--- a/docs/PartitionFinder2_Manual.docx
+++ b/docs/PartitionFinder2_Manual.docx
@@ -101,13 +101,55 @@
         <w:rPr>
           <w:sz w:val="16"/>
         </w:rPr>
-        <w:t>Icon © Ainsley Seag</w:t>
-      </w:r>
+        <w:t xml:space="preserve">Icon © </w:t>
+      </w:r>
+      <w:proofErr w:type="spellStart"/>
       <w:r>
         <w:rPr>
           <w:sz w:val="16"/>
         </w:rPr>
-        <w:t>o. Thanks Ainsley!</w:t>
+        <w:t>Ainsley</w:t>
+      </w:r>
+      <w:proofErr w:type="spellEnd"/>
+      <w:r>
+        <w:rPr>
+          <w:sz w:val="16"/>
+        </w:rPr>
+        <w:t xml:space="preserve"> </w:t>
+      </w:r>
+      <w:proofErr w:type="spellStart"/>
+      <w:r>
+        <w:rPr>
+          <w:sz w:val="16"/>
+        </w:rPr>
+        <w:t>Seag</w:t>
+      </w:r>
+      <w:r>
+        <w:rPr>
+          <w:sz w:val="16"/>
+        </w:rPr>
+        <w:t>o</w:t>
+      </w:r>
+      <w:proofErr w:type="spellEnd"/>
+      <w:r>
+        <w:rPr>
+          <w:sz w:val="16"/>
+        </w:rPr>
+        <w:t xml:space="preserve">. Thanks </w:t>
+      </w:r>
+      <w:proofErr w:type="spellStart"/>
+      <w:r>
+        <w:rPr>
+          <w:sz w:val="16"/>
+        </w:rPr>
+        <w:t>Ainsley</w:t>
+      </w:r>
+      <w:proofErr w:type="spellEnd"/>
+      <w:r>
+        <w:rPr>
+          <w:sz w:val="16"/>
+        </w:rPr>
+        <w:t>!</w:t>
       </w:r>
       <w:bookmarkStart w:id="0" w:name="OLE_LINK90"/>
       <w:bookmarkStart w:id="1" w:name="OLE_LINK91"/>
@@ -263,13 +305,18 @@
         <w:ind w:right="-64"/>
         <w:jc w:val="center"/>
       </w:pPr>
+      <w:proofErr w:type="gramStart"/>
       <w:r>
         <w:t>Questions</w:t>
       </w:r>
       <w:bookmarkEnd w:id="0"/>
       <w:bookmarkEnd w:id="1"/>
       <w:r>
-        <w:t>, suggestions, problems, bugs? Search or post on the discussion group at:</w:t>
+        <w:t>, suggestions, problems, bugs</w:t>
+      </w:r>
+      <w:proofErr w:type="gramEnd"/>
+      <w:r>
+        <w:t>? Search or post on the discussion group at:</w:t>
       </w:r>
     </w:p>
     <w:bookmarkStart w:id="2" w:name="OLE_LINK5"/>
@@ -416,7 +463,7 @@
         <w:t xml:space="preserve"> </w:t>
       </w:r>
       <w:r>
-        <w:t>I</w:t>
+        <w:t>Citations are the only way that we know people are using our methods. So i</w:t>
       </w:r>
       <w:r>
         <w:t xml:space="preserve">f you use </w:t>
@@ -455,13 +502,7 @@
         <w:t xml:space="preserve">also </w:t>
       </w:r>
       <w:r>
-        <w:t>be printed to the scre</w:t>
-      </w:r>
-      <w:r>
-        <w:t xml:space="preserve">en at the end of your analysis </w:t>
-      </w:r>
-      <w:r>
-        <w:t>and included at the bottom of the best_scheme.txt.</w:t>
+        <w:t>included at the bottom of the best_scheme.txt.</w:t>
       </w:r>
       <w:r>
         <w:br w:type="page"/>
@@ -2831,32 +2872,54 @@
         <w:rPr>
           <w:i/>
         </w:rPr>
-        <w:t xml:space="preserve">2015 Robert Lanfear, Paul Frandsen, and </w:t>
-      </w:r>
+        <w:t xml:space="preserve">2015 Robert Lanfear, Paul </w:t>
+      </w:r>
+      <w:proofErr w:type="spellStart"/>
       <w:r>
         <w:rPr>
           <w:i/>
         </w:rPr>
-        <w:t>Brett Calcott</w:t>
-      </w:r>
-    </w:p>
-    <w:p>
-      <w:pPr>
+        <w:t>Frandsen</w:t>
+      </w:r>
+      <w:proofErr w:type="spellEnd"/>
+      <w:r>
         <w:rPr>
           <w:i/>
         </w:rPr>
-      </w:pPr>
-    </w:p>
-    <w:p>
-      <w:pPr>
+        <w:t xml:space="preserve">, and </w:t>
+      </w:r>
+      <w:r>
         <w:rPr>
           <w:i/>
         </w:rPr>
-      </w:pPr>
+        <w:t xml:space="preserve">Brett </w:t>
+      </w:r>
+      <w:proofErr w:type="spellStart"/>
       <w:r>
         <w:rPr>
           <w:i/>
         </w:rPr>
+        <w:t>Calcott</w:t>
+      </w:r>
+      <w:proofErr w:type="spellEnd"/>
+    </w:p>
+    <w:p>
+      <w:pPr>
+        <w:rPr>
+          <w:i/>
+        </w:rPr>
+      </w:pPr>
+    </w:p>
+    <w:p>
+      <w:pPr>
+        <w:rPr>
+          <w:i/>
+        </w:rPr>
+      </w:pPr>
+      <w:r>
+        <w:rPr>
+          <w:i/>
+        </w:rPr>
         <w:t>This program is free software: you can r</w:t>
       </w:r>
       <w:r>
@@ -2917,12 +2980,26 @@
         <w:rPr>
           <w:i/>
         </w:rPr>
-        <w:t>WITHOUT ANY WARRANTY; without even the implied warranty of</w:t>
-      </w:r>
+        <w:t>WITHOUT ANY WARRANTY</w:t>
+      </w:r>
+      <w:proofErr w:type="gramStart"/>
       <w:r>
         <w:rPr>
           <w:i/>
         </w:rPr>
+        <w:t>;</w:t>
+      </w:r>
+      <w:proofErr w:type="gramEnd"/>
+      <w:r>
+        <w:rPr>
+          <w:i/>
+        </w:rPr>
+        <w:t xml:space="preserve"> without even the implied warranty of</w:t>
+      </w:r>
+      <w:r>
+        <w:rPr>
+          <w:i/>
+        </w:rPr>
         <w:t xml:space="preserve"> </w:t>
       </w:r>
       <w:r>
@@ -2965,31 +3042,89 @@
         <w:rPr>
           <w:i/>
         </w:rPr>
-        <w:t>&lt;http://www.gnu.org/licenses/&gt;. PartitionFinder also includes the PhyML</w:t>
-      </w:r>
+        <w:t xml:space="preserve">&lt;http://www.gnu.org/licenses/&gt;. </w:t>
+      </w:r>
+      <w:proofErr w:type="spellStart"/>
       <w:r>
         <w:rPr>
           <w:i/>
         </w:rPr>
+        <w:t>PartitionFinder</w:t>
+      </w:r>
+      <w:proofErr w:type="spellEnd"/>
+      <w:r>
+        <w:rPr>
+          <w:i/>
+        </w:rPr>
+        <w:t xml:space="preserve"> also includes the </w:t>
+      </w:r>
+      <w:proofErr w:type="spellStart"/>
+      <w:r>
+        <w:rPr>
+          <w:i/>
+        </w:rPr>
+        <w:t>PhyML</w:t>
+      </w:r>
+      <w:proofErr w:type="spellEnd"/>
+      <w:r>
+        <w:rPr>
+          <w:i/>
+        </w:rPr>
         <w:t xml:space="preserve"> </w:t>
       </w:r>
       <w:r>
         <w:rPr>
           <w:i/>
         </w:rPr>
-        <w:t>program, the RAxML</w:t>
-      </w:r>
+        <w:t xml:space="preserve">program, the </w:t>
+      </w:r>
+      <w:proofErr w:type="spellStart"/>
       <w:r>
         <w:rPr>
           <w:i/>
         </w:rPr>
-        <w:t xml:space="preserve"> program, and the PyParsing library</w:t>
-      </w:r>
+        <w:t>RAxML</w:t>
+      </w:r>
+      <w:proofErr w:type="spellEnd"/>
       <w:r>
         <w:rPr>
           <w:i/>
         </w:rPr>
-        <w:t xml:space="preserve"> all of which are protected by their own licenses and conditions, using PartitionFinder implies that you agree with those licences and conditions as well.</w:t>
+        <w:t xml:space="preserve"> program, and the </w:t>
+      </w:r>
+      <w:proofErr w:type="spellStart"/>
+      <w:r>
+        <w:rPr>
+          <w:i/>
+        </w:rPr>
+        <w:t>PyParsing</w:t>
+      </w:r>
+      <w:proofErr w:type="spellEnd"/>
+      <w:r>
+        <w:rPr>
+          <w:i/>
+        </w:rPr>
+        <w:t xml:space="preserve"> library</w:t>
+      </w:r>
+      <w:r>
+        <w:rPr>
+          <w:i/>
+        </w:rPr>
+        <w:t xml:space="preserve"> all of which are protected by their own licenses and conditions, using </w:t>
+      </w:r>
+      <w:proofErr w:type="spellStart"/>
+      <w:r>
+        <w:rPr>
+          <w:i/>
+        </w:rPr>
+        <w:t>PartitionFinder</w:t>
+      </w:r>
+      <w:proofErr w:type="spellEnd"/>
+      <w:r>
+        <w:rPr>
+          <w:i/>
+        </w:rPr>
+        <w:t xml:space="preserve"> implies that you agree with those licences and conditions as well.</w:t>
       </w:r>
       <w:bookmarkEnd w:id="7"/>
     </w:p>
@@ -3161,7 +3296,23 @@
         <w:t>each subset in any partitioned dataset</w:t>
       </w:r>
       <w:r>
-        <w:t xml:space="preserve"> (much like you might do with ModelTest or ProtTest).</w:t>
+        <w:t xml:space="preserve"> (much like you might do with </w:t>
+      </w:r>
+      <w:proofErr w:type="spellStart"/>
+      <w:r>
+        <w:t>ModelTest</w:t>
+      </w:r>
+      <w:proofErr w:type="spellEnd"/>
+      <w:r>
+        <w:t xml:space="preserve"> or </w:t>
+      </w:r>
+      <w:proofErr w:type="spellStart"/>
+      <w:r>
+        <w:t>ProtTest</w:t>
+      </w:r>
+      <w:proofErr w:type="spellEnd"/>
+      <w:r>
+        <w:t>).</w:t>
       </w:r>
     </w:p>
     <w:p>
@@ -3175,7 +3326,15 @@
         <w:t>2</w:t>
       </w:r>
       <w:r>
-        <w:t xml:space="preserve"> helps make the model as good as it can be.</w:t>
+        <w:t xml:space="preserve"> helps make the model as </w:t>
+      </w:r>
+      <w:proofErr w:type="gramStart"/>
+      <w:r>
+        <w:t>good</w:t>
+      </w:r>
+      <w:proofErr w:type="gramEnd"/>
+      <w:r>
+        <w:t xml:space="preserve"> as it can be.</w:t>
       </w:r>
     </w:p>
     <w:p/>
@@ -3210,7 +3369,19 @@
         <w:t xml:space="preserve">It is </w:t>
       </w:r>
       <w:r>
-        <w:t xml:space="preserve">designed to take the hard work out of comparing partitioning schemes, and to help find a scheme that maximises the fit of the data to the model, without including more parameters than are necessary. </w:t>
+        <w:t xml:space="preserve">designed to take the hard work out of comparing partitioning schemes, and to help find a scheme that maximises the fit of the </w:t>
+      </w:r>
+      <w:r>
+        <w:t>model</w:t>
+      </w:r>
+      <w:r>
+        <w:t xml:space="preserve"> to </w:t>
+      </w:r>
+      <w:r>
+        <w:t>your data</w:t>
+      </w:r>
+      <w:r>
+        <w:t xml:space="preserve">, without including more parameters than are necessary. </w:t>
       </w:r>
       <w:r>
         <w:t xml:space="preserve">PartitionFinder2 </w:t>
@@ -3222,11 +3393,40 @@
         <w:t>s</w:t>
       </w:r>
       <w:r>
-        <w:t xml:space="preserve"> three information-theoretic measures for comparing models of molecular evolution and partitioning schemes: the Akaike Information Criterion (AIC), the corrected Akaike Information Criterion (AICc), and the Bayesian Information Criterion (BIC). </w:t>
-      </w:r>
-      <w:r>
-        <w:t>We recommend that you use the AICc</w:t>
-      </w:r>
+        <w:t xml:space="preserve"> three information-theoretic measures for comparing models of molecular evolution and partitioning schemes: the </w:t>
+      </w:r>
+      <w:proofErr w:type="spellStart"/>
+      <w:r>
+        <w:t>Akaike</w:t>
+      </w:r>
+      <w:proofErr w:type="spellEnd"/>
+      <w:r>
+        <w:t xml:space="preserve"> Information Criterion (AIC), the corrected </w:t>
+      </w:r>
+      <w:proofErr w:type="spellStart"/>
+      <w:r>
+        <w:t>Akaike</w:t>
+      </w:r>
+      <w:proofErr w:type="spellEnd"/>
+      <w:r>
+        <w:t xml:space="preserve"> Information Criterion (</w:t>
+      </w:r>
+      <w:proofErr w:type="spellStart"/>
+      <w:r>
+        <w:t>AICc</w:t>
+      </w:r>
+      <w:proofErr w:type="spellEnd"/>
+      <w:r>
+        <w:t xml:space="preserve">), and the Bayesian Information Criterion (BIC). </w:t>
+      </w:r>
+      <w:r>
+        <w:t xml:space="preserve">We recommend that you use the </w:t>
+      </w:r>
+      <w:proofErr w:type="spellStart"/>
+      <w:r>
+        <w:t>AICc</w:t>
+      </w:r>
+      <w:proofErr w:type="spellEnd"/>
       <w:r>
         <w:t xml:space="preserve">, see below. </w:t>
       </w:r>
@@ -3244,6 +3444,213 @@
       </w:r>
       <w:r>
         <w:t xml:space="preserve"> So you can then move straight on to your phylogenetic analyses.</w:t>
+      </w:r>
+    </w:p>
+    <w:p>
+      <w:r>
+        <w:br w:type="page"/>
+      </w:r>
+    </w:p>
+    <w:p>
+      <w:pPr>
+        <w:pStyle w:val="Heading1"/>
+        <w:numPr>
+          <w:ilvl w:val="0"/>
+          <w:numId w:val="0"/>
+        </w:numPr>
+        <w:ind w:left="360" w:hanging="360"/>
+      </w:pPr>
+      <w:r>
+        <w:t>What PartitionFinder2 is not for</w:t>
+      </w:r>
+    </w:p>
+    <w:p>
+      <w:r>
+        <w:t xml:space="preserve">Here are a few things you should be aware that PartitionFinder2 does not do. These are particularly important to know if you are just getting started in molecular </w:t>
+      </w:r>
+      <w:proofErr w:type="spellStart"/>
+      <w:r>
+        <w:t>phylogenetics</w:t>
+      </w:r>
+      <w:proofErr w:type="spellEnd"/>
+      <w:r>
+        <w:t>:</w:t>
+      </w:r>
+    </w:p>
+    <w:p/>
+    <w:p>
+      <w:pPr>
+        <w:pStyle w:val="ListParagraph"/>
+        <w:numPr>
+          <w:ilvl w:val="0"/>
+          <w:numId w:val="24"/>
+        </w:numPr>
+      </w:pPr>
+      <w:r>
+        <w:t xml:space="preserve">PartitionFinder2 does not estimate a phylogenetic tree for you. It estimates a best-fit partitioning scheme that you can use to estimate a phylogenetic tree with downstream programs like </w:t>
+      </w:r>
+      <w:proofErr w:type="spellStart"/>
+      <w:r>
+        <w:t>RAxML</w:t>
+      </w:r>
+      <w:proofErr w:type="spellEnd"/>
+      <w:r>
+        <w:t xml:space="preserve">, </w:t>
+      </w:r>
+      <w:proofErr w:type="spellStart"/>
+      <w:r>
+        <w:t>PhyML</w:t>
+      </w:r>
+      <w:proofErr w:type="spellEnd"/>
+      <w:r>
+        <w:t xml:space="preserve">, GARLI, </w:t>
+      </w:r>
+      <w:proofErr w:type="spellStart"/>
+      <w:r>
+        <w:t>IQTree</w:t>
+      </w:r>
+      <w:proofErr w:type="spellEnd"/>
+      <w:r>
+        <w:t>, etc.</w:t>
+      </w:r>
+    </w:p>
+    <w:p>
+      <w:pPr>
+        <w:pStyle w:val="ListParagraph"/>
+      </w:pPr>
+    </w:p>
+    <w:p>
+      <w:pPr>
+        <w:pStyle w:val="ListParagraph"/>
+        <w:numPr>
+          <w:ilvl w:val="0"/>
+          <w:numId w:val="24"/>
+        </w:numPr>
+      </w:pPr>
+      <w:r>
+        <w:t xml:space="preserve">PartitionFinder2 does not estimate models in a Bayesian framework. This is an important distinction. </w:t>
+      </w:r>
+      <w:proofErr w:type="spellStart"/>
+      <w:r>
+        <w:t>PartitionFinder</w:t>
+      </w:r>
+      <w:proofErr w:type="spellEnd"/>
+      <w:r>
+        <w:t xml:space="preserve"> selects a single ‘best fit’ model in an information theoretic framework. Any analyses that use this model assume that this is the correct model. Usually this isn’t a problem (i.e. this assumption doesn’t usually change any inferences we might make about the phylogeny in ways that are important to most biologists), but in some cases that is not a good assumption. For example if there are lots of almost equally good models, and some models give different trees than others, assuming that a single model is true might give you a phylogeny that would be biologically misleading. </w:t>
+      </w:r>
+      <w:r>
+        <w:t xml:space="preserve">In a Bayesian framework one would co-estimate the model and the tree, and integrate out uncertainty in the model of evolution while estimating your tree. </w:t>
+      </w:r>
+      <w:r>
+        <w:t xml:space="preserve">Bayesian </w:t>
+      </w:r>
+      <w:proofErr w:type="spellStart"/>
+      <w:r>
+        <w:t>phylogenetics</w:t>
+      </w:r>
+      <w:proofErr w:type="spellEnd"/>
+      <w:r>
+        <w:t xml:space="preserve"> p</w:t>
+      </w:r>
+      <w:r>
+        <w:t xml:space="preserve">rograms like </w:t>
+      </w:r>
+      <w:proofErr w:type="spellStart"/>
+      <w:r>
+        <w:t>MrBayes</w:t>
+      </w:r>
+      <w:proofErr w:type="spellEnd"/>
+      <w:r>
+        <w:t xml:space="preserve"> and BEAST and include various options for doing model selection in a full Bayesian framework. It’s important to note that it’s much better for most people to use Bayesian approaches to model selection</w:t>
+      </w:r>
+      <w:r>
+        <w:t xml:space="preserve"> if possible</w:t>
+      </w:r>
+      <w:r>
+        <w:t>, p</w:t>
+      </w:r>
+      <w:r>
+        <w:t xml:space="preserve">recisely because you then get an estimate of your phylogenetic tree (strictly, a posterior distribution) that integrates out many aspects of uncertainty about the </w:t>
+      </w:r>
+      <w:proofErr w:type="gramStart"/>
+      <w:r>
+        <w:t>model  of</w:t>
+      </w:r>
+      <w:proofErr w:type="gramEnd"/>
+      <w:r>
+        <w:t xml:space="preserve"> evolution. So, if you can use whatever the latest methods are in BEAST or </w:t>
+      </w:r>
+      <w:proofErr w:type="spellStart"/>
+      <w:r>
+        <w:t>MrBayes</w:t>
+      </w:r>
+      <w:proofErr w:type="spellEnd"/>
+      <w:r>
+        <w:t xml:space="preserve">, you certainly should prefer them </w:t>
+      </w:r>
+      <w:proofErr w:type="gramStart"/>
+      <w:r>
+        <w:t>over</w:t>
+      </w:r>
+      <w:proofErr w:type="gramEnd"/>
+      <w:r>
+        <w:t xml:space="preserve"> using </w:t>
+      </w:r>
+      <w:proofErr w:type="spellStart"/>
+      <w:r>
+        <w:t>PartitionFinder</w:t>
+      </w:r>
+      <w:proofErr w:type="spellEnd"/>
+      <w:r>
+        <w:t xml:space="preserve">. Note that </w:t>
+      </w:r>
+      <w:proofErr w:type="spellStart"/>
+      <w:r>
+        <w:t>partitionfinder</w:t>
+      </w:r>
+      <w:proofErr w:type="spellEnd"/>
+      <w:r>
+        <w:t xml:space="preserve"> is perfectly appropriate to use with likelihood-based tree searching programs like </w:t>
+      </w:r>
+      <w:proofErr w:type="spellStart"/>
+      <w:r>
+        <w:t>RAxML</w:t>
+      </w:r>
+      <w:proofErr w:type="spellEnd"/>
+      <w:r>
+        <w:t xml:space="preserve">, </w:t>
+      </w:r>
+      <w:proofErr w:type="spellStart"/>
+      <w:r>
+        <w:t>PhyML</w:t>
+      </w:r>
+      <w:proofErr w:type="spellEnd"/>
+      <w:r>
+        <w:t xml:space="preserve">, GARLI, </w:t>
+      </w:r>
+      <w:proofErr w:type="spellStart"/>
+      <w:r>
+        <w:t>IQTree</w:t>
+      </w:r>
+      <w:proofErr w:type="spellEnd"/>
+      <w:r>
+        <w:t xml:space="preserve">, and many others. And it’s also true that for larger datasets, many of the full Bayesian approaches to model selection work too slowly to be practical. In these cases, it is pragmatic to use </w:t>
+      </w:r>
+      <w:proofErr w:type="spellStart"/>
+      <w:r>
+        <w:t>PartitionFinder</w:t>
+      </w:r>
+      <w:proofErr w:type="spellEnd"/>
+      <w:r>
+        <w:t xml:space="preserve"> to select a single ‘best fit’ model of evolution, and then fix that model in a program like </w:t>
+      </w:r>
+      <w:proofErr w:type="spellStart"/>
+      <w:r>
+        <w:t>MrBayes</w:t>
+      </w:r>
+      <w:proofErr w:type="spellEnd"/>
+      <w:r>
+        <w:t xml:space="preserve"> or BEAST. </w:t>
       </w:r>
     </w:p>
     <w:p>
@@ -3343,8 +3750,13 @@
       <w:bookmarkStart w:id="23" w:name="_Toc229539719"/>
       <w:bookmarkStart w:id="24" w:name="_Toc204240221"/>
       <w:bookmarkStart w:id="25" w:name="_Toc215204521"/>
-      <w:r>
-        <w:t>QuickStart – simple use cases</w:t>
+      <w:proofErr w:type="spellStart"/>
+      <w:r>
+        <w:t>QuickStart</w:t>
+      </w:r>
+      <w:proofErr w:type="spellEnd"/>
+      <w:r>
+        <w:t xml:space="preserve"> – simple use cases</w:t>
       </w:r>
       <w:bookmarkEnd w:id="23"/>
     </w:p>
@@ -3367,12 +3779,26 @@
         <w:rPr>
           <w:b/>
         </w:rPr>
-        <w:t xml:space="preserve">small multilocus </w:t>
-      </w:r>
+        <w:t xml:space="preserve">small </w:t>
+      </w:r>
+      <w:proofErr w:type="spellStart"/>
       <w:r>
         <w:rPr>
           <w:b/>
         </w:rPr>
+        <w:t>multilocus</w:t>
+      </w:r>
+      <w:proofErr w:type="spellEnd"/>
+      <w:r>
+        <w:rPr>
+          <w:b/>
+        </w:rPr>
+        <w:t xml:space="preserve"> </w:t>
+      </w:r>
+      <w:r>
+        <w:rPr>
+          <w:b/>
+        </w:rPr>
         <w:t>dataset</w:t>
       </w:r>
       <w:r>
@@ -3385,8 +3811,16 @@
         <w:rPr>
           <w:b/>
         </w:rPr>
-        <w:t xml:space="preserve"> use a greedy search with PhyML</w:t>
-      </w:r>
+        <w:t xml:space="preserve"> use a greedy search with </w:t>
+      </w:r>
+      <w:proofErr w:type="spellStart"/>
+      <w:r>
+        <w:rPr>
+          <w:b/>
+        </w:rPr>
+        <w:t>PhyML</w:t>
+      </w:r>
+      <w:proofErr w:type="spellEnd"/>
       <w:r>
         <w:rPr>
           <w:b/>
@@ -3419,7 +3853,15 @@
         </w:numPr>
       </w:pPr>
       <w:r>
-        <w:t>In the .cfg file, set the following options:</w:t>
+        <w:t>In the .</w:t>
+      </w:r>
+      <w:proofErr w:type="spellStart"/>
+      <w:r>
+        <w:t>cfg</w:t>
+      </w:r>
+      <w:proofErr w:type="spellEnd"/>
+      <w:r>
+        <w:t xml:space="preserve"> file, set the following options:</w:t>
       </w:r>
     </w:p>
     <w:p>
@@ -3430,12 +3872,23 @@
           <w:sz w:val="20"/>
         </w:rPr>
       </w:pPr>
-      <w:r>
-        <w:rPr>
-          <w:rFonts w:ascii="Courier" w:hAnsi="Courier"/>
-          <w:sz w:val="20"/>
-        </w:rPr>
-        <w:t>branchlengths = linked</w:t>
+      <w:proofErr w:type="spellStart"/>
+      <w:proofErr w:type="gramStart"/>
+      <w:r>
+        <w:rPr>
+          <w:rFonts w:ascii="Courier" w:hAnsi="Courier"/>
+          <w:sz w:val="20"/>
+        </w:rPr>
+        <w:t>branchlengths</w:t>
+      </w:r>
+      <w:proofErr w:type="spellEnd"/>
+      <w:proofErr w:type="gramEnd"/>
+      <w:r>
+        <w:rPr>
+          <w:rFonts w:ascii="Courier" w:hAnsi="Courier"/>
+          <w:sz w:val="20"/>
+        </w:rPr>
+        <w:t xml:space="preserve"> = linked</w:t>
       </w:r>
       <w:r>
         <w:rPr>
@@ -3453,12 +3906,21 @@
           <w:sz w:val="20"/>
         </w:rPr>
       </w:pPr>
-      <w:r>
-        <w:rPr>
-          <w:rFonts w:ascii="Courier" w:hAnsi="Courier"/>
-          <w:sz w:val="20"/>
-        </w:rPr>
-        <w:t>models = all</w:t>
+      <w:proofErr w:type="gramStart"/>
+      <w:r>
+        <w:rPr>
+          <w:rFonts w:ascii="Courier" w:hAnsi="Courier"/>
+          <w:sz w:val="20"/>
+        </w:rPr>
+        <w:t>models</w:t>
+      </w:r>
+      <w:proofErr w:type="gramEnd"/>
+      <w:r>
+        <w:rPr>
+          <w:rFonts w:ascii="Courier" w:hAnsi="Courier"/>
+          <w:sz w:val="20"/>
+        </w:rPr>
+        <w:t xml:space="preserve"> = all</w:t>
       </w:r>
       <w:r>
         <w:rPr>
@@ -3476,13 +3938,40 @@
           <w:sz w:val="20"/>
         </w:rPr>
       </w:pPr>
-      <w:r>
-        <w:rPr>
-          <w:rFonts w:ascii="Courier" w:hAnsi="Courier"/>
-          <w:sz w:val="20"/>
-        </w:rPr>
-        <w:t>model_selection = aicc</w:t>
-      </w:r>
+      <w:proofErr w:type="spellStart"/>
+      <w:proofErr w:type="gramStart"/>
+      <w:r>
+        <w:rPr>
+          <w:rFonts w:ascii="Courier" w:hAnsi="Courier"/>
+          <w:sz w:val="20"/>
+        </w:rPr>
+        <w:t>model</w:t>
+      </w:r>
+      <w:proofErr w:type="gramEnd"/>
+      <w:r>
+        <w:rPr>
+          <w:rFonts w:ascii="Courier" w:hAnsi="Courier"/>
+          <w:sz w:val="20"/>
+        </w:rPr>
+        <w:t>_selection</w:t>
+      </w:r>
+      <w:proofErr w:type="spellEnd"/>
+      <w:r>
+        <w:rPr>
+          <w:rFonts w:ascii="Courier" w:hAnsi="Courier"/>
+          <w:sz w:val="20"/>
+        </w:rPr>
+        <w:t xml:space="preserve"> = </w:t>
+      </w:r>
+      <w:proofErr w:type="spellStart"/>
+      <w:r>
+        <w:rPr>
+          <w:rFonts w:ascii="Courier" w:hAnsi="Courier"/>
+          <w:sz w:val="20"/>
+        </w:rPr>
+        <w:t>aicc</w:t>
+      </w:r>
+      <w:proofErr w:type="spellEnd"/>
       <w:r>
         <w:rPr>
           <w:rFonts w:ascii="Courier" w:hAnsi="Courier"/>
@@ -3501,12 +3990,21 @@
       </w:pPr>
       <w:bookmarkStart w:id="30" w:name="OLE_LINK178"/>
       <w:bookmarkStart w:id="31" w:name="OLE_LINK192"/>
-      <w:r>
-        <w:rPr>
-          <w:rFonts w:ascii="Courier" w:hAnsi="Courier"/>
-          <w:sz w:val="20"/>
-        </w:rPr>
-        <w:t>search=greedy;</w:t>
+      <w:proofErr w:type="gramStart"/>
+      <w:r>
+        <w:rPr>
+          <w:rFonts w:ascii="Courier" w:hAnsi="Courier"/>
+          <w:sz w:val="20"/>
+        </w:rPr>
+        <w:t>search</w:t>
+      </w:r>
+      <w:proofErr w:type="gramEnd"/>
+      <w:r>
+        <w:rPr>
+          <w:rFonts w:ascii="Courier" w:hAnsi="Courier"/>
+          <w:sz w:val="20"/>
+        </w:rPr>
+        <w:t>=greedy;</w:t>
       </w:r>
     </w:p>
     <w:bookmarkEnd w:id="30"/>
@@ -3520,7 +4018,23 @@
         </w:numPr>
       </w:pPr>
       <w:r>
-        <w:t>Run PartitionFinder from the commandline as follows:</w:t>
+        <w:t xml:space="preserve">Run </w:t>
+      </w:r>
+      <w:proofErr w:type="spellStart"/>
+      <w:r>
+        <w:t>PartitionFinder</w:t>
+      </w:r>
+      <w:proofErr w:type="spellEnd"/>
+      <w:r>
+        <w:t xml:space="preserve"> from the </w:t>
+      </w:r>
+      <w:proofErr w:type="spellStart"/>
+      <w:r>
+        <w:t>commandline</w:t>
+      </w:r>
+      <w:proofErr w:type="spellEnd"/>
+      <w:r>
+        <w:t xml:space="preserve"> as follows:</w:t>
       </w:r>
     </w:p>
     <w:p>
@@ -3541,12 +4055,37 @@
           <w:sz w:val="18"/>
         </w:rPr>
       </w:pPr>
+      <w:proofErr w:type="gramStart"/>
       <w:r>
         <w:rPr>
           <w:rFonts w:ascii="Courier" w:hAnsi="Courier"/>
           <w:sz w:val="18"/>
         </w:rPr>
-        <w:t>python “&lt;PartitionFinder.py&gt;” “&lt;InputFoldername&gt;”</w:t>
+        <w:t>python</w:t>
+      </w:r>
+      <w:proofErr w:type="gramEnd"/>
+      <w:r>
+        <w:rPr>
+          <w:rFonts w:ascii="Courier" w:hAnsi="Courier"/>
+          <w:sz w:val="18"/>
+        </w:rPr>
+        <w:t xml:space="preserve"> “&lt;PartitionFinder.py&gt;” “&lt;</w:t>
+      </w:r>
+      <w:proofErr w:type="spellStart"/>
+      <w:r>
+        <w:rPr>
+          <w:rFonts w:ascii="Courier" w:hAnsi="Courier"/>
+          <w:sz w:val="18"/>
+        </w:rPr>
+        <w:t>InputFoldername</w:t>
+      </w:r>
+      <w:proofErr w:type="spellEnd"/>
+      <w:r>
+        <w:rPr>
+          <w:rFonts w:ascii="Courier" w:hAnsi="Courier"/>
+          <w:sz w:val="18"/>
+        </w:rPr>
+        <w:t>&gt;”</w:t>
       </w:r>
     </w:p>
     <w:bookmarkEnd w:id="28"/>
@@ -3605,8 +4144,16 @@
         <w:rPr>
           <w:b/>
         </w:rPr>
-        <w:t xml:space="preserve"> use a greedy search with RAxML</w:t>
-      </w:r>
+        <w:t xml:space="preserve"> use a greedy search with </w:t>
+      </w:r>
+      <w:proofErr w:type="spellStart"/>
+      <w:r>
+        <w:rPr>
+          <w:b/>
+        </w:rPr>
+        <w:t>RAxML</w:t>
+      </w:r>
+      <w:proofErr w:type="spellEnd"/>
       <w:r>
         <w:rPr>
           <w:b/>
@@ -3637,7 +4184,15 @@
         </w:numPr>
       </w:pPr>
       <w:r>
-        <w:t>Set the .cfg file options as above.</w:t>
+        <w:t>Set the .</w:t>
+      </w:r>
+      <w:proofErr w:type="spellStart"/>
+      <w:r>
+        <w:t>cfg</w:t>
+      </w:r>
+      <w:proofErr w:type="spellEnd"/>
+      <w:r>
+        <w:t xml:space="preserve"> file options as above.</w:t>
       </w:r>
     </w:p>
     <w:p>
@@ -3649,7 +4204,23 @@
         </w:numPr>
       </w:pPr>
       <w:r>
-        <w:t>Run PartitionFinder using RAxML, as follows:</w:t>
+        <w:t xml:space="preserve">Run </w:t>
+      </w:r>
+      <w:proofErr w:type="spellStart"/>
+      <w:r>
+        <w:t>PartitionFinder</w:t>
+      </w:r>
+      <w:proofErr w:type="spellEnd"/>
+      <w:r>
+        <w:t xml:space="preserve"> using </w:t>
+      </w:r>
+      <w:proofErr w:type="spellStart"/>
+      <w:r>
+        <w:t>RAxML</w:t>
+      </w:r>
+      <w:proofErr w:type="spellEnd"/>
+      <w:r>
+        <w:t>, as follows:</w:t>
       </w:r>
     </w:p>
     <w:p>
@@ -3673,15 +4244,49 @@
       </w:pPr>
       <w:bookmarkStart w:id="39" w:name="OLE_LINK187"/>
       <w:bookmarkStart w:id="40" w:name="OLE_LINK186"/>
+      <w:proofErr w:type="gramStart"/>
       <w:r>
         <w:rPr>
           <w:rFonts w:ascii="Courier" w:hAnsi="Courier"/>
           <w:sz w:val="18"/>
         </w:rPr>
-        <w:t>python “&lt;PartitionFinder.py&gt;” “&lt;InputFoldername&gt;” --raxml</w:t>
+        <w:t>python</w:t>
+      </w:r>
+      <w:proofErr w:type="gramEnd"/>
+      <w:r>
+        <w:rPr>
+          <w:rFonts w:ascii="Courier" w:hAnsi="Courier"/>
+          <w:sz w:val="18"/>
+        </w:rPr>
+        <w:t xml:space="preserve"> “&lt;PartitionFinder.py&gt;” “&lt;</w:t>
+      </w:r>
+      <w:proofErr w:type="spellStart"/>
+      <w:r>
+        <w:rPr>
+          <w:rFonts w:ascii="Courier" w:hAnsi="Courier"/>
+          <w:sz w:val="18"/>
+        </w:rPr>
+        <w:t>InputFoldername</w:t>
+      </w:r>
+      <w:proofErr w:type="spellEnd"/>
+      <w:r>
+        <w:rPr>
+          <w:rFonts w:ascii="Courier" w:hAnsi="Courier"/>
+          <w:sz w:val="18"/>
+        </w:rPr>
+        <w:t>&gt;” --</w:t>
+      </w:r>
+      <w:proofErr w:type="spellStart"/>
+      <w:r>
+        <w:rPr>
+          <w:rFonts w:ascii="Courier" w:hAnsi="Courier"/>
+          <w:sz w:val="18"/>
+        </w:rPr>
+        <w:t>raxml</w:t>
       </w:r>
       <w:bookmarkEnd w:id="39"/>
       <w:bookmarkEnd w:id="40"/>
+      <w:proofErr w:type="spellEnd"/>
     </w:p>
     <w:p/>
     <w:bookmarkEnd w:id="34"/>
@@ -3735,7 +4340,21 @@
         <w:rPr>
           <w:b/>
         </w:rPr>
-        <w:t>loci) use clustering algorithms with RAxML:</w:t>
+        <w:t xml:space="preserve">loci) use clustering algorithms with </w:t>
+      </w:r>
+      <w:proofErr w:type="spellStart"/>
+      <w:r>
+        <w:rPr>
+          <w:b/>
+        </w:rPr>
+        <w:t>RAxML</w:t>
+      </w:r>
+      <w:proofErr w:type="spellEnd"/>
+      <w:r>
+        <w:rPr>
+          <w:b/>
+        </w:rPr>
+        <w:t>:</w:t>
       </w:r>
     </w:p>
     <w:p>
@@ -3759,7 +4378,15 @@
         </w:numPr>
       </w:pPr>
       <w:r>
-        <w:t>Set the .cfg file options as above, except:</w:t>
+        <w:t>Set the .</w:t>
+      </w:r>
+      <w:proofErr w:type="spellStart"/>
+      <w:r>
+        <w:t>cfg</w:t>
+      </w:r>
+      <w:proofErr w:type="spellEnd"/>
+      <w:r>
+        <w:t xml:space="preserve"> file options as above, except:</w:t>
       </w:r>
     </w:p>
     <w:p>
@@ -3783,13 +4410,23 @@
           <w:sz w:val="20"/>
         </w:rPr>
       </w:pPr>
-      <w:r>
-        <w:rPr>
-          <w:rFonts w:ascii="Courier" w:hAnsi="Courier"/>
-          <w:sz w:val="20"/>
-        </w:rPr>
-        <w:t>search=</w:t>
-      </w:r>
+      <w:proofErr w:type="gramStart"/>
+      <w:r>
+        <w:rPr>
+          <w:rFonts w:ascii="Courier" w:hAnsi="Courier"/>
+          <w:sz w:val="20"/>
+        </w:rPr>
+        <w:t>search</w:t>
+      </w:r>
+      <w:proofErr w:type="gramEnd"/>
+      <w:r>
+        <w:rPr>
+          <w:rFonts w:ascii="Courier" w:hAnsi="Courier"/>
+          <w:sz w:val="20"/>
+        </w:rPr>
+        <w:t>=</w:t>
+      </w:r>
+      <w:proofErr w:type="spellStart"/>
       <w:r>
         <w:rPr>
           <w:rFonts w:ascii="Courier" w:hAnsi="Courier"/>
@@ -3797,6 +4434,7 @@
         </w:rPr>
         <w:t>rcluster</w:t>
       </w:r>
+      <w:proofErr w:type="spellEnd"/>
       <w:r>
         <w:rPr>
           <w:rFonts w:ascii="Courier" w:hAnsi="Courier"/>
@@ -3826,7 +4464,23 @@
         </w:numPr>
       </w:pPr>
       <w:r>
-        <w:t>Run PartitionFinder using RAxML, as follows:</w:t>
+        <w:t xml:space="preserve">Run </w:t>
+      </w:r>
+      <w:proofErr w:type="spellStart"/>
+      <w:r>
+        <w:t>PartitionFinder</w:t>
+      </w:r>
+      <w:proofErr w:type="spellEnd"/>
+      <w:r>
+        <w:t xml:space="preserve"> using </w:t>
+      </w:r>
+      <w:proofErr w:type="spellStart"/>
+      <w:r>
+        <w:t>RAxML</w:t>
+      </w:r>
+      <w:proofErr w:type="spellEnd"/>
+      <w:r>
+        <w:t>, as follows:</w:t>
       </w:r>
     </w:p>
     <w:p>
@@ -3848,13 +4502,47 @@
           <w:sz w:val="18"/>
         </w:rPr>
       </w:pPr>
+      <w:proofErr w:type="gramStart"/>
       <w:r>
         <w:rPr>
           <w:rFonts w:ascii="Courier" w:hAnsi="Courier"/>
           <w:sz w:val="18"/>
         </w:rPr>
-        <w:t>python “&lt;PartitionFinder.py&gt;” “&lt;InputFoldername&gt;” --raxml</w:t>
-      </w:r>
+        <w:t>python</w:t>
+      </w:r>
+      <w:proofErr w:type="gramEnd"/>
+      <w:r>
+        <w:rPr>
+          <w:rFonts w:ascii="Courier" w:hAnsi="Courier"/>
+          <w:sz w:val="18"/>
+        </w:rPr>
+        <w:t xml:space="preserve"> “&lt;PartitionFinder.py&gt;” “&lt;</w:t>
+      </w:r>
+      <w:proofErr w:type="spellStart"/>
+      <w:r>
+        <w:rPr>
+          <w:rFonts w:ascii="Courier" w:hAnsi="Courier"/>
+          <w:sz w:val="18"/>
+        </w:rPr>
+        <w:t>InputFoldername</w:t>
+      </w:r>
+      <w:proofErr w:type="spellEnd"/>
+      <w:r>
+        <w:rPr>
+          <w:rFonts w:ascii="Courier" w:hAnsi="Courier"/>
+          <w:sz w:val="18"/>
+        </w:rPr>
+        <w:t>&gt;” --</w:t>
+      </w:r>
+      <w:proofErr w:type="spellStart"/>
+      <w:r>
+        <w:rPr>
+          <w:rFonts w:ascii="Courier" w:hAnsi="Courier"/>
+          <w:sz w:val="18"/>
+        </w:rPr>
+        <w:t>raxml</w:t>
+      </w:r>
+      <w:proofErr w:type="spellEnd"/>
     </w:p>
     <w:p>
       <w:pPr>
@@ -3882,19 +4570,46 @@
         <w:t xml:space="preserve"> (</w:t>
       </w:r>
       <w:r>
-        <w:t>Selecting optimal partitioning schemes for phylogenomic datasets. BMC evolutionary biology, 14(1), 82</w:t>
-      </w:r>
-      <w:r>
-        <w:t xml:space="preserve">). The default is to check the top </w:t>
-      </w:r>
-      <w:r>
-        <w:t>1000</w:t>
-      </w:r>
-      <w:r>
-        <w:t xml:space="preserve"> of schemes, based on those that are expected to give the biggest improvements. If that’s still too slow on your huge dataset, reduce that to </w:t>
-      </w:r>
-      <w:r>
-        <w:t>fewer schemes like this:</w:t>
+        <w:t xml:space="preserve">Selecting optimal partitioning schemes for </w:t>
+      </w:r>
+      <w:proofErr w:type="spellStart"/>
+      <w:r>
+        <w:t>phylogenomic</w:t>
+      </w:r>
+      <w:proofErr w:type="spellEnd"/>
+      <w:r>
+        <w:t xml:space="preserve"> datasets. </w:t>
+      </w:r>
+      <w:proofErr w:type="gramStart"/>
+      <w:r>
+        <w:t>BMC evolutionary biology, 14(1), 82</w:t>
+      </w:r>
+      <w:r>
+        <w:t>).</w:t>
+      </w:r>
+      <w:proofErr w:type="gramEnd"/>
+      <w:r>
+        <w:t xml:space="preserve"> If </w:t>
+      </w:r>
+      <w:r>
+        <w:t xml:space="preserve">the default behaviour is </w:t>
+      </w:r>
+      <w:r>
+        <w:t xml:space="preserve">still too slow on your dataset, reduce </w:t>
+      </w:r>
+      <w:proofErr w:type="spellStart"/>
+      <w:r>
+        <w:t>rcluster</w:t>
+      </w:r>
+      <w:proofErr w:type="spellEnd"/>
+      <w:r>
+        <w:t>-max from the default of 1000 to e.g. 100 like this</w:t>
+      </w:r>
+      <w:r>
+        <w:t xml:space="preserve"> (see below for an explanation of what this does)</w:t>
+      </w:r>
+      <w:r>
+        <w:t>:</w:t>
       </w:r>
     </w:p>
     <w:bookmarkEnd w:id="43"/>
@@ -3912,26 +4627,60 @@
           <w:sz w:val="18"/>
         </w:rPr>
       </w:pPr>
+      <w:proofErr w:type="gramStart"/>
       <w:r>
         <w:rPr>
           <w:rFonts w:ascii="Courier" w:hAnsi="Courier"/>
           <w:sz w:val="18"/>
         </w:rPr>
-        <w:t>python “&lt;PartitionF</w:t>
-      </w:r>
+        <w:t>python</w:t>
+      </w:r>
+      <w:proofErr w:type="gramEnd"/>
       <w:r>
         <w:rPr>
           <w:rFonts w:ascii="Courier" w:hAnsi="Courier"/>
           <w:sz w:val="18"/>
         </w:rPr>
-        <w:t>inder.py&gt;” “&lt;InputFoldername&gt;” --</w:t>
+        <w:t xml:space="preserve"> “&lt;PartitionF</w:t>
       </w:r>
       <w:r>
         <w:rPr>
           <w:rFonts w:ascii="Courier" w:hAnsi="Courier"/>
           <w:sz w:val="18"/>
         </w:rPr>
-        <w:t xml:space="preserve">raxml </w:t>
+        <w:t>inder.py&gt;” “&lt;</w:t>
+      </w:r>
+      <w:proofErr w:type="spellStart"/>
+      <w:r>
+        <w:rPr>
+          <w:rFonts w:ascii="Courier" w:hAnsi="Courier"/>
+          <w:sz w:val="18"/>
+        </w:rPr>
+        <w:t>InputFoldername</w:t>
+      </w:r>
+      <w:proofErr w:type="spellEnd"/>
+      <w:r>
+        <w:rPr>
+          <w:rFonts w:ascii="Courier" w:hAnsi="Courier"/>
+          <w:sz w:val="18"/>
+        </w:rPr>
+        <w:t>&gt;” --</w:t>
+      </w:r>
+      <w:proofErr w:type="spellStart"/>
+      <w:r>
+        <w:rPr>
+          <w:rFonts w:ascii="Courier" w:hAnsi="Courier"/>
+          <w:sz w:val="18"/>
+        </w:rPr>
+        <w:t>raxml</w:t>
+      </w:r>
+      <w:proofErr w:type="spellEnd"/>
+      <w:r>
+        <w:rPr>
+          <w:rFonts w:ascii="Courier" w:hAnsi="Courier"/>
+          <w:sz w:val="18"/>
+        </w:rPr>
+        <w:t xml:space="preserve"> </w:t>
       </w:r>
       <w:bookmarkStart w:id="45" w:name="OLE_LINK193"/>
       <w:bookmarkStart w:id="46" w:name="OLE_LINK204"/>
@@ -3942,6 +4691,7 @@
         </w:rPr>
         <w:t>--</w:t>
       </w:r>
+      <w:proofErr w:type="spellStart"/>
       <w:r>
         <w:rPr>
           <w:rFonts w:ascii="Courier" w:hAnsi="Courier"/>
@@ -3954,7 +4704,15 @@
           <w:rFonts w:ascii="Courier" w:hAnsi="Courier"/>
           <w:sz w:val="18"/>
         </w:rPr>
-        <w:t>cluster-max</w:t>
+        <w:t>cluster</w:t>
+      </w:r>
+      <w:proofErr w:type="spellEnd"/>
+      <w:r>
+        <w:rPr>
+          <w:rFonts w:ascii="Courier" w:hAnsi="Courier"/>
+          <w:sz w:val="18"/>
+        </w:rPr>
+        <w:t>-max</w:t>
       </w:r>
       <w:r>
         <w:rPr>
@@ -4011,7 +4769,19 @@
         <w:rPr>
           <w:b/>
         </w:rPr>
-        <w:t>of any size where you don’t have data blocks that are useful:</w:t>
+        <w:t xml:space="preserve">of any size where you </w:t>
+      </w:r>
+      <w:r>
+        <w:rPr>
+          <w:b/>
+        </w:rPr>
+        <w:t xml:space="preserve">can’t define meaningful </w:t>
+      </w:r>
+      <w:r>
+        <w:rPr>
+          <w:b/>
+        </w:rPr>
+        <w:t>data blocks:</w:t>
       </w:r>
     </w:p>
     <w:p>
@@ -4035,7 +4805,15 @@
         </w:numPr>
       </w:pPr>
       <w:r>
-        <w:t>Set the .cfg file options as above, except:</w:t>
+        <w:t>Set the .</w:t>
+      </w:r>
+      <w:proofErr w:type="spellStart"/>
+      <w:r>
+        <w:t>cfg</w:t>
+      </w:r>
+      <w:proofErr w:type="spellEnd"/>
+      <w:r>
+        <w:t xml:space="preserve"> file options as above, except:</w:t>
       </w:r>
     </w:p>
     <w:p>
@@ -4057,13 +4835,23 @@
           <w:sz w:val="20"/>
         </w:rPr>
       </w:pPr>
-      <w:r>
-        <w:rPr>
-          <w:rFonts w:ascii="Courier" w:hAnsi="Courier"/>
-          <w:sz w:val="20"/>
-        </w:rPr>
-        <w:t>search=</w:t>
-      </w:r>
+      <w:proofErr w:type="gramStart"/>
+      <w:r>
+        <w:rPr>
+          <w:rFonts w:ascii="Courier" w:hAnsi="Courier"/>
+          <w:sz w:val="20"/>
+        </w:rPr>
+        <w:t>search</w:t>
+      </w:r>
+      <w:proofErr w:type="gramEnd"/>
+      <w:r>
+        <w:rPr>
+          <w:rFonts w:ascii="Courier" w:hAnsi="Courier"/>
+          <w:sz w:val="20"/>
+        </w:rPr>
+        <w:t>=</w:t>
+      </w:r>
+      <w:proofErr w:type="spellStart"/>
       <w:r>
         <w:rPr>
           <w:rFonts w:ascii="Courier" w:hAnsi="Courier"/>
@@ -4071,6 +4859,7 @@
         </w:rPr>
         <w:t>kmeans</w:t>
       </w:r>
+      <w:proofErr w:type="spellEnd"/>
       <w:r>
         <w:rPr>
           <w:rFonts w:ascii="Courier" w:hAnsi="Courier"/>
@@ -4098,7 +4887,39 @@
         </w:numPr>
       </w:pPr>
       <w:r>
-        <w:t>Run PartitionFinder using PhyML or RAxML (depending on what models you are interested in, and the size of your dataset), e.g. with RAxML:</w:t>
+        <w:t xml:space="preserve">Run </w:t>
+      </w:r>
+      <w:proofErr w:type="spellStart"/>
+      <w:r>
+        <w:t>PartitionFinder</w:t>
+      </w:r>
+      <w:proofErr w:type="spellEnd"/>
+      <w:r>
+        <w:t xml:space="preserve"> using </w:t>
+      </w:r>
+      <w:proofErr w:type="spellStart"/>
+      <w:r>
+        <w:t>PhyML</w:t>
+      </w:r>
+      <w:proofErr w:type="spellEnd"/>
+      <w:r>
+        <w:t xml:space="preserve"> or </w:t>
+      </w:r>
+      <w:proofErr w:type="spellStart"/>
+      <w:r>
+        <w:t>RAxML</w:t>
+      </w:r>
+      <w:proofErr w:type="spellEnd"/>
+      <w:r>
+        <w:t xml:space="preserve"> (depending on what models you are interested in, and the size of your dataset), e.g. with </w:t>
+      </w:r>
+      <w:proofErr w:type="spellStart"/>
+      <w:r>
+        <w:t>RAxML</w:t>
+      </w:r>
+      <w:proofErr w:type="spellEnd"/>
+      <w:r>
+        <w:t>:</w:t>
       </w:r>
     </w:p>
     <w:p>
@@ -4120,13 +4941,47 @@
           <w:sz w:val="18"/>
         </w:rPr>
       </w:pPr>
+      <w:proofErr w:type="gramStart"/>
       <w:r>
         <w:rPr>
           <w:rFonts w:ascii="Courier" w:hAnsi="Courier"/>
           <w:sz w:val="18"/>
         </w:rPr>
-        <w:t>python “&lt;PartitionFinder.py&gt;” “&lt;InputFoldername&gt;” --raxml</w:t>
-      </w:r>
+        <w:t>python</w:t>
+      </w:r>
+      <w:proofErr w:type="gramEnd"/>
+      <w:r>
+        <w:rPr>
+          <w:rFonts w:ascii="Courier" w:hAnsi="Courier"/>
+          <w:sz w:val="18"/>
+        </w:rPr>
+        <w:t xml:space="preserve"> “&lt;PartitionFinder.py&gt;” “&lt;</w:t>
+      </w:r>
+      <w:proofErr w:type="spellStart"/>
+      <w:r>
+        <w:rPr>
+          <w:rFonts w:ascii="Courier" w:hAnsi="Courier"/>
+          <w:sz w:val="18"/>
+        </w:rPr>
+        <w:t>InputFoldername</w:t>
+      </w:r>
+      <w:proofErr w:type="spellEnd"/>
+      <w:r>
+        <w:rPr>
+          <w:rFonts w:ascii="Courier" w:hAnsi="Courier"/>
+          <w:sz w:val="18"/>
+        </w:rPr>
+        <w:t>&gt;” --</w:t>
+      </w:r>
+      <w:proofErr w:type="spellStart"/>
+      <w:r>
+        <w:rPr>
+          <w:rFonts w:ascii="Courier" w:hAnsi="Courier"/>
+          <w:sz w:val="18"/>
+        </w:rPr>
+        <w:t>raxml</w:t>
+      </w:r>
+      <w:proofErr w:type="spellEnd"/>
     </w:p>
     <w:p>
       <w:pPr>
@@ -4146,7 +5001,23 @@
         </w:rPr>
       </w:pPr>
       <w:r>
-        <w:t>This implements the kmeans partitioning algorithm described in Frandsen et al 2015 (</w:t>
+        <w:t xml:space="preserve">This implements the </w:t>
+      </w:r>
+      <w:proofErr w:type="spellStart"/>
+      <w:r>
+        <w:t>kmeans</w:t>
+      </w:r>
+      <w:proofErr w:type="spellEnd"/>
+      <w:r>
+        <w:t xml:space="preserve"> partitioning algorithm described in </w:t>
+      </w:r>
+      <w:proofErr w:type="spellStart"/>
+      <w:r>
+        <w:t>Frandsen</w:t>
+      </w:r>
+      <w:proofErr w:type="spellEnd"/>
+      <w:r>
+        <w:t xml:space="preserve"> et al 2015 (</w:t>
       </w:r>
       <w:r>
         <w:rPr>
@@ -4216,10 +5087,25 @@
         <w:t>Partitioning involves splitting sites in your alignment into sets that have evolved under similar model</w:t>
       </w:r>
       <w:r>
-        <w:t>s. For example, if you have a 3-</w:t>
-      </w:r>
-      <w:r>
-        <w:t>gene dataset y</w:t>
+        <w:t xml:space="preserve">s. For example, if you have a </w:t>
+      </w:r>
+      <w:r>
+        <w:t xml:space="preserve">dataset of </w:t>
+      </w:r>
+      <w:r>
+        <w:t>3</w:t>
+      </w:r>
+      <w:r>
+        <w:t xml:space="preserve"> protein-coding </w:t>
+      </w:r>
+      <w:r>
+        <w:t>gene</w:t>
+      </w:r>
+      <w:r>
+        <w:t>s</w:t>
+      </w:r>
+      <w:r>
+        <w:t xml:space="preserve"> y</w:t>
       </w:r>
       <w:r>
         <w:t>ou might suspect that each of the three genes has been evolving differently – perhaps they come from different chromosomes, or have experienced different evolutionary constraints. Furthermore, you might think that each codon position within each gene has been evolving differently – different codon positions tend to evolve at different rates, and experie</w:t>
@@ -4228,7 +5114,21 @@
         <w:t>nce different substitution</w:t>
       </w:r>
       <w:r>
-        <w:t xml:space="preserve"> processes thanks to the triplet structure of the genetic code. Because of this, you might split your data into 9 sets of sites for this alignment – one for each codon position in each gene. But is this too many different sets? Perhaps it would be better to join together the 1</w:t>
+        <w:t xml:space="preserve"> processes thanks to the triplet structure of the genetic code. Because of this, you might split your data into 9 sets of sites </w:t>
+      </w:r>
+      <w:r>
+        <w:t xml:space="preserve">(we call those data blocks) </w:t>
+      </w:r>
+      <w:r>
+        <w:t xml:space="preserve">for this alignment – one for each codon position in each gene. But </w:t>
+      </w:r>
+      <w:proofErr w:type="gramStart"/>
+      <w:r>
+        <w:t>is</w:t>
+      </w:r>
+      <w:proofErr w:type="gramEnd"/>
+      <w:r>
+        <w:t xml:space="preserve"> this too many different sets? Perhaps it would be better to join together the 1</w:t>
       </w:r>
       <w:r>
         <w:rPr>
@@ -4335,6 +5235,25 @@
         <w:t>search for the best scheme from the set of all possible schemes</w:t>
       </w:r>
       <w:r>
+        <w:t xml:space="preserve">, by trying lots of combinations of data blocks (this is what the greedy, </w:t>
+      </w:r>
+      <w:proofErr w:type="spellStart"/>
+      <w:r>
+        <w:t>rcluster</w:t>
+      </w:r>
+      <w:proofErr w:type="spellEnd"/>
+      <w:r>
+        <w:t xml:space="preserve">, and </w:t>
+      </w:r>
+      <w:proofErr w:type="spellStart"/>
+      <w:r>
+        <w:t>hcluster</w:t>
+      </w:r>
+      <w:proofErr w:type="spellEnd"/>
+      <w:r>
+        <w:t xml:space="preserve"> algorithms do)</w:t>
+      </w:r>
+      <w:r>
         <w:t xml:space="preserve">. </w:t>
       </w:r>
       <w:r>
@@ -4405,29 +5324,64 @@
         <w:t>also which model of molecular evolution you should use for each subset of sites in that scheme (</w:t>
       </w:r>
       <w:r>
-        <w:t xml:space="preserve">i.e., you don’t have to use ModelTest or ProtTest or similar programs on your partitioned dataset, </w:t>
-      </w:r>
-      <w:r>
-        <w:t xml:space="preserve">PartitionFinder </w:t>
+        <w:t xml:space="preserve">i.e., you don’t have to use </w:t>
+      </w:r>
+      <w:proofErr w:type="spellStart"/>
+      <w:r>
+        <w:t>ModelTest</w:t>
+      </w:r>
+      <w:proofErr w:type="spellEnd"/>
+      <w:r>
+        <w:t xml:space="preserve"> or </w:t>
+      </w:r>
+      <w:proofErr w:type="spellStart"/>
+      <w:r>
+        <w:t>ProtTest</w:t>
+      </w:r>
+      <w:proofErr w:type="spellEnd"/>
+      <w:r>
+        <w:t xml:space="preserve"> or similar programs on your partitioned dataset, </w:t>
+      </w:r>
+      <w:proofErr w:type="spellStart"/>
+      <w:r>
+        <w:t>PartitionFinder</w:t>
+      </w:r>
+      <w:proofErr w:type="spellEnd"/>
+      <w:r>
+        <w:t xml:space="preserve"> </w:t>
       </w:r>
       <w:r>
         <w:t>does all of this model selection for you at the same time as finding a partitioning scheme</w:t>
       </w:r>
       <w:r>
-        <w:t>). You can then go straight on to performing your phylogenetic analysis, without any additional model-testing or comparisons of partitioning schemes.</w:t>
-      </w:r>
-    </w:p>
-    <w:p>
-      <w:pPr>
-        <w:ind w:right="-64"/>
-      </w:pPr>
-    </w:p>
-    <w:p>
-      <w:pPr>
-        <w:ind w:right="-64"/>
-      </w:pPr>
-      <w:r>
-        <w:t xml:space="preserve">PF2 is pretty flexible, and should be able to accommodate most of the popular kinds of partitioned analyses people like to do. This includes options for how to treat branch lengths between subsets, which models of molecular evolution to consider, etc. This manual describes in detail all of these steps. </w:t>
+        <w:t xml:space="preserve">). You can then go straight on to performing your phylogenetic analysis, without any additional </w:t>
+      </w:r>
+      <w:proofErr w:type="gramStart"/>
+      <w:r>
+        <w:t>model-testing</w:t>
+      </w:r>
+      <w:proofErr w:type="gramEnd"/>
+      <w:r>
+        <w:t xml:space="preserve"> or comparisons of partitioning schemes.</w:t>
+      </w:r>
+    </w:p>
+    <w:p>
+      <w:pPr>
+        <w:ind w:right="-64"/>
+      </w:pPr>
+    </w:p>
+    <w:p>
+      <w:pPr>
+        <w:ind w:right="-64"/>
+      </w:pPr>
+      <w:r>
+        <w:t xml:space="preserve">PF2 is pretty flexible, and should be able to accommodate most of the popular kinds of partitioned analyses people like to do. This includes options for how to treat branch lengths between subsets, which models of molecular evolution to consider, </w:t>
+      </w:r>
+      <w:r>
+        <w:t>and many other things</w:t>
+      </w:r>
+      <w:r>
+        <w:t xml:space="preserve">. This manual describes in detail all of these steps. </w:t>
       </w:r>
     </w:p>
     <w:p>
@@ -4477,10 +5431,13 @@
         <w:t>2</w:t>
       </w:r>
       <w:r>
-        <w:t xml:space="preserve"> on Mac</w:t>
-      </w:r>
-      <w:r>
-        <w:t>s</w:t>
+        <w:t xml:space="preserve"> on </w:t>
+      </w:r>
+      <w:r>
+        <w:t xml:space="preserve">a </w:t>
+      </w:r>
+      <w:r>
+        <w:t>Mac</w:t>
       </w:r>
       <w:bookmarkEnd w:id="51"/>
       <w:bookmarkEnd w:id="52"/>
@@ -4520,8 +5477,21 @@
       <w:pPr>
         <w:ind w:right="-64"/>
       </w:pPr>
-      <w:r>
-        <w:t>PartitionFinder needs Python 2.7.x and some additional libraries to run. By far the simplest way to set this up is to install the Anaconda Python distribution, which is a simple point-and-click installer which can be downloaded from here:</w:t>
+      <w:proofErr w:type="spellStart"/>
+      <w:r>
+        <w:t>PartitionFinder</w:t>
+      </w:r>
+      <w:proofErr w:type="spellEnd"/>
+      <w:r>
+        <w:t xml:space="preserve"> needs Python 2.7.x and some additional libraries to run. By far the simplest way to set this up is to install the Anaconda Python distribution, which is a simple point-and-click </w:t>
+      </w:r>
+      <w:proofErr w:type="gramStart"/>
+      <w:r>
+        <w:t>installer which</w:t>
+      </w:r>
+      <w:proofErr w:type="gramEnd"/>
+      <w:r>
+        <w:t xml:space="preserve"> can be downloaded from here:</w:t>
       </w:r>
     </w:p>
     <w:p>
@@ -4639,7 +5609,13 @@
         </w:numPr>
       </w:pPr>
       <w:r>
-        <w:t>Move it to wherever you want to store the PartitionFinder program</w:t>
+        <w:t>Move it to wherever you want to store PartitionFinder</w:t>
+      </w:r>
+      <w:r>
+        <w:t>2 (e.g. in /Applications)</w:t>
+      </w:r>
+      <w:r>
+        <w:t xml:space="preserve"> </w:t>
       </w:r>
     </w:p>
     <w:p>
@@ -4693,16 +5669,62 @@
         <w:t>/nucleotide</w:t>
       </w:r>
       <w:r>
-        <w:t xml:space="preserve">’ analysis using PartitionFinder. </w:t>
-      </w:r>
-      <w:r>
-        <w:t xml:space="preserve">This is a DNA alignment. To use partitionfinder with amino acid alignments, </w:t>
-      </w:r>
-      <w:r>
-        <w:t>just follow these instructions but replace ‘PartitionFinder’ with ‘Pa</w:t>
-      </w:r>
-      <w:r>
-        <w:t>rtitionFinderProtein’ in step 2, and ‘example/nucleotide’ with ‘example/aminoacid’.</w:t>
+        <w:t xml:space="preserve">’ analysis using </w:t>
+      </w:r>
+      <w:proofErr w:type="spellStart"/>
+      <w:r>
+        <w:t>PartitionFinder</w:t>
+      </w:r>
+      <w:proofErr w:type="spellEnd"/>
+      <w:r>
+        <w:t xml:space="preserve">. </w:t>
+      </w:r>
+      <w:r>
+        <w:t>This is a DNA alignment</w:t>
+      </w:r>
+      <w:r>
+        <w:t xml:space="preserve"> with 9 data blocks</w:t>
+      </w:r>
+      <w:r>
+        <w:t xml:space="preserve">. To use </w:t>
+      </w:r>
+      <w:proofErr w:type="spellStart"/>
+      <w:r>
+        <w:t>partitionfinder</w:t>
+      </w:r>
+      <w:proofErr w:type="spellEnd"/>
+      <w:r>
+        <w:t xml:space="preserve"> with amino acid alignments, </w:t>
+      </w:r>
+      <w:r>
+        <w:t>just follow these instructions but replace ‘</w:t>
+      </w:r>
+      <w:proofErr w:type="spellStart"/>
+      <w:r>
+        <w:t>PartitionFinder</w:t>
+      </w:r>
+      <w:proofErr w:type="spellEnd"/>
+      <w:r>
+        <w:t>’ with ‘</w:t>
+      </w:r>
+      <w:proofErr w:type="spellStart"/>
+      <w:r>
+        <w:t>Pa</w:t>
+      </w:r>
+      <w:r>
+        <w:t>rtitionFinderProtein</w:t>
+      </w:r>
+      <w:proofErr w:type="spellEnd"/>
+      <w:r>
+        <w:t>’ in step 2, and ‘example/nucleotide’ with ‘example/</w:t>
+      </w:r>
+      <w:proofErr w:type="spellStart"/>
+      <w:r>
+        <w:t>aminoacid</w:t>
+      </w:r>
+      <w:proofErr w:type="spellEnd"/>
+      <w:r>
+        <w:t>’.</w:t>
       </w:r>
     </w:p>
     <w:bookmarkEnd w:id="79"/>
@@ -4739,13 +5761,19 @@
         <w:t>Terminal</w:t>
       </w:r>
       <w:r>
-        <w:t>, you need to tell the computer where to find PartititionFinder</w:t>
+        <w:t xml:space="preserve">, you need to tell the computer where to find </w:t>
+      </w:r>
+      <w:r>
+        <w:t xml:space="preserve">Python, </w:t>
+      </w:r>
+      <w:r>
+        <w:t>PartititionFinder</w:t>
       </w:r>
       <w:r>
         <w:t>2</w:t>
       </w:r>
       <w:r>
-        <w:t xml:space="preserve">, and where to find your input files. The easiest way to do this is as follows: </w:t>
+        <w:t xml:space="preserve">, and your input files. The easiest way to do this is as follows: </w:t>
       </w:r>
     </w:p>
     <w:p>
@@ -4771,7 +5799,15 @@
         <w:ind w:right="-64"/>
       </w:pPr>
       <w:r>
-        <w:t>Drag and drop the “PartitionFinder.py” file (which is in the PartitionFinder folder you just unzipped) onto the command prompt. The path to ‘PartitionFinder.py’ will be added automatically.</w:t>
+        <w:t xml:space="preserve">Drag and drop the “PartitionFinder.py” file (which is in the </w:t>
+      </w:r>
+      <w:proofErr w:type="spellStart"/>
+      <w:r>
+        <w:t>PartitionFinder</w:t>
+      </w:r>
+      <w:proofErr w:type="spellEnd"/>
+      <w:r>
+        <w:t xml:space="preserve"> folder you just unzipped) onto the command prompt. The path to ‘PartitionFinder.py’ will be added automatically.</w:t>
       </w:r>
     </w:p>
     <w:p>
@@ -4822,7 +5858,15 @@
         <w:t>(</w:t>
       </w:r>
       <w:r>
-        <w:t>in the PartitionFinder folder) onto the command prompt</w:t>
+        <w:t xml:space="preserve">in the </w:t>
+      </w:r>
+      <w:proofErr w:type="spellStart"/>
+      <w:r>
+        <w:t>PartitionFinder</w:t>
+      </w:r>
+      <w:proofErr w:type="spellEnd"/>
+      <w:r>
+        <w:t xml:space="preserve"> folder) onto the command prompt</w:t>
       </w:r>
     </w:p>
     <w:p>
@@ -4892,18 +5936,27 @@
       <w:bookmarkStart w:id="83" w:name="OLE_LINK104"/>
       <w:bookmarkStart w:id="84" w:name="OLE_LINK121"/>
       <w:bookmarkStart w:id="85" w:name="OLE_LINK179"/>
+      <w:proofErr w:type="gramStart"/>
       <w:r>
         <w:rPr>
           <w:rFonts w:ascii="Courier" w:hAnsi="Courier"/>
           <w:sz w:val="18"/>
         </w:rPr>
-        <w:t xml:space="preserve">python </w:t>
-      </w:r>
+        <w:t>python</w:t>
+      </w:r>
+      <w:proofErr w:type="gramEnd"/>
       <w:r>
         <w:rPr>
           <w:rFonts w:ascii="Courier" w:hAnsi="Courier"/>
           <w:sz w:val="18"/>
         </w:rPr>
+        <w:t xml:space="preserve"> </w:t>
+      </w:r>
+      <w:r>
+        <w:rPr>
+          <w:rFonts w:ascii="Courier" w:hAnsi="Courier"/>
+          <w:sz w:val="18"/>
+        </w:rPr>
         <w:t>“</w:t>
       </w:r>
       <w:r>
@@ -4939,7 +5992,23 @@
           <w:rFonts w:ascii="Courier" w:hAnsi="Courier"/>
           <w:sz w:val="18"/>
         </w:rPr>
-        <w:t>&lt;InputFoldername&gt;</w:t>
+        <w:t>&lt;</w:t>
+      </w:r>
+      <w:proofErr w:type="spellStart"/>
+      <w:r>
+        <w:rPr>
+          <w:rFonts w:ascii="Courier" w:hAnsi="Courier"/>
+          <w:sz w:val="18"/>
+        </w:rPr>
+        <w:t>InputFoldername</w:t>
+      </w:r>
+      <w:proofErr w:type="spellEnd"/>
+      <w:r>
+        <w:rPr>
+          <w:rFonts w:ascii="Courier" w:hAnsi="Courier"/>
+          <w:sz w:val="18"/>
+        </w:rPr>
+        <w:t>&gt;</w:t>
       </w:r>
       <w:r>
         <w:rPr>
@@ -4983,10 +6052,42 @@
           <w:rFonts w:ascii="Courier" w:hAnsi="Courier"/>
           <w:sz w:val="18"/>
         </w:rPr>
-        <w:t>&lt;InputFoldername&gt;</w:t>
-      </w:r>
-      <w:r>
-        <w:t xml:space="preserve"> is the full path to your input folder, which should contain an alignment and a .cfg file. Note that the input folder can be anywhere on your computer, it doesn’t have to be in the PartitionFinder folder like the example file. </w:t>
+        <w:t>&lt;</w:t>
+      </w:r>
+      <w:proofErr w:type="spellStart"/>
+      <w:r>
+        <w:rPr>
+          <w:rFonts w:ascii="Courier" w:hAnsi="Courier"/>
+          <w:sz w:val="18"/>
+        </w:rPr>
+        <w:t>InputFoldername</w:t>
+      </w:r>
+      <w:proofErr w:type="spellEnd"/>
+      <w:r>
+        <w:rPr>
+          <w:rFonts w:ascii="Courier" w:hAnsi="Courier"/>
+          <w:sz w:val="18"/>
+        </w:rPr>
+        <w:t>&gt;</w:t>
+      </w:r>
+      <w:r>
+        <w:t xml:space="preserve"> is the full path to your input folder, which should contain an alignment and a .</w:t>
+      </w:r>
+      <w:proofErr w:type="spellStart"/>
+      <w:r>
+        <w:t>cfg</w:t>
+      </w:r>
+      <w:proofErr w:type="spellEnd"/>
+      <w:r>
+        <w:t xml:space="preserve"> file. Note that the input folder can be anywhere on your computer, it doesn’t have to be in the </w:t>
+      </w:r>
+      <w:proofErr w:type="spellStart"/>
+      <w:r>
+        <w:t>PartitionFinder</w:t>
+      </w:r>
+      <w:proofErr w:type="spellEnd"/>
+      <w:r>
+        <w:t xml:space="preserve"> folder like the example file. </w:t>
       </w:r>
     </w:p>
     <w:p>
@@ -5099,8 +6200,13 @@
       <w:bookmarkStart w:id="88" w:name="_Toc229539725"/>
       <w:bookmarkStart w:id="89" w:name="_Toc171570257"/>
       <w:r>
-        <w:t>Running PartitionFinder</w:t>
-      </w:r>
+        <w:t xml:space="preserve">Running </w:t>
+      </w:r>
+      <w:proofErr w:type="spellStart"/>
+      <w:r>
+        <w:t>PartitionFinder</w:t>
+      </w:r>
+      <w:proofErr w:type="spellEnd"/>
       <w:r>
         <w:t xml:space="preserve"> </w:t>
       </w:r>
@@ -5128,8 +6234,21 @@
       <w:pPr>
         <w:ind w:right="-64"/>
       </w:pPr>
-      <w:r>
-        <w:t>PartitionFinder needs Python 2.7.x and some additional libraries to run. By far the simplest way to set this up is to install the Anaconda Python distribution, which is a simple point-and-click installer which can be downloaded from here:</w:t>
+      <w:proofErr w:type="spellStart"/>
+      <w:r>
+        <w:t>PartitionFinder</w:t>
+      </w:r>
+      <w:proofErr w:type="spellEnd"/>
+      <w:r>
+        <w:t xml:space="preserve"> needs Python 2.7.x and some additional libraries to run. By far the simplest way to set this up is to install the Anaconda Python distribution, which is a simple point-and-click </w:t>
+      </w:r>
+      <w:proofErr w:type="gramStart"/>
+      <w:r>
+        <w:t>installer which</w:t>
+      </w:r>
+      <w:proofErr w:type="gramEnd"/>
+      <w:r>
+        <w:t xml:space="preserve"> can be downloaded from here:</w:t>
       </w:r>
     </w:p>
     <w:p>
@@ -5218,7 +6337,10 @@
         </w:numPr>
       </w:pPr>
       <w:r>
-        <w:t>Move it to wherever you want to store the PartitionFinder program</w:t>
+        <w:t>Move it to wherever you want to store the PartitionFinder</w:t>
+      </w:r>
+      <w:r>
+        <w:t>2</w:t>
       </w:r>
     </w:p>
     <w:p>
@@ -5239,7 +6361,47 @@
         <w:ind w:right="-64"/>
       </w:pPr>
       <w:r>
-        <w:t>These instructions describe how to run the ‘example/nucleotide’ analysis using PartitionFinder. This is a DNA alignment. To use partitionfinder with amino acid alignments, just follow these instructions but replace ‘PartitionFinder’ with ‘PartitionFinderProtein’ in step 2, and ‘example/nucleotide’ with ‘example/aminoacid’.</w:t>
+        <w:t xml:space="preserve">These instructions describe how to run the ‘example/nucleotide’ analysis using </w:t>
+      </w:r>
+      <w:proofErr w:type="spellStart"/>
+      <w:r>
+        <w:t>PartitionFinder</w:t>
+      </w:r>
+      <w:proofErr w:type="spellEnd"/>
+      <w:r>
+        <w:t xml:space="preserve">. This is a DNA alignment. To use </w:t>
+      </w:r>
+      <w:proofErr w:type="spellStart"/>
+      <w:r>
+        <w:t>partitionfinder</w:t>
+      </w:r>
+      <w:proofErr w:type="spellEnd"/>
+      <w:r>
+        <w:t xml:space="preserve"> with amino acid alignments, just follow these instructions but replace ‘</w:t>
+      </w:r>
+      <w:proofErr w:type="spellStart"/>
+      <w:r>
+        <w:t>PartitionFinder</w:t>
+      </w:r>
+      <w:proofErr w:type="spellEnd"/>
+      <w:r>
+        <w:t>’ with ‘</w:t>
+      </w:r>
+      <w:proofErr w:type="spellStart"/>
+      <w:r>
+        <w:t>PartitionFinderProtein</w:t>
+      </w:r>
+      <w:proofErr w:type="spellEnd"/>
+      <w:r>
+        <w:t>’ in step 2, and ‘example/nucleotide’ with ‘example/</w:t>
+      </w:r>
+      <w:proofErr w:type="spellStart"/>
+      <w:r>
+        <w:t>aminoacid</w:t>
+      </w:r>
+      <w:proofErr w:type="spellEnd"/>
+      <w:r>
+        <w:t>’.</w:t>
       </w:r>
     </w:p>
     <w:p/>
@@ -5294,7 +6456,15 @@
         <w:t xml:space="preserve">Windows 7 </w:t>
       </w:r>
       <w:r>
-        <w:t xml:space="preserve">you can just type “cmd” into the </w:t>
+        <w:t>you can just type “</w:t>
+      </w:r>
+      <w:proofErr w:type="spellStart"/>
+      <w:r>
+        <w:t>cmd</w:t>
+      </w:r>
+      <w:proofErr w:type="spellEnd"/>
+      <w:r>
+        <w:t xml:space="preserve">” into the </w:t>
       </w:r>
       <w:r>
         <w:t>search box area, and you’ll see it.</w:t>
@@ -5311,13 +6481,19 @@
       <w:bookmarkStart w:id="95" w:name="OLE_LINK102"/>
       <w:bookmarkStart w:id="96" w:name="OLE_LINK103"/>
       <w:r>
-        <w:t>In the command prompt, you need to tell the computer where to find PartititionFinder</w:t>
+        <w:t xml:space="preserve">In the command prompt, you need to tell the computer where to find </w:t>
+      </w:r>
+      <w:r>
+        <w:t xml:space="preserve">Python, </w:t>
+      </w:r>
+      <w:r>
+        <w:t>PartititionFinder</w:t>
       </w:r>
       <w:r>
         <w:t>2</w:t>
       </w:r>
       <w:r>
-        <w:t xml:space="preserve">, and where to find your input files. </w:t>
+        <w:t xml:space="preserve">, and your input files. </w:t>
       </w:r>
       <w:r>
         <w:t xml:space="preserve">The easiest way to do this is as follows: </w:t>
@@ -5346,7 +6522,15 @@
         <w:ind w:right="-64"/>
       </w:pPr>
       <w:r>
-        <w:t>Drag and drop the “PartitionFinder.py” file (which is in the PartitionFinder folder you just unzipped) onto the command prompt. The path to ‘PartitionFinder.py’ will be added automatically.</w:t>
+        <w:t xml:space="preserve">Drag and drop the “PartitionFinder.py” file (which is in the </w:t>
+      </w:r>
+      <w:proofErr w:type="spellStart"/>
+      <w:r>
+        <w:t>PartitionFinder</w:t>
+      </w:r>
+      <w:proofErr w:type="spellEnd"/>
+      <w:r>
+        <w:t xml:space="preserve"> folder you just unzipped) onto the command prompt. The path to ‘PartitionFinder.py’ will be added automatically.</w:t>
       </w:r>
     </w:p>
     <w:p>
@@ -5375,7 +6559,15 @@
         <w:t>Drag and drop the blue ‘example/nucleotide’ (</w:t>
       </w:r>
       <w:r>
-        <w:t>in the PartitionFinder folder) onto the command prompt</w:t>
+        <w:t xml:space="preserve">in the </w:t>
+      </w:r>
+      <w:proofErr w:type="spellStart"/>
+      <w:r>
+        <w:t>PartitionFinder</w:t>
+      </w:r>
+      <w:proofErr w:type="spellEnd"/>
+      <w:r>
+        <w:t xml:space="preserve"> folder) onto the command prompt</w:t>
       </w:r>
     </w:p>
     <w:p>
@@ -5388,8 +6580,13 @@
         <w:ind w:left="284" w:right="-64" w:hanging="284"/>
       </w:pPr>
       <w:r>
-        <w:t>Hit Enter/Return to run PartitionFinder</w:t>
-      </w:r>
+        <w:t xml:space="preserve">Hit Enter/Return to run </w:t>
+      </w:r>
+      <w:proofErr w:type="spellStart"/>
+      <w:r>
+        <w:t>PartitionFinder</w:t>
+      </w:r>
+      <w:proofErr w:type="spellEnd"/>
     </w:p>
     <w:p>
       <w:pPr>
@@ -5439,12 +6636,21 @@
           <w:sz w:val="18"/>
         </w:rPr>
       </w:pPr>
+      <w:proofErr w:type="gramStart"/>
       <w:r>
         <w:rPr>
           <w:rFonts w:ascii="Courier" w:hAnsi="Courier"/>
           <w:sz w:val="18"/>
         </w:rPr>
-        <w:t xml:space="preserve">python </w:t>
+        <w:t>python</w:t>
+      </w:r>
+      <w:proofErr w:type="gramEnd"/>
+      <w:r>
+        <w:rPr>
+          <w:rFonts w:ascii="Courier" w:hAnsi="Courier"/>
+          <w:sz w:val="18"/>
+        </w:rPr>
+        <w:t xml:space="preserve"> </w:t>
       </w:r>
       <w:r>
         <w:rPr>
@@ -5492,7 +6698,23 @@
           <w:rFonts w:ascii="Courier" w:hAnsi="Courier"/>
           <w:sz w:val="18"/>
         </w:rPr>
-        <w:t>&lt;InputFoldername&gt;</w:t>
+        <w:t>&lt;</w:t>
+      </w:r>
+      <w:proofErr w:type="spellStart"/>
+      <w:r>
+        <w:rPr>
+          <w:rFonts w:ascii="Courier" w:hAnsi="Courier"/>
+          <w:sz w:val="18"/>
+        </w:rPr>
+        <w:t>InputFoldername</w:t>
+      </w:r>
+      <w:proofErr w:type="spellEnd"/>
+      <w:r>
+        <w:rPr>
+          <w:rFonts w:ascii="Courier" w:hAnsi="Courier"/>
+          <w:sz w:val="18"/>
+        </w:rPr>
+        <w:t>&gt;</w:t>
       </w:r>
       <w:bookmarkEnd w:id="99"/>
       <w:bookmarkEnd w:id="100"/>
@@ -5535,29 +6757,69 @@
           <w:rFonts w:ascii="Courier" w:hAnsi="Courier"/>
           <w:sz w:val="18"/>
         </w:rPr>
-        <w:t>&lt;InputFoldername&gt;</w:t>
-      </w:r>
-      <w:r>
-        <w:t xml:space="preserve"> is the full path to your input folder, which should contain an alignment and a .cfg file.</w:t>
+        <w:t>&lt;</w:t>
+      </w:r>
+      <w:proofErr w:type="spellStart"/>
+      <w:r>
+        <w:rPr>
+          <w:rFonts w:ascii="Courier" w:hAnsi="Courier"/>
+          <w:sz w:val="18"/>
+        </w:rPr>
+        <w:t>InputFoldername</w:t>
+      </w:r>
+      <w:proofErr w:type="spellEnd"/>
+      <w:r>
+        <w:rPr>
+          <w:rFonts w:ascii="Courier" w:hAnsi="Courier"/>
+          <w:sz w:val="18"/>
+        </w:rPr>
+        <w:t>&gt;</w:t>
+      </w:r>
+      <w:r>
+        <w:t xml:space="preserve"> is the full path to your input folder, which should contain an alignment and a .</w:t>
+      </w:r>
+      <w:proofErr w:type="spellStart"/>
+      <w:r>
+        <w:t>cfg</w:t>
+      </w:r>
+      <w:proofErr w:type="spellEnd"/>
+      <w:r>
+        <w:t xml:space="preserve"> file.</w:t>
       </w:r>
       <w:r>
         <w:t xml:space="preserve"> </w:t>
       </w:r>
       <w:r>
-        <w:t xml:space="preserve">Note that the input folder can be anywhere on your computer, it doesn’t have to be in the PartitionFinder folder like the example file. </w:t>
-      </w:r>
-    </w:p>
-    <w:p>
-      <w:pPr>
-        <w:ind w:right="-64"/>
-      </w:pPr>
-    </w:p>
-    <w:p>
-      <w:pPr>
-        <w:ind w:right="-64"/>
-      </w:pPr>
-      <w:r>
-        <w:t>Once PartitionFinder is running, it will keep you updated about its progress. If it hits a problem, it will (hopefully) provide you with a useful error message that will help you correct that problem. Hopefully, you won’t have too many problems and your terminal screen will look something like that shown below.</w:t>
+        <w:t xml:space="preserve">Note that the input folder can be anywhere on your computer, it doesn’t have to be in the </w:t>
+      </w:r>
+      <w:proofErr w:type="spellStart"/>
+      <w:r>
+        <w:t>PartitionFinder</w:t>
+      </w:r>
+      <w:proofErr w:type="spellEnd"/>
+      <w:r>
+        <w:t xml:space="preserve"> folder like the example file. </w:t>
+      </w:r>
+    </w:p>
+    <w:p>
+      <w:pPr>
+        <w:ind w:right="-64"/>
+      </w:pPr>
+    </w:p>
+    <w:p>
+      <w:pPr>
+        <w:ind w:right="-64"/>
+      </w:pPr>
+      <w:r>
+        <w:t xml:space="preserve">Once </w:t>
+      </w:r>
+      <w:proofErr w:type="spellStart"/>
+      <w:r>
+        <w:t>PartitionFinder</w:t>
+      </w:r>
+      <w:proofErr w:type="spellEnd"/>
+      <w:r>
+        <w:t xml:space="preserve"> is running, it will keep you updated about its progress. If it hits a problem, it will (hopefully) provide you with a useful error message that will help you correct that problem. Hopefully, you won’t have too many problems and your terminal screen will look something like that shown below.</w:t>
       </w:r>
     </w:p>
     <w:bookmarkEnd w:id="95"/>
@@ -5715,7 +6977,15 @@
         <w:t>s</w:t>
       </w:r>
       <w:r>
-        <w:t xml:space="preserve"> two input files, a Phylip alignment and a configuration file. The best way to get a feel for how this works is to have a look in the example</w:t>
+        <w:t xml:space="preserve"> two input files, a </w:t>
+      </w:r>
+      <w:proofErr w:type="spellStart"/>
+      <w:r>
+        <w:t>Phylip</w:t>
+      </w:r>
+      <w:proofErr w:type="spellEnd"/>
+      <w:r>
+        <w:t xml:space="preserve"> alignment and a configuration file. The best way to get a feel for how this works is to have a look in the example</w:t>
       </w:r>
       <w:r>
         <w:t>s we’ve provided in the ‘example’</w:t>
@@ -5735,7 +7005,15 @@
         <w:t xml:space="preserve">. </w:t>
       </w:r>
       <w:r>
-        <w:t>You can copy and paste these folders onto your desktop (or anywhere) and try running them by following the instructions above. Playing around with the options in the .cfg files give you a good idea of what’s possible.</w:t>
+        <w:t>You can copy and paste these folders onto your desktop (or anywhere) and try running them by following the instructions above. Playing around with the options in the .</w:t>
+      </w:r>
+      <w:proofErr w:type="spellStart"/>
+      <w:r>
+        <w:t>cfg</w:t>
+      </w:r>
+      <w:proofErr w:type="spellEnd"/>
+      <w:r>
+        <w:t xml:space="preserve"> files give you a good idea of what’s possible.</w:t>
       </w:r>
       <w:r>
         <w:t xml:space="preserve"> </w:t>
@@ -5789,7 +7067,21 @@
         <w:rPr>
           <w:sz w:val="26"/>
         </w:rPr>
-        <w:t xml:space="preserve"> in phylip format</w:t>
+        <w:t xml:space="preserve"> in </w:t>
+      </w:r>
+      <w:proofErr w:type="spellStart"/>
+      <w:r>
+        <w:rPr>
+          <w:sz w:val="26"/>
+        </w:rPr>
+        <w:t>phylip</w:t>
+      </w:r>
+      <w:proofErr w:type="spellEnd"/>
+      <w:r>
+        <w:rPr>
+          <w:sz w:val="26"/>
+        </w:rPr>
+        <w:t xml:space="preserve"> format</w:t>
       </w:r>
       <w:bookmarkEnd w:id="114"/>
     </w:p>
@@ -5810,20 +7102,52 @@
         </w:rPr>
         <w:t xml:space="preserve">The </w:t>
       </w:r>
+      <w:proofErr w:type="spellStart"/>
       <w:r>
         <w:rPr>
           <w:b/>
         </w:rPr>
-        <w:t xml:space="preserve">phylip </w:t>
-      </w:r>
+        <w:t>phylip</w:t>
+      </w:r>
+      <w:proofErr w:type="spellEnd"/>
       <w:r>
         <w:rPr>
           <w:b/>
         </w:rPr>
+        <w:t xml:space="preserve"> </w:t>
+      </w:r>
+      <w:r>
+        <w:rPr>
+          <w:b/>
+        </w:rPr>
         <w:t xml:space="preserve">format: </w:t>
       </w:r>
       <w:r>
-        <w:t xml:space="preserve">Your alignment needs to be in Phylip format. We use the same version of Phylip format that PhyML uses, which is described in detail here </w:t>
+        <w:t xml:space="preserve">Your alignment needs to be in </w:t>
+      </w:r>
+      <w:proofErr w:type="spellStart"/>
+      <w:r>
+        <w:t>Phylip</w:t>
+      </w:r>
+      <w:proofErr w:type="spellEnd"/>
+      <w:r>
+        <w:t xml:space="preserve"> format. We use the same version of </w:t>
+      </w:r>
+      <w:proofErr w:type="spellStart"/>
+      <w:r>
+        <w:t>Phylip</w:t>
+      </w:r>
+      <w:proofErr w:type="spellEnd"/>
+      <w:r>
+        <w:t xml:space="preserve"> format that </w:t>
+      </w:r>
+      <w:proofErr w:type="spellStart"/>
+      <w:r>
+        <w:t>PhyML</w:t>
+      </w:r>
+      <w:proofErr w:type="spellEnd"/>
+      <w:r>
+        <w:t xml:space="preserve"> uses, which is described in detail here </w:t>
       </w:r>
       <w:hyperlink r:id="rId19" w:history="1">
         <w:r>
@@ -5834,7 +7158,15 @@
         </w:r>
       </w:hyperlink>
       <w:r>
-        <w:t xml:space="preserve">. In brief, this format should contain a line at the top with the number of sequences, followed by the number of sites in the alignment. After that, there should be one sequence on each line, where a sequence contains a name, followed by some whitespace (either spaces or tabs) and the sequence. Names can be up to 100 characters long. There should be nothing else on the line other than the name and the sequence – watch out if you use MacClade, which adds some extra things to the end of each line. </w:t>
+        <w:t xml:space="preserve">. In brief, this format should contain a line at the top with the number of sequences, followed by the number of sites in the alignment. After that, there should be one sequence on each line, where a sequence contains a name, followed by some whitespace (either spaces or tabs) and the sequence. Names can be up to 100 characters long. There should be nothing else on the line other than the name and the sequence – watch out if you use </w:t>
+      </w:r>
+      <w:proofErr w:type="spellStart"/>
+      <w:r>
+        <w:t>MacClade</w:t>
+      </w:r>
+      <w:proofErr w:type="spellEnd"/>
+      <w:r>
+        <w:t xml:space="preserve">, which adds some extra things to the end of each line. </w:t>
       </w:r>
     </w:p>
     <w:p>
@@ -5850,13 +7182,67 @@
         <w:rPr>
           <w:b/>
         </w:rPr>
-        <w:t xml:space="preserve">Converting other formats to phylip: </w:t>
-      </w:r>
-      <w:r>
-        <w:t xml:space="preserve">If you have an alignment in some other format and want to convert it into phylip format, the best (free!) tool to use is Geneious. Other alignment editors tend to cut the names short in phylip files (the original definition had a 10 character limit on names), but Geneious doesn’t. </w:t>
-      </w:r>
-      <w:r>
-        <w:t>If you don't have Geneious, it's free and you can download it from </w:t>
+        <w:t xml:space="preserve">Converting other formats to </w:t>
+      </w:r>
+      <w:proofErr w:type="spellStart"/>
+      <w:r>
+        <w:rPr>
+          <w:b/>
+        </w:rPr>
+        <w:t>phylip</w:t>
+      </w:r>
+      <w:proofErr w:type="spellEnd"/>
+      <w:r>
+        <w:rPr>
+          <w:b/>
+        </w:rPr>
+        <w:t xml:space="preserve">: </w:t>
+      </w:r>
+      <w:r>
+        <w:t xml:space="preserve">If you have an alignment in some other format and want to convert it into </w:t>
+      </w:r>
+      <w:proofErr w:type="spellStart"/>
+      <w:r>
+        <w:t>phylip</w:t>
+      </w:r>
+      <w:proofErr w:type="spellEnd"/>
+      <w:r>
+        <w:t xml:space="preserve"> format, the best (free!) tool to use is </w:t>
+      </w:r>
+      <w:proofErr w:type="spellStart"/>
+      <w:r>
+        <w:t>Geneious</w:t>
+      </w:r>
+      <w:proofErr w:type="spellEnd"/>
+      <w:r>
+        <w:t xml:space="preserve">. Other alignment editors tend to cut the names short in </w:t>
+      </w:r>
+      <w:proofErr w:type="spellStart"/>
+      <w:r>
+        <w:t>phylip</w:t>
+      </w:r>
+      <w:proofErr w:type="spellEnd"/>
+      <w:r>
+        <w:t xml:space="preserve"> files (the original definition had a 10 character limit on names), but </w:t>
+      </w:r>
+      <w:proofErr w:type="spellStart"/>
+      <w:r>
+        <w:t>Geneious</w:t>
+      </w:r>
+      <w:proofErr w:type="spellEnd"/>
+      <w:r>
+        <w:t xml:space="preserve"> doesn’t. </w:t>
+      </w:r>
+      <w:r>
+        <w:t xml:space="preserve">If you don't have </w:t>
+      </w:r>
+      <w:proofErr w:type="spellStart"/>
+      <w:r>
+        <w:t>Geneious</w:t>
+      </w:r>
+      <w:proofErr w:type="spellEnd"/>
+      <w:r>
+        <w:t>, it's free and you can download it from </w:t>
       </w:r>
       <w:hyperlink r:id="rId20" w:history="1">
         <w:r>
@@ -5867,10 +7253,26 @@
         </w:r>
       </w:hyperlink>
       <w:r>
-        <w:t xml:space="preserve">. Once you have Geneious, </w:t>
-      </w:r>
-      <w:r>
-        <w:t>follow these steps to convert your alignment file to phylip:</w:t>
+        <w:t xml:space="preserve">. Once you have </w:t>
+      </w:r>
+      <w:proofErr w:type="spellStart"/>
+      <w:r>
+        <w:t>Geneious</w:t>
+      </w:r>
+      <w:proofErr w:type="spellEnd"/>
+      <w:r>
+        <w:t xml:space="preserve">, </w:t>
+      </w:r>
+      <w:r>
+        <w:t xml:space="preserve">follow these steps to convert your alignment file to </w:t>
+      </w:r>
+      <w:proofErr w:type="spellStart"/>
+      <w:r>
+        <w:t>phylip</w:t>
+      </w:r>
+      <w:proofErr w:type="spellEnd"/>
+      <w:r>
+        <w:t>:</w:t>
       </w:r>
     </w:p>
     <w:p>
@@ -5895,7 +7297,15 @@
         <w:t xml:space="preserve"> file</w:t>
       </w:r>
       <w:r>
-        <w:t xml:space="preserve"> in Geneious, and highlight it</w:t>
+        <w:t xml:space="preserve"> in </w:t>
+      </w:r>
+      <w:proofErr w:type="spellStart"/>
+      <w:r>
+        <w:t>Geneious</w:t>
+      </w:r>
+      <w:proofErr w:type="spellEnd"/>
+      <w:r>
+        <w:t>, and highlight it</w:t>
       </w:r>
     </w:p>
     <w:p>
@@ -5933,7 +7343,23 @@
         <w:t xml:space="preserve">Scroll down </w:t>
       </w:r>
       <w:r>
-        <w:t>the list of options and choose 'Phylip (*.phy)', and click 'OK'.</w:t>
+        <w:t>the list of options and choose '</w:t>
+      </w:r>
+      <w:proofErr w:type="spellStart"/>
+      <w:r>
+        <w:t>Phylip</w:t>
+      </w:r>
+      <w:proofErr w:type="spellEnd"/>
+      <w:r>
+        <w:t xml:space="preserve"> (*.</w:t>
+      </w:r>
+      <w:proofErr w:type="spellStart"/>
+      <w:r>
+        <w:t>phy</w:t>
+      </w:r>
+      <w:proofErr w:type="spellEnd"/>
+      <w:r>
+        <w:t>)', and click 'OK'.</w:t>
       </w:r>
     </w:p>
     <w:p>
@@ -5962,7 +7388,31 @@
         <w:ind w:right="-64"/>
       </w:pPr>
       <w:r>
-        <w:t>Save the phylip alignment file in the same folder as your .cfg file for PartitionFinder.</w:t>
+        <w:t xml:space="preserve">Save the </w:t>
+      </w:r>
+      <w:proofErr w:type="spellStart"/>
+      <w:r>
+        <w:t>phylip</w:t>
+      </w:r>
+      <w:proofErr w:type="spellEnd"/>
+      <w:r>
+        <w:t xml:space="preserve"> alignment file in the same folder as your .</w:t>
+      </w:r>
+      <w:proofErr w:type="spellStart"/>
+      <w:r>
+        <w:t>cfg</w:t>
+      </w:r>
+      <w:proofErr w:type="spellEnd"/>
+      <w:r>
+        <w:t xml:space="preserve"> file for </w:t>
+      </w:r>
+      <w:proofErr w:type="spellStart"/>
+      <w:r>
+        <w:t>PartitionFinder</w:t>
+      </w:r>
+      <w:proofErr w:type="spellEnd"/>
+      <w:r>
+        <w:t>.</w:t>
       </w:r>
     </w:p>
     <w:p/>
@@ -5980,7 +7430,23 @@
         <w:t xml:space="preserve">2 </w:t>
       </w:r>
       <w:r>
-        <w:t xml:space="preserve">this is OK. You don’t need to make separate alignments of each datatype. You can just ignore the sites you’re not interested in by setting the ‘[data_blocks]’ option </w:t>
+        <w:t xml:space="preserve">this is OK. You don’t need to make separate alignments of each </w:t>
+      </w:r>
+      <w:proofErr w:type="spellStart"/>
+      <w:r>
+        <w:t>datatype</w:t>
+      </w:r>
+      <w:proofErr w:type="spellEnd"/>
+      <w:r>
+        <w:t>. You can just ignore the sites you’re not interested in by setting the ‘[</w:t>
+      </w:r>
+      <w:proofErr w:type="spellStart"/>
+      <w:r>
+        <w:t>data_blocks</w:t>
+      </w:r>
+      <w:proofErr w:type="spellEnd"/>
+      <w:r>
+        <w:t xml:space="preserve">]’ option </w:t>
       </w:r>
       <w:r>
         <w:t>to only focus on the data you want PartitionFinder2 to analyse</w:t>
@@ -6051,7 +7517,15 @@
         <w:t>information on the analysis you want to do from a configuration file. This file should always b</w:t>
       </w:r>
       <w:r>
-        <w:t>e called “partition_finder.cfg”</w:t>
+        <w:t>e called “</w:t>
+      </w:r>
+      <w:proofErr w:type="spellStart"/>
+      <w:r>
+        <w:t>partition_finder.cfg</w:t>
+      </w:r>
+      <w:proofErr w:type="spellEnd"/>
+      <w:r>
+        <w:t>”</w:t>
       </w:r>
       <w:r>
         <w:t>.</w:t>
@@ -6063,7 +7537,15 @@
         <w:t xml:space="preserve">easiest </w:t>
       </w:r>
       <w:r>
-        <w:t xml:space="preserve">thing to do is to base your own .cfg on </w:t>
+        <w:t>thing to do is to base your own .</w:t>
+      </w:r>
+      <w:proofErr w:type="spellStart"/>
+      <w:r>
+        <w:t>cfg</w:t>
+      </w:r>
+      <w:proofErr w:type="spellEnd"/>
+      <w:r>
+        <w:t xml:space="preserve"> on </w:t>
       </w:r>
       <w:r>
         <w:t xml:space="preserve">one </w:t>
@@ -6087,12 +7569,26 @@
         <w:rPr>
           <w:b/>
         </w:rPr>
-        <w:t xml:space="preserve">es in the .cfg file </w:t>
-      </w:r>
+        <w:t>es in the .</w:t>
+      </w:r>
+      <w:proofErr w:type="spellStart"/>
       <w:r>
         <w:rPr>
           <w:b/>
         </w:rPr>
+        <w:t>cfg</w:t>
+      </w:r>
+      <w:proofErr w:type="spellEnd"/>
+      <w:r>
+        <w:rPr>
+          <w:b/>
+        </w:rPr>
+        <w:t xml:space="preserve"> file </w:t>
+      </w:r>
+      <w:r>
+        <w:rPr>
+          <w:b/>
+        </w:rPr>
         <w:t>except comments</w:t>
       </w:r>
       <w:r>
@@ -6118,7 +7614,15 @@
         <w:ind w:right="-64"/>
       </w:pPr>
       <w:r>
-        <w:t>In the configuration file, white spaces, blank lines and lines beginning with a “#” (comments) don’t matter. You can add or remove these as you wish. All the other lines do matter, and they must all stay in the file in the order they are in below. There is one exception – the user_tree_topology option (see below).</w:t>
+        <w:t xml:space="preserve">In the configuration file, white spaces, blank lines and lines beginning with a “#” (comments) don’t matter. You can add or remove these as you wish. All the other lines do matter, and they must all stay in the file in the order they are in below. There is one exception – the </w:t>
+      </w:r>
+      <w:proofErr w:type="spellStart"/>
+      <w:r>
+        <w:t>user_tree_topology</w:t>
+      </w:r>
+      <w:proofErr w:type="spellEnd"/>
+      <w:r>
+        <w:t xml:space="preserve"> option (see below).</w:t>
       </w:r>
     </w:p>
     <w:p>
@@ -6167,13 +7671,31 @@
           <w:sz w:val="20"/>
         </w:rPr>
       </w:pPr>
-      <w:r>
-        <w:rPr>
-          <w:rFonts w:ascii="Courier" w:hAnsi="Courier"/>
-          <w:sz w:val="20"/>
-        </w:rPr>
-        <w:t>alignment = test.phy</w:t>
-      </w:r>
+      <w:proofErr w:type="gramStart"/>
+      <w:r>
+        <w:rPr>
+          <w:rFonts w:ascii="Courier" w:hAnsi="Courier"/>
+          <w:sz w:val="20"/>
+        </w:rPr>
+        <w:t>alignment</w:t>
+      </w:r>
+      <w:proofErr w:type="gramEnd"/>
+      <w:r>
+        <w:rPr>
+          <w:rFonts w:ascii="Courier" w:hAnsi="Courier"/>
+          <w:sz w:val="20"/>
+        </w:rPr>
+        <w:t xml:space="preserve"> = </w:t>
+      </w:r>
+      <w:proofErr w:type="spellStart"/>
+      <w:r>
+        <w:rPr>
+          <w:rFonts w:ascii="Courier" w:hAnsi="Courier"/>
+          <w:sz w:val="20"/>
+        </w:rPr>
+        <w:t>test.phy</w:t>
+      </w:r>
+      <w:proofErr w:type="spellEnd"/>
       <w:r>
         <w:rPr>
           <w:rFonts w:ascii="Courier" w:hAnsi="Courier"/>
@@ -6218,12 +7740,23 @@
       </w:pPr>
       <w:bookmarkStart w:id="123" w:name="OLE_LINK180"/>
       <w:bookmarkStart w:id="124" w:name="OLE_LINK181"/>
-      <w:r>
-        <w:rPr>
-          <w:rFonts w:ascii="Courier" w:hAnsi="Courier"/>
-          <w:sz w:val="20"/>
-        </w:rPr>
-        <w:t>branchlengths = linked</w:t>
+      <w:proofErr w:type="spellStart"/>
+      <w:proofErr w:type="gramStart"/>
+      <w:r>
+        <w:rPr>
+          <w:rFonts w:ascii="Courier" w:hAnsi="Courier"/>
+          <w:sz w:val="20"/>
+        </w:rPr>
+        <w:t>branchlengths</w:t>
+      </w:r>
+      <w:proofErr w:type="spellEnd"/>
+      <w:proofErr w:type="gramEnd"/>
+      <w:r>
+        <w:rPr>
+          <w:rFonts w:ascii="Courier" w:hAnsi="Courier"/>
+          <w:sz w:val="20"/>
+        </w:rPr>
+        <w:t xml:space="preserve"> = linked</w:t>
       </w:r>
       <w:r>
         <w:rPr>
@@ -6266,12 +7799,21 @@
           <w:sz w:val="20"/>
         </w:rPr>
       </w:pPr>
-      <w:r>
-        <w:rPr>
-          <w:rFonts w:ascii="Courier" w:hAnsi="Courier"/>
-          <w:sz w:val="20"/>
-        </w:rPr>
-        <w:t>models = all</w:t>
+      <w:proofErr w:type="gramStart"/>
+      <w:r>
+        <w:rPr>
+          <w:rFonts w:ascii="Courier" w:hAnsi="Courier"/>
+          <w:sz w:val="20"/>
+        </w:rPr>
+        <w:t>models</w:t>
+      </w:r>
+      <w:proofErr w:type="gramEnd"/>
+      <w:r>
+        <w:rPr>
+          <w:rFonts w:ascii="Courier" w:hAnsi="Courier"/>
+          <w:sz w:val="20"/>
+        </w:rPr>
+        <w:t xml:space="preserve"> = all</w:t>
       </w:r>
       <w:r>
         <w:rPr>
@@ -6289,13 +7831,40 @@
           <w:sz w:val="20"/>
         </w:rPr>
       </w:pPr>
-      <w:r>
-        <w:rPr>
-          <w:rFonts w:ascii="Courier" w:hAnsi="Courier"/>
-          <w:sz w:val="20"/>
-        </w:rPr>
-        <w:t>model_selection = aicc</w:t>
-      </w:r>
+      <w:proofErr w:type="spellStart"/>
+      <w:proofErr w:type="gramStart"/>
+      <w:r>
+        <w:rPr>
+          <w:rFonts w:ascii="Courier" w:hAnsi="Courier"/>
+          <w:sz w:val="20"/>
+        </w:rPr>
+        <w:t>model</w:t>
+      </w:r>
+      <w:proofErr w:type="gramEnd"/>
+      <w:r>
+        <w:rPr>
+          <w:rFonts w:ascii="Courier" w:hAnsi="Courier"/>
+          <w:sz w:val="20"/>
+        </w:rPr>
+        <w:t>_selection</w:t>
+      </w:r>
+      <w:proofErr w:type="spellEnd"/>
+      <w:r>
+        <w:rPr>
+          <w:rFonts w:ascii="Courier" w:hAnsi="Courier"/>
+          <w:sz w:val="20"/>
+        </w:rPr>
+        <w:t xml:space="preserve"> = </w:t>
+      </w:r>
+      <w:proofErr w:type="spellStart"/>
+      <w:r>
+        <w:rPr>
+          <w:rFonts w:ascii="Courier" w:hAnsi="Courier"/>
+          <w:sz w:val="20"/>
+        </w:rPr>
+        <w:t>aicc</w:t>
+      </w:r>
+      <w:proofErr w:type="spellEnd"/>
       <w:r>
         <w:rPr>
           <w:rFonts w:ascii="Courier" w:hAnsi="Courier"/>
@@ -6360,13 +7929,24 @@
         </w:rPr>
         <w:t>[</w:t>
       </w:r>
-      <w:r>
-        <w:rPr>
-          <w:rFonts w:ascii="Courier" w:hAnsi="Courier"/>
-          <w:sz w:val="20"/>
-        </w:rPr>
-        <w:t>data_blocks</w:t>
-      </w:r>
+      <w:proofErr w:type="spellStart"/>
+      <w:proofErr w:type="gramStart"/>
+      <w:r>
+        <w:rPr>
+          <w:rFonts w:ascii="Courier" w:hAnsi="Courier"/>
+          <w:sz w:val="20"/>
+        </w:rPr>
+        <w:t>data</w:t>
+      </w:r>
+      <w:proofErr w:type="gramEnd"/>
+      <w:r>
+        <w:rPr>
+          <w:rFonts w:ascii="Courier" w:hAnsi="Courier"/>
+          <w:sz w:val="20"/>
+        </w:rPr>
+        <w:t>_blocks</w:t>
+      </w:r>
+      <w:proofErr w:type="spellEnd"/>
       <w:r>
         <w:rPr>
           <w:rFonts w:ascii="Courier" w:hAnsi="Courier"/>
@@ -6482,23 +8062,55 @@
           <w:rFonts w:ascii="Courier" w:hAnsi="Courier"/>
           <w:sz w:val="20"/>
         </w:rPr>
-        <w:t>[schemes]</w:t>
-      </w:r>
-    </w:p>
-    <w:p>
-      <w:pPr>
-        <w:ind w:right="-64"/>
-        <w:rPr>
-          <w:rFonts w:ascii="Courier" w:hAnsi="Courier"/>
-          <w:sz w:val="20"/>
-        </w:rPr>
-      </w:pPr>
-      <w:r>
-        <w:rPr>
-          <w:rFonts w:ascii="Courier" w:hAnsi="Courier"/>
-          <w:sz w:val="20"/>
-        </w:rPr>
-        <w:t>search = user</w:t>
+        <w:t>[</w:t>
+      </w:r>
+      <w:proofErr w:type="gramStart"/>
+      <w:r>
+        <w:rPr>
+          <w:rFonts w:ascii="Courier" w:hAnsi="Courier"/>
+          <w:sz w:val="20"/>
+        </w:rPr>
+        <w:t>schemes</w:t>
+      </w:r>
+      <w:proofErr w:type="gramEnd"/>
+      <w:r>
+        <w:rPr>
+          <w:rFonts w:ascii="Courier" w:hAnsi="Courier"/>
+          <w:sz w:val="20"/>
+        </w:rPr>
+        <w:t>]</w:t>
+      </w:r>
+    </w:p>
+    <w:p>
+      <w:pPr>
+        <w:ind w:right="-64"/>
+        <w:rPr>
+          <w:rFonts w:ascii="Courier" w:hAnsi="Courier"/>
+          <w:sz w:val="20"/>
+        </w:rPr>
+      </w:pPr>
+      <w:proofErr w:type="gramStart"/>
+      <w:r>
+        <w:rPr>
+          <w:rFonts w:ascii="Courier" w:hAnsi="Courier"/>
+          <w:sz w:val="20"/>
+        </w:rPr>
+        <w:t>search</w:t>
+      </w:r>
+      <w:proofErr w:type="gramEnd"/>
+      <w:r>
+        <w:rPr>
+          <w:rFonts w:ascii="Courier" w:hAnsi="Courier"/>
+          <w:sz w:val="20"/>
+        </w:rPr>
+        <w:t xml:space="preserve"> = </w:t>
+      </w:r>
+      <w:r>
+        <w:rPr>
+          <w:rFonts w:ascii="Courier" w:hAnsi="Courier"/>
+          <w:sz w:val="20"/>
+        </w:rPr>
+        <w:t>greedy</w:t>
       </w:r>
       <w:r>
         <w:rPr>
@@ -6530,7 +8142,23 @@
           <w:rFonts w:ascii="Courier" w:hAnsi="Courier"/>
           <w:sz w:val="20"/>
         </w:rPr>
-        <w:t># user schemes</w:t>
+        <w:t xml:space="preserve"># </w:t>
+      </w:r>
+      <w:proofErr w:type="gramStart"/>
+      <w:r>
+        <w:rPr>
+          <w:rFonts w:ascii="Courier" w:hAnsi="Courier"/>
+          <w:sz w:val="20"/>
+        </w:rPr>
+        <w:t>user</w:t>
+      </w:r>
+      <w:proofErr w:type="gramEnd"/>
+      <w:r>
+        <w:rPr>
+          <w:rFonts w:ascii="Courier" w:hAnsi="Courier"/>
+          <w:sz w:val="20"/>
+        </w:rPr>
+        <w:t xml:space="preserve"> schemes</w:t>
       </w:r>
     </w:p>
     <w:p>
@@ -6567,7 +8195,23 @@
           <w:rFonts w:ascii="Courier" w:hAnsi="Courier"/>
           <w:sz w:val="20"/>
         </w:rPr>
-        <w:t>= (Gene1_pos1,  Gene1_pos2,  Gene1_pos3)</w:t>
+        <w:t>= (Gene1_pos1</w:t>
+      </w:r>
+      <w:proofErr w:type="gramStart"/>
+      <w:r>
+        <w:rPr>
+          <w:rFonts w:ascii="Courier" w:hAnsi="Courier"/>
+          <w:sz w:val="20"/>
+        </w:rPr>
+        <w:t>,  Gene1</w:t>
+      </w:r>
+      <w:proofErr w:type="gramEnd"/>
+      <w:r>
+        <w:rPr>
+          <w:rFonts w:ascii="Courier" w:hAnsi="Courier"/>
+          <w:sz w:val="20"/>
+        </w:rPr>
+        <w:t>_pos2,  Gene1_pos3)</w:t>
       </w:r>
       <w:r>
         <w:rPr>
@@ -6620,7 +8264,23 @@
           <w:rFonts w:ascii="Courier" w:hAnsi="Courier"/>
           <w:sz w:val="20"/>
         </w:rPr>
-        <w:t>12_3     = (Gene1_pos1,  Gene1_pos2) (Gene1_pos3)</w:t>
+        <w:t>12_3     = (Gene1_pos1</w:t>
+      </w:r>
+      <w:proofErr w:type="gramStart"/>
+      <w:r>
+        <w:rPr>
+          <w:rFonts w:ascii="Courier" w:hAnsi="Courier"/>
+          <w:sz w:val="20"/>
+        </w:rPr>
+        <w:t>,  Gene1</w:t>
+      </w:r>
+      <w:proofErr w:type="gramEnd"/>
+      <w:r>
+        <w:rPr>
+          <w:rFonts w:ascii="Courier" w:hAnsi="Courier"/>
+          <w:sz w:val="20"/>
+        </w:rPr>
+        <w:t>_pos2) (Gene1_pos3)</w:t>
       </w:r>
       <w:r>
         <w:rPr>
@@ -6665,6 +8325,7 @@
       <w:bookmarkStart w:id="129" w:name="_Toc229539735"/>
       <w:bookmarkStart w:id="130" w:name="OLE_LINK125"/>
       <w:bookmarkStart w:id="131" w:name="OLE_LINK126"/>
+      <w:proofErr w:type="gramStart"/>
       <w:r>
         <w:rPr>
           <w:rFonts w:ascii="Courier" w:hAnsi="Courier"/>
@@ -6676,16 +8337,38 @@
       <w:bookmarkEnd w:id="127"/>
       <w:bookmarkEnd w:id="128"/>
       <w:bookmarkEnd w:id="129"/>
-    </w:p>
-    <w:p>
-      <w:pPr>
-        <w:ind w:right="-64"/>
-      </w:pPr>
-      <w:r>
-        <w:t>The name of your sequence alignment. This file should be in t</w:t>
-      </w:r>
-      <w:r>
-        <w:t>he same folder as the .cfg file, and must be in the correct phylip format (see above).</w:t>
+      <w:proofErr w:type="gramEnd"/>
+    </w:p>
+    <w:p>
+      <w:pPr>
+        <w:ind w:right="-64"/>
+      </w:pPr>
+      <w:proofErr w:type="gramStart"/>
+      <w:r>
+        <w:t>The name of your sequence alignment.</w:t>
+      </w:r>
+      <w:proofErr w:type="gramEnd"/>
+      <w:r>
+        <w:t xml:space="preserve"> This file should be in t</w:t>
+      </w:r>
+      <w:r>
+        <w:t>he same folder as the .</w:t>
+      </w:r>
+      <w:proofErr w:type="spellStart"/>
+      <w:r>
+        <w:t>cfg</w:t>
+      </w:r>
+      <w:proofErr w:type="spellEnd"/>
+      <w:r>
+        <w:t xml:space="preserve"> file, and must be in the correct </w:t>
+      </w:r>
+      <w:proofErr w:type="spellStart"/>
+      <w:r>
+        <w:t>phylip</w:t>
+      </w:r>
+      <w:proofErr w:type="spellEnd"/>
+      <w:r>
+        <w:t xml:space="preserve"> format (see above).</w:t>
       </w:r>
     </w:p>
     <w:p>
@@ -6703,6 +8386,8 @@
       <w:bookmarkStart w:id="136" w:name="OLE_LINK6"/>
       <w:bookmarkStart w:id="137" w:name="OLE_LINK35"/>
       <w:bookmarkEnd w:id="125"/>
+      <w:proofErr w:type="spellStart"/>
+      <w:proofErr w:type="gramStart"/>
       <w:r>
         <w:rPr>
           <w:rFonts w:ascii="Courier" w:hAnsi="Courier"/>
@@ -6717,6 +8402,8 @@
         </w:rPr>
         <w:t>lengths</w:t>
       </w:r>
+      <w:proofErr w:type="spellEnd"/>
+      <w:proofErr w:type="gramEnd"/>
       <w:r>
         <w:rPr>
           <w:rFonts w:ascii="Courier" w:hAnsi="Courier"/>
@@ -6770,7 +8457,11 @@
         <w:t>ll phylogeny programs sup</w:t>
       </w:r>
       <w:r>
-        <w:t>port linked branchleng</w:t>
+        <w:t xml:space="preserve">port linked </w:t>
+      </w:r>
+      <w:proofErr w:type="spellStart"/>
+      <w:r>
+        <w:t>branchleng</w:t>
       </w:r>
       <w:r>
         <w:t>t</w:t>
@@ -6779,10 +8470,38 @@
         <w:t>h</w:t>
       </w:r>
       <w:r>
-        <w:t>s, but only some support unlinked branchlenghts (e.</w:t>
-      </w:r>
-      <w:r>
-        <w:t>g. MrBayes, BEAST, and RaxML).</w:t>
+        <w:t>s</w:t>
+      </w:r>
+      <w:proofErr w:type="spellEnd"/>
+      <w:r>
+        <w:t xml:space="preserve">, but only some support unlinked </w:t>
+      </w:r>
+      <w:proofErr w:type="spellStart"/>
+      <w:r>
+        <w:t>branchlenghts</w:t>
+      </w:r>
+      <w:proofErr w:type="spellEnd"/>
+      <w:r>
+        <w:t xml:space="preserve"> (e.</w:t>
+      </w:r>
+      <w:r>
+        <w:t xml:space="preserve">g. </w:t>
+      </w:r>
+      <w:proofErr w:type="spellStart"/>
+      <w:r>
+        <w:t>MrBayes</w:t>
+      </w:r>
+      <w:proofErr w:type="spellEnd"/>
+      <w:r>
+        <w:t xml:space="preserve">, BEAST, and </w:t>
+      </w:r>
+      <w:proofErr w:type="spellStart"/>
+      <w:r>
+        <w:t>RaxML</w:t>
+      </w:r>
+      <w:proofErr w:type="spellEnd"/>
+      <w:r>
+        <w:t>).</w:t>
       </w:r>
     </w:p>
     <w:p>
@@ -6798,18 +8517,29 @@
         </w:rPr>
       </w:pPr>
       <w:bookmarkStart w:id="138" w:name="OLE_LINK36"/>
+      <w:proofErr w:type="spellStart"/>
+      <w:proofErr w:type="gramStart"/>
       <w:r>
         <w:rPr>
           <w:rFonts w:ascii="Courier" w:hAnsi="Courier"/>
           <w:b/>
         </w:rPr>
-        <w:t>branchlengths = linked;</w:t>
-      </w:r>
+        <w:t>branchlengths</w:t>
+      </w:r>
+      <w:proofErr w:type="spellEnd"/>
+      <w:proofErr w:type="gramEnd"/>
       <w:r>
         <w:rPr>
           <w:rFonts w:ascii="Courier" w:hAnsi="Courier"/>
           <w:b/>
         </w:rPr>
+        <w:t xml:space="preserve"> = linked;</w:t>
+      </w:r>
+      <w:r>
+        <w:rPr>
+          <w:rFonts w:ascii="Courier" w:hAnsi="Courier"/>
+          <w:b/>
+        </w:rPr>
         <w:t xml:space="preserve"> </w:t>
       </w:r>
       <w:r>
@@ -6846,12 +8576,23 @@
       <w:pPr>
         <w:ind w:right="-64"/>
       </w:pPr>
+      <w:proofErr w:type="spellStart"/>
+      <w:proofErr w:type="gramStart"/>
       <w:r>
         <w:rPr>
           <w:rFonts w:ascii="Courier" w:hAnsi="Courier"/>
           <w:b/>
         </w:rPr>
-        <w:t xml:space="preserve">branchlengths = unlinked; </w:t>
+        <w:t>branchlengths</w:t>
+      </w:r>
+      <w:proofErr w:type="spellEnd"/>
+      <w:proofErr w:type="gramEnd"/>
+      <w:r>
+        <w:rPr>
+          <w:rFonts w:ascii="Courier" w:hAnsi="Courier"/>
+          <w:b/>
+        </w:rPr>
+        <w:t xml:space="preserve"> = unlinked; </w:t>
       </w:r>
       <w:r>
         <w:t xml:space="preserve">each subset has its own independent set of branch lengths. In this case, branch lengths are </w:t>
@@ -6863,13 +8604,22 @@
         <w:t>, so each subset has it’s own set of 2N-3 branch length parameters. With this setting, the number of branch length parameters can be quite large</w:t>
       </w:r>
       <w:r>
-        <w:t xml:space="preserve"> (2NS – 3S)</w:t>
-      </w:r>
-      <w:r>
-        <w:t xml:space="preserve">. So, a scheme with 10 subsets and a dataset with 50 species would have 970 branch length parameters. </w:t>
-      </w:r>
-      <w:r>
-        <w:t xml:space="preserve">( </w:t>
+        <w:t xml:space="preserve"> (2NS – 3S</w:t>
+      </w:r>
+      <w:r>
+        <w:t>, where S is the number of species in your alignment</w:t>
+      </w:r>
+      <w:r>
+        <w:t>)</w:t>
+      </w:r>
+      <w:r>
+        <w:t>. So, a scheme with 10 subsets and a dataset with 50 species would hav</w:t>
+      </w:r>
+      <w:r>
+        <w:t>e 970 branch length parameters.</w:t>
+      </w:r>
+      <w:r>
+        <w:t xml:space="preserve"> </w:t>
       </w:r>
     </w:p>
     <w:p>
@@ -6884,6 +8634,7 @@
       <w:bookmarkStart w:id="141" w:name="_Toc204240238"/>
       <w:bookmarkStart w:id="142" w:name="_Toc215204543"/>
       <w:bookmarkStart w:id="143" w:name="_Toc229539737"/>
+      <w:proofErr w:type="gramStart"/>
       <w:r>
         <w:rPr>
           <w:rFonts w:ascii="Courier" w:hAnsi="Courier"/>
@@ -6899,6 +8650,7 @@
         <w:t>odels</w:t>
       </w:r>
       <w:bookmarkStart w:id="144" w:name="OLE_LINK29"/>
+      <w:proofErr w:type="gramEnd"/>
       <w:r>
         <w:rPr>
           <w:rFonts w:ascii="Courier" w:hAnsi="Courier"/>
@@ -6911,6 +8663,48 @@
         </w:rPr>
         <w:t>all |</w:t>
       </w:r>
+      <w:r>
+        <w:rPr>
+          <w:rFonts w:ascii="Courier" w:hAnsi="Courier"/>
+        </w:rPr>
+        <w:t xml:space="preserve"> </w:t>
+      </w:r>
+      <w:proofErr w:type="spellStart"/>
+      <w:r>
+        <w:rPr>
+          <w:rFonts w:ascii="Courier" w:hAnsi="Courier"/>
+        </w:rPr>
+        <w:t>allx</w:t>
+      </w:r>
+      <w:proofErr w:type="spellEnd"/>
+      <w:r>
+        <w:rPr>
+          <w:rFonts w:ascii="Courier" w:hAnsi="Courier"/>
+        </w:rPr>
+        <w:t xml:space="preserve"> | beast | </w:t>
+      </w:r>
+      <w:proofErr w:type="spellStart"/>
+      <w:r>
+        <w:rPr>
+          <w:rFonts w:ascii="Courier" w:hAnsi="Courier"/>
+        </w:rPr>
+        <w:t>mrbayes</w:t>
+      </w:r>
+      <w:proofErr w:type="spellEnd"/>
+      <w:r>
+        <w:rPr>
+          <w:rFonts w:ascii="Courier" w:hAnsi="Courier"/>
+        </w:rPr>
+        <w:t xml:space="preserve"> | gamma | </w:t>
+      </w:r>
+      <w:proofErr w:type="spellStart"/>
+      <w:r>
+        <w:rPr>
+          <w:rFonts w:ascii="Courier" w:hAnsi="Courier"/>
+        </w:rPr>
+        <w:t>gammai</w:t>
+      </w:r>
+      <w:proofErr w:type="spellEnd"/>
       <w:r>
         <w:rPr>
           <w:rFonts w:ascii="Courier" w:hAnsi="Courier"/>
@@ -6941,7 +8735,32 @@
         <w:ind w:right="-64"/>
       </w:pPr>
       <w:r>
-        <w:t xml:space="preserve">This sets </w:t>
+        <w:t>Most people will just want to set models to ‘</w:t>
+      </w:r>
+      <w:r>
+        <w:rPr>
+          <w:b/>
+        </w:rPr>
+        <w:t>all</w:t>
+      </w:r>
+      <w:r>
+        <w:t xml:space="preserve">’. Below is a very long description of what all of the models are, and what the other options do. </w:t>
+      </w:r>
+    </w:p>
+    <w:p>
+      <w:pPr>
+        <w:ind w:right="-64"/>
+      </w:pPr>
+    </w:p>
+    <w:p>
+      <w:pPr>
+        <w:ind w:right="-64"/>
+      </w:pPr>
+      <w:r>
+        <w:t xml:space="preserve">The ‘models’ option </w:t>
+      </w:r>
+      <w:r>
+        <w:t xml:space="preserve">sets </w:t>
       </w:r>
       <w:r>
         <w:t xml:space="preserve">which models of molecular evolution to </w:t>
@@ -6963,19 +8782,73 @@
         <w:t xml:space="preserve">that </w:t>
       </w:r>
       <w:r>
-        <w:t xml:space="preserve">are available for any particular analysis will depend on two things: your data type (e.g. nucleotides or amino acids) and the phylogeny program you are using (i.e. PhyML, which is the default, or RAxML which you can specify using the --raxml command line option). There are many models you can specify, and although lists are provided </w:t>
+        <w:t xml:space="preserve">are available for any particular analysis will depend on two things: your data type (e.g. nucleotides or amino acids) and the phylogeny program you are using (i.e. </w:t>
+      </w:r>
+      <w:proofErr w:type="spellStart"/>
+      <w:r>
+        <w:t>PhyML</w:t>
+      </w:r>
+      <w:proofErr w:type="spellEnd"/>
+      <w:r>
+        <w:t xml:space="preserve">, which is the default, or </w:t>
+      </w:r>
+      <w:proofErr w:type="spellStart"/>
+      <w:r>
+        <w:t>RAxML</w:t>
+      </w:r>
+      <w:proofErr w:type="spellEnd"/>
+      <w:r>
+        <w:t xml:space="preserve"> which you can specify using the --</w:t>
+      </w:r>
+      <w:proofErr w:type="spellStart"/>
+      <w:r>
+        <w:t>raxml</w:t>
+      </w:r>
+      <w:proofErr w:type="spellEnd"/>
+      <w:r>
+        <w:t xml:space="preserve"> command line option). There are many models you can specify, and although lists are provided </w:t>
       </w:r>
       <w:r>
         <w:t>below</w:t>
       </w:r>
       <w:r>
-        <w:t xml:space="preserve">, perhaps the best way to understand what is available is to peruse the models.csv file, which is located in the /partfinder folder. This lists all available models, as well as details of </w:t>
+        <w:t xml:space="preserve">, perhaps the best way to understand what is available is to </w:t>
+      </w:r>
+      <w:r>
+        <w:t xml:space="preserve">look at </w:t>
+      </w:r>
+      <w:r>
+        <w:t>the models.csv file, which is located in the /</w:t>
+      </w:r>
+      <w:proofErr w:type="spellStart"/>
+      <w:r>
+        <w:t>partfinder</w:t>
+      </w:r>
+      <w:proofErr w:type="spellEnd"/>
+      <w:r>
+        <w:t xml:space="preserve"> folder. This lists all available models, as well as details of </w:t>
       </w:r>
       <w:r>
         <w:t>the models themselves</w:t>
       </w:r>
       <w:r>
-        <w:t>, and whether each model is implemented in PhyML or RAxML.</w:t>
+        <w:t xml:space="preserve">, and whether each model is implemented in </w:t>
+      </w:r>
+      <w:proofErr w:type="spellStart"/>
+      <w:r>
+        <w:t>PhyML</w:t>
+      </w:r>
+      <w:proofErr w:type="spellEnd"/>
+      <w:r>
+        <w:t xml:space="preserve"> or </w:t>
+      </w:r>
+      <w:proofErr w:type="spellStart"/>
+      <w:r>
+        <w:t>RAxML</w:t>
+      </w:r>
+      <w:proofErr w:type="spellEnd"/>
+      <w:r>
+        <w:t>.</w:t>
       </w:r>
     </w:p>
     <w:p>
@@ -6990,188 +8863,544 @@
       <w:r>
         <w:t xml:space="preserve">Whatever you set for ‘models’, PF2 will print out the list of models it will use at the start of the analysis. You should check this and make sure it is what you want. </w:t>
       </w:r>
-    </w:p>
-    <w:p>
-      <w:pPr>
-        <w:ind w:right="-64"/>
-      </w:pPr>
-    </w:p>
-    <w:p>
-      <w:pPr>
-        <w:ind w:right="-64"/>
-      </w:pPr>
+      <w:r>
+        <w:t xml:space="preserve">For every subset of sites that PF2 looks at, it will fit every single model in your list of models, and pick the best one according to your chosen information theoretic score (AIC, </w:t>
+      </w:r>
+      <w:proofErr w:type="spellStart"/>
+      <w:r>
+        <w:t>AICc</w:t>
+      </w:r>
+      <w:proofErr w:type="spellEnd"/>
+      <w:r>
+        <w:t xml:space="preserve">, or BIC). </w:t>
+      </w:r>
+      <w:bookmarkEnd w:id="137"/>
+      <w:r>
+        <w:t>Your results therefore tell you not only the best partitioning scheme, but also which model of molecular evolution is most appropriate for each subset in that scheme. This means that you don’t need to do any further model selection</w:t>
+      </w:r>
+      <w:r>
+        <w:t xml:space="preserve"> after PartitionFinder</w:t>
+      </w:r>
+      <w:r>
+        <w:t>2</w:t>
+      </w:r>
+      <w:r>
+        <w:t xml:space="preserve"> is done.</w:t>
+      </w:r>
+    </w:p>
+    <w:p>
+      <w:pPr>
+        <w:ind w:right="-64"/>
+      </w:pPr>
+    </w:p>
+    <w:p>
+      <w:pPr>
+        <w:ind w:right="-64"/>
+      </w:pPr>
+      <w:r>
+        <w:rPr>
+          <w:b/>
+        </w:rPr>
+        <w:t xml:space="preserve">A very short primer on models in </w:t>
+      </w:r>
+      <w:proofErr w:type="spellStart"/>
+      <w:r>
+        <w:rPr>
+          <w:b/>
+        </w:rPr>
+        <w:t>phylogenetics</w:t>
+      </w:r>
+      <w:proofErr w:type="spellEnd"/>
+    </w:p>
+    <w:p>
+      <w:pPr>
+        <w:ind w:right="-64"/>
+      </w:pPr>
+      <w:r>
+        <w:t xml:space="preserve">Over the years I’ve had a lot of questions about models in </w:t>
+      </w:r>
+      <w:proofErr w:type="spellStart"/>
+      <w:r>
+        <w:t>phylogenetics</w:t>
+      </w:r>
+      <w:proofErr w:type="spellEnd"/>
+      <w:r>
+        <w:t xml:space="preserve">. So here’s a primer if you’re interested. There are two important things to understand: what the difference between the models is, and how the models are named. </w:t>
+      </w:r>
+    </w:p>
+    <w:p>
+      <w:pPr>
+        <w:ind w:right="-64"/>
+      </w:pPr>
+    </w:p>
+    <w:p>
+      <w:pPr>
+        <w:ind w:right="-64"/>
+      </w:pPr>
+      <w:r>
+        <w:t>The difference between all of the models is in which parameters are fixed a-priori, which are estimated from the data (we call these free parameters), and how the free parameters are estimated. In general, all models (both amino acid and nucleotide models) have three components: the frequencies of nucleotides or amino acids</w:t>
+      </w:r>
+      <w:r>
+        <w:t xml:space="preserve"> (e.g. the proportion of A, C, T, and G in your data), the relative rates at which the different nucleotides or amino are replaced by each other (e.g. the rate at which A replaces G in your data), and the distribution of rates of evolution among sites in your dataset. There are many </w:t>
+      </w:r>
+      <w:proofErr w:type="spellStart"/>
+      <w:r>
+        <w:t>many</w:t>
+      </w:r>
+      <w:proofErr w:type="spellEnd"/>
+      <w:r>
+        <w:t xml:space="preserve"> possible models of evolution for nucleotide and amino acid alignments. All of the possible models (plus a few that are not possible) are listed in the models.csv file, which is in the </w:t>
+      </w:r>
+      <w:proofErr w:type="spellStart"/>
+      <w:r>
+        <w:t>partitionfinder</w:t>
+      </w:r>
+      <w:proofErr w:type="spellEnd"/>
+      <w:r>
+        <w:t xml:space="preserve"> folder, under /</w:t>
+      </w:r>
+      <w:proofErr w:type="spellStart"/>
+      <w:r>
+        <w:t>partfinder</w:t>
+      </w:r>
+      <w:proofErr w:type="spellEnd"/>
+      <w:r>
+        <w:t xml:space="preserve">/models.csv. As you read the next paragraph, it might help to open up this file and take a look at the models to familiarise yourself with what’s possible. </w:t>
+      </w:r>
+    </w:p>
+    <w:p>
+      <w:pPr>
+        <w:ind w:right="-64"/>
+      </w:pPr>
+    </w:p>
+    <w:p>
+      <w:pPr>
+        <w:ind w:right="-64"/>
+      </w:pPr>
+      <w:r>
+        <w:t xml:space="preserve">Frequencies of nucleotides can be fixed in advance, estimated from the data by simply counting the proportions observed in your alignment, or estimated using maximum likelihood. In the models.csv file, this is described in the </w:t>
+      </w:r>
+      <w:proofErr w:type="spellStart"/>
+      <w:r>
+        <w:t>base_frequencies</w:t>
+      </w:r>
+      <w:proofErr w:type="spellEnd"/>
+      <w:r>
+        <w:t xml:space="preserve"> column. There are four </w:t>
+      </w:r>
+      <w:r>
+        <w:t>possible types of base frequency: ‘</w:t>
+      </w:r>
+      <w:r>
+        <w:rPr>
+          <w:b/>
+        </w:rPr>
+        <w:t>equal</w:t>
+      </w:r>
+      <w:r>
+        <w:t>’ is when all frequencies are set to equal (e.g. proportions of 0.25 for A, C, T, and G</w:t>
+      </w:r>
+      <w:r>
+        <w:t xml:space="preserve"> in the JC model</w:t>
+      </w:r>
+      <w:r>
+        <w:t>) and is only implemented for nucleotide models in PF2; ‘</w:t>
+      </w:r>
+      <w:r>
+        <w:rPr>
+          <w:b/>
+        </w:rPr>
+        <w:t>model</w:t>
+      </w:r>
+      <w:r>
+        <w:t>’ is when frequencies are determined a-priori from some other dataset, which is common for amino acid models (e.g. the JTT model); ‘</w:t>
+      </w:r>
+      <w:r>
+        <w:rPr>
+          <w:b/>
+        </w:rPr>
+        <w:t>empirical</w:t>
+      </w:r>
+      <w:r>
+        <w:t>’ is when the frequencies are determined by just counting the proportions of nucleotides or amino acids in your data; ‘</w:t>
+      </w:r>
+      <w:r>
+        <w:rPr>
+          <w:b/>
+        </w:rPr>
+        <w:t>ML</w:t>
+      </w:r>
+      <w:r>
+        <w:t xml:space="preserve">’ is when the frequencies are determined using maximum likelihood. The last two options tend to give very </w:t>
+      </w:r>
+      <w:proofErr w:type="spellStart"/>
+      <w:r>
+        <w:t>very</w:t>
+      </w:r>
+      <w:proofErr w:type="spellEnd"/>
+      <w:r>
+        <w:t xml:space="preserve"> similar answers (ML is guaranteed to be better, but the difference is usually so marginal that it makes no difference to the phylogeny) but ‘empirical’ is much faster, and so most people never use ML base frequencies. One more important thing – thanks to historical naming conventions, the way that these models are </w:t>
+      </w:r>
+      <w:r>
+        <w:t>named</w:t>
+      </w:r>
+      <w:r>
+        <w:t xml:space="preserve"> differs for nucleotide and amino acid models. For amino acid models, it’s </w:t>
+      </w:r>
+      <w:proofErr w:type="gramStart"/>
+      <w:r>
+        <w:t>easy,</w:t>
+      </w:r>
+      <w:proofErr w:type="gramEnd"/>
+      <w:r>
+        <w:t xml:space="preserve"> we’ll use the LG model as an example. If you specify ‘LG’, then amino acid frequencies will be estimated from the model (the LG model comes with some best-guess amino acid frequencies</w:t>
+      </w:r>
+      <w:r>
+        <w:t xml:space="preserve"> estimated from a large collection of datasets)</w:t>
+      </w:r>
+      <w:r>
+        <w:t>. If you specify ‘LG+F’ then the amino acid frequencies are estimated empirically</w:t>
+      </w:r>
+      <w:r>
+        <w:t xml:space="preserve"> from your data</w:t>
+      </w:r>
+      <w:r>
+        <w:t>. If you specify ‘LG+X’ then the amino acid frequencies are estimated with maximum likelihood</w:t>
+      </w:r>
+      <w:r>
+        <w:t xml:space="preserve"> from your data</w:t>
+      </w:r>
+      <w:r>
+        <w:t>. For nucleotide models, it’s different. Take a look at rows 2-22 of the models.csv file. First, no nucleotide models have a priori base frequencies included in the model</w:t>
+      </w:r>
+      <w:r>
+        <w:t xml:space="preserve"> (i.e. the ‘model’ option)</w:t>
+      </w:r>
+      <w:r>
+        <w:t>, so your only options are to have them all equal, estimate them empirically, or estimate them with maximum likelihood. Historically, the first two of these options were given completely different model names</w:t>
+      </w:r>
+      <w:r>
+        <w:t>, rather than using the ‘+F’ notation that we use for amino acid models</w:t>
+      </w:r>
+      <w:r>
+        <w:t xml:space="preserve">. Let’s take the JC model as an example. If you specify ‘JC’, that assumes all base frequencies are equal. </w:t>
+      </w:r>
+      <w:r>
+        <w:t xml:space="preserve">But there is no JC+F model, it does exist, but it’s just called the F81 model. This is the reason why there are no ‘+F’ models in the list of possible models for DNA sequence alignments. Rows 2-22 </w:t>
+      </w:r>
+      <w:proofErr w:type="gramStart"/>
+      <w:r>
+        <w:t>spell</w:t>
+      </w:r>
+      <w:proofErr w:type="gramEnd"/>
+      <w:r>
+        <w:t xml:space="preserve"> this out: each model with ‘equal’ base frequencies is paired with a model with empirical base frequencies. For example, the model in row 1 (JC) matches the model in row 8 (F81), row 2 (K80) matches row 9 (HKY), and so on. To complete the picture, we can specify that we want our base frequencies for nucleotide models estimated with ML (few people use these models though). To do that, we just specify the name of the empirical model with a ‘+X’, e.g. ‘F81+X’. Note that most of these kinds of nucleotide models are only implemented in </w:t>
+      </w:r>
+      <w:proofErr w:type="spellStart"/>
+      <w:r>
+        <w:t>PhyML</w:t>
+      </w:r>
+      <w:proofErr w:type="spellEnd"/>
+      <w:r>
+        <w:t xml:space="preserve">, not </w:t>
+      </w:r>
+      <w:proofErr w:type="spellStart"/>
+      <w:r>
+        <w:t>RAxML</w:t>
+      </w:r>
+      <w:proofErr w:type="spellEnd"/>
+      <w:r>
+        <w:t>.</w:t>
+      </w:r>
+    </w:p>
+    <w:p>
+      <w:pPr>
+        <w:ind w:right="-64"/>
+      </w:pPr>
+    </w:p>
+    <w:p>
+      <w:pPr>
+        <w:ind w:right="-64"/>
+      </w:pPr>
+      <w:r>
+        <w:t xml:space="preserve">Relative rates (this is usually called the rate matrix) can be fixed in advance, or estimated from the data. </w:t>
+      </w:r>
+      <w:r>
+        <w:t xml:space="preserve">For DNA models, there are really just 6 types of relative rate matrix. JC and F81 have all rates equal (no free parameters), other models set certain parameters to be equal (1-4 free parameters, depending on the model), and at the other end of the scale the SYM and GTR models allow all six reversible rate parameters to differ (5 free parameters, since one is set arbitrarily to 1.0). In the amino acid models, almost all models use pre-estimated rate matrices. The matrices tend not to be estimated from the data, because most datasets do not contain enough information to estimate so many parameters (189 free parameters in an amino acid replacement matrix). These matrices have names like WAG, LG, JTT, etc. There is one exception – one can estimate a GTR model for amino acid data – this has a LOT of parameters (189 free parameters), but for very big </w:t>
+      </w:r>
+      <w:proofErr w:type="spellStart"/>
+      <w:r>
+        <w:t>datastets</w:t>
+      </w:r>
+      <w:proofErr w:type="spellEnd"/>
+      <w:r>
+        <w:t xml:space="preserve"> it might be appropriate, and so might be worth including in your list of possible models (note that only this model is only supported when you are using the ‘--</w:t>
+      </w:r>
+      <w:proofErr w:type="spellStart"/>
+      <w:r>
+        <w:t>raxml</w:t>
+      </w:r>
+      <w:proofErr w:type="spellEnd"/>
+      <w:r>
+        <w:t xml:space="preserve">‘ </w:t>
+      </w:r>
+      <w:proofErr w:type="spellStart"/>
+      <w:r>
+        <w:t>commandline</w:t>
+      </w:r>
+      <w:proofErr w:type="spellEnd"/>
+      <w:r>
+        <w:t xml:space="preserve"> option (see below). </w:t>
+      </w:r>
+      <w:bookmarkStart w:id="145" w:name="_GoBack"/>
+      <w:bookmarkEnd w:id="145"/>
+    </w:p>
+    <w:p>
+      <w:pPr>
+        <w:ind w:right="-64"/>
+      </w:pPr>
+    </w:p>
+    <w:p>
+      <w:pPr>
+        <w:ind w:right="-64"/>
+      </w:pPr>
+      <w:bookmarkStart w:id="146" w:name="OLE_LINK8"/>
+      <w:bookmarkStart w:id="147" w:name="OLE_LINK11"/>
+      <w:bookmarkStart w:id="148" w:name="OLE_LINK39"/>
+      <w:bookmarkStart w:id="149" w:name="OLE_LINK85"/>
+      <w:proofErr w:type="gramStart"/>
+      <w:r>
+        <w:rPr>
+          <w:rFonts w:ascii="Courier" w:hAnsi="Courier"/>
+          <w:b/>
+        </w:rPr>
+        <w:t>models</w:t>
+      </w:r>
+      <w:proofErr w:type="gramEnd"/>
+      <w:r>
+        <w:rPr>
+          <w:rFonts w:ascii="Courier" w:hAnsi="Courier"/>
+          <w:b/>
+        </w:rPr>
+        <w:t xml:space="preserve"> = all</w:t>
+      </w:r>
+      <w:r>
+        <w:rPr>
+          <w:rFonts w:ascii="Courier" w:hAnsi="Courier"/>
+          <w:b/>
+        </w:rPr>
+        <w:t>;</w:t>
+      </w:r>
+      <w:r>
+        <w:t xml:space="preserve"> </w:t>
+      </w:r>
+      <w:bookmarkEnd w:id="146"/>
+      <w:r>
+        <w:t>Chooses the largest sensible set of models possible, depending on the analysis being conducted</w:t>
+      </w:r>
+      <w:r>
+        <w:t xml:space="preserve"> (i.e. whether you are using DNA or amino acid alignments, and whether you are using </w:t>
+      </w:r>
+      <w:proofErr w:type="spellStart"/>
+      <w:r>
+        <w:t>PhyML</w:t>
+      </w:r>
+      <w:proofErr w:type="spellEnd"/>
+      <w:r>
+        <w:t xml:space="preserve"> or </w:t>
+      </w:r>
+      <w:proofErr w:type="spellStart"/>
+      <w:r>
+        <w:t>RAxML</w:t>
+      </w:r>
+      <w:proofErr w:type="spellEnd"/>
+      <w:r>
+        <w:t>)</w:t>
+      </w:r>
+      <w:r>
+        <w:t>.</w:t>
+      </w:r>
+    </w:p>
+    <w:p>
+      <w:pPr>
+        <w:ind w:right="-64"/>
+      </w:pPr>
+    </w:p>
+    <w:p>
+      <w:pPr>
+        <w:ind w:right="-64"/>
+      </w:pPr>
+      <w:r>
+        <w:t xml:space="preserve">For example, if you are analysing DNA sequences with the default options in PF2, then models = all will </w:t>
+      </w:r>
+      <w:r>
+        <w:t xml:space="preserve">compare 56 models of </w:t>
+      </w:r>
+      <w:bookmarkEnd w:id="147"/>
+      <w:r>
+        <w:t xml:space="preserve">nucleotide </w:t>
+      </w:r>
+      <w:r>
+        <w:t>evolution for each subset. These 56 models comprise the 12 most commonly used models of molecular evolution (</w:t>
+      </w:r>
+      <w:r>
+        <w:t xml:space="preserve">JC, K80, </w:t>
+      </w:r>
+      <w:proofErr w:type="spellStart"/>
+      <w:r>
+        <w:t>TrNef</w:t>
+      </w:r>
+      <w:proofErr w:type="spellEnd"/>
+      <w:r>
+        <w:t xml:space="preserve">, K81, </w:t>
+      </w:r>
+      <w:proofErr w:type="spellStart"/>
+      <w:r>
+        <w:t>TVMef</w:t>
+      </w:r>
+      <w:proofErr w:type="spellEnd"/>
+      <w:r>
+        <w:t xml:space="preserve">, </w:t>
+      </w:r>
+      <w:proofErr w:type="spellStart"/>
+      <w:r>
+        <w:t>TIMef</w:t>
+      </w:r>
+      <w:proofErr w:type="spellEnd"/>
+      <w:r>
+        <w:t xml:space="preserve">, SYM, F81, HKY, </w:t>
+      </w:r>
+      <w:proofErr w:type="spellStart"/>
+      <w:r>
+        <w:t>TrN</w:t>
+      </w:r>
+      <w:proofErr w:type="spellEnd"/>
+      <w:r>
+        <w:t xml:space="preserve">, K81uf, TVM, TIM, </w:t>
+      </w:r>
+      <w:r>
+        <w:t xml:space="preserve">and </w:t>
+      </w:r>
+      <w:r>
+        <w:t>GTR</w:t>
+      </w:r>
+      <w:r>
+        <w:t xml:space="preserve">), each of which comes in four flavours: on its own, with invariant sites (+I), with gamma distributed rates across sites (+G), or with both gamma distributed rates and invariant sites (+I+G). </w:t>
+      </w:r>
+      <w:r>
+        <w:t>If you are analysing DNA sequences with the --</w:t>
+      </w:r>
+      <w:proofErr w:type="spellStart"/>
+      <w:r>
+        <w:t>raxml</w:t>
+      </w:r>
+      <w:proofErr w:type="spellEnd"/>
+      <w:r>
+        <w:t xml:space="preserve"> option, then models = all will compare the 3 models of nucleotide evolution available in </w:t>
+      </w:r>
+      <w:proofErr w:type="spellStart"/>
+      <w:r>
+        <w:t>RAxML</w:t>
+      </w:r>
+      <w:proofErr w:type="spellEnd"/>
+      <w:r>
+        <w:t>: GTR, GTR+G, GTR+I+G.</w:t>
+      </w:r>
+    </w:p>
+    <w:bookmarkEnd w:id="148"/>
+    <w:bookmarkEnd w:id="149"/>
+    <w:p>
+      <w:pPr>
+        <w:ind w:right="-64"/>
+      </w:pPr>
+    </w:p>
+    <w:p>
+      <w:pPr>
+        <w:ind w:right="-64"/>
+      </w:pPr>
+      <w:proofErr w:type="gramStart"/>
+      <w:r>
+        <w:rPr>
+          <w:rFonts w:ascii="Courier" w:hAnsi="Courier"/>
+          <w:b/>
+        </w:rPr>
+        <w:t>models</w:t>
+      </w:r>
+      <w:proofErr w:type="gramEnd"/>
+      <w:r>
+        <w:rPr>
+          <w:rFonts w:ascii="Courier" w:hAnsi="Courier"/>
+          <w:b/>
+        </w:rPr>
+        <w:t xml:space="preserve"> = </w:t>
+      </w:r>
+      <w:proofErr w:type="spellStart"/>
+      <w:r>
+        <w:rPr>
+          <w:rFonts w:ascii="Courier" w:hAnsi="Courier"/>
+          <w:b/>
+        </w:rPr>
+        <w:t>mrbayes</w:t>
+      </w:r>
+      <w:proofErr w:type="spellEnd"/>
+      <w:r>
+        <w:rPr>
+          <w:rFonts w:ascii="Courier" w:hAnsi="Courier"/>
+          <w:b/>
+        </w:rPr>
+        <w:t>;</w:t>
+      </w:r>
+      <w:r>
+        <w:rPr>
+          <w:rFonts w:ascii="Courier" w:hAnsi="Courier"/>
+          <w:b/>
+        </w:rPr>
+        <w:t xml:space="preserve"> models = beast;</w:t>
+      </w:r>
+      <w:r>
+        <w:rPr>
+          <w:rFonts w:ascii="Courier" w:hAnsi="Courier"/>
+          <w:b/>
+        </w:rPr>
+        <w:t xml:space="preserve"> </w:t>
+      </w:r>
+      <w:r>
+        <w:t xml:space="preserve">tells </w:t>
+      </w:r>
+      <w:proofErr w:type="spellStart"/>
       <w:r>
         <w:t>PartitionFinder</w:t>
       </w:r>
-      <w:r>
-        <w:t xml:space="preserve">2 </w:t>
-      </w:r>
-      <w:r>
-        <w:t>perform</w:t>
-      </w:r>
-      <w:r>
-        <w:t>s</w:t>
-      </w:r>
-      <w:r>
-        <w:t xml:space="preserve"> model selection on each subset in </w:t>
-      </w:r>
-      <w:bookmarkEnd w:id="137"/>
-      <w:r>
-        <w:t xml:space="preserve">much the same way as other programs like jModelTest, </w:t>
-      </w:r>
-      <w:r>
-        <w:t xml:space="preserve">ProtTest, </w:t>
-      </w:r>
-      <w:r>
-        <w:t>MrModelTest, or ModelGenerator. Your results therefore tell you not only the best partitioning scheme, but also which model of molecular evolution is most appropriate for each subset in that scheme. This means that you don’t need to do any further model selection</w:t>
-      </w:r>
-      <w:r>
-        <w:t xml:space="preserve"> after PartitionFinder</w:t>
-      </w:r>
-      <w:r>
-        <w:t>2</w:t>
-      </w:r>
-      <w:r>
-        <w:t xml:space="preserve"> is done.</w:t>
-      </w:r>
-    </w:p>
-    <w:p>
-      <w:pPr>
-        <w:ind w:right="-64"/>
-      </w:pPr>
-    </w:p>
-    <w:p>
-      <w:pPr>
-        <w:ind w:right="-64"/>
-      </w:pPr>
-      <w:bookmarkStart w:id="145" w:name="OLE_LINK8"/>
-      <w:bookmarkStart w:id="146" w:name="OLE_LINK11"/>
-      <w:bookmarkStart w:id="147" w:name="OLE_LINK39"/>
-      <w:bookmarkStart w:id="148" w:name="OLE_LINK85"/>
-      <w:r>
-        <w:rPr>
-          <w:rFonts w:ascii="Courier" w:hAnsi="Courier"/>
-          <w:b/>
-        </w:rPr>
-        <w:t>models = all</w:t>
-      </w:r>
-      <w:r>
-        <w:rPr>
-          <w:rFonts w:ascii="Courier" w:hAnsi="Courier"/>
-          <w:b/>
-        </w:rPr>
-        <w:t>;</w:t>
-      </w:r>
-      <w:r>
-        <w:t xml:space="preserve"> </w:t>
-      </w:r>
-      <w:bookmarkEnd w:id="145"/>
-      <w:r>
-        <w:t>Chooses the largest sensible set of models possible, depending on the analysis being conducted</w:t>
-      </w:r>
-      <w:r>
-        <w:t xml:space="preserve"> (i.e. whether you are using DNA or amino acid alignments, and whether you are using PhyML or RAxML)</w:t>
-      </w:r>
-      <w:r>
-        <w:t>.</w:t>
-      </w:r>
-    </w:p>
-    <w:p>
-      <w:pPr>
-        <w:ind w:right="-64"/>
-      </w:pPr>
-    </w:p>
-    <w:p>
-      <w:pPr>
-        <w:ind w:right="-64"/>
-      </w:pPr>
-      <w:r>
-        <w:t xml:space="preserve">For example, if you are analysing DNA sequences with the default options in PF2, then models = all will </w:t>
-      </w:r>
-      <w:r>
-        <w:t xml:space="preserve">compare 56 models of </w:t>
-      </w:r>
-      <w:bookmarkEnd w:id="146"/>
+      <w:proofErr w:type="spellEnd"/>
+      <w:r>
+        <w:t xml:space="preserve"> to use only the </w:t>
+      </w:r>
       <w:r>
         <w:t xml:space="preserve">nucleotide </w:t>
       </w:r>
       <w:r>
-        <w:t>evolution for each subset. These 56 models comprise the 12 most commonly used models of molecular evolution (</w:t>
-      </w:r>
-      <w:r>
-        <w:t xml:space="preserve">JC, K80, TrNef, K81, TVMef, TIMef, SYM, F81, HKY, TrN, K81uf, TVM, TIM, </w:t>
-      </w:r>
-      <w:r>
-        <w:t xml:space="preserve">and </w:t>
-      </w:r>
-      <w:r>
-        <w:t>GTR</w:t>
-      </w:r>
-      <w:r>
-        <w:t xml:space="preserve">), each of which comes in four flavours: on its own, with invariant sites (+I), with gamma distributed rates across sites (+G), or with both gamma distributed rates and invariant sites (+I+G). </w:t>
-      </w:r>
-      <w:r>
-        <w:t>If you are analysing DNA sequences with the --raxml option, then models = all will compare the 3 models of nucleotide evolution available in RAxML: GTR, GTR+G, GTR+I+G.</w:t>
-      </w:r>
-    </w:p>
-    <w:p>
-      <w:pPr>
-        <w:ind w:right="-64"/>
-      </w:pPr>
-      <w:bookmarkStart w:id="149" w:name="_GoBack"/>
-      <w:bookmarkEnd w:id="147"/>
-      <w:bookmarkEnd w:id="148"/>
-      <w:bookmarkEnd w:id="149"/>
-    </w:p>
-    <w:p>
-      <w:pPr>
-        <w:ind w:right="-64"/>
-      </w:pPr>
-      <w:r>
-        <w:rPr>
-          <w:rFonts w:ascii="Courier" w:hAnsi="Courier"/>
-          <w:b/>
-        </w:rPr>
-        <w:t xml:space="preserve">models = </w:t>
-      </w:r>
-      <w:r>
-        <w:rPr>
-          <w:rFonts w:ascii="Courier" w:hAnsi="Courier"/>
-          <w:b/>
-        </w:rPr>
-        <w:t>mrbayes;</w:t>
-      </w:r>
-      <w:r>
-        <w:rPr>
-          <w:rFonts w:ascii="Courier" w:hAnsi="Courier"/>
-          <w:b/>
-        </w:rPr>
-        <w:t xml:space="preserve"> models = beast;</w:t>
-      </w:r>
-      <w:r>
-        <w:rPr>
-          <w:rFonts w:ascii="Courier" w:hAnsi="Courier"/>
-          <w:b/>
-        </w:rPr>
-        <w:t xml:space="preserve"> </w:t>
-      </w:r>
-      <w:r>
-        <w:t xml:space="preserve">tells PartitionFinder to use only the </w:t>
-      </w:r>
-      <w:r>
-        <w:t xml:space="preserve">nucleotide </w:t>
-      </w:r>
-      <w:r>
         <w:t xml:space="preserve">models available in </w:t>
       </w:r>
       <w:r>
-        <w:t>MrBayes3.1.2</w:t>
-      </w:r>
-      <w:r>
-        <w:t>, or BEAST 5.7.2 (and earlier versions)</w:t>
-      </w:r>
-      <w:r>
-        <w:t xml:space="preserve"> respectively. This can be particularly useful if you intend to use one of these programs for your phylogenetic analysis, as it restricts the models that are compared to only those that are implemented in the particular programs. This is not only the most appropriate thing to do, but also saves a lot of computational time.</w:t>
+        <w:t>MrBayes3.</w:t>
+      </w:r>
+      <w:r>
+        <w:t>2, or BEAST2</w:t>
+      </w:r>
+      <w:r>
+        <w:t xml:space="preserve"> respectively. This can be particularly useful if you intend to use one of these programs for your phylogenetic analysis, as it restricts the models that are compared to only those that are implemented in the particular programs. This is not only the most appropriate thing to do</w:t>
+      </w:r>
+      <w:r>
+        <w:t xml:space="preserve"> (see above)</w:t>
+      </w:r>
+      <w:r>
+        <w:t xml:space="preserve">, but </w:t>
+      </w:r>
+      <w:r>
+        <w:t>can save</w:t>
+      </w:r>
+      <w:r>
+        <w:t xml:space="preserve"> a lot of computational time.</w:t>
       </w:r>
     </w:p>
     <w:p>
@@ -7190,12 +9419,21 @@
       <w:pPr>
         <w:ind w:right="-64"/>
       </w:pPr>
+      <w:proofErr w:type="gramStart"/>
       <w:r>
         <w:rPr>
           <w:rFonts w:ascii="Courier" w:hAnsi="Courier"/>
           <w:b/>
         </w:rPr>
-        <w:t xml:space="preserve">models = </w:t>
+        <w:t>models</w:t>
+      </w:r>
+      <w:proofErr w:type="gramEnd"/>
+      <w:r>
+        <w:rPr>
+          <w:rFonts w:ascii="Courier" w:hAnsi="Courier"/>
+          <w:b/>
+        </w:rPr>
+        <w:t xml:space="preserve"> = </w:t>
       </w:r>
       <w:r>
         <w:rPr>
@@ -7215,10 +9453,31 @@
       <w:bookmarkEnd w:id="151"/>
       <w:bookmarkEnd w:id="152"/>
       <w:r>
-        <w:t xml:space="preserve"> This can be any list of models appropriate for the data type. In PartitionFinder this is anything from the Nucleotide Models list (below). In PartitionFinderProtein it is anything from the Amino Acids model list. </w:t>
-      </w:r>
-      <w:r>
-        <w:t xml:space="preserve">Each model in the list should be separated by a comma. </w:t>
+        <w:t xml:space="preserve"> This can be any list of models appropriate for the data type. In </w:t>
+      </w:r>
+      <w:proofErr w:type="spellStart"/>
+      <w:r>
+        <w:t>PartitionFinder</w:t>
+      </w:r>
+      <w:proofErr w:type="spellEnd"/>
+      <w:r>
+        <w:t xml:space="preserve"> this is anything from the Nucleotide Models list (below). In </w:t>
+      </w:r>
+      <w:proofErr w:type="spellStart"/>
+      <w:r>
+        <w:t>PartitionFinderProtein</w:t>
+      </w:r>
+      <w:proofErr w:type="spellEnd"/>
+      <w:r>
+        <w:t xml:space="preserve"> it is anything from the Amino Acids model list. </w:t>
+      </w:r>
+      <w:proofErr w:type="gramStart"/>
+      <w:r>
+        <w:t>Each model in the list should be separated by a comma</w:t>
+      </w:r>
+      <w:proofErr w:type="gramEnd"/>
+      <w:r>
+        <w:t xml:space="preserve">. </w:t>
       </w:r>
       <w:r>
         <w:t xml:space="preserve">For example, if I was only interested in a few </w:t>
@@ -7229,8 +9488,13 @@
         <w:t>nucleotide models</w:t>
       </w:r>
       <w:r>
-        <w:t xml:space="preserve"> in PartitionFinder</w:t>
-      </w:r>
+        <w:t xml:space="preserve"> in </w:t>
+      </w:r>
+      <w:proofErr w:type="spellStart"/>
+      <w:r>
+        <w:t>PartitionFinder</w:t>
+      </w:r>
+      <w:proofErr w:type="spellEnd"/>
       <w:r>
         <w:t>, I might do this:</w:t>
       </w:r>
@@ -7251,11 +9515,19 @@
       </w:pPr>
       <w:bookmarkStart w:id="155" w:name="OLE_LINK77"/>
       <w:bookmarkStart w:id="156" w:name="OLE_LINK78"/>
-      <w:r>
-        <w:rPr>
-          <w:rFonts w:ascii="Courier" w:hAnsi="Courier"/>
-        </w:rPr>
-        <w:t xml:space="preserve">models = </w:t>
+      <w:proofErr w:type="gramStart"/>
+      <w:r>
+        <w:rPr>
+          <w:rFonts w:ascii="Courier" w:hAnsi="Courier"/>
+        </w:rPr>
+        <w:t>models</w:t>
+      </w:r>
+      <w:proofErr w:type="gramEnd"/>
+      <w:r>
+        <w:rPr>
+          <w:rFonts w:ascii="Courier" w:hAnsi="Courier"/>
+        </w:rPr>
+        <w:t xml:space="preserve"> = </w:t>
       </w:r>
       <w:r>
         <w:rPr>
@@ -7288,7 +9560,15 @@
         <w:t xml:space="preserve">Or, for protein models </w:t>
       </w:r>
       <w:r>
-        <w:t xml:space="preserve">in PartitionFinderProtein </w:t>
+        <w:t xml:space="preserve">in </w:t>
+      </w:r>
+      <w:proofErr w:type="spellStart"/>
+      <w:r>
+        <w:t>PartitionFinderProtein</w:t>
+      </w:r>
+      <w:proofErr w:type="spellEnd"/>
+      <w:r>
+        <w:t xml:space="preserve"> </w:t>
       </w:r>
       <w:r>
         <w:t>I might do this:</w:t>
@@ -7306,11 +9586,19 @@
           <w:rFonts w:ascii="Courier" w:hAnsi="Courier"/>
         </w:rPr>
       </w:pPr>
-      <w:r>
-        <w:rPr>
-          <w:rFonts w:ascii="Courier" w:hAnsi="Courier"/>
-        </w:rPr>
-        <w:t xml:space="preserve">models = </w:t>
+      <w:proofErr w:type="gramStart"/>
+      <w:r>
+        <w:rPr>
+          <w:rFonts w:ascii="Courier" w:hAnsi="Courier"/>
+        </w:rPr>
+        <w:t>models</w:t>
+      </w:r>
+      <w:proofErr w:type="gramEnd"/>
+      <w:r>
+        <w:rPr>
+          <w:rFonts w:ascii="Courier" w:hAnsi="Courier"/>
+        </w:rPr>
+        <w:t xml:space="preserve"> = </w:t>
       </w:r>
       <w:r>
         <w:rPr>
@@ -7338,10 +9626,26 @@
         <w:ind w:right="-64"/>
       </w:pPr>
       <w:r>
-        <w:t xml:space="preserve">Note that in this list you can specify either nucleotide models, or amino acid models, but not a mixture of both. If you have a mixed dataset (i.e. some data blocks are amino acid, some are nucleotides, you have to run PartitionFinder </w:t>
-      </w:r>
-      <w:r>
-        <w:t xml:space="preserve">on the nucleotide data, then PartitionFinder protein on the amino acid data. </w:t>
+        <w:t xml:space="preserve">Note that in this list you can specify either nucleotide models, or amino acid models, but not a mixture of both. If you have a mixed dataset (i.e. some data blocks are amino acid, some are nucleotides, you have to run </w:t>
+      </w:r>
+      <w:proofErr w:type="spellStart"/>
+      <w:r>
+        <w:t>PartitionFinder</w:t>
+      </w:r>
+      <w:proofErr w:type="spellEnd"/>
+      <w:r>
+        <w:t xml:space="preserve"> </w:t>
+      </w:r>
+      <w:r>
+        <w:t xml:space="preserve">on the nucleotide data, then </w:t>
+      </w:r>
+      <w:proofErr w:type="spellStart"/>
+      <w:r>
+        <w:t>PartitionFinder</w:t>
+      </w:r>
+      <w:proofErr w:type="spellEnd"/>
+      <w:r>
+        <w:t xml:space="preserve"> protein on the amino acid data. </w:t>
       </w:r>
     </w:p>
     <w:p>
@@ -7357,11 +9661,21 @@
         <w:t>H</w:t>
       </w:r>
       <w:r>
-        <w:t>ere are lists of all of the models implemented in PartitionFinder</w:t>
-      </w:r>
-      <w:r>
-        <w:t xml:space="preserve"> and PartitionFinderProtein</w:t>
-      </w:r>
+        <w:t xml:space="preserve">ere are lists of all of the models implemented in </w:t>
+      </w:r>
+      <w:proofErr w:type="spellStart"/>
+      <w:r>
+        <w:t>PartitionFinder</w:t>
+      </w:r>
+      <w:proofErr w:type="spellEnd"/>
+      <w:r>
+        <w:t xml:space="preserve"> and </w:t>
+      </w:r>
+      <w:proofErr w:type="spellStart"/>
+      <w:r>
+        <w:t>PartitionFinderProtein</w:t>
+      </w:r>
+      <w:proofErr w:type="spellEnd"/>
       <w:r>
         <w:t xml:space="preserve">. </w:t>
       </w:r>
@@ -7372,7 +9686,23 @@
         <w:t>,</w:t>
       </w:r>
       <w:r>
-        <w:t xml:space="preserve"> so if you’d like us to do so, please get in touch either by emailing Rob Lanfear, or by posting on the PartitionFinder google group.</w:t>
+        <w:t xml:space="preserve"> so if you’d like us to do so, please get in touch either by emailing Rob Lanfear, or by posting on the </w:t>
+      </w:r>
+      <w:proofErr w:type="spellStart"/>
+      <w:r>
+        <w:t>PartitionFinder</w:t>
+      </w:r>
+      <w:proofErr w:type="spellEnd"/>
+      <w:r>
+        <w:t xml:space="preserve"> </w:t>
+      </w:r>
+      <w:proofErr w:type="spellStart"/>
+      <w:r>
+        <w:t>google</w:t>
+      </w:r>
+      <w:proofErr w:type="spellEnd"/>
+      <w:r>
+        <w:t xml:space="preserve"> group.</w:t>
       </w:r>
     </w:p>
     <w:p>
@@ -7381,11 +9711,24 @@
       </w:pPr>
       <w:bookmarkStart w:id="157" w:name="OLE_LINK48"/>
       <w:bookmarkStart w:id="158" w:name="OLE_LINK49"/>
-      <w:r>
-        <w:t xml:space="preserve">Nucelotide Models </w:t>
-      </w:r>
-      <w:r>
-        <w:t xml:space="preserve">in PartitionFinder </w:t>
+      <w:proofErr w:type="spellStart"/>
+      <w:r>
+        <w:t>Nucelotide</w:t>
+      </w:r>
+      <w:proofErr w:type="spellEnd"/>
+      <w:r>
+        <w:t xml:space="preserve"> Models </w:t>
+      </w:r>
+      <w:r>
+        <w:t xml:space="preserve">in </w:t>
+      </w:r>
+      <w:proofErr w:type="spellStart"/>
+      <w:r>
+        <w:t>PartitionFinder</w:t>
+      </w:r>
+      <w:proofErr w:type="spellEnd"/>
+      <w:r>
+        <w:t xml:space="preserve"> </w:t>
       </w:r>
       <w:r>
         <w:t>(56 in total)</w:t>
@@ -7418,7 +9761,15 @@
         <w:t>include</w:t>
       </w:r>
       <w:r>
-        <w:t xml:space="preserve"> gamma distributed rates across sites (with 4 categories)</w:t>
+        <w:t xml:space="preserve"> </w:t>
+      </w:r>
+      <w:proofErr w:type="gramStart"/>
+      <w:r>
+        <w:t>gamma distributed</w:t>
+      </w:r>
+      <w:proofErr w:type="gramEnd"/>
+      <w:r>
+        <w:t xml:space="preserve"> rates across sites (with 4 categories)</w:t>
       </w:r>
     </w:p>
     <w:bookmarkEnd w:id="159"/>
@@ -7428,7 +9779,135 @@
         <w:ind w:right="-64"/>
       </w:pPr>
       <w:r>
-        <w:t>JC, K80, TrNef, K81, TVMef, TIMef, SYM, F81, HKY, TrN, K81uf, TVM, TIM, GTR, JC+I, K80+I, TrNef+I, K81+I, TVMef+I, TIMef+I, SYM+I, F81+I, HKY+I, TrN+I, K81uf+I, TVM+I, TIM+I, GTR+I, JC+G, K80+G, TrNef+G, K81+G, TVMef+G, TIMef+G, SYM+G, F81+G, HKY+G, TrN+G, K81uf+G, TVM+G, TIM+G, GTR+G, JC+I+G, K80+I+G, TrNef+I+G, K81+I+G, TVMef+I+G, TIMef+I+G, SYM+I+G, F81+I+G, HKY+I+G, TrN+I+G, K81uf+I+G, TVM+I+G, TIM+I+G, GTR+I+G</w:t>
+        <w:t xml:space="preserve">JC, K80, </w:t>
+      </w:r>
+      <w:proofErr w:type="spellStart"/>
+      <w:r>
+        <w:t>TrNef</w:t>
+      </w:r>
+      <w:proofErr w:type="spellEnd"/>
+      <w:r>
+        <w:t xml:space="preserve">, K81, </w:t>
+      </w:r>
+      <w:proofErr w:type="spellStart"/>
+      <w:r>
+        <w:t>TVMef</w:t>
+      </w:r>
+      <w:proofErr w:type="spellEnd"/>
+      <w:r>
+        <w:t xml:space="preserve">, </w:t>
+      </w:r>
+      <w:proofErr w:type="spellStart"/>
+      <w:r>
+        <w:t>TIMef</w:t>
+      </w:r>
+      <w:proofErr w:type="spellEnd"/>
+      <w:r>
+        <w:t xml:space="preserve">, SYM, F81, HKY, </w:t>
+      </w:r>
+      <w:proofErr w:type="spellStart"/>
+      <w:r>
+        <w:t>TrN</w:t>
+      </w:r>
+      <w:proofErr w:type="spellEnd"/>
+      <w:r>
+        <w:t xml:space="preserve">, K81uf, TVM, TIM, GTR, JC+I, K80+I, </w:t>
+      </w:r>
+      <w:proofErr w:type="spellStart"/>
+      <w:r>
+        <w:t>TrNef+I</w:t>
+      </w:r>
+      <w:proofErr w:type="spellEnd"/>
+      <w:r>
+        <w:t xml:space="preserve">, K81+I, </w:t>
+      </w:r>
+      <w:proofErr w:type="spellStart"/>
+      <w:r>
+        <w:t>TVMef+I</w:t>
+      </w:r>
+      <w:proofErr w:type="spellEnd"/>
+      <w:r>
+        <w:t xml:space="preserve">, </w:t>
+      </w:r>
+      <w:proofErr w:type="spellStart"/>
+      <w:r>
+        <w:t>TIMef+I</w:t>
+      </w:r>
+      <w:proofErr w:type="spellEnd"/>
+      <w:r>
+        <w:t xml:space="preserve">, SYM+I, F81+I, HKY+I, </w:t>
+      </w:r>
+      <w:proofErr w:type="spellStart"/>
+      <w:r>
+        <w:t>TrN+I</w:t>
+      </w:r>
+      <w:proofErr w:type="spellEnd"/>
+      <w:r>
+        <w:t xml:space="preserve">, K81uf+I, TVM+I, TIM+I, GTR+I, JC+G, K80+G, </w:t>
+      </w:r>
+      <w:proofErr w:type="spellStart"/>
+      <w:r>
+        <w:t>TrNef+G</w:t>
+      </w:r>
+      <w:proofErr w:type="spellEnd"/>
+      <w:r>
+        <w:t xml:space="preserve">, K81+G, </w:t>
+      </w:r>
+      <w:proofErr w:type="spellStart"/>
+      <w:r>
+        <w:t>TVMef+G</w:t>
+      </w:r>
+      <w:proofErr w:type="spellEnd"/>
+      <w:r>
+        <w:t xml:space="preserve">, </w:t>
+      </w:r>
+      <w:proofErr w:type="spellStart"/>
+      <w:r>
+        <w:t>TIMef+G</w:t>
+      </w:r>
+      <w:proofErr w:type="spellEnd"/>
+      <w:r>
+        <w:t xml:space="preserve">, SYM+G, F81+G, HKY+G, </w:t>
+      </w:r>
+      <w:proofErr w:type="spellStart"/>
+      <w:r>
+        <w:t>TrN+G</w:t>
+      </w:r>
+      <w:proofErr w:type="spellEnd"/>
+      <w:r>
+        <w:t xml:space="preserve">, K81uf+G, TVM+G, TIM+G, GTR+G, JC+I+G, K80+I+G, </w:t>
+      </w:r>
+      <w:proofErr w:type="spellStart"/>
+      <w:r>
+        <w:t>TrNef+I+G</w:t>
+      </w:r>
+      <w:proofErr w:type="spellEnd"/>
+      <w:r>
+        <w:t xml:space="preserve">, K81+I+G, </w:t>
+      </w:r>
+      <w:proofErr w:type="spellStart"/>
+      <w:r>
+        <w:t>TVMef+I+G</w:t>
+      </w:r>
+      <w:proofErr w:type="spellEnd"/>
+      <w:r>
+        <w:t xml:space="preserve">, </w:t>
+      </w:r>
+      <w:proofErr w:type="spellStart"/>
+      <w:r>
+        <w:t>TIMef+I+G</w:t>
+      </w:r>
+      <w:proofErr w:type="spellEnd"/>
+      <w:r>
+        <w:t xml:space="preserve">, SYM+I+G, F81+I+G, HKY+I+G, </w:t>
+      </w:r>
+      <w:proofErr w:type="spellStart"/>
+      <w:r>
+        <w:t>TrN+I+G</w:t>
+      </w:r>
+      <w:proofErr w:type="spellEnd"/>
+      <w:r>
+        <w:t>, K81uf+I+G, TVM+I+G, TIM+I+G, GTR+I+G</w:t>
       </w:r>
     </w:p>
     <w:p>
@@ -7443,7 +9922,15 @@
         <w:t xml:space="preserve">Amino Acid Models </w:t>
       </w:r>
       <w:r>
-        <w:t xml:space="preserve">in PartitionFinderProtein </w:t>
+        <w:t xml:space="preserve">in </w:t>
+      </w:r>
+      <w:proofErr w:type="spellStart"/>
+      <w:r>
+        <w:t>PartitionFinderProtein</w:t>
+      </w:r>
+      <w:proofErr w:type="spellEnd"/>
+      <w:r>
+        <w:t xml:space="preserve"> </w:t>
       </w:r>
       <w:r>
         <w:t>(112 in total)</w:t>
@@ -7473,8 +9960,13 @@
       <w:r>
         <w:t xml:space="preserve">include </w:t>
       </w:r>
-      <w:r>
-        <w:t>gamma distributed rates across sites (with 4 categories)</w:t>
+      <w:proofErr w:type="gramStart"/>
+      <w:r>
+        <w:t>gamma distributed</w:t>
+      </w:r>
+      <w:proofErr w:type="gramEnd"/>
+      <w:r>
+        <w:t xml:space="preserve"> rates across sites (with 4 categories)</w:t>
       </w:r>
     </w:p>
     <w:p>
@@ -7503,17 +9995,587 @@
       <w:bookmarkStart w:id="165" w:name="OLE_LINK88"/>
       <w:bookmarkStart w:id="166" w:name="OLE_LINK89"/>
       <w:r>
-        <w:t>LG, WAG, mtREV, Dayhoff, DCMut, JTT, VT, Blosum62, CpREV, RtREV, MtMam, MtArt, HIVb, HIVw</w:t>
+        <w:t xml:space="preserve">LG, WAG, </w:t>
+      </w:r>
+      <w:proofErr w:type="spellStart"/>
+      <w:r>
+        <w:t>mtREV</w:t>
+      </w:r>
+      <w:proofErr w:type="spellEnd"/>
+      <w:r>
+        <w:t xml:space="preserve">, </w:t>
+      </w:r>
+      <w:proofErr w:type="spellStart"/>
+      <w:r>
+        <w:t>Dayhoff</w:t>
+      </w:r>
+      <w:proofErr w:type="spellEnd"/>
+      <w:r>
+        <w:t xml:space="preserve">, </w:t>
+      </w:r>
+      <w:proofErr w:type="spellStart"/>
+      <w:r>
+        <w:t>DCMut</w:t>
+      </w:r>
+      <w:proofErr w:type="spellEnd"/>
+      <w:r>
+        <w:t xml:space="preserve">, JTT, VT, Blosum62, </w:t>
+      </w:r>
+      <w:proofErr w:type="spellStart"/>
+      <w:r>
+        <w:t>CpREV</w:t>
+      </w:r>
+      <w:proofErr w:type="spellEnd"/>
+      <w:r>
+        <w:t xml:space="preserve">, </w:t>
+      </w:r>
+      <w:proofErr w:type="spellStart"/>
+      <w:r>
+        <w:t>RtREV</w:t>
+      </w:r>
+      <w:proofErr w:type="spellEnd"/>
+      <w:r>
+        <w:t xml:space="preserve">, </w:t>
+      </w:r>
+      <w:proofErr w:type="spellStart"/>
+      <w:r>
+        <w:t>MtMam</w:t>
+      </w:r>
+      <w:proofErr w:type="spellEnd"/>
+      <w:r>
+        <w:t xml:space="preserve">, </w:t>
+      </w:r>
+      <w:proofErr w:type="spellStart"/>
+      <w:r>
+        <w:t>MtArt</w:t>
+      </w:r>
+      <w:proofErr w:type="spellEnd"/>
+      <w:r>
+        <w:t xml:space="preserve">, </w:t>
+      </w:r>
+      <w:proofErr w:type="spellStart"/>
+      <w:r>
+        <w:t>HIVb</w:t>
+      </w:r>
+      <w:proofErr w:type="spellEnd"/>
+      <w:r>
+        <w:t xml:space="preserve">, </w:t>
+      </w:r>
+      <w:proofErr w:type="spellStart"/>
+      <w:r>
+        <w:t>HIVw</w:t>
       </w:r>
       <w:bookmarkEnd w:id="163"/>
       <w:bookmarkEnd w:id="164"/>
-      <w:r>
-        <w:t>, LG+F, WAG+F, mtREV+F, Dayhoff+F, DCMut+F, JTT+F, VT+F, Blosum62+F, CpREV+F, RtREV+F, MtMam+F, MtArt+F, HIVb+F, HIVw+F, LG+I, WAG+I, mtREV+I, Dayhoff+I, DCMut+I, JTT+I, VT+I, Blosum62+I, CpREV+I, RtREV+I, MtMam+I, MtArt+I, HIVb+I, HIVw+I, LG+G, WAG+G, mtREV+G, Dayhoff+G, DCMut+G, JTT+G, VT+G, Blosum62+G, CpREV+G, RtREV+G, MtMam+G, MtArt+G, HIVb+G, HIVw+G, LG+I+G, WAG+I+G, mtREV+I+G, Dayhoff+I+G, DCMut+I+G, JTT+I+G, VT+I+G, Blosum62+I+G, CpREV+I+G, RtREV+I+G, MtMam+I+G, MtArt+I+G, HIVb+I+G, HIVw+I+G, LG+I+F, WAG+I+F, mtREV+I+F, Dayhoff+I+F, DCMut+I+F, JTT+I+F, VT+I+F, Blosum62+I+F, CpREV+I+F, RtREV+I+F, MtMam+I+F, MtArt+I+F, HIVb+I+F, HIVw+I+F, LG+G+F, WAG+G+F, mtREV+G+F, Dayhoff+G+F, DCMut+G+F, JTT+G+F, VT+G+F, Blosum62+G+F, CpREV+G+F, RtREV+G+F, MtMam+G+F, MtArt+G+F, HIVb+G+F, HIVw+G+F, LG+I+G+F, WAG+I+G+F, mtREV+I+G+F, Dayhoff+I+G+F, DCMut+I+G+F, JTT+I+G+F, VT+I+G+F, Blosum62+I+G+F, CpREV+I+G+F, RtREV+I+G+F, MtMam+I+G+F, MtArt+I+G+F, HIVb+I+G+F, HIVw+I+G+F</w:t>
+      <w:proofErr w:type="spellEnd"/>
+      <w:r>
+        <w:t xml:space="preserve">, LG+F, WAG+F, </w:t>
+      </w:r>
+      <w:proofErr w:type="spellStart"/>
+      <w:r>
+        <w:t>mtREV+F</w:t>
+      </w:r>
+      <w:proofErr w:type="spellEnd"/>
+      <w:r>
+        <w:t xml:space="preserve">, </w:t>
+      </w:r>
+      <w:proofErr w:type="spellStart"/>
+      <w:r>
+        <w:t>Dayhoff+F</w:t>
+      </w:r>
+      <w:proofErr w:type="spellEnd"/>
+      <w:r>
+        <w:t xml:space="preserve">, </w:t>
+      </w:r>
+      <w:proofErr w:type="spellStart"/>
+      <w:r>
+        <w:t>DCMut+F</w:t>
+      </w:r>
+      <w:proofErr w:type="spellEnd"/>
+      <w:r>
+        <w:t xml:space="preserve">, JTT+F, VT+F, Blosum62+F, </w:t>
+      </w:r>
+      <w:proofErr w:type="spellStart"/>
+      <w:r>
+        <w:t>CpREV+F</w:t>
+      </w:r>
+      <w:proofErr w:type="spellEnd"/>
+      <w:r>
+        <w:t xml:space="preserve">, </w:t>
+      </w:r>
+      <w:proofErr w:type="spellStart"/>
+      <w:r>
+        <w:t>RtREV+F</w:t>
+      </w:r>
+      <w:proofErr w:type="spellEnd"/>
+      <w:r>
+        <w:t xml:space="preserve">, </w:t>
+      </w:r>
+      <w:proofErr w:type="spellStart"/>
+      <w:r>
+        <w:t>MtMam+F</w:t>
+      </w:r>
+      <w:proofErr w:type="spellEnd"/>
+      <w:r>
+        <w:t xml:space="preserve">, </w:t>
+      </w:r>
+      <w:proofErr w:type="spellStart"/>
+      <w:r>
+        <w:t>MtArt+F</w:t>
+      </w:r>
+      <w:proofErr w:type="spellEnd"/>
+      <w:r>
+        <w:t xml:space="preserve">, </w:t>
+      </w:r>
+      <w:proofErr w:type="spellStart"/>
+      <w:r>
+        <w:t>HIVb+F</w:t>
+      </w:r>
+      <w:proofErr w:type="spellEnd"/>
+      <w:r>
+        <w:t xml:space="preserve">, </w:t>
+      </w:r>
+      <w:proofErr w:type="spellStart"/>
+      <w:r>
+        <w:t>HIVw+F</w:t>
+      </w:r>
+      <w:proofErr w:type="spellEnd"/>
+      <w:r>
+        <w:t xml:space="preserve">, LG+I, WAG+I, </w:t>
+      </w:r>
+      <w:proofErr w:type="spellStart"/>
+      <w:r>
+        <w:t>mtREV+I</w:t>
+      </w:r>
+      <w:proofErr w:type="spellEnd"/>
+      <w:r>
+        <w:t xml:space="preserve">, </w:t>
+      </w:r>
+      <w:proofErr w:type="spellStart"/>
+      <w:r>
+        <w:t>Dayhoff+I</w:t>
+      </w:r>
+      <w:proofErr w:type="spellEnd"/>
+      <w:r>
+        <w:t xml:space="preserve">, </w:t>
+      </w:r>
+      <w:proofErr w:type="spellStart"/>
+      <w:r>
+        <w:t>DCMut+I</w:t>
+      </w:r>
+      <w:proofErr w:type="spellEnd"/>
+      <w:r>
+        <w:t xml:space="preserve">, JTT+I, VT+I, Blosum62+I, </w:t>
+      </w:r>
+      <w:proofErr w:type="spellStart"/>
+      <w:r>
+        <w:t>CpREV+I</w:t>
+      </w:r>
+      <w:proofErr w:type="spellEnd"/>
+      <w:r>
+        <w:t xml:space="preserve">, </w:t>
+      </w:r>
+      <w:proofErr w:type="spellStart"/>
+      <w:r>
+        <w:t>RtREV+I</w:t>
+      </w:r>
+      <w:proofErr w:type="spellEnd"/>
+      <w:r>
+        <w:t xml:space="preserve">, </w:t>
+      </w:r>
+      <w:proofErr w:type="spellStart"/>
+      <w:r>
+        <w:t>MtMam+I</w:t>
+      </w:r>
+      <w:proofErr w:type="spellEnd"/>
+      <w:r>
+        <w:t xml:space="preserve">, </w:t>
+      </w:r>
+      <w:proofErr w:type="spellStart"/>
+      <w:r>
+        <w:t>MtArt+I</w:t>
+      </w:r>
+      <w:proofErr w:type="spellEnd"/>
+      <w:r>
+        <w:t xml:space="preserve">, </w:t>
+      </w:r>
+      <w:proofErr w:type="spellStart"/>
+      <w:r>
+        <w:t>HIVb+I</w:t>
+      </w:r>
+      <w:proofErr w:type="spellEnd"/>
+      <w:r>
+        <w:t xml:space="preserve">, </w:t>
+      </w:r>
+      <w:proofErr w:type="spellStart"/>
+      <w:r>
+        <w:t>HIVw+I</w:t>
+      </w:r>
+      <w:proofErr w:type="spellEnd"/>
+      <w:r>
+        <w:t xml:space="preserve">, LG+G, WAG+G, </w:t>
+      </w:r>
+      <w:proofErr w:type="spellStart"/>
+      <w:r>
+        <w:t>mtREV+G</w:t>
+      </w:r>
+      <w:proofErr w:type="spellEnd"/>
+      <w:r>
+        <w:t xml:space="preserve">, </w:t>
+      </w:r>
+      <w:proofErr w:type="spellStart"/>
+      <w:r>
+        <w:t>Dayhoff+G</w:t>
+      </w:r>
+      <w:proofErr w:type="spellEnd"/>
+      <w:r>
+        <w:t xml:space="preserve">, </w:t>
+      </w:r>
+      <w:proofErr w:type="spellStart"/>
+      <w:r>
+        <w:t>DCMut+G</w:t>
+      </w:r>
+      <w:proofErr w:type="spellEnd"/>
+      <w:r>
+        <w:t xml:space="preserve">, JTT+G, VT+G, Blosum62+G, </w:t>
+      </w:r>
+      <w:proofErr w:type="spellStart"/>
+      <w:r>
+        <w:t>CpREV+G</w:t>
+      </w:r>
+      <w:proofErr w:type="spellEnd"/>
+      <w:r>
+        <w:t xml:space="preserve">, </w:t>
+      </w:r>
+      <w:proofErr w:type="spellStart"/>
+      <w:r>
+        <w:t>RtREV+G</w:t>
+      </w:r>
+      <w:proofErr w:type="spellEnd"/>
+      <w:r>
+        <w:t xml:space="preserve">, </w:t>
+      </w:r>
+      <w:proofErr w:type="spellStart"/>
+      <w:r>
+        <w:t>MtMam+G</w:t>
+      </w:r>
+      <w:proofErr w:type="spellEnd"/>
+      <w:r>
+        <w:t xml:space="preserve">, </w:t>
+      </w:r>
+      <w:proofErr w:type="spellStart"/>
+      <w:r>
+        <w:t>MtArt+G</w:t>
+      </w:r>
+      <w:proofErr w:type="spellEnd"/>
+      <w:r>
+        <w:t xml:space="preserve">, </w:t>
+      </w:r>
+      <w:proofErr w:type="spellStart"/>
+      <w:r>
+        <w:t>HIVb+G</w:t>
+      </w:r>
+      <w:proofErr w:type="spellEnd"/>
+      <w:r>
+        <w:t xml:space="preserve">, </w:t>
+      </w:r>
+      <w:proofErr w:type="spellStart"/>
+      <w:r>
+        <w:t>HIVw+G</w:t>
+      </w:r>
+      <w:proofErr w:type="spellEnd"/>
+      <w:r>
+        <w:t xml:space="preserve">, LG+I+G, WAG+I+G, </w:t>
+      </w:r>
+      <w:proofErr w:type="spellStart"/>
+      <w:r>
+        <w:t>mtREV+I+G</w:t>
+      </w:r>
+      <w:proofErr w:type="spellEnd"/>
+      <w:r>
+        <w:t xml:space="preserve">, </w:t>
+      </w:r>
+      <w:proofErr w:type="spellStart"/>
+      <w:r>
+        <w:t>Dayhoff+I+G</w:t>
+      </w:r>
+      <w:proofErr w:type="spellEnd"/>
+      <w:r>
+        <w:t xml:space="preserve">, </w:t>
+      </w:r>
+      <w:proofErr w:type="spellStart"/>
+      <w:r>
+        <w:t>DCMut+I+G</w:t>
+      </w:r>
+      <w:proofErr w:type="spellEnd"/>
+      <w:r>
+        <w:t xml:space="preserve">, JTT+I+G, VT+I+G, Blosum62+I+G, </w:t>
+      </w:r>
+      <w:proofErr w:type="spellStart"/>
+      <w:r>
+        <w:t>CpREV+I+G</w:t>
+      </w:r>
+      <w:proofErr w:type="spellEnd"/>
+      <w:r>
+        <w:t xml:space="preserve">, </w:t>
+      </w:r>
+      <w:proofErr w:type="spellStart"/>
+      <w:r>
+        <w:t>RtREV+I+G</w:t>
+      </w:r>
+      <w:proofErr w:type="spellEnd"/>
+      <w:r>
+        <w:t xml:space="preserve">, </w:t>
+      </w:r>
+      <w:proofErr w:type="spellStart"/>
+      <w:r>
+        <w:t>MtMam+I+G</w:t>
+      </w:r>
+      <w:proofErr w:type="spellEnd"/>
+      <w:r>
+        <w:t xml:space="preserve">, </w:t>
+      </w:r>
+      <w:proofErr w:type="spellStart"/>
+      <w:r>
+        <w:t>MtArt+I+G</w:t>
+      </w:r>
+      <w:proofErr w:type="spellEnd"/>
+      <w:r>
+        <w:t xml:space="preserve">, </w:t>
+      </w:r>
+      <w:proofErr w:type="spellStart"/>
+      <w:r>
+        <w:t>HIVb+I+G</w:t>
+      </w:r>
+      <w:proofErr w:type="spellEnd"/>
+      <w:r>
+        <w:t xml:space="preserve">, </w:t>
+      </w:r>
+      <w:proofErr w:type="spellStart"/>
+      <w:r>
+        <w:t>HIVw+I+G</w:t>
+      </w:r>
+      <w:proofErr w:type="spellEnd"/>
+      <w:r>
+        <w:t xml:space="preserve">, LG+I+F, WAG+I+F, </w:t>
+      </w:r>
+      <w:proofErr w:type="spellStart"/>
+      <w:r>
+        <w:t>mtREV+I+F</w:t>
+      </w:r>
+      <w:proofErr w:type="spellEnd"/>
+      <w:r>
+        <w:t xml:space="preserve">, </w:t>
+      </w:r>
+      <w:proofErr w:type="spellStart"/>
+      <w:r>
+        <w:t>Dayhoff+I+F</w:t>
+      </w:r>
+      <w:proofErr w:type="spellEnd"/>
+      <w:r>
+        <w:t xml:space="preserve">, </w:t>
+      </w:r>
+      <w:proofErr w:type="spellStart"/>
+      <w:r>
+        <w:t>DCMut+I+F</w:t>
+      </w:r>
+      <w:proofErr w:type="spellEnd"/>
+      <w:r>
+        <w:t xml:space="preserve">, JTT+I+F, VT+I+F, Blosum62+I+F, </w:t>
+      </w:r>
+      <w:proofErr w:type="spellStart"/>
+      <w:r>
+        <w:t>CpREV+I+F</w:t>
+      </w:r>
+      <w:proofErr w:type="spellEnd"/>
+      <w:r>
+        <w:t xml:space="preserve">, </w:t>
+      </w:r>
+      <w:proofErr w:type="spellStart"/>
+      <w:r>
+        <w:t>RtREV+I+F</w:t>
+      </w:r>
+      <w:proofErr w:type="spellEnd"/>
+      <w:r>
+        <w:t xml:space="preserve">, </w:t>
+      </w:r>
+      <w:proofErr w:type="spellStart"/>
+      <w:r>
+        <w:t>MtMam+I+F</w:t>
+      </w:r>
+      <w:proofErr w:type="spellEnd"/>
+      <w:r>
+        <w:t xml:space="preserve">, </w:t>
+      </w:r>
+      <w:proofErr w:type="spellStart"/>
+      <w:r>
+        <w:t>MtArt+I+F</w:t>
+      </w:r>
+      <w:proofErr w:type="spellEnd"/>
+      <w:r>
+        <w:t xml:space="preserve">, </w:t>
+      </w:r>
+      <w:proofErr w:type="spellStart"/>
+      <w:r>
+        <w:t>HIVb+I+F</w:t>
+      </w:r>
+      <w:proofErr w:type="spellEnd"/>
+      <w:r>
+        <w:t xml:space="preserve">, </w:t>
+      </w:r>
+      <w:proofErr w:type="spellStart"/>
+      <w:r>
+        <w:t>HIVw+I+F</w:t>
+      </w:r>
+      <w:proofErr w:type="spellEnd"/>
+      <w:r>
+        <w:t xml:space="preserve">, LG+G+F, WAG+G+F, </w:t>
+      </w:r>
+      <w:proofErr w:type="spellStart"/>
+      <w:r>
+        <w:t>mtREV+G+F</w:t>
+      </w:r>
+      <w:proofErr w:type="spellEnd"/>
+      <w:r>
+        <w:t xml:space="preserve">, </w:t>
+      </w:r>
+      <w:proofErr w:type="spellStart"/>
+      <w:r>
+        <w:t>Dayhoff+G+F</w:t>
+      </w:r>
+      <w:proofErr w:type="spellEnd"/>
+      <w:r>
+        <w:t xml:space="preserve">, </w:t>
+      </w:r>
+      <w:proofErr w:type="spellStart"/>
+      <w:r>
+        <w:t>DCMut+G+F</w:t>
+      </w:r>
+      <w:proofErr w:type="spellEnd"/>
+      <w:r>
+        <w:t xml:space="preserve">, JTT+G+F, VT+G+F, Blosum62+G+F, </w:t>
+      </w:r>
+      <w:proofErr w:type="spellStart"/>
+      <w:r>
+        <w:t>CpREV+G+F</w:t>
+      </w:r>
+      <w:proofErr w:type="spellEnd"/>
+      <w:r>
+        <w:t xml:space="preserve">, </w:t>
+      </w:r>
+      <w:proofErr w:type="spellStart"/>
+      <w:r>
+        <w:t>RtREV+G+F</w:t>
+      </w:r>
+      <w:proofErr w:type="spellEnd"/>
+      <w:r>
+        <w:t xml:space="preserve">, </w:t>
+      </w:r>
+      <w:proofErr w:type="spellStart"/>
+      <w:r>
+        <w:t>MtMam+G+F</w:t>
+      </w:r>
+      <w:proofErr w:type="spellEnd"/>
+      <w:r>
+        <w:t xml:space="preserve">, </w:t>
+      </w:r>
+      <w:proofErr w:type="spellStart"/>
+      <w:r>
+        <w:t>MtArt+G+F</w:t>
+      </w:r>
+      <w:proofErr w:type="spellEnd"/>
+      <w:r>
+        <w:t xml:space="preserve">, </w:t>
+      </w:r>
+      <w:proofErr w:type="spellStart"/>
+      <w:r>
+        <w:t>HIVb+G+F</w:t>
+      </w:r>
+      <w:proofErr w:type="spellEnd"/>
+      <w:r>
+        <w:t xml:space="preserve">, </w:t>
+      </w:r>
+      <w:proofErr w:type="spellStart"/>
+      <w:r>
+        <w:t>HIVw+G+F</w:t>
+      </w:r>
+      <w:proofErr w:type="spellEnd"/>
+      <w:r>
+        <w:t xml:space="preserve">, LG+I+G+F, WAG+I+G+F, </w:t>
+      </w:r>
+      <w:proofErr w:type="spellStart"/>
+      <w:r>
+        <w:t>mtREV+I+G+F</w:t>
+      </w:r>
+      <w:proofErr w:type="spellEnd"/>
+      <w:r>
+        <w:t xml:space="preserve">, </w:t>
+      </w:r>
+      <w:proofErr w:type="spellStart"/>
+      <w:r>
+        <w:t>Dayhoff+I+G+F</w:t>
+      </w:r>
+      <w:proofErr w:type="spellEnd"/>
+      <w:r>
+        <w:t xml:space="preserve">, </w:t>
+      </w:r>
+      <w:proofErr w:type="spellStart"/>
+      <w:r>
+        <w:t>DCMut+I+G+F</w:t>
+      </w:r>
+      <w:proofErr w:type="spellEnd"/>
+      <w:r>
+        <w:t xml:space="preserve">, JTT+I+G+F, VT+I+G+F, Blosum62+I+G+F, </w:t>
+      </w:r>
+      <w:proofErr w:type="spellStart"/>
+      <w:r>
+        <w:t>CpREV+I+G+F</w:t>
+      </w:r>
+      <w:proofErr w:type="spellEnd"/>
+      <w:r>
+        <w:t xml:space="preserve">, </w:t>
+      </w:r>
+      <w:proofErr w:type="spellStart"/>
+      <w:r>
+        <w:t>RtREV+I+G+F</w:t>
+      </w:r>
+      <w:proofErr w:type="spellEnd"/>
+      <w:r>
+        <w:t xml:space="preserve">, </w:t>
+      </w:r>
+      <w:proofErr w:type="spellStart"/>
+      <w:r>
+        <w:t>MtMam+I+G+F</w:t>
+      </w:r>
+      <w:proofErr w:type="spellEnd"/>
+      <w:r>
+        <w:t xml:space="preserve">, </w:t>
+      </w:r>
+      <w:proofErr w:type="spellStart"/>
+      <w:r>
+        <w:t>MtArt+I+G+F</w:t>
+      </w:r>
+      <w:proofErr w:type="spellEnd"/>
+      <w:r>
+        <w:t xml:space="preserve">, </w:t>
+      </w:r>
+      <w:proofErr w:type="spellStart"/>
+      <w:r>
+        <w:t>HIVb+I+G+F</w:t>
+      </w:r>
+      <w:proofErr w:type="spellEnd"/>
+      <w:r>
+        <w:t xml:space="preserve">, </w:t>
+      </w:r>
+      <w:proofErr w:type="spellStart"/>
+      <w:r>
+        <w:t>HIVw+I+G+F</w:t>
       </w:r>
       <w:bookmarkEnd w:id="161"/>
       <w:bookmarkEnd w:id="162"/>
       <w:bookmarkEnd w:id="165"/>
       <w:bookmarkEnd w:id="166"/>
+      <w:proofErr w:type="spellEnd"/>
     </w:p>
     <w:p>
       <w:pPr>
@@ -7527,13 +10589,24 @@
       <w:bookmarkStart w:id="168" w:name="_Toc204240239"/>
       <w:bookmarkStart w:id="169" w:name="_Toc215204544"/>
       <w:bookmarkStart w:id="170" w:name="_Toc229539738"/>
+      <w:proofErr w:type="spellStart"/>
+      <w:proofErr w:type="gramStart"/>
       <w:r>
         <w:rPr>
           <w:rFonts w:ascii="Courier" w:hAnsi="Courier"/>
           <w:color w:val="FF0000"/>
         </w:rPr>
-        <w:t>model_selection</w:t>
-      </w:r>
+        <w:t>model</w:t>
+      </w:r>
+      <w:proofErr w:type="gramEnd"/>
+      <w:r>
+        <w:rPr>
+          <w:rFonts w:ascii="Courier" w:hAnsi="Courier"/>
+          <w:color w:val="FF0000"/>
+        </w:rPr>
+        <w:t>_selection</w:t>
+      </w:r>
+      <w:proofErr w:type="spellEnd"/>
       <w:r>
         <w:rPr>
           <w:rFonts w:ascii="Courier" w:hAnsi="Courier"/>
@@ -7551,7 +10624,21 @@
         <w:rPr>
           <w:rFonts w:ascii="Courier" w:hAnsi="Courier"/>
         </w:rPr>
-        <w:t>AIC | AICc | BIC</w:t>
+        <w:t xml:space="preserve">AIC | </w:t>
+      </w:r>
+      <w:proofErr w:type="spellStart"/>
+      <w:r>
+        <w:rPr>
+          <w:rFonts w:ascii="Courier" w:hAnsi="Courier"/>
+        </w:rPr>
+        <w:t>AICc</w:t>
+      </w:r>
+      <w:proofErr w:type="spellEnd"/>
+      <w:r>
+        <w:rPr>
+          <w:rFonts w:ascii="Courier" w:hAnsi="Courier"/>
+        </w:rPr>
+        <w:t xml:space="preserve"> | BIC</w:t>
       </w:r>
       <w:bookmarkEnd w:id="167"/>
       <w:bookmarkEnd w:id="168"/>
@@ -7585,22 +10672,86 @@
         <w:ind w:right="-64"/>
       </w:pPr>
       <w:r>
-        <w:t xml:space="preserve">The AIC, AICc, and BIC are similar in spirit – they all reward models that fit the data better, but penalise models that have more parameters. The idea is include parameters that </w:t>
+        <w:t xml:space="preserve">The AIC, </w:t>
+      </w:r>
+      <w:proofErr w:type="spellStart"/>
+      <w:r>
+        <w:t>AICc</w:t>
+      </w:r>
+      <w:proofErr w:type="spellEnd"/>
+      <w:r>
+        <w:t xml:space="preserve">, and BIC are similar in spirit – they all reward models that fit the data better, but penalise models that have more parameters. The idea is include parameters that </w:t>
       </w:r>
       <w:r>
         <w:t>help the model fit the data more than some specified amount</w:t>
       </w:r>
       <w:r>
-        <w:t xml:space="preserve">, but to avoid including too many parameters (overparameterisation). The BIC penalises extra parameters the most, followed by the AICc, and then the AIC. Which model_selection approach you use will depend on your preference. There are lots of papers comparing the merits of the different metrics, and based on those papers my own preference is to use the BIC (see especially Minin et al </w:t>
-      </w:r>
-      <w:r>
-        <w:t>Syst. Biol. 52(5):674–683, 2003</w:t>
-      </w:r>
-      <w:r>
-        <w:t xml:space="preserve">; and Adbo et al </w:t>
-      </w:r>
-      <w:r>
-        <w:t>Mol. Biol. Evol. 22(3):691–703. 2004</w:t>
+        <w:t>, but to avoid including too many parameters (</w:t>
+      </w:r>
+      <w:proofErr w:type="spellStart"/>
+      <w:r>
+        <w:t>overparameterisation</w:t>
+      </w:r>
+      <w:proofErr w:type="spellEnd"/>
+      <w:r>
+        <w:t xml:space="preserve">). The BIC penalises extra parameters the most, followed by the </w:t>
+      </w:r>
+      <w:proofErr w:type="spellStart"/>
+      <w:r>
+        <w:t>AICc</w:t>
+      </w:r>
+      <w:proofErr w:type="spellEnd"/>
+      <w:r>
+        <w:t xml:space="preserve">, and then the AIC. Which </w:t>
+      </w:r>
+      <w:proofErr w:type="spellStart"/>
+      <w:r>
+        <w:t>model_selection</w:t>
+      </w:r>
+      <w:proofErr w:type="spellEnd"/>
+      <w:r>
+        <w:t xml:space="preserve"> approach you use will depend on your preference. There are lots of papers comparing the merits of the different metrics, and based on those papers my own preference is to use the BIC (see especially </w:t>
+      </w:r>
+      <w:proofErr w:type="spellStart"/>
+      <w:r>
+        <w:t>Minin</w:t>
+      </w:r>
+      <w:proofErr w:type="spellEnd"/>
+      <w:r>
+        <w:t xml:space="preserve"> et al </w:t>
+      </w:r>
+      <w:r>
+        <w:t>Syst. Biol. 52(5)</w:t>
+      </w:r>
+      <w:proofErr w:type="gramStart"/>
+      <w:r>
+        <w:t>:674</w:t>
+      </w:r>
+      <w:proofErr w:type="gramEnd"/>
+      <w:r>
+        <w:t>–683, 2003</w:t>
+      </w:r>
+      <w:r>
+        <w:t xml:space="preserve">; and </w:t>
+      </w:r>
+      <w:proofErr w:type="spellStart"/>
+      <w:r>
+        <w:t>Adbo</w:t>
+      </w:r>
+      <w:proofErr w:type="spellEnd"/>
+      <w:r>
+        <w:t xml:space="preserve"> et al </w:t>
+      </w:r>
+      <w:r>
+        <w:t xml:space="preserve">Mol. Biol. </w:t>
+      </w:r>
+      <w:proofErr w:type="spellStart"/>
+      <w:r>
+        <w:t>Evol</w:t>
+      </w:r>
+      <w:proofErr w:type="spellEnd"/>
+      <w:r>
+        <w:t>. 22(3):691–703. 2004</w:t>
       </w:r>
       <w:r>
         <w:t>).</w:t>
@@ -7626,13 +10777,24 @@
         </w:rPr>
         <w:t>[</w:t>
       </w:r>
+      <w:proofErr w:type="spellStart"/>
+      <w:proofErr w:type="gramStart"/>
       <w:r>
         <w:rPr>
           <w:rFonts w:ascii="Courier" w:hAnsi="Courier"/>
           <w:color w:val="FF0000"/>
         </w:rPr>
-        <w:t>data_blocks</w:t>
-      </w:r>
+        <w:t>data</w:t>
+      </w:r>
+      <w:proofErr w:type="gramEnd"/>
+      <w:r>
+        <w:rPr>
+          <w:rFonts w:ascii="Courier" w:hAnsi="Courier"/>
+          <w:color w:val="FF0000"/>
+        </w:rPr>
+        <w:t>_blocks</w:t>
+      </w:r>
+      <w:proofErr w:type="spellEnd"/>
       <w:r>
         <w:rPr>
           <w:rFonts w:ascii="Courier" w:hAnsi="Courier"/>
@@ -7650,20 +10812,41 @@
         <w:ind w:right="-64"/>
       </w:pPr>
       <w:r>
-        <w:t>On the lines following this statement you define the starting subsets for your analysis (we call these data blocks). Each data block has a name, followed by an “=” and then a description. The description is built up as in most Nexus formats, and tells PartitionFinder which sites of your original alignment correspond to each data block. The best way to understand this it to look at a couple of examples.</w:t>
-      </w:r>
-    </w:p>
-    <w:p>
-      <w:pPr>
-        <w:ind w:right="-64"/>
-      </w:pPr>
-    </w:p>
-    <w:p>
-      <w:pPr>
-        <w:ind w:right="-64"/>
-      </w:pPr>
-      <w:r>
-        <w:t>Imagine a DNA sequence alignment with 1000bp of protein-coding DNA, followed by 1000bp of intron DNA. Let’s imagine that some of the intron was unalignable too, so we don’t want that included in our analysis, but we don’t want to cut it out of our alignment file.  Your data block definitions might look like this:</w:t>
+        <w:t xml:space="preserve">On the lines following this statement you define the starting subsets for your analysis (we call these data blocks). Each data block has a name, followed by an “=” and then a description. The description is built up as in most Nexus formats, and tells </w:t>
+      </w:r>
+      <w:proofErr w:type="spellStart"/>
+      <w:r>
+        <w:t>PartitionFinder</w:t>
+      </w:r>
+      <w:proofErr w:type="spellEnd"/>
+      <w:r>
+        <w:t xml:space="preserve"> which sites of your original alignment correspond to each data block. </w:t>
+      </w:r>
+      <w:proofErr w:type="gramStart"/>
+      <w:r>
+        <w:t>The best way to understand this it to look at a couple of examples.</w:t>
+      </w:r>
+      <w:proofErr w:type="gramEnd"/>
+    </w:p>
+    <w:p>
+      <w:pPr>
+        <w:ind w:right="-64"/>
+      </w:pPr>
+    </w:p>
+    <w:p>
+      <w:pPr>
+        <w:ind w:right="-64"/>
+      </w:pPr>
+      <w:r>
+        <w:t xml:space="preserve">Imagine a DNA sequence alignment with 1000bp of protein-coding DNA, followed by 1000bp of intron DNA. Let’s imagine that some of the intron was </w:t>
+      </w:r>
+      <w:proofErr w:type="spellStart"/>
+      <w:r>
+        <w:t>unalignable</w:t>
+      </w:r>
+      <w:proofErr w:type="spellEnd"/>
+      <w:r>
+        <w:t xml:space="preserve"> too, so we don’t want that included in our analysis, but we don’t want to cut it out of our alignment file.  Your data block definitions might look like this:</w:t>
       </w:r>
     </w:p>
     <w:p>
@@ -7901,6 +11084,7 @@
           <w:sz w:val="20"/>
         </w:rPr>
       </w:pPr>
+      <w:proofErr w:type="gramStart"/>
       <w:r>
         <w:rPr>
           <w:rFonts w:ascii="Courier" w:hAnsi="Courier"/>
@@ -7908,6 +11092,7 @@
         </w:rPr>
         <w:t>intron</w:t>
       </w:r>
+      <w:proofErr w:type="gramEnd"/>
       <w:r>
         <w:rPr>
           <w:rFonts w:ascii="Courier" w:hAnsi="Courier"/>
@@ -8001,11 +11186,27 @@
         <w:sym w:font="Wingdings" w:char="F08E"/>
       </w:r>
       <w:r>
-        <w:t xml:space="preserve"> are typical of how you might separate out codon positions for a protein coding gene</w:t>
+        <w:t xml:space="preserve"> </w:t>
+      </w:r>
+      <w:proofErr w:type="gramStart"/>
+      <w:r>
+        <w:t>are</w:t>
+      </w:r>
+      <w:proofErr w:type="gramEnd"/>
+      <w:r>
+        <w:t xml:space="preserve"> typical of how you might separate out codon positions for a protein coding gene</w:t>
       </w:r>
       <w:bookmarkEnd w:id="180"/>
       <w:r>
-        <w:t>. The numbers either side of the dash define the first and last sites in the data block, and the number after the backslash defines the spacing of the sites. Every third site will define a codon position, as long as your alignment stays in the same reading frame throughout that gene.</w:t>
+        <w:t xml:space="preserve">. The numbers </w:t>
+      </w:r>
+      <w:proofErr w:type="gramStart"/>
+      <w:r>
+        <w:t>either side of the dash define the first and last sites in the data block, and</w:t>
+      </w:r>
+      <w:proofErr w:type="gramEnd"/>
+      <w:r>
+        <w:t xml:space="preserve"> the number after the backslash defines the spacing of the sites. Every third site will define a codon position, as long as your alignment stays in the same reading frame throughout that gene.</w:t>
       </w:r>
     </w:p>
     <w:p>
@@ -8027,33 +11228,73 @@
         <w:sym w:font="Wingdings" w:char="F08F"/>
       </w:r>
       <w:r>
-        <w:t xml:space="preserve"> shows how you can include ranges of sites without backslashes, and demonstrates that you can combine more than one range of sites in a single data block. Here, we excluded sites 1257-1674 because they were unalignable.</w:t>
-      </w:r>
-    </w:p>
-    <w:p>
-      <w:pPr>
-        <w:ind w:right="-64"/>
-      </w:pPr>
-    </w:p>
-    <w:p>
-      <w:pPr>
-        <w:ind w:right="-64"/>
-      </w:pPr>
-      <w:r>
-        <w:t>The total list of data blocks does not have to include all the sites in your original alignment. For instance, you might exclude some sites you’re not interested in, or that were unalignable. You’ll get a warning from PartitionFinder if all of the sites in the original alignment are not included in the data blocks you’ve defined. Also, note that data blocks cannot be overlapping. That is, each site in the original alignment can only be included in a single data block.</w:t>
-      </w:r>
-    </w:p>
-    <w:p>
-      <w:pPr>
-        <w:ind w:right="-64"/>
-      </w:pPr>
-    </w:p>
-    <w:p>
-      <w:pPr>
-        <w:ind w:right="-64"/>
-      </w:pPr>
-      <w:r>
-        <w:t>To help with cutting and pasting from Nexus files (like those used by MrBayes) you can leave “charset” at the beginning of each line. So, the following would be treated exactly the same as the example above:</w:t>
+        <w:t xml:space="preserve"> </w:t>
+      </w:r>
+      <w:proofErr w:type="gramStart"/>
+      <w:r>
+        <w:t>shows</w:t>
+      </w:r>
+      <w:proofErr w:type="gramEnd"/>
+      <w:r>
+        <w:t xml:space="preserve"> how you can include ranges of sites without backslashes, and demonstrates that you can combine more than one range of sites in a single data block. Here, we excluded sites 1257-1674 because they were </w:t>
+      </w:r>
+      <w:proofErr w:type="spellStart"/>
+      <w:r>
+        <w:t>unalignable</w:t>
+      </w:r>
+      <w:proofErr w:type="spellEnd"/>
+      <w:r>
+        <w:t>.</w:t>
+      </w:r>
+    </w:p>
+    <w:p>
+      <w:pPr>
+        <w:ind w:right="-64"/>
+      </w:pPr>
+    </w:p>
+    <w:p>
+      <w:pPr>
+        <w:ind w:right="-64"/>
+      </w:pPr>
+      <w:r>
+        <w:t xml:space="preserve">The total list of data blocks does not have to include all the sites in your original alignment. For instance, you might exclude some sites you’re not interested in, or that were </w:t>
+      </w:r>
+      <w:proofErr w:type="spellStart"/>
+      <w:r>
+        <w:t>unalignable</w:t>
+      </w:r>
+      <w:proofErr w:type="spellEnd"/>
+      <w:r>
+        <w:t xml:space="preserve">. You’ll get a warning from </w:t>
+      </w:r>
+      <w:proofErr w:type="spellStart"/>
+      <w:r>
+        <w:t>PartitionFinder</w:t>
+      </w:r>
+      <w:proofErr w:type="spellEnd"/>
+      <w:r>
+        <w:t xml:space="preserve"> if all of the sites in the original alignment are not included in the data blocks you’ve defined. Also, note that data blocks cannot be overlapping. That is, each site in the original alignment can only be included in a single data block.</w:t>
+      </w:r>
+    </w:p>
+    <w:p>
+      <w:pPr>
+        <w:ind w:right="-64"/>
+      </w:pPr>
+    </w:p>
+    <w:p>
+      <w:pPr>
+        <w:ind w:right="-64"/>
+      </w:pPr>
+      <w:r>
+        <w:t xml:space="preserve">To help with cutting and pasting from Nexus files (like those used by </w:t>
+      </w:r>
+      <w:proofErr w:type="spellStart"/>
+      <w:r>
+        <w:t>MrBayes</w:t>
+      </w:r>
+      <w:proofErr w:type="spellEnd"/>
+      <w:r>
+        <w:t>) you can leave “charset” at the beginning of each line. So, the following would be treated exactly the same as the example above:</w:t>
       </w:r>
     </w:p>
     <w:p>
@@ -8085,12 +11326,21 @@
         <w:tab/>
       </w:r>
       <w:bookmarkStart w:id="181" w:name="OLE_LINK28"/>
-      <w:r>
-        <w:rPr>
-          <w:rFonts w:ascii="Courier" w:hAnsi="Courier"/>
-          <w:sz w:val="20"/>
-        </w:rPr>
-        <w:t xml:space="preserve">charset </w:t>
+      <w:proofErr w:type="gramStart"/>
+      <w:r>
+        <w:rPr>
+          <w:rFonts w:ascii="Courier" w:hAnsi="Courier"/>
+          <w:sz w:val="20"/>
+        </w:rPr>
+        <w:t>charset</w:t>
+      </w:r>
+      <w:proofErr w:type="gramEnd"/>
+      <w:r>
+        <w:rPr>
+          <w:rFonts w:ascii="Courier" w:hAnsi="Courier"/>
+          <w:sz w:val="20"/>
+        </w:rPr>
+        <w:t xml:space="preserve"> </w:t>
       </w:r>
       <w:bookmarkEnd w:id="181"/>
       <w:r>
@@ -8158,12 +11408,21 @@
         </w:rPr>
         <w:tab/>
       </w:r>
-      <w:r>
-        <w:rPr>
-          <w:rFonts w:ascii="Courier" w:hAnsi="Courier"/>
-          <w:sz w:val="20"/>
-        </w:rPr>
-        <w:t xml:space="preserve">charset </w:t>
+      <w:proofErr w:type="gramStart"/>
+      <w:r>
+        <w:rPr>
+          <w:rFonts w:ascii="Courier" w:hAnsi="Courier"/>
+          <w:sz w:val="20"/>
+        </w:rPr>
+        <w:t>charset</w:t>
+      </w:r>
+      <w:proofErr w:type="gramEnd"/>
+      <w:r>
+        <w:rPr>
+          <w:rFonts w:ascii="Courier" w:hAnsi="Courier"/>
+          <w:sz w:val="20"/>
+        </w:rPr>
+        <w:t xml:space="preserve"> </w:t>
       </w:r>
       <w:r>
         <w:rPr>
@@ -8216,12 +11475,21 @@
           <w:sz w:val="20"/>
         </w:rPr>
       </w:pPr>
-      <w:r>
-        <w:rPr>
-          <w:rFonts w:ascii="Courier" w:hAnsi="Courier"/>
-          <w:sz w:val="20"/>
-        </w:rPr>
-        <w:t xml:space="preserve">charset </w:t>
+      <w:proofErr w:type="gramStart"/>
+      <w:r>
+        <w:rPr>
+          <w:rFonts w:ascii="Courier" w:hAnsi="Courier"/>
+          <w:sz w:val="20"/>
+        </w:rPr>
+        <w:t>charset</w:t>
+      </w:r>
+      <w:proofErr w:type="gramEnd"/>
+      <w:r>
+        <w:rPr>
+          <w:rFonts w:ascii="Courier" w:hAnsi="Courier"/>
+          <w:sz w:val="20"/>
+        </w:rPr>
+        <w:t xml:space="preserve"> </w:t>
       </w:r>
       <w:r>
         <w:rPr>
@@ -8274,12 +11542,21 @@
           <w:sz w:val="20"/>
         </w:rPr>
       </w:pPr>
-      <w:r>
-        <w:rPr>
-          <w:rFonts w:ascii="Courier" w:hAnsi="Courier"/>
-          <w:sz w:val="20"/>
-        </w:rPr>
-        <w:t xml:space="preserve">charset </w:t>
+      <w:proofErr w:type="gramStart"/>
+      <w:r>
+        <w:rPr>
+          <w:rFonts w:ascii="Courier" w:hAnsi="Courier"/>
+          <w:sz w:val="20"/>
+        </w:rPr>
+        <w:t>charset</w:t>
+      </w:r>
+      <w:proofErr w:type="gramEnd"/>
+      <w:r>
+        <w:rPr>
+          <w:rFonts w:ascii="Courier" w:hAnsi="Courier"/>
+          <w:sz w:val="20"/>
+        </w:rPr>
+        <w:t xml:space="preserve"> </w:t>
       </w:r>
       <w:r>
         <w:rPr>
@@ -8330,7 +11607,23 @@
           <w:rFonts w:ascii="Courier" w:hAnsi="Courier"/>
           <w:color w:val="FF0000"/>
         </w:rPr>
-        <w:t>[schemes]</w:t>
+        <w:t>[</w:t>
+      </w:r>
+      <w:proofErr w:type="gramStart"/>
+      <w:r>
+        <w:rPr>
+          <w:rFonts w:ascii="Courier" w:hAnsi="Courier"/>
+          <w:color w:val="FF0000"/>
+        </w:rPr>
+        <w:t>schemes</w:t>
+      </w:r>
+      <w:proofErr w:type="gramEnd"/>
+      <w:r>
+        <w:rPr>
+          <w:rFonts w:ascii="Courier" w:hAnsi="Courier"/>
+          <w:color w:val="FF0000"/>
+        </w:rPr>
+        <w:t>]</w:t>
       </w:r>
       <w:bookmarkEnd w:id="183"/>
       <w:bookmarkEnd w:id="184"/>
@@ -8356,6 +11649,7 @@
       <w:bookmarkStart w:id="187" w:name="_Toc204240242"/>
       <w:bookmarkStart w:id="188" w:name="_Toc215204547"/>
       <w:bookmarkStart w:id="189" w:name="_Toc229539741"/>
+      <w:proofErr w:type="gramStart"/>
       <w:r>
         <w:rPr>
           <w:rFonts w:ascii="Courier" w:hAnsi="Courier"/>
@@ -8363,6 +11657,7 @@
         </w:rPr>
         <w:t>search</w:t>
       </w:r>
+      <w:proofErr w:type="gramEnd"/>
       <w:r>
         <w:rPr>
           <w:rFonts w:ascii="Courier" w:hAnsi="Courier"/>
@@ -8422,12 +11717,14 @@
         </w:rPr>
         <w:t xml:space="preserve"> </w:t>
       </w:r>
+      <w:proofErr w:type="spellStart"/>
       <w:r>
         <w:rPr>
           <w:rFonts w:ascii="Courier" w:hAnsi="Courier"/>
         </w:rPr>
         <w:t>rcluster</w:t>
       </w:r>
+      <w:proofErr w:type="spellEnd"/>
       <w:r>
         <w:rPr>
           <w:rFonts w:ascii="Courier" w:hAnsi="Courier"/>
@@ -8444,7 +11741,21 @@
         <w:rPr>
           <w:rFonts w:ascii="Courier" w:hAnsi="Courier"/>
         </w:rPr>
-        <w:t xml:space="preserve"> hcluster |</w:t>
+        <w:t xml:space="preserve"> </w:t>
+      </w:r>
+      <w:proofErr w:type="spellStart"/>
+      <w:r>
+        <w:rPr>
+          <w:rFonts w:ascii="Courier" w:hAnsi="Courier"/>
+        </w:rPr>
+        <w:t>hcluster</w:t>
+      </w:r>
+      <w:proofErr w:type="spellEnd"/>
+      <w:r>
+        <w:rPr>
+          <w:rFonts w:ascii="Courier" w:hAnsi="Courier"/>
+        </w:rPr>
+        <w:t xml:space="preserve"> |</w:t>
       </w:r>
       <w:r>
         <w:rPr>
@@ -8460,10 +11771,26 @@
         <w:ind w:right="-64"/>
       </w:pPr>
       <w:r>
-        <w:t>This option defines which partitioning schemes PartitionFinder will analyse, and how thorough the search will be. In general ‘all’ is only practical for analyses that start with 12 or fewer data blocks defined (see below).</w:t>
-      </w:r>
-      <w:r>
-        <w:t xml:space="preserve"> In general, the algorithms earlier in this list give better answers, but require longer to run. So, use the earliest algorithm in the list that is practical for your data (roughly, ‘all’ for very small datasets, ‘greedy’ for datasets of ~10 loci, ‘clustering’ for datasets of 100’s of loci). </w:t>
+        <w:t xml:space="preserve">This option defines which partitioning schemes </w:t>
+      </w:r>
+      <w:proofErr w:type="spellStart"/>
+      <w:r>
+        <w:t>PartitionFinder</w:t>
+      </w:r>
+      <w:proofErr w:type="spellEnd"/>
+      <w:r>
+        <w:t xml:space="preserve"> will analyse, and how thorough the search will be. In general ‘all’ is only practical for analyses that start with 12 or fewer data blocks defined (see below).</w:t>
+      </w:r>
+      <w:r>
+        <w:t xml:space="preserve"> In general, the algorithms earlier in this list give better answers, but require longer </w:t>
+      </w:r>
+      <w:proofErr w:type="gramStart"/>
+      <w:r>
+        <w:t>to run</w:t>
+      </w:r>
+      <w:proofErr w:type="gramEnd"/>
+      <w:r>
+        <w:t xml:space="preserve">. So, use the earliest algorithm in the list that is practical for your data (roughly, ‘all’ for very small datasets, ‘greedy’ for datasets of ~10 loci, ‘clustering’ for datasets of 100’s of loci). </w:t>
       </w:r>
     </w:p>
     <w:p>
@@ -8486,22 +11813,39 @@
         <w:tab/>
       </w:r>
       <w:bookmarkStart w:id="194" w:name="OLE_LINK34"/>
+      <w:proofErr w:type="gramStart"/>
       <w:r>
         <w:rPr>
           <w:rFonts w:ascii="Courier" w:hAnsi="Courier"/>
           <w:b/>
         </w:rPr>
-        <w:t>search = a</w:t>
-      </w:r>
+        <w:t>search</w:t>
+      </w:r>
+      <w:proofErr w:type="gramEnd"/>
       <w:r>
         <w:rPr>
           <w:rFonts w:ascii="Courier" w:hAnsi="Courier"/>
           <w:b/>
         </w:rPr>
+        <w:t xml:space="preserve"> = a</w:t>
+      </w:r>
+      <w:r>
+        <w:rPr>
+          <w:rFonts w:ascii="Courier" w:hAnsi="Courier"/>
+          <w:b/>
+        </w:rPr>
         <w:t xml:space="preserve">ll </w:t>
       </w:r>
       <w:r>
-        <w:t xml:space="preserve">Tells PartitionFinder to analyse all possible partitioning schemes. That is, every scheme that includes all of your data blocks in any </w:t>
+        <w:t xml:space="preserve">Tells </w:t>
+      </w:r>
+      <w:proofErr w:type="spellStart"/>
+      <w:r>
+        <w:t>PartitionFinder</w:t>
+      </w:r>
+      <w:proofErr w:type="spellEnd"/>
+      <w:r>
+        <w:t xml:space="preserve"> to analyse all possible partitioning schemes. That is, every scheme that includes all of your data blocks in any </w:t>
       </w:r>
       <w:bookmarkEnd w:id="194"/>
       <w:r>
@@ -8540,15 +11884,40 @@
       </w:pPr>
       <w:bookmarkStart w:id="195" w:name="OLE_LINK115"/>
       <w:bookmarkStart w:id="196" w:name="OLE_LINK116"/>
+      <w:proofErr w:type="gramStart"/>
       <w:r>
         <w:rPr>
           <w:rFonts w:ascii="Courier" w:hAnsi="Courier"/>
           <w:b/>
         </w:rPr>
-        <w:t xml:space="preserve">search = greedy </w:t>
-      </w:r>
-      <w:r>
-        <w:t xml:space="preserve">Tells PartitionFinder to use a greedy algorithm to search for a good partitioning scheme. This is a lot quicker than using search=all, and will often give you the same answer. However, it is not 100% guaranteed to give you the best partitioning scheme. The algorithm is described in the PartitionFinder paper (see </w:t>
+        <w:t>search</w:t>
+      </w:r>
+      <w:proofErr w:type="gramEnd"/>
+      <w:r>
+        <w:rPr>
+          <w:rFonts w:ascii="Courier" w:hAnsi="Courier"/>
+          <w:b/>
+        </w:rPr>
+        <w:t xml:space="preserve"> = greedy </w:t>
+      </w:r>
+      <w:r>
+        <w:t xml:space="preserve">Tells </w:t>
+      </w:r>
+      <w:proofErr w:type="spellStart"/>
+      <w:r>
+        <w:t>PartitionFinder</w:t>
+      </w:r>
+      <w:proofErr w:type="spellEnd"/>
+      <w:r>
+        <w:t xml:space="preserve"> to use a greedy algorithm to search for a good partitioning scheme. This is a lot quicker than using search=all, and will often give you the same answer. However, it is not 100% guaranteed to give you the best partitioning scheme. The algorithm is described in the </w:t>
+      </w:r>
+      <w:proofErr w:type="spellStart"/>
+      <w:r>
+        <w:t>PartitionFinder</w:t>
+      </w:r>
+      <w:proofErr w:type="spellEnd"/>
+      <w:r>
+        <w:t xml:space="preserve"> paper (see </w:t>
       </w:r>
       <w:bookmarkEnd w:id="195"/>
       <w:bookmarkEnd w:id="196"/>
@@ -8562,8 +11931,25 @@
         <w:t>search=greedy</w:t>
       </w:r>
       <w:r>
-        <w:t xml:space="preserve">, PartitionFinder has to compare partitioning schemes using an information-theoretic metric (AIC, AICc, or BIC). Which metric it uses is defined using the </w:t>
-      </w:r>
+        <w:t xml:space="preserve">, </w:t>
+      </w:r>
+      <w:proofErr w:type="spellStart"/>
+      <w:r>
+        <w:t>PartitionFinder</w:t>
+      </w:r>
+      <w:proofErr w:type="spellEnd"/>
+      <w:r>
+        <w:t xml:space="preserve"> has to compare partitioning schemes using an information-theoretic metric (AIC, </w:t>
+      </w:r>
+      <w:proofErr w:type="spellStart"/>
+      <w:r>
+        <w:t>AICc</w:t>
+      </w:r>
+      <w:proofErr w:type="spellEnd"/>
+      <w:r>
+        <w:t xml:space="preserve">, or BIC). Which metric it uses is defined using the </w:t>
+      </w:r>
+      <w:proofErr w:type="spellStart"/>
       <w:r>
         <w:rPr>
           <w:rFonts w:ascii="Courier" w:hAnsi="Courier"/>
@@ -8571,6 +11957,7 @@
         </w:rPr>
         <w:t>model_selection</w:t>
       </w:r>
+      <w:proofErr w:type="spellEnd"/>
       <w:r>
         <w:t xml:space="preserve"> option (see above). </w:t>
       </w:r>
@@ -8587,20 +11974,31 @@
       <w:pPr>
         <w:ind w:right="-64"/>
       </w:pPr>
+      <w:proofErr w:type="gramStart"/>
       <w:r>
         <w:rPr>
           <w:rFonts w:ascii="Courier" w:hAnsi="Courier"/>
           <w:b/>
         </w:rPr>
-        <w:t xml:space="preserve">search = </w:t>
-      </w:r>
+        <w:t>search</w:t>
+      </w:r>
+      <w:proofErr w:type="gramEnd"/>
       <w:r>
         <w:rPr>
           <w:rFonts w:ascii="Courier" w:hAnsi="Courier"/>
           <w:b/>
         </w:rPr>
+        <w:t xml:space="preserve"> = </w:t>
+      </w:r>
+      <w:proofErr w:type="spellStart"/>
+      <w:r>
+        <w:rPr>
+          <w:rFonts w:ascii="Courier" w:hAnsi="Courier"/>
+          <w:b/>
+        </w:rPr>
         <w:t>rcluster</w:t>
       </w:r>
+      <w:proofErr w:type="spellEnd"/>
       <w:r>
         <w:rPr>
           <w:rFonts w:ascii="Courier" w:hAnsi="Courier"/>
@@ -8609,7 +12007,15 @@
         <w:t xml:space="preserve"> </w:t>
       </w:r>
       <w:r>
-        <w:t xml:space="preserve">Tells PartitionFinder to use a relaxed hierarchical clustering algorithm to search for a good partitioning scheme. This option only works with the  </w:t>
+        <w:t xml:space="preserve">Tells </w:t>
+      </w:r>
+      <w:proofErr w:type="spellStart"/>
+      <w:r>
+        <w:t>PartitionFinder</w:t>
+      </w:r>
+      <w:proofErr w:type="spellEnd"/>
+      <w:r>
+        <w:t xml:space="preserve"> to use a relaxed hierarchical clustering algorithm to search for a good partitioning scheme. This option only works with the  </w:t>
       </w:r>
     </w:p>
     <w:p>
@@ -8620,13 +12026,42 @@
         <w:rPr>
           <w:b/>
         </w:rPr>
-        <w:t xml:space="preserve">--raxml </w:t>
-      </w:r>
-      <w:r>
-        <w:t>commandline option (see above). It works by measuring the similarity of different subsets, then looking at schemes that c</w:t>
-      </w:r>
-      <w:r>
-        <w:t>ombine the most similar subsets. It usually performs worse than the greedy search option, and better than the hcluster option.</w:t>
+        <w:t>--</w:t>
+      </w:r>
+      <w:proofErr w:type="spellStart"/>
+      <w:proofErr w:type="gramStart"/>
+      <w:r>
+        <w:rPr>
+          <w:b/>
+        </w:rPr>
+        <w:t>raxml</w:t>
+      </w:r>
+      <w:proofErr w:type="spellEnd"/>
+      <w:proofErr w:type="gramEnd"/>
+      <w:r>
+        <w:rPr>
+          <w:b/>
+        </w:rPr>
+        <w:t xml:space="preserve"> </w:t>
+      </w:r>
+      <w:proofErr w:type="spellStart"/>
+      <w:r>
+        <w:t>commandline</w:t>
+      </w:r>
+      <w:proofErr w:type="spellEnd"/>
+      <w:r>
+        <w:t xml:space="preserve"> option (see above). It works by measuring the similarity of different subsets, then looking at schemes that c</w:t>
+      </w:r>
+      <w:r>
+        <w:t xml:space="preserve">ombine the most similar subsets. It usually performs worse than the greedy search option, and better than the </w:t>
+      </w:r>
+      <w:proofErr w:type="spellStart"/>
+      <w:r>
+        <w:t>hcluster</w:t>
+      </w:r>
+      <w:proofErr w:type="spellEnd"/>
+      <w:r>
+        <w:t xml:space="preserve"> option.</w:t>
       </w:r>
       <w:r>
         <w:t xml:space="preserve"> </w:t>
@@ -8637,7 +12072,15 @@
         <w:t>You can control</w:t>
       </w:r>
       <w:r>
-        <w:t xml:space="preserve"> this algorithm using the --rcluster-percent and --weights</w:t>
+        <w:t xml:space="preserve"> this algorithm using the --</w:t>
+      </w:r>
+      <w:proofErr w:type="spellStart"/>
+      <w:r>
+        <w:t>rcluster-percent</w:t>
+      </w:r>
+      <w:proofErr w:type="spellEnd"/>
+      <w:r>
+        <w:t xml:space="preserve"> and --weights</w:t>
       </w:r>
       <w:r>
         <w:t xml:space="preserve"> </w:t>
@@ -8651,10 +12094,26 @@
       <w:bookmarkEnd w:id="197"/>
       <w:bookmarkEnd w:id="198"/>
       <w:r>
-        <w:t xml:space="preserve">The rcluster algorithm </w:t>
-      </w:r>
-      <w:r>
-        <w:t xml:space="preserve">is a very efficient way to search, and can be used even on large phylogenomic datasets with 1000’s of loci. It’s designed for use with datasets that are too large to analyse with the greedy algorithm. </w:t>
+        <w:t xml:space="preserve">The </w:t>
+      </w:r>
+      <w:proofErr w:type="spellStart"/>
+      <w:r>
+        <w:t>rcluster</w:t>
+      </w:r>
+      <w:proofErr w:type="spellEnd"/>
+      <w:r>
+        <w:t xml:space="preserve"> algorithm </w:t>
+      </w:r>
+      <w:r>
+        <w:t xml:space="preserve">is a very efficient way to search, and can be used even on large </w:t>
+      </w:r>
+      <w:proofErr w:type="spellStart"/>
+      <w:r>
+        <w:t>phylogenomic</w:t>
+      </w:r>
+      <w:proofErr w:type="spellEnd"/>
+      <w:r>
+        <w:t xml:space="preserve"> datasets with 1000’s of loci. It’s designed for use with datasets that are too large to analyse with the greedy algorithm. </w:t>
       </w:r>
     </w:p>
     <w:p>
@@ -8666,20 +12125,31 @@
       <w:pPr>
         <w:ind w:right="-64"/>
       </w:pPr>
+      <w:proofErr w:type="gramStart"/>
       <w:r>
         <w:rPr>
           <w:rFonts w:ascii="Courier" w:hAnsi="Courier"/>
           <w:b/>
         </w:rPr>
-        <w:t xml:space="preserve">search = </w:t>
-      </w:r>
+        <w:t>search</w:t>
+      </w:r>
+      <w:proofErr w:type="gramEnd"/>
       <w:r>
         <w:rPr>
           <w:rFonts w:ascii="Courier" w:hAnsi="Courier"/>
           <w:b/>
         </w:rPr>
+        <w:t xml:space="preserve"> = </w:t>
+      </w:r>
+      <w:proofErr w:type="spellStart"/>
+      <w:r>
+        <w:rPr>
+          <w:rFonts w:ascii="Courier" w:hAnsi="Courier"/>
+          <w:b/>
+        </w:rPr>
         <w:t>hcluster</w:t>
       </w:r>
+      <w:proofErr w:type="spellEnd"/>
       <w:r>
         <w:rPr>
           <w:rFonts w:ascii="Courier" w:hAnsi="Courier"/>
@@ -8688,7 +12158,15 @@
         <w:t xml:space="preserve"> </w:t>
       </w:r>
       <w:r>
-        <w:t xml:space="preserve">Tells PartitionFinder to use a </w:t>
+        <w:t xml:space="preserve">Tells </w:t>
+      </w:r>
+      <w:proofErr w:type="spellStart"/>
+      <w:r>
+        <w:t>PartitionFinder</w:t>
+      </w:r>
+      <w:proofErr w:type="spellEnd"/>
+      <w:r>
+        <w:t xml:space="preserve"> to use a </w:t>
       </w:r>
       <w:r>
         <w:t xml:space="preserve">strict </w:t>
@@ -8703,7 +12181,23 @@
         <w:t xml:space="preserve">       </w:t>
       </w:r>
       <w:r>
-        <w:t>--raxml commandline option.</w:t>
+        <w:t>--</w:t>
+      </w:r>
+      <w:proofErr w:type="spellStart"/>
+      <w:r>
+        <w:t>raxml</w:t>
+      </w:r>
+      <w:proofErr w:type="spellEnd"/>
+      <w:r>
+        <w:t xml:space="preserve"> </w:t>
+      </w:r>
+      <w:proofErr w:type="spellStart"/>
+      <w:r>
+        <w:t>commandline</w:t>
+      </w:r>
+      <w:proofErr w:type="spellEnd"/>
+      <w:r>
+        <w:t xml:space="preserve"> option.</w:t>
       </w:r>
       <w:r>
         <w:rPr>
@@ -8712,7 +12206,15 @@
         <w:t xml:space="preserve"> </w:t>
       </w:r>
       <w:r>
-        <w:t>This algorithm is the fastest, but usually the worst performing, of all the search algorithms. If your dataset is huge, and it’s just not possible to use any of the other algorithms, this one will still do a reasonable job, usually much much better than trying to choose a partitioning scheme by hand.</w:t>
+        <w:t xml:space="preserve">This algorithm is the fastest, but usually the worst performing, of all the search algorithms. If your dataset is huge, and it’s just not possible to use any of the other algorithms, this one will still do a reasonable job, usually much </w:t>
+      </w:r>
+      <w:proofErr w:type="spellStart"/>
+      <w:r>
+        <w:t>much</w:t>
+      </w:r>
+      <w:proofErr w:type="spellEnd"/>
+      <w:r>
+        <w:t xml:space="preserve"> better than trying to choose a partitioning scheme by hand.</w:t>
       </w:r>
       <w:r>
         <w:t xml:space="preserve"> </w:t>
@@ -8736,12 +12238,21 @@
       <w:pPr>
         <w:ind w:right="-64"/>
       </w:pPr>
+      <w:proofErr w:type="gramStart"/>
       <w:r>
         <w:rPr>
           <w:rFonts w:ascii="Courier" w:hAnsi="Courier"/>
           <w:b/>
         </w:rPr>
-        <w:t xml:space="preserve">search = user </w:t>
+        <w:t>search</w:t>
+      </w:r>
+      <w:proofErr w:type="gramEnd"/>
+      <w:r>
+        <w:rPr>
+          <w:rFonts w:ascii="Courier" w:hAnsi="Courier"/>
+          <w:b/>
+        </w:rPr>
+        <w:t xml:space="preserve"> = user </w:t>
       </w:r>
       <w:r>
         <w:t>Use this option to compare partitioning schemes that you define by hand. User-defined</w:t>
@@ -8749,20 +12260,44 @@
       <w:bookmarkEnd w:id="199"/>
       <w:bookmarkEnd w:id="200"/>
       <w:r>
-        <w:t xml:space="preserve"> schemes are listed, one-per-line, on the lines following “search=user”. A scheme is defined by a name, followed by an “=” and then a definition. To define a scheme, simply use parentheses to join together data blocks that you would like to combine. Within parentheses, each data block is separated by a comma. Between parentheses, there is no comma. All user schemes must contain all of the data blocks defined in [data_blocks]. </w:t>
-      </w:r>
-    </w:p>
-    <w:p>
-      <w:pPr>
-        <w:ind w:right="-64"/>
-      </w:pPr>
-    </w:p>
-    <w:p>
-      <w:pPr>
-        <w:ind w:right="-64"/>
-      </w:pPr>
-      <w:r>
-        <w:t>Here’s an example. If I’m working on my one protein-coding gene plus intron alignment above, I might want to try the following schemes: (i) all data blocks analysed together; (ii) intron analysed separately from protein coding gene; (iii) intron separate, 1</w:t>
+        <w:t xml:space="preserve"> schemes are listed, one-per-line, on the lines following “search=user”. A scheme is defined by a name, followed by an “=” and then a definition. To define a scheme, simply use parentheses to join together data blocks that you would like to combine. Within parentheses, </w:t>
+      </w:r>
+      <w:proofErr w:type="gramStart"/>
+      <w:r>
+        <w:t>each data block is separated by a comma</w:t>
+      </w:r>
+      <w:proofErr w:type="gramEnd"/>
+      <w:r>
+        <w:t>. Between parentheses, there is no comma. All user schemes must contain all of the data blocks defined in [</w:t>
+      </w:r>
+      <w:proofErr w:type="spellStart"/>
+      <w:r>
+        <w:t>data_blocks</w:t>
+      </w:r>
+      <w:proofErr w:type="spellEnd"/>
+      <w:r>
+        <w:t xml:space="preserve">]. </w:t>
+      </w:r>
+    </w:p>
+    <w:p>
+      <w:pPr>
+        <w:ind w:right="-64"/>
+      </w:pPr>
+    </w:p>
+    <w:p>
+      <w:pPr>
+        <w:ind w:right="-64"/>
+      </w:pPr>
+      <w:r>
+        <w:t>Here’s an example. If I’m working on my one protein-coding gene plus intron alignment above, I might want to try the following schemes: (</w:t>
+      </w:r>
+      <w:proofErr w:type="spellStart"/>
+      <w:r>
+        <w:t>i</w:t>
+      </w:r>
+      <w:proofErr w:type="spellEnd"/>
+      <w:r>
+        <w:t>) all data blocks analysed together; (ii) intron analysed separately from protein coding gene; (iii) intron separate, 1</w:t>
       </w:r>
       <w:r>
         <w:rPr>
@@ -8812,12 +12347,21 @@
         </w:rPr>
         <w:tab/>
       </w:r>
-      <w:r>
-        <w:rPr>
-          <w:rFonts w:ascii="Courier" w:hAnsi="Courier"/>
-          <w:sz w:val="20"/>
-        </w:rPr>
-        <w:t xml:space="preserve">together </w:t>
+      <w:proofErr w:type="gramStart"/>
+      <w:r>
+        <w:rPr>
+          <w:rFonts w:ascii="Courier" w:hAnsi="Courier"/>
+          <w:sz w:val="20"/>
+        </w:rPr>
+        <w:t>together</w:t>
+      </w:r>
+      <w:proofErr w:type="gramEnd"/>
+      <w:r>
+        <w:rPr>
+          <w:rFonts w:ascii="Courier" w:hAnsi="Courier"/>
+          <w:sz w:val="20"/>
+        </w:rPr>
+        <w:t xml:space="preserve"> </w:t>
       </w:r>
       <w:r>
         <w:rPr>
@@ -8859,12 +12403,21 @@
         </w:rPr>
       </w:pPr>
       <w:bookmarkStart w:id="202" w:name="OLE_LINK32"/>
-      <w:r>
-        <w:rPr>
-          <w:rFonts w:ascii="Courier" w:hAnsi="Courier"/>
-          <w:sz w:val="20"/>
-        </w:rPr>
-        <w:t>intron_123  = (Gene1_codon1, Gene1_codon2, Gene1_codon3) (intron)</w:t>
+      <w:proofErr w:type="gramStart"/>
+      <w:r>
+        <w:rPr>
+          <w:rFonts w:ascii="Courier" w:hAnsi="Courier"/>
+          <w:sz w:val="20"/>
+        </w:rPr>
+        <w:t>intron</w:t>
+      </w:r>
+      <w:proofErr w:type="gramEnd"/>
+      <w:r>
+        <w:rPr>
+          <w:rFonts w:ascii="Courier" w:hAnsi="Courier"/>
+          <w:sz w:val="20"/>
+        </w:rPr>
+        <w:t>_123  = (Gene1_codon1, Gene1_codon2, Gene1_codon3) (intron)</w:t>
       </w:r>
       <w:bookmarkEnd w:id="202"/>
       <w:r>
@@ -8892,12 +12445,21 @@
         <w:tab/>
       </w:r>
       <w:bookmarkEnd w:id="203"/>
-      <w:r>
-        <w:rPr>
-          <w:rFonts w:ascii="Courier" w:hAnsi="Courier"/>
-          <w:sz w:val="20"/>
-        </w:rPr>
-        <w:t>intron_12_3 = (Gene1_codon1, Gene1_codon2) (Gene1_codon3) (intron);</w:t>
+      <w:proofErr w:type="gramStart"/>
+      <w:r>
+        <w:rPr>
+          <w:rFonts w:ascii="Courier" w:hAnsi="Courier"/>
+          <w:sz w:val="20"/>
+        </w:rPr>
+        <w:t>intron</w:t>
+      </w:r>
+      <w:proofErr w:type="gramEnd"/>
+      <w:r>
+        <w:rPr>
+          <w:rFonts w:ascii="Courier" w:hAnsi="Courier"/>
+          <w:sz w:val="20"/>
+        </w:rPr>
+        <w:t>_12_3 = (Gene1_codon1, Gene1_codon2) (Gene1_codon3) (intron);</w:t>
       </w:r>
     </w:p>
     <w:p>
@@ -8914,7 +12476,22 @@
           <w:sz w:val="20"/>
         </w:rPr>
         <w:tab/>
-        <w:t>separate    = (Gene1_codon1) (Gene1_codon2) (Gene1_codon3) (intron);</w:t>
+      </w:r>
+      <w:proofErr w:type="gramStart"/>
+      <w:r>
+        <w:rPr>
+          <w:rFonts w:ascii="Courier" w:hAnsi="Courier"/>
+          <w:sz w:val="20"/>
+        </w:rPr>
+        <w:t>separate</w:t>
+      </w:r>
+      <w:proofErr w:type="gramEnd"/>
+      <w:r>
+        <w:rPr>
+          <w:rFonts w:ascii="Courier" w:hAnsi="Courier"/>
+          <w:sz w:val="20"/>
+        </w:rPr>
+        <w:t xml:space="preserve">    = (Gene1_codon1) (Gene1_codon2) (Gene1_codon3) (intron);</w:t>
       </w:r>
     </w:p>
     <w:p>
@@ -8934,20 +12511,63 @@
       <w:bookmarkStart w:id="204" w:name="_Toc204240243"/>
       <w:bookmarkStart w:id="205" w:name="_Toc215204548"/>
       <w:bookmarkStart w:id="206" w:name="_Toc229539742"/>
+      <w:proofErr w:type="spellStart"/>
+      <w:proofErr w:type="gramStart"/>
       <w:r>
         <w:rPr>
           <w:rFonts w:ascii="Courier" w:hAnsi="Courier"/>
           <w:color w:val="FF0000"/>
         </w:rPr>
-        <w:t>user_tree_topology</w:t>
+        <w:t>user</w:t>
+      </w:r>
+      <w:proofErr w:type="gramEnd"/>
+      <w:r>
+        <w:rPr>
+          <w:rFonts w:ascii="Courier" w:hAnsi="Courier"/>
+          <w:color w:val="FF0000"/>
+        </w:rPr>
+        <w:t>_tree_topology</w:t>
       </w:r>
       <w:bookmarkEnd w:id="204"/>
       <w:bookmarkEnd w:id="205"/>
       <w:bookmarkEnd w:id="206"/>
-    </w:p>
-    <w:p>
-      <w:r>
-        <w:t>This is an additional option which can be added into the .cfg file after the ‘alignment’ line. It’s used if you’d like to supply PartitionFinder with a fixed topology, rather than relying on the neighbour joining topology that the program estimates by default. This might be useful if you know ahead of time what the true tree is, for instance when doing simulations. To use the option, just add in an extra line to the .cfg file like this:</w:t>
+      <w:proofErr w:type="spellEnd"/>
+    </w:p>
+    <w:p>
+      <w:r>
+        <w:t xml:space="preserve">This is an additional </w:t>
+      </w:r>
+      <w:proofErr w:type="gramStart"/>
+      <w:r>
+        <w:t>option which</w:t>
+      </w:r>
+      <w:proofErr w:type="gramEnd"/>
+      <w:r>
+        <w:t xml:space="preserve"> can be added into the .</w:t>
+      </w:r>
+      <w:proofErr w:type="spellStart"/>
+      <w:r>
+        <w:t>cfg</w:t>
+      </w:r>
+      <w:proofErr w:type="spellEnd"/>
+      <w:r>
+        <w:t xml:space="preserve"> file after the ‘alignment’ line. It’s used if you’d like to supply </w:t>
+      </w:r>
+      <w:proofErr w:type="spellStart"/>
+      <w:r>
+        <w:t>PartitionFinder</w:t>
+      </w:r>
+      <w:proofErr w:type="spellEnd"/>
+      <w:r>
+        <w:t xml:space="preserve"> with a fixed topology, rather than relying on the neighbour joining topology that the program estimates by default. This might be useful if you know ahead of time what the true tree is, for instance when doing simulations. To use the option, just add in an extra line to the .</w:t>
+      </w:r>
+      <w:proofErr w:type="spellStart"/>
+      <w:r>
+        <w:t>cfg</w:t>
+      </w:r>
+      <w:proofErr w:type="spellEnd"/>
+      <w:r>
+        <w:t xml:space="preserve"> file like this:</w:t>
       </w:r>
     </w:p>
     <w:p/>
@@ -8975,13 +12595,31 @@
           <w:sz w:val="20"/>
         </w:rPr>
       </w:pPr>
-      <w:r>
-        <w:rPr>
-          <w:rFonts w:ascii="Courier" w:hAnsi="Courier"/>
-          <w:sz w:val="20"/>
-        </w:rPr>
-        <w:t>alignment = test.phy</w:t>
-      </w:r>
+      <w:proofErr w:type="gramStart"/>
+      <w:r>
+        <w:rPr>
+          <w:rFonts w:ascii="Courier" w:hAnsi="Courier"/>
+          <w:sz w:val="20"/>
+        </w:rPr>
+        <w:t>alignment</w:t>
+      </w:r>
+      <w:proofErr w:type="gramEnd"/>
+      <w:r>
+        <w:rPr>
+          <w:rFonts w:ascii="Courier" w:hAnsi="Courier"/>
+          <w:sz w:val="20"/>
+        </w:rPr>
+        <w:t xml:space="preserve"> = </w:t>
+      </w:r>
+      <w:proofErr w:type="spellStart"/>
+      <w:r>
+        <w:rPr>
+          <w:rFonts w:ascii="Courier" w:hAnsi="Courier"/>
+          <w:sz w:val="20"/>
+        </w:rPr>
+        <w:t>test.phy</w:t>
+      </w:r>
+      <w:proofErr w:type="spellEnd"/>
       <w:r>
         <w:rPr>
           <w:rFonts w:ascii="Courier" w:hAnsi="Courier"/>
@@ -8997,12 +12635,46 @@
           <w:sz w:val="20"/>
         </w:rPr>
       </w:pPr>
-      <w:r>
-        <w:rPr>
-          <w:rFonts w:ascii="Courier" w:hAnsi="Courier"/>
-          <w:sz w:val="20"/>
-        </w:rPr>
-        <w:t>user_tree_topology = tree.phy;</w:t>
+      <w:proofErr w:type="spellStart"/>
+      <w:proofErr w:type="gramStart"/>
+      <w:r>
+        <w:rPr>
+          <w:rFonts w:ascii="Courier" w:hAnsi="Courier"/>
+          <w:sz w:val="20"/>
+        </w:rPr>
+        <w:t>user</w:t>
+      </w:r>
+      <w:proofErr w:type="gramEnd"/>
+      <w:r>
+        <w:rPr>
+          <w:rFonts w:ascii="Courier" w:hAnsi="Courier"/>
+          <w:sz w:val="20"/>
+        </w:rPr>
+        <w:t>_tree_topology</w:t>
+      </w:r>
+      <w:proofErr w:type="spellEnd"/>
+      <w:r>
+        <w:rPr>
+          <w:rFonts w:ascii="Courier" w:hAnsi="Courier"/>
+          <w:sz w:val="20"/>
+        </w:rPr>
+        <w:t xml:space="preserve"> = </w:t>
+      </w:r>
+      <w:proofErr w:type="spellStart"/>
+      <w:r>
+        <w:rPr>
+          <w:rFonts w:ascii="Courier" w:hAnsi="Courier"/>
+          <w:sz w:val="20"/>
+        </w:rPr>
+        <w:t>tree.phy</w:t>
+      </w:r>
+      <w:proofErr w:type="spellEnd"/>
+      <w:r>
+        <w:rPr>
+          <w:rFonts w:ascii="Courier" w:hAnsi="Courier"/>
+          <w:sz w:val="20"/>
+        </w:rPr>
+        <w:t>;</w:t>
       </w:r>
     </w:p>
     <w:p/>
@@ -9011,26 +12683,74 @@
         <w:ind w:right="-64"/>
       </w:pPr>
       <w:r>
-        <w:t xml:space="preserve">Where “tree.phy” is the name of the file containing a newick formatted tree topology (with or without branch lengths). </w:t>
-      </w:r>
-      <w:r>
-        <w:t xml:space="preserve">The file name can be anything – it doesn’t have to be ‘tree.phy’. </w:t>
-      </w:r>
-      <w:r>
-        <w:t xml:space="preserve">The tree file must be in the same folder as the alignment and the .cfg file. When you use this option, the topology you supply in the tree file will be fixed throughout the analysis. Branch lengths will be re-estimated using a GTR+I+G model on the whole dataset, as in a standard analysis. </w:t>
-      </w:r>
-    </w:p>
-    <w:p>
-      <w:pPr>
-        <w:ind w:right="-64"/>
-      </w:pPr>
-    </w:p>
-    <w:p>
-      <w:pPr>
-        <w:ind w:right="-64"/>
-      </w:pPr>
-      <w:r>
-        <w:t>If you don’t want to use this option, you can just leave out the user_tree_topology line from the .cfg file.</w:t>
+        <w:t>Where “</w:t>
+      </w:r>
+      <w:proofErr w:type="spellStart"/>
+      <w:r>
+        <w:t>tree.phy</w:t>
+      </w:r>
+      <w:proofErr w:type="spellEnd"/>
+      <w:r>
+        <w:t xml:space="preserve">” is the name of the file containing a </w:t>
+      </w:r>
+      <w:proofErr w:type="spellStart"/>
+      <w:r>
+        <w:t>newick</w:t>
+      </w:r>
+      <w:proofErr w:type="spellEnd"/>
+      <w:r>
+        <w:t xml:space="preserve"> formatted tree topology (with or without branch lengths). </w:t>
+      </w:r>
+      <w:r>
+        <w:t>The file name can be anything – it doesn’t have to be ‘</w:t>
+      </w:r>
+      <w:proofErr w:type="spellStart"/>
+      <w:r>
+        <w:t>tree.phy</w:t>
+      </w:r>
+      <w:proofErr w:type="spellEnd"/>
+      <w:r>
+        <w:t xml:space="preserve">’. </w:t>
+      </w:r>
+      <w:r>
+        <w:t>The tree file must be in the same folder as the alignment and the .</w:t>
+      </w:r>
+      <w:proofErr w:type="spellStart"/>
+      <w:r>
+        <w:t>cfg</w:t>
+      </w:r>
+      <w:proofErr w:type="spellEnd"/>
+      <w:r>
+        <w:t xml:space="preserve"> file. When you use this option, the topology you supply in the tree file will be fixed throughout the analysis. Branch lengths will be re-estimated using a GTR+I+G model on the whole dataset, as in a standard analysis. </w:t>
+      </w:r>
+    </w:p>
+    <w:p>
+      <w:pPr>
+        <w:ind w:right="-64"/>
+      </w:pPr>
+    </w:p>
+    <w:p>
+      <w:pPr>
+        <w:ind w:right="-64"/>
+      </w:pPr>
+      <w:r>
+        <w:t xml:space="preserve">If you don’t want to use this option, you can just leave out the </w:t>
+      </w:r>
+      <w:proofErr w:type="spellStart"/>
+      <w:r>
+        <w:t>user_tree_topology</w:t>
+      </w:r>
+      <w:proofErr w:type="spellEnd"/>
+      <w:r>
+        <w:t xml:space="preserve"> line from the .</w:t>
+      </w:r>
+      <w:proofErr w:type="spellStart"/>
+      <w:r>
+        <w:t>cfg</w:t>
+      </w:r>
+      <w:proofErr w:type="spellEnd"/>
+      <w:r>
+        <w:t xml:space="preserve"> file.</w:t>
       </w:r>
     </w:p>
     <w:p>
@@ -9083,14 +12803,36 @@
         <w:rPr>
           <w:sz w:val="26"/>
         </w:rPr>
-        <w:t>using the --raxml option</w:t>
+        <w:t>using the --</w:t>
+      </w:r>
+      <w:proofErr w:type="spellStart"/>
+      <w:r>
+        <w:rPr>
+          <w:sz w:val="26"/>
+        </w:rPr>
+        <w:t>raxml</w:t>
+      </w:r>
+      <w:proofErr w:type="spellEnd"/>
+      <w:r>
+        <w:rPr>
+          <w:sz w:val="26"/>
+        </w:rPr>
+        <w:t xml:space="preserve"> option</w:t>
       </w:r>
       <w:bookmarkEnd w:id="208"/>
       <w:bookmarkEnd w:id="209"/>
     </w:p>
     <w:p>
       <w:r>
-        <w:t xml:space="preserve">When using the --raxml option, the configuration file is exactly the same, but </w:t>
+        <w:t>When using the --</w:t>
+      </w:r>
+      <w:proofErr w:type="spellStart"/>
+      <w:r>
+        <w:t>raxml</w:t>
+      </w:r>
+      <w:proofErr w:type="spellEnd"/>
+      <w:r>
+        <w:t xml:space="preserve"> option, the configuration file is exactly the same, but </w:t>
       </w:r>
       <w:r>
         <w:t>the models that are available differ.</w:t>
@@ -9107,6 +12849,7 @@
       <w:bookmarkStart w:id="211" w:name="_Toc215204552"/>
       <w:bookmarkStart w:id="212" w:name="_Toc215204784"/>
       <w:bookmarkStart w:id="213" w:name="_Toc229539744"/>
+      <w:proofErr w:type="gramStart"/>
       <w:r>
         <w:rPr>
           <w:rFonts w:ascii="Courier" w:hAnsi="Courier"/>
@@ -9121,6 +12864,7 @@
         </w:rPr>
         <w:t>odels</w:t>
       </w:r>
+      <w:proofErr w:type="gramEnd"/>
       <w:r>
         <w:rPr>
           <w:rFonts w:ascii="Courier" w:hAnsi="Courier"/>
@@ -9131,7 +12875,21 @@
         <w:rPr>
           <w:rFonts w:ascii="Courier" w:hAnsi="Courier"/>
         </w:rPr>
-        <w:t>(PartitionFinder):</w:t>
+        <w:t>(</w:t>
+      </w:r>
+      <w:proofErr w:type="spellStart"/>
+      <w:r>
+        <w:rPr>
+          <w:rFonts w:ascii="Courier" w:hAnsi="Courier"/>
+        </w:rPr>
+        <w:t>PartitionFinder</w:t>
+      </w:r>
+      <w:proofErr w:type="spellEnd"/>
+      <w:r>
+        <w:rPr>
+          <w:rFonts w:ascii="Courier" w:hAnsi="Courier"/>
+        </w:rPr>
+        <w:t>):</w:t>
       </w:r>
       <w:r>
         <w:rPr>
@@ -9193,7 +12951,21 @@
         <w:rPr>
           <w:rFonts w:ascii="Courier" w:hAnsi="Courier"/>
         </w:rPr>
-        <w:t>(PartitionFinderProtein):</w:t>
+        <w:t>(</w:t>
+      </w:r>
+      <w:proofErr w:type="spellStart"/>
+      <w:r>
+        <w:rPr>
+          <w:rFonts w:ascii="Courier" w:hAnsi="Courier"/>
+        </w:rPr>
+        <w:t>PartitionFinderProtein</w:t>
+      </w:r>
+      <w:proofErr w:type="spellEnd"/>
+      <w:r>
+        <w:rPr>
+          <w:rFonts w:ascii="Courier" w:hAnsi="Courier"/>
+        </w:rPr>
+        <w:t>):</w:t>
       </w:r>
       <w:r>
         <w:rPr>
@@ -9204,11 +12976,19 @@
       </w:r>
       <w:bookmarkStart w:id="214" w:name="OLE_LINK127"/>
       <w:bookmarkStart w:id="215" w:name="OLE_LINK128"/>
-      <w:r>
-        <w:rPr>
-          <w:rFonts w:ascii="Courier" w:hAnsi="Courier"/>
-        </w:rPr>
-        <w:t xml:space="preserve">all_protein </w:t>
+      <w:proofErr w:type="spellStart"/>
+      <w:r>
+        <w:rPr>
+          <w:rFonts w:ascii="Courier" w:hAnsi="Courier"/>
+        </w:rPr>
+        <w:t>all_protein</w:t>
+      </w:r>
+      <w:proofErr w:type="spellEnd"/>
+      <w:r>
+        <w:rPr>
+          <w:rFonts w:ascii="Courier" w:hAnsi="Courier"/>
+        </w:rPr>
+        <w:t xml:space="preserve"> </w:t>
       </w:r>
       <w:bookmarkStart w:id="216" w:name="OLE_LINK131"/>
       <w:bookmarkStart w:id="217" w:name="OLE_LINK132"/>
@@ -9230,6 +13010,7 @@
       </w:r>
       <w:bookmarkStart w:id="218" w:name="OLE_LINK129"/>
       <w:bookmarkStart w:id="219" w:name="OLE_LINK130"/>
+      <w:proofErr w:type="spellStart"/>
       <w:r>
         <w:rPr>
           <w:rFonts w:ascii="Courier" w:hAnsi="Courier"/>
@@ -9244,6 +13025,7 @@
       </w:r>
       <w:bookmarkEnd w:id="218"/>
       <w:bookmarkEnd w:id="219"/>
+      <w:proofErr w:type="spellEnd"/>
       <w:r>
         <w:rPr>
           <w:rFonts w:ascii="Courier" w:hAnsi="Courier"/>
@@ -9310,6 +13092,7 @@
         </w:rPr>
         <w:t xml:space="preserve"> </w:t>
       </w:r>
+      <w:proofErr w:type="spellStart"/>
       <w:r>
         <w:rPr>
           <w:rFonts w:ascii="Courier" w:hAnsi="Courier"/>
@@ -9320,7 +13103,14 @@
         <w:rPr>
           <w:rFonts w:ascii="Courier" w:hAnsi="Courier"/>
         </w:rPr>
-        <w:t xml:space="preserve">_gammaI </w:t>
+        <w:t>_gammaI</w:t>
+      </w:r>
+      <w:proofErr w:type="spellEnd"/>
+      <w:r>
+        <w:rPr>
+          <w:rFonts w:ascii="Courier" w:hAnsi="Courier"/>
+        </w:rPr>
+        <w:t xml:space="preserve"> </w:t>
       </w:r>
       <w:r>
         <w:rPr>
@@ -9354,61 +13144,119 @@
         <w:ind w:right="-64"/>
       </w:pPr>
       <w:r>
-        <w:t>The details of how these options work is the same as above, but because RAxML has different models available, setting ‘models=all’ when using the --raxml option will imply different lists of models.</w:t>
-      </w:r>
-    </w:p>
-    <w:p>
-      <w:pPr>
-        <w:ind w:right="-64"/>
-      </w:pPr>
-    </w:p>
-    <w:p>
-      <w:pPr>
-        <w:ind w:right="-64"/>
-      </w:pPr>
+        <w:t xml:space="preserve">The details of how these options work is the same as above, but because </w:t>
+      </w:r>
+      <w:proofErr w:type="spellStart"/>
+      <w:r>
+        <w:t>RAxML</w:t>
+      </w:r>
+      <w:proofErr w:type="spellEnd"/>
+      <w:r>
+        <w:t xml:space="preserve"> has different models available, setting ‘models=all’ when using the --</w:t>
+      </w:r>
+      <w:proofErr w:type="spellStart"/>
+      <w:r>
+        <w:t>raxml</w:t>
+      </w:r>
+      <w:proofErr w:type="spellEnd"/>
+      <w:r>
+        <w:t xml:space="preserve"> option will imply different lists of models.</w:t>
+      </w:r>
+    </w:p>
+    <w:p>
+      <w:pPr>
+        <w:ind w:right="-64"/>
+      </w:pPr>
+    </w:p>
+    <w:p>
+      <w:pPr>
+        <w:ind w:right="-64"/>
+      </w:pPr>
+      <w:proofErr w:type="gramStart"/>
       <w:r>
         <w:rPr>
           <w:rFonts w:ascii="Courier" w:hAnsi="Courier"/>
           <w:b/>
         </w:rPr>
-        <w:t>models = all</w:t>
-      </w:r>
+        <w:t>models</w:t>
+      </w:r>
+      <w:proofErr w:type="gramEnd"/>
       <w:r>
         <w:rPr>
           <w:rFonts w:ascii="Courier" w:hAnsi="Courier"/>
           <w:b/>
         </w:rPr>
+        <w:t xml:space="preserve"> = all</w:t>
+      </w:r>
+      <w:r>
+        <w:rPr>
+          <w:rFonts w:ascii="Courier" w:hAnsi="Courier"/>
+          <w:b/>
+        </w:rPr>
         <w:t>;</w:t>
       </w:r>
       <w:r>
         <w:t xml:space="preserve"> </w:t>
       </w:r>
       <w:r>
-        <w:t>Both available models in RAxML are used, GTR+G and GTR+I+G</w:t>
-      </w:r>
-    </w:p>
-    <w:p>
-      <w:pPr>
-        <w:ind w:right="-64"/>
-      </w:pPr>
-    </w:p>
-    <w:p>
-      <w:pPr>
-        <w:ind w:right="-64"/>
-      </w:pPr>
+        <w:t xml:space="preserve">Both available models in </w:t>
+      </w:r>
+      <w:proofErr w:type="spellStart"/>
+      <w:r>
+        <w:t>RAxML</w:t>
+      </w:r>
+      <w:proofErr w:type="spellEnd"/>
+      <w:r>
+        <w:t xml:space="preserve"> are used, GTR+G and GTR+I+G</w:t>
+      </w:r>
+    </w:p>
+    <w:p>
+      <w:pPr>
+        <w:ind w:right="-64"/>
+      </w:pPr>
+    </w:p>
+    <w:p>
+      <w:pPr>
+        <w:ind w:right="-64"/>
+      </w:pPr>
+      <w:proofErr w:type="gramStart"/>
       <w:r>
         <w:rPr>
           <w:rFonts w:ascii="Courier" w:hAnsi="Courier"/>
           <w:b/>
         </w:rPr>
-        <w:t>models = all</w:t>
-      </w:r>
+        <w:t>models</w:t>
+      </w:r>
+      <w:proofErr w:type="gramEnd"/>
       <w:r>
         <w:rPr>
           <w:rFonts w:ascii="Courier" w:hAnsi="Courier"/>
           <w:b/>
         </w:rPr>
-        <w:t>_protein;</w:t>
+        <w:t xml:space="preserve"> = </w:t>
+      </w:r>
+      <w:proofErr w:type="spellStart"/>
+      <w:r>
+        <w:rPr>
+          <w:rFonts w:ascii="Courier" w:hAnsi="Courier"/>
+          <w:b/>
+        </w:rPr>
+        <w:t>all</w:t>
+      </w:r>
+      <w:r>
+        <w:rPr>
+          <w:rFonts w:ascii="Courier" w:hAnsi="Courier"/>
+          <w:b/>
+        </w:rPr>
+        <w:t>_protein</w:t>
+      </w:r>
+      <w:proofErr w:type="spellEnd"/>
+      <w:r>
+        <w:rPr>
+          <w:rFonts w:ascii="Courier" w:hAnsi="Courier"/>
+          <w:b/>
+        </w:rPr>
+        <w:t>;</w:t>
       </w:r>
       <w:r>
         <w:t xml:space="preserve"> </w:t>
@@ -9420,38 +13268,96 @@
         <w:t xml:space="preserve">in </w:t>
       </w:r>
       <w:r>
-        <w:t xml:space="preserve"> RAxML are used (see list below). NB RAxML does not include any models with</w:t>
+        <w:t xml:space="preserve"> </w:t>
+      </w:r>
+      <w:proofErr w:type="spellStart"/>
+      <w:r>
+        <w:t>RAxML</w:t>
+      </w:r>
+      <w:proofErr w:type="spellEnd"/>
+      <w:r>
+        <w:t xml:space="preserve"> are used (see list below). NB </w:t>
+      </w:r>
+      <w:proofErr w:type="spellStart"/>
+      <w:r>
+        <w:t>RAxML</w:t>
+      </w:r>
+      <w:proofErr w:type="spellEnd"/>
+      <w:r>
+        <w:t xml:space="preserve"> does not include any models with</w:t>
       </w:r>
       <w:r>
         <w:t>out</w:t>
       </w:r>
       <w:r>
-        <w:t xml:space="preserve"> gamma distributed rates across sites. This is probably not a bad thing!</w:t>
-      </w:r>
-    </w:p>
-    <w:p>
-      <w:pPr>
-        <w:ind w:right="-64"/>
-      </w:pPr>
-    </w:p>
-    <w:p>
-      <w:pPr>
-        <w:ind w:right="-64"/>
-      </w:pPr>
+        <w:t xml:space="preserve"> </w:t>
+      </w:r>
+      <w:proofErr w:type="gramStart"/>
+      <w:r>
+        <w:t>gamma distributed</w:t>
+      </w:r>
+      <w:proofErr w:type="gramEnd"/>
+      <w:r>
+        <w:t xml:space="preserve"> rates across sites. This is probably not a bad thing!</w:t>
+      </w:r>
+    </w:p>
+    <w:p>
+      <w:pPr>
+        <w:ind w:right="-64"/>
+      </w:pPr>
+    </w:p>
+    <w:p>
+      <w:pPr>
+        <w:ind w:right="-64"/>
+      </w:pPr>
+      <w:proofErr w:type="gramStart"/>
       <w:r>
         <w:rPr>
           <w:rFonts w:ascii="Courier" w:hAnsi="Courier"/>
           <w:b/>
         </w:rPr>
+        <w:t>models</w:t>
+      </w:r>
+      <w:proofErr w:type="gramEnd"/>
+      <w:r>
+        <w:rPr>
+          <w:rFonts w:ascii="Courier" w:hAnsi="Courier"/>
+          <w:b/>
+        </w:rPr>
+        <w:t xml:space="preserve"> = </w:t>
+      </w:r>
+      <w:proofErr w:type="spellStart"/>
+      <w:r>
+        <w:rPr>
+          <w:rFonts w:ascii="Courier" w:hAnsi="Courier"/>
+          <w:b/>
+        </w:rPr>
+        <w:t>all_protein_gamma</w:t>
+      </w:r>
+      <w:proofErr w:type="spellEnd"/>
+      <w:r>
+        <w:rPr>
+          <w:rFonts w:ascii="Courier" w:hAnsi="Courier"/>
+          <w:b/>
+        </w:rPr>
+        <w:t xml:space="preserve">; </w:t>
+      </w:r>
+      <w:r>
+        <w:rPr>
+          <w:rFonts w:ascii="Courier" w:hAnsi="Courier"/>
+          <w:b/>
+        </w:rPr>
         <w:t xml:space="preserve">models = </w:t>
       </w:r>
+      <w:proofErr w:type="spellStart"/>
       <w:r>
         <w:rPr>
           <w:rFonts w:ascii="Courier" w:hAnsi="Courier"/>
           <w:b/>
         </w:rPr>
-        <w:t>all_protein_gamma</w:t>
-      </w:r>
+        <w:t>all_protein_gammaI</w:t>
+      </w:r>
+      <w:proofErr w:type="spellEnd"/>
       <w:r>
         <w:rPr>
           <w:rFonts w:ascii="Courier" w:hAnsi="Courier"/>
@@ -9460,73 +13366,122 @@
         <w:t xml:space="preserve">; </w:t>
       </w:r>
       <w:r>
+        <w:t xml:space="preserve">use only models that have +G but not +I from the list below; or use only models that have both +G and +I from the list below. These lists are included in case you are intending to run your final analyses in </w:t>
+      </w:r>
+      <w:proofErr w:type="spellStart"/>
+      <w:r>
+        <w:t>RAxML</w:t>
+      </w:r>
+      <w:proofErr w:type="spellEnd"/>
+      <w:r>
+        <w:t xml:space="preserve"> (i.e. estimate your tree). In </w:t>
+      </w:r>
+      <w:proofErr w:type="spellStart"/>
+      <w:r>
+        <w:t>RAxML</w:t>
+      </w:r>
+      <w:proofErr w:type="spellEnd"/>
+      <w:r>
+        <w:t xml:space="preserve"> you cannot have a model with +G in one partition, and another with +I+G in another partition (although you can in </w:t>
+      </w:r>
+      <w:proofErr w:type="spellStart"/>
+      <w:r>
+        <w:t>PartitionFinder</w:t>
+      </w:r>
+      <w:proofErr w:type="spellEnd"/>
+      <w:r>
+        <w:t>, even using the --</w:t>
+      </w:r>
+      <w:proofErr w:type="spellStart"/>
+      <w:r>
+        <w:t>raxml</w:t>
+      </w:r>
+      <w:proofErr w:type="spellEnd"/>
+      <w:r>
+        <w:t xml:space="preserve"> option, because we process the data very differently). So, these options might help here. </w:t>
+      </w:r>
+    </w:p>
+    <w:p>
+      <w:pPr>
+        <w:ind w:right="-64"/>
         <w:rPr>
           <w:rFonts w:ascii="Courier" w:hAnsi="Courier"/>
           <w:b/>
         </w:rPr>
-        <w:t xml:space="preserve">models = </w:t>
-      </w:r>
+      </w:pPr>
+    </w:p>
+    <w:p>
+      <w:pPr>
+        <w:ind w:right="-64"/>
+      </w:pPr>
+      <w:proofErr w:type="gramStart"/>
       <w:r>
         <w:rPr>
           <w:rFonts w:ascii="Courier" w:hAnsi="Courier"/>
           <w:b/>
         </w:rPr>
-        <w:t>all_protein_gammaI</w:t>
-      </w:r>
+        <w:t>models</w:t>
+      </w:r>
+      <w:proofErr w:type="gramEnd"/>
       <w:r>
         <w:rPr>
           <w:rFonts w:ascii="Courier" w:hAnsi="Courier"/>
           <w:b/>
         </w:rPr>
-        <w:t xml:space="preserve">; </w:t>
-      </w:r>
-      <w:r>
-        <w:t xml:space="preserve">use only models that have +G but not +I from the list below; or use only models that have both +G and +I from the list below. These lists are included in case you are intending to run your final analyses in RAxML (i.e. estimate your tree). In RAxML you cannot have a model with +G in one partition, and another with +I+G in another partition (although you can in PartitionFinder, even using the --raxml option, because we process the data very differently). So, these options might help here. </w:t>
-      </w:r>
-    </w:p>
-    <w:p>
-      <w:pPr>
-        <w:ind w:right="-64"/>
+        <w:t xml:space="preserve"> = </w:t>
+      </w:r>
+      <w:r>
         <w:rPr>
           <w:rFonts w:ascii="Courier" w:hAnsi="Courier"/>
           <w:b/>
         </w:rPr>
-      </w:pPr>
-    </w:p>
-    <w:p>
-      <w:pPr>
-        <w:ind w:right="-64"/>
-      </w:pPr>
-      <w:r>
-        <w:rPr>
-          <w:rFonts w:ascii="Courier" w:hAnsi="Courier"/>
-          <w:b/>
-        </w:rPr>
-        <w:t xml:space="preserve">models = </w:t>
-      </w:r>
-      <w:r>
-        <w:rPr>
-          <w:rFonts w:ascii="Courier" w:hAnsi="Courier"/>
-          <w:b/>
-        </w:rPr>
         <w:t>&lt;list&gt;;</w:t>
       </w:r>
       <w:r>
         <w:t xml:space="preserve"> </w:t>
       </w:r>
       <w:r>
-        <w:t>Details are the same as above, but the available model lists are different when using the --raxml option. Here they are:</w:t>
+        <w:t>Details are the same as above, but the available model lists are different when using the --</w:t>
+      </w:r>
+      <w:proofErr w:type="spellStart"/>
+      <w:r>
+        <w:t>raxml</w:t>
+      </w:r>
+      <w:proofErr w:type="spellEnd"/>
+      <w:r>
+        <w:t xml:space="preserve"> option. Here they are:</w:t>
       </w:r>
     </w:p>
     <w:p>
       <w:pPr>
         <w:pStyle w:val="Heading4"/>
       </w:pPr>
-      <w:r>
-        <w:t xml:space="preserve">Nucelotide Models in PartitionFinder </w:t>
-      </w:r>
-      <w:r>
-        <w:t xml:space="preserve">when using --raxml </w:t>
+      <w:proofErr w:type="spellStart"/>
+      <w:r>
+        <w:t>Nucelotide</w:t>
+      </w:r>
+      <w:proofErr w:type="spellEnd"/>
+      <w:r>
+        <w:t xml:space="preserve"> Models in </w:t>
+      </w:r>
+      <w:proofErr w:type="spellStart"/>
+      <w:r>
+        <w:t>PartitionFinder</w:t>
+      </w:r>
+      <w:proofErr w:type="spellEnd"/>
+      <w:r>
+        <w:t xml:space="preserve"> </w:t>
+      </w:r>
+      <w:r>
+        <w:t>when using --</w:t>
+      </w:r>
+      <w:proofErr w:type="spellStart"/>
+      <w:r>
+        <w:t>raxml</w:t>
+      </w:r>
+      <w:proofErr w:type="spellEnd"/>
+      <w:r>
+        <w:t xml:space="preserve"> </w:t>
       </w:r>
       <w:r>
         <w:t>(</w:t>
@@ -9548,10 +13503,26 @@
         <w:pStyle w:val="Heading4"/>
       </w:pPr>
       <w:r>
-        <w:t xml:space="preserve">Amino Acid Models in PartitionFinderProtein </w:t>
-      </w:r>
-      <w:r>
-        <w:t xml:space="preserve">when using --raxml </w:t>
+        <w:t xml:space="preserve">Amino Acid Models in </w:t>
+      </w:r>
+      <w:proofErr w:type="spellStart"/>
+      <w:r>
+        <w:t>PartitionFinderProtein</w:t>
+      </w:r>
+      <w:proofErr w:type="spellEnd"/>
+      <w:r>
+        <w:t xml:space="preserve"> </w:t>
+      </w:r>
+      <w:r>
+        <w:t>when using --</w:t>
+      </w:r>
+      <w:proofErr w:type="spellStart"/>
+      <w:r>
+        <w:t>raxml</w:t>
+      </w:r>
+      <w:proofErr w:type="spellEnd"/>
+      <w:r>
+        <w:t xml:space="preserve"> </w:t>
       </w:r>
       <w:r>
         <w:t>(</w:t>
@@ -9652,11 +13623,19 @@
       <w:bookmarkStart w:id="229" w:name="_Toc204240245"/>
       <w:bookmarkStart w:id="230" w:name="_Toc215204559"/>
       <w:bookmarkStart w:id="231" w:name="_Toc229539746"/>
+      <w:proofErr w:type="gramStart"/>
       <w:r>
         <w:rPr>
           <w:color w:val="FF0000"/>
         </w:rPr>
-        <w:t>best_schemes.txt</w:t>
+        <w:t>best</w:t>
+      </w:r>
+      <w:proofErr w:type="gramEnd"/>
+      <w:r>
+        <w:rPr>
+          <w:color w:val="FF0000"/>
+        </w:rPr>
+        <w:t>_schemes.txt</w:t>
       </w:r>
       <w:bookmarkEnd w:id="228"/>
       <w:bookmarkEnd w:id="229"/>
@@ -9673,8 +13652,13 @@
       <w:pPr>
         <w:ind w:right="-64"/>
       </w:pPr>
-      <w:r>
-        <w:t>has information on the best partitioning scheme found. This includes a det</w:t>
+      <w:proofErr w:type="gramStart"/>
+      <w:r>
+        <w:t>has</w:t>
+      </w:r>
+      <w:proofErr w:type="gramEnd"/>
+      <w:r>
+        <w:t xml:space="preserve"> information on the best partitioning scheme found. This includes a det</w:t>
       </w:r>
       <w:r>
         <w:t>ailed description of the scheme</w:t>
@@ -9683,10 +13667,26 @@
         <w:t xml:space="preserve">, as well as the model of molecular evolution that was selected for each subset in the scheme. </w:t>
       </w:r>
       <w:r>
-        <w:t>It also contains a description of the each scheme in RAxML format (for u</w:t>
-      </w:r>
-      <w:r>
-        <w:t>se with the –q option in RAxML).</w:t>
+        <w:t xml:space="preserve">It also contains a description of the each scheme in </w:t>
+      </w:r>
+      <w:proofErr w:type="spellStart"/>
+      <w:r>
+        <w:t>RAxML</w:t>
+      </w:r>
+      <w:proofErr w:type="spellEnd"/>
+      <w:r>
+        <w:t xml:space="preserve"> format (for u</w:t>
+      </w:r>
+      <w:r>
+        <w:t xml:space="preserve">se with the –q option in </w:t>
+      </w:r>
+      <w:proofErr w:type="spellStart"/>
+      <w:r>
+        <w:t>RAxML</w:t>
+      </w:r>
+      <w:proofErr w:type="spellEnd"/>
+      <w:r>
+        <w:t>).</w:t>
       </w:r>
       <w:r>
         <w:t xml:space="preserve"> </w:t>
@@ -9703,11 +13703,19 @@
       <w:bookmarkStart w:id="232" w:name="_Toc204240247"/>
       <w:bookmarkStart w:id="233" w:name="_Toc215204561"/>
       <w:bookmarkStart w:id="234" w:name="_Toc229539747"/>
+      <w:proofErr w:type="gramStart"/>
       <w:r>
         <w:rPr>
           <w:color w:val="FF0000"/>
         </w:rPr>
-        <w:t>subsets folder</w:t>
+        <w:t>subsets</w:t>
+      </w:r>
+      <w:proofErr w:type="gramEnd"/>
+      <w:r>
+        <w:rPr>
+          <w:color w:val="FF0000"/>
+        </w:rPr>
+        <w:t xml:space="preserve"> folder</w:t>
       </w:r>
       <w:bookmarkEnd w:id="232"/>
       <w:bookmarkEnd w:id="233"/>
@@ -9717,8 +13725,21 @@
       <w:pPr>
         <w:ind w:right="-64"/>
       </w:pPr>
-      <w:r>
-        <w:t>is a folder which contains detailed information on the model selection performed on each subset. This output is very similar to what you would get from any model-selection program. Each model tested is listed, in order of increasing BIC score (i.e. best model is at the top). This folder also contains alignments for each subset, and a .bin file which allows PartitionFinder to re-load information from previous analyses.</w:t>
+      <w:proofErr w:type="gramStart"/>
+      <w:r>
+        <w:t>is</w:t>
+      </w:r>
+      <w:proofErr w:type="gramEnd"/>
+      <w:r>
+        <w:t xml:space="preserve"> a folder which contains detailed information on the model selection performed on each subset. This output is very similar to what you would get from any model-selection program. Each model tested is listed, in order of increasing BIC score (i.e. best model is at the top). This folder also contains alignments for each subset, and a .bin file which allows </w:t>
+      </w:r>
+      <w:proofErr w:type="spellStart"/>
+      <w:r>
+        <w:t>PartitionFinder</w:t>
+      </w:r>
+      <w:proofErr w:type="spellEnd"/>
+      <w:r>
+        <w:t xml:space="preserve"> to re-load information from previous analyses.</w:t>
       </w:r>
     </w:p>
     <w:p>
@@ -9733,11 +13754,19 @@
       <w:bookmarkStart w:id="236" w:name="_Toc215204562"/>
       <w:bookmarkStart w:id="237" w:name="_Toc229539748"/>
       <w:bookmarkStart w:id="238" w:name="OLE_LINK20"/>
+      <w:proofErr w:type="gramStart"/>
       <w:r>
         <w:rPr>
           <w:color w:val="FF0000"/>
         </w:rPr>
-        <w:t>schemes folder</w:t>
+        <w:t>schemes</w:t>
+      </w:r>
+      <w:proofErr w:type="gramEnd"/>
+      <w:r>
+        <w:rPr>
+          <w:color w:val="FF0000"/>
+        </w:rPr>
+        <w:t xml:space="preserve"> folder</w:t>
       </w:r>
       <w:bookmarkEnd w:id="235"/>
       <w:bookmarkEnd w:id="236"/>
@@ -9747,8 +13776,13 @@
       <w:pPr>
         <w:ind w:right="-64"/>
       </w:pPr>
-      <w:r>
-        <w:t>is a folder which contains detailed information on the schemes that were analysed, each in a separate .</w:t>
+      <w:proofErr w:type="gramStart"/>
+      <w:r>
+        <w:t>is</w:t>
+      </w:r>
+      <w:proofErr w:type="gramEnd"/>
+      <w:r>
+        <w:t xml:space="preserve"> a folder which contains detailed information on the schemes that were analysed, each in a separate .</w:t>
       </w:r>
       <w:bookmarkStart w:id="239" w:name="OLE_LINK145"/>
       <w:bookmarkStart w:id="240" w:name="OLE_LINK146"/>
@@ -9803,7 +13837,23 @@
         </w:rPr>
       </w:pPr>
       <w:r>
-        <w:t>There are a number of additional commands you can pass to PartitionFinder from the comandline. These can be used to fine-tune your analyses.</w:t>
+        <w:t xml:space="preserve">There are a number of additional commands you can pass to </w:t>
+      </w:r>
+      <w:proofErr w:type="spellStart"/>
+      <w:r>
+        <w:t>PartitionFinder</w:t>
+      </w:r>
+      <w:proofErr w:type="spellEnd"/>
+      <w:r>
+        <w:t xml:space="preserve"> from the </w:t>
+      </w:r>
+      <w:proofErr w:type="spellStart"/>
+      <w:r>
+        <w:t>comandline</w:t>
+      </w:r>
+      <w:proofErr w:type="spellEnd"/>
+      <w:r>
+        <w:t>. These can be used to fine-tune your analyses.</w:t>
       </w:r>
     </w:p>
     <w:p>
@@ -9823,20 +13873,119 @@
           <w:rFonts w:ascii="Courier" w:hAnsi="Courier"/>
           <w:color w:val="FF0000"/>
         </w:rPr>
-        <w:t>--raxml</w:t>
+        <w:t>--</w:t>
+      </w:r>
+      <w:proofErr w:type="spellStart"/>
+      <w:proofErr w:type="gramStart"/>
+      <w:r>
+        <w:rPr>
+          <w:rFonts w:ascii="Courier" w:hAnsi="Courier"/>
+          <w:color w:val="FF0000"/>
+        </w:rPr>
+        <w:t>raxml</w:t>
       </w:r>
       <w:bookmarkEnd w:id="247"/>
       <w:bookmarkEnd w:id="248"/>
-    </w:p>
-    <w:p>
-      <w:r>
-        <w:t>This tells PartitionFinder and PartitionFinderProtein to use RAxML rather than PhyML (the default). For reasons why you might do this, read the section “</w:t>
+      <w:proofErr w:type="spellEnd"/>
+      <w:proofErr w:type="gramEnd"/>
+    </w:p>
+    <w:p>
+      <w:r>
+        <w:t xml:space="preserve">This tells </w:t>
+      </w:r>
+      <w:proofErr w:type="spellStart"/>
+      <w:r>
+        <w:t>PartitionFinder</w:t>
+      </w:r>
+      <w:proofErr w:type="spellEnd"/>
+      <w:r>
+        <w:t xml:space="preserve"> and </w:t>
+      </w:r>
+      <w:proofErr w:type="spellStart"/>
+      <w:r>
+        <w:t>PartitionFinderProtein</w:t>
+      </w:r>
+      <w:proofErr w:type="spellEnd"/>
+      <w:r>
+        <w:t xml:space="preserve"> to use </w:t>
+      </w:r>
+      <w:proofErr w:type="spellStart"/>
+      <w:r>
+        <w:t>RAxML</w:t>
+      </w:r>
+      <w:proofErr w:type="spellEnd"/>
+      <w:r>
+        <w:t xml:space="preserve"> rather than </w:t>
+      </w:r>
+      <w:proofErr w:type="spellStart"/>
+      <w:r>
+        <w:t>PhyML</w:t>
+      </w:r>
+      <w:proofErr w:type="spellEnd"/>
+      <w:r>
+        <w:t xml:space="preserve"> (the default). For reasons why you might do this, read the section “</w:t>
       </w:r>
       <w:r>
         <w:t>U</w:t>
       </w:r>
       <w:r>
-        <w:t xml:space="preserve">sing PartitionFinder with RAxML”, above. Because of the nature of RAxML, we can’t guarantee that the RAxML executables we have provided in the ‘programs’ folder will work on all Windows and Mac machines. So if you use this option and RAxML doesn’t work, you’ll need to download and compile RAxML yourself, on your own computer. Instructions on how to do that are here: </w:t>
+        <w:t xml:space="preserve">sing </w:t>
+      </w:r>
+      <w:proofErr w:type="spellStart"/>
+      <w:r>
+        <w:t>PartitionFinder</w:t>
+      </w:r>
+      <w:proofErr w:type="spellEnd"/>
+      <w:r>
+        <w:t xml:space="preserve"> with </w:t>
+      </w:r>
+      <w:proofErr w:type="spellStart"/>
+      <w:r>
+        <w:t>RAxML</w:t>
+      </w:r>
+      <w:proofErr w:type="spellEnd"/>
+      <w:r>
+        <w:t xml:space="preserve">”, above. Because of the nature of </w:t>
+      </w:r>
+      <w:proofErr w:type="spellStart"/>
+      <w:r>
+        <w:t>RAxML</w:t>
+      </w:r>
+      <w:proofErr w:type="spellEnd"/>
+      <w:r>
+        <w:t xml:space="preserve">, we can’t guarantee that the </w:t>
+      </w:r>
+      <w:proofErr w:type="spellStart"/>
+      <w:r>
+        <w:t>RAxML</w:t>
+      </w:r>
+      <w:proofErr w:type="spellEnd"/>
+      <w:r>
+        <w:t xml:space="preserve"> </w:t>
+      </w:r>
+      <w:proofErr w:type="spellStart"/>
+      <w:r>
+        <w:t>executables</w:t>
+      </w:r>
+      <w:proofErr w:type="spellEnd"/>
+      <w:r>
+        <w:t xml:space="preserve"> we have provided in the ‘programs’ folder will work on all Windows and Mac machines. So if you use this option and </w:t>
+      </w:r>
+      <w:proofErr w:type="spellStart"/>
+      <w:r>
+        <w:t>RAxML</w:t>
+      </w:r>
+      <w:proofErr w:type="spellEnd"/>
+      <w:r>
+        <w:t xml:space="preserve"> doesn’t work, you’ll need to download and compile </w:t>
+      </w:r>
+      <w:proofErr w:type="spellStart"/>
+      <w:r>
+        <w:t>RAxML</w:t>
+      </w:r>
+      <w:proofErr w:type="spellEnd"/>
+      <w:r>
+        <w:t xml:space="preserve"> yourself, on your own computer. Instructions on how to do that are here: </w:t>
       </w:r>
       <w:hyperlink r:id="rId21" w:history="1">
         <w:r>
@@ -9867,8 +14016,17 @@
           <w:rFonts w:ascii="Courier" w:hAnsi="Courier"/>
           <w:color w:val="FF0000"/>
         </w:rPr>
-        <w:t>-p</w:t>
-      </w:r>
+        <w:t>-</w:t>
+      </w:r>
+      <w:proofErr w:type="gramStart"/>
+      <w:r>
+        <w:rPr>
+          <w:rFonts w:ascii="Courier" w:hAnsi="Courier"/>
+          <w:color w:val="FF0000"/>
+        </w:rPr>
+        <w:t>p</w:t>
+      </w:r>
+      <w:proofErr w:type="gramEnd"/>
       <w:r>
         <w:rPr>
           <w:rFonts w:ascii="Courier" w:hAnsi="Courier"/>
@@ -9902,10 +14060,66 @@
     </w:p>
     <w:p>
       <w:r>
-        <w:t xml:space="preserve">N is the number of processors you want PartitionFinder to use. </w:t>
-      </w:r>
-      <w:r>
-        <w:t xml:space="preserve">This controls the number independent PhyML or RAxML runs that PartitionFinder will run at any one time. The default is for PartitionFinder to use all of the available processors (look for this message at the start of the run, to see how many it found: “You appear to have N cpus”). However, if you don’t want it to use all the processors, control with this option. E.g. –p 5 would tell PartitionFinder to use up to 5 processors at once. </w:t>
+        <w:t xml:space="preserve">N is the number of processors you want </w:t>
+      </w:r>
+      <w:proofErr w:type="spellStart"/>
+      <w:r>
+        <w:t>PartitionFinder</w:t>
+      </w:r>
+      <w:proofErr w:type="spellEnd"/>
+      <w:r>
+        <w:t xml:space="preserve"> to use. </w:t>
+      </w:r>
+      <w:r>
+        <w:t xml:space="preserve">This controls the number independent </w:t>
+      </w:r>
+      <w:proofErr w:type="spellStart"/>
+      <w:r>
+        <w:t>PhyML</w:t>
+      </w:r>
+      <w:proofErr w:type="spellEnd"/>
+      <w:r>
+        <w:t xml:space="preserve"> or </w:t>
+      </w:r>
+      <w:proofErr w:type="spellStart"/>
+      <w:r>
+        <w:t>RAxML</w:t>
+      </w:r>
+      <w:proofErr w:type="spellEnd"/>
+      <w:r>
+        <w:t xml:space="preserve"> runs that </w:t>
+      </w:r>
+      <w:proofErr w:type="spellStart"/>
+      <w:r>
+        <w:t>PartitionFinder</w:t>
+      </w:r>
+      <w:proofErr w:type="spellEnd"/>
+      <w:r>
+        <w:t xml:space="preserve"> will run at any one time. The default is for </w:t>
+      </w:r>
+      <w:proofErr w:type="spellStart"/>
+      <w:r>
+        <w:t>PartitionFinder</w:t>
+      </w:r>
+      <w:proofErr w:type="spellEnd"/>
+      <w:r>
+        <w:t xml:space="preserve"> to use all of the available processors (look for this message at the start of the run, to see how many it found: “You appear to have N </w:t>
+      </w:r>
+      <w:proofErr w:type="spellStart"/>
+      <w:r>
+        <w:t>cpus</w:t>
+      </w:r>
+      <w:proofErr w:type="spellEnd"/>
+      <w:r>
+        <w:t xml:space="preserve">”). However, if you don’t want it to use all the processors, control with this option. E.g. –p 5 would tell </w:t>
+      </w:r>
+      <w:proofErr w:type="spellStart"/>
+      <w:r>
+        <w:t>PartitionFinder</w:t>
+      </w:r>
+      <w:proofErr w:type="spellEnd"/>
+      <w:r>
+        <w:t xml:space="preserve"> to use up to 5 processors at once. </w:t>
       </w:r>
     </w:p>
     <w:p>
@@ -9923,14 +14137,38 @@
           <w:rFonts w:ascii="Courier" w:hAnsi="Courier"/>
           <w:color w:val="FF0000"/>
         </w:rPr>
-        <w:t>--force-restart</w:t>
+        <w:t>--</w:t>
+      </w:r>
+      <w:proofErr w:type="gramStart"/>
+      <w:r>
+        <w:rPr>
+          <w:rFonts w:ascii="Courier" w:hAnsi="Courier"/>
+          <w:color w:val="FF0000"/>
+        </w:rPr>
+        <w:t>force</w:t>
+      </w:r>
+      <w:proofErr w:type="gramEnd"/>
+      <w:r>
+        <w:rPr>
+          <w:rFonts w:ascii="Courier" w:hAnsi="Courier"/>
+          <w:color w:val="FF0000"/>
+        </w:rPr>
+        <w:t>-restart</w:t>
       </w:r>
       <w:bookmarkEnd w:id="255"/>
       <w:bookmarkEnd w:id="256"/>
     </w:p>
     <w:p>
       <w:r>
-        <w:t xml:space="preserve">This will delete all previous workings (by deleting the ‘analysis’ folder) before restarting a run. The default is not to do this, so PartitionFinder can use results that it has already calculated. </w:t>
+        <w:t xml:space="preserve">This will delete all previous workings (by deleting the ‘analysis’ folder) before restarting a run. The default is not to do this, so </w:t>
+      </w:r>
+      <w:proofErr w:type="spellStart"/>
+      <w:r>
+        <w:t>PartitionFinder</w:t>
+      </w:r>
+      <w:proofErr w:type="spellEnd"/>
+      <w:r>
+        <w:t xml:space="preserve"> can use results that it has already calculated. </w:t>
       </w:r>
     </w:p>
     <w:p>
@@ -9952,6 +14190,7 @@
         </w:rPr>
         <w:t>--</w:t>
       </w:r>
+      <w:proofErr w:type="gramStart"/>
       <w:r>
         <w:rPr>
           <w:rFonts w:ascii="Courier" w:hAnsi="Courier"/>
@@ -9959,6 +14198,7 @@
         </w:rPr>
         <w:t>weights</w:t>
       </w:r>
+      <w:proofErr w:type="gramEnd"/>
       <w:r>
         <w:rPr>
           <w:rFonts w:ascii="Courier" w:hAnsi="Courier"/>
@@ -9968,6 +14208,7 @@
       </w:r>
       <w:bookmarkStart w:id="261" w:name="OLE_LINK175"/>
       <w:bookmarkStart w:id="262" w:name="OLE_LINK176"/>
+      <w:proofErr w:type="spellStart"/>
       <w:r>
         <w:rPr>
           <w:rFonts w:ascii="Courier" w:hAnsi="Courier"/>
@@ -9985,6 +14226,7 @@
       </w:r>
       <w:bookmarkEnd w:id="261"/>
       <w:bookmarkEnd w:id="262"/>
+      <w:proofErr w:type="spellEnd"/>
       <w:r>
         <w:rPr>
           <w:rFonts w:ascii="Courier" w:hAnsi="Courier"/>
@@ -9992,6 +14234,7 @@
         </w:rPr>
         <w:t xml:space="preserve">, </w:t>
       </w:r>
+      <w:proofErr w:type="spellStart"/>
       <w:r>
         <w:rPr>
           <w:rFonts w:ascii="Courier" w:hAnsi="Courier"/>
@@ -10007,6 +14250,7 @@
         </w:rPr>
         <w:t>base</w:t>
       </w:r>
+      <w:proofErr w:type="spellEnd"/>
       <w:r>
         <w:rPr>
           <w:rFonts w:ascii="Courier" w:hAnsi="Courier"/>
@@ -10016,6 +14260,7 @@
       </w:r>
       <w:bookmarkStart w:id="263" w:name="OLE_LINK137"/>
       <w:bookmarkStart w:id="264" w:name="OLE_LINK138"/>
+      <w:proofErr w:type="spellStart"/>
       <w:r>
         <w:rPr>
           <w:rFonts w:ascii="Courier" w:hAnsi="Courier"/>
@@ -10033,6 +14278,7 @@
       </w:r>
       <w:bookmarkEnd w:id="263"/>
       <w:bookmarkEnd w:id="264"/>
+      <w:proofErr w:type="spellEnd"/>
       <w:r>
         <w:rPr>
           <w:rFonts w:ascii="Courier" w:hAnsi="Courier"/>
@@ -10040,6 +14286,7 @@
         </w:rPr>
         <w:t xml:space="preserve">, </w:t>
       </w:r>
+      <w:proofErr w:type="spellStart"/>
       <w:r>
         <w:rPr>
           <w:rFonts w:ascii="Courier" w:hAnsi="Courier"/>
@@ -10055,6 +14302,7 @@
         </w:rPr>
         <w:t>alpha</w:t>
       </w:r>
+      <w:proofErr w:type="spellEnd"/>
       <w:r>
         <w:rPr>
           <w:rFonts w:ascii="Courier" w:hAnsi="Courier"/>
@@ -10077,6 +14325,7 @@
       </w:r>
     </w:p>
     <w:p>
+      <w:proofErr w:type="gramStart"/>
       <w:r>
         <w:t>A list of weights to use in the clustering algorithm</w:t>
       </w:r>
@@ -10089,10 +14338,34 @@
       <w:bookmarkEnd w:id="259"/>
       <w:bookmarkEnd w:id="260"/>
       <w:r>
-        <w:t>with the --raxml option</w:t>
-      </w:r>
-      <w:r>
-        <w:t xml:space="preserve"> and either the hcluster or rcluster search </w:t>
+        <w:t>with the --</w:t>
+      </w:r>
+      <w:proofErr w:type="spellStart"/>
+      <w:r>
+        <w:t>raxml</w:t>
+      </w:r>
+      <w:proofErr w:type="spellEnd"/>
+      <w:r>
+        <w:t xml:space="preserve"> option</w:t>
+      </w:r>
+      <w:r>
+        <w:t xml:space="preserve"> and either the </w:t>
+      </w:r>
+      <w:proofErr w:type="spellStart"/>
+      <w:r>
+        <w:t>hcluster</w:t>
+      </w:r>
+      <w:proofErr w:type="spellEnd"/>
+      <w:r>
+        <w:t xml:space="preserve"> or </w:t>
+      </w:r>
+      <w:proofErr w:type="spellStart"/>
+      <w:r>
+        <w:t>rcluster</w:t>
+      </w:r>
+      <w:proofErr w:type="spellEnd"/>
+      <w:r>
+        <w:t xml:space="preserve"> search </w:t>
       </w:r>
       <w:r>
         <w:t>option</w:t>
@@ -10101,7 +14374,11 @@
         <w:t>s</w:t>
       </w:r>
       <w:r>
-        <w:t>). This list allows you to assign different weights to the overall rate for a subset, the base/amino acid frequencies, the model parameters</w:t>
+        <w:t>).</w:t>
+      </w:r>
+      <w:proofErr w:type="gramEnd"/>
+      <w:r>
+        <w:t xml:space="preserve"> This list allows you to assign different weights to the overall rate for a subset, the base/amino acid frequencies, the model parameters</w:t>
       </w:r>
       <w:r>
         <w:t xml:space="preserve">, and the </w:t>
@@ -10123,8 +14400,13 @@
       <w:r>
         <w:t>--</w:t>
       </w:r>
-      <w:r>
-        <w:t xml:space="preserve">weights </w:t>
+      <w:proofErr w:type="gramStart"/>
+      <w:r>
+        <w:t>weights</w:t>
+      </w:r>
+      <w:proofErr w:type="gramEnd"/>
+      <w:r>
+        <w:t xml:space="preserve"> </w:t>
       </w:r>
       <w:bookmarkStart w:id="265" w:name="OLE_LINK141"/>
       <w:bookmarkStart w:id="266" w:name="OLE_LINK142"/>
@@ -10156,8 +14438,13 @@
       </w:r>
     </w:p>
     <w:p>
-      <w:r>
-        <w:t xml:space="preserve">would weight the </w:t>
+      <w:proofErr w:type="gramStart"/>
+      <w:r>
+        <w:t>would</w:t>
+      </w:r>
+      <w:proofErr w:type="gramEnd"/>
+      <w:r>
+        <w:t xml:space="preserve"> weight the </w:t>
       </w:r>
       <w:r>
         <w:t xml:space="preserve">subset </w:t>
@@ -10199,13 +14486,46 @@
           <w:rFonts w:ascii="Courier" w:hAnsi="Courier"/>
           <w:color w:val="FF0000"/>
         </w:rPr>
-        <w:t>--rcluster-percent N</w:t>
+        <w:t>--</w:t>
+      </w:r>
+      <w:proofErr w:type="spellStart"/>
+      <w:proofErr w:type="gramStart"/>
+      <w:r>
+        <w:rPr>
+          <w:rFonts w:ascii="Courier" w:hAnsi="Courier"/>
+          <w:color w:val="FF0000"/>
+        </w:rPr>
+        <w:t>rcluster</w:t>
+      </w:r>
+      <w:proofErr w:type="gramEnd"/>
+      <w:r>
+        <w:rPr>
+          <w:rFonts w:ascii="Courier" w:hAnsi="Courier"/>
+          <w:color w:val="FF0000"/>
+        </w:rPr>
+        <w:t>-percent</w:t>
+      </w:r>
+      <w:proofErr w:type="spellEnd"/>
+      <w:r>
+        <w:rPr>
+          <w:rFonts w:ascii="Courier" w:hAnsi="Courier"/>
+          <w:color w:val="FF0000"/>
+        </w:rPr>
+        <w:t xml:space="preserve"> N</w:t>
       </w:r>
       <w:bookmarkEnd w:id="267"/>
     </w:p>
     <w:p>
       <w:r>
-        <w:t>Default: --rcluster-percent 10</w:t>
+        <w:t>Default: --</w:t>
+      </w:r>
+      <w:proofErr w:type="spellStart"/>
+      <w:r>
+        <w:t>rcluster-percent</w:t>
+      </w:r>
+      <w:proofErr w:type="spellEnd"/>
+      <w:r>
+        <w:t xml:space="preserve"> 10</w:t>
       </w:r>
     </w:p>
     <w:p>
@@ -10213,21 +14533,85 @@
         <w:t xml:space="preserve">This option controls the thoroughness </w:t>
       </w:r>
       <w:r>
-        <w:t xml:space="preserve">of the relaxed clustering algorithm. By default, this algorithm will, at each iteration, search through the 10% of partitioning schemes that lump together the most similar subsets (where similarity is determined by --weights above). </w:t>
-      </w:r>
-      <w:r>
-        <w:t xml:space="preserve">You can make it more thorough by increasing this percentage, or faster and less thorough by decreasing it. In general, if you have a huge dataset you’re better off using the rcluster algorithm with a very low percentage (e.g. --rcluster-percent 0.1) than using the hcluster algorithm </w:t>
+        <w:t xml:space="preserve">of the relaxed clustering algorithm. By default, this algorithm will, </w:t>
+      </w:r>
+      <w:proofErr w:type="gramStart"/>
+      <w:r>
+        <w:t>at each iteration</w:t>
+      </w:r>
+      <w:proofErr w:type="gramEnd"/>
+      <w:r>
+        <w:t xml:space="preserve">, search through the 10% of partitioning schemes that lump together the most similar subsets (where similarity is determined by --weights above). </w:t>
+      </w:r>
+      <w:r>
+        <w:t xml:space="preserve">You can make it more thorough by increasing this percentage, or faster and less thorough by decreasing it. In general, if you have a huge dataset you’re better off using the </w:t>
+      </w:r>
+      <w:proofErr w:type="spellStart"/>
+      <w:r>
+        <w:t>rcluster</w:t>
+      </w:r>
+      <w:proofErr w:type="spellEnd"/>
+      <w:r>
+        <w:t xml:space="preserve"> algorithm with a very low percentage (e.g. --</w:t>
+      </w:r>
+      <w:proofErr w:type="spellStart"/>
+      <w:r>
+        <w:t>rcluster-percent</w:t>
+      </w:r>
+      <w:proofErr w:type="spellEnd"/>
+      <w:r>
+        <w:t xml:space="preserve"> 0.1) than using the </w:t>
+      </w:r>
+      <w:proofErr w:type="spellStart"/>
+      <w:r>
+        <w:t>hcluster</w:t>
+      </w:r>
+      <w:proofErr w:type="spellEnd"/>
+      <w:r>
+        <w:t xml:space="preserve"> algorithm </w:t>
       </w:r>
       <w:bookmarkStart w:id="268" w:name="OLE_LINK198"/>
       <w:bookmarkStart w:id="269" w:name="OLE_LINK199"/>
       <w:r>
-        <w:t xml:space="preserve">(we have a paper in prep on this: Lanfear, Calcott, Kainer, </w:t>
-      </w:r>
-      <w:r>
-        <w:t xml:space="preserve">Mayer, and Statmatakis </w:t>
-      </w:r>
-      <w:r>
-        <w:t>“Selecting optimal partitioning schemes for phylogenomic datasets: a comparison of clustering methods.”</w:t>
+        <w:t xml:space="preserve">(we have a paper in prep on this: Lanfear, </w:t>
+      </w:r>
+      <w:proofErr w:type="spellStart"/>
+      <w:r>
+        <w:t>Calcott</w:t>
+      </w:r>
+      <w:proofErr w:type="spellEnd"/>
+      <w:r>
+        <w:t xml:space="preserve">, </w:t>
+      </w:r>
+      <w:proofErr w:type="spellStart"/>
+      <w:r>
+        <w:t>Kainer</w:t>
+      </w:r>
+      <w:proofErr w:type="spellEnd"/>
+      <w:r>
+        <w:t xml:space="preserve">, </w:t>
+      </w:r>
+      <w:r>
+        <w:t xml:space="preserve">Mayer, and </w:t>
+      </w:r>
+      <w:proofErr w:type="spellStart"/>
+      <w:r>
+        <w:t>Statmatakis</w:t>
+      </w:r>
+      <w:proofErr w:type="spellEnd"/>
+      <w:r>
+        <w:t xml:space="preserve"> </w:t>
+      </w:r>
+      <w:r>
+        <w:t xml:space="preserve">“Selecting optimal partitioning schemes for </w:t>
+      </w:r>
+      <w:proofErr w:type="spellStart"/>
+      <w:r>
+        <w:t>phylogenomic</w:t>
+      </w:r>
+      <w:proofErr w:type="spellEnd"/>
+      <w:r>
+        <w:t xml:space="preserve"> datasets: a comparison of clustering methods.”</w:t>
       </w:r>
       <w:r>
         <w:t>)</w:t>
@@ -10273,8 +14657,53 @@
     </w:p>
     <w:p>
       <w:r>
-        <w:t>Depending on your analysis, you may need to cite up to three papers. One for PartitionFinder2, one for the algorithm you use (if you use the rcluster, hcluster, or kmeans options), and one for either PhyML or RAxML.</w:t>
-      </w:r>
+        <w:t xml:space="preserve">Depending on your analysis, you may need to cite up to three papers. </w:t>
+      </w:r>
+      <w:proofErr w:type="gramStart"/>
+      <w:r>
+        <w:t xml:space="preserve">One for PartitionFinder2, one for the algorithm you use (if you use the </w:t>
+      </w:r>
+      <w:proofErr w:type="spellStart"/>
+      <w:r>
+        <w:t>rcluster</w:t>
+      </w:r>
+      <w:proofErr w:type="spellEnd"/>
+      <w:r>
+        <w:t xml:space="preserve">, </w:t>
+      </w:r>
+      <w:proofErr w:type="spellStart"/>
+      <w:r>
+        <w:t>hcluster</w:t>
+      </w:r>
+      <w:proofErr w:type="spellEnd"/>
+      <w:r>
+        <w:t xml:space="preserve">, or </w:t>
+      </w:r>
+      <w:proofErr w:type="spellStart"/>
+      <w:r>
+        <w:t>kmeans</w:t>
+      </w:r>
+      <w:proofErr w:type="spellEnd"/>
+      <w:r>
+        <w:t xml:space="preserve"> options), and one for either </w:t>
+      </w:r>
+      <w:proofErr w:type="spellStart"/>
+      <w:r>
+        <w:t>PhyML</w:t>
+      </w:r>
+      <w:proofErr w:type="spellEnd"/>
+      <w:r>
+        <w:t xml:space="preserve"> or </w:t>
+      </w:r>
+      <w:proofErr w:type="spellStart"/>
+      <w:r>
+        <w:t>RAxML</w:t>
+      </w:r>
+      <w:proofErr w:type="spellEnd"/>
+      <w:r>
+        <w:t>.</w:t>
+      </w:r>
+      <w:proofErr w:type="gramEnd"/>
     </w:p>
     <w:p>
       <w:pPr>
@@ -10311,8 +14740,65 @@
         <w:rPr>
           <w:lang w:val="en-AU"/>
         </w:rPr>
-        <w:t>Lanfear, R., Calcott, B., Ho, S. Y., &amp; Guindon, S. (2012). PartitionFinder: combined selection of partitioning schemes and substitution models for phylogenetic analyses. </w:t>
-      </w:r>
+        <w:t xml:space="preserve">Lanfear, R., </w:t>
+      </w:r>
+      <w:proofErr w:type="spellStart"/>
+      <w:r>
+        <w:rPr>
+          <w:lang w:val="en-AU"/>
+        </w:rPr>
+        <w:t>Calcott</w:t>
+      </w:r>
+      <w:proofErr w:type="spellEnd"/>
+      <w:r>
+        <w:rPr>
+          <w:lang w:val="en-AU"/>
+        </w:rPr>
+        <w:t xml:space="preserve">, B., </w:t>
+      </w:r>
+      <w:proofErr w:type="spellStart"/>
+      <w:r>
+        <w:rPr>
+          <w:lang w:val="en-AU"/>
+        </w:rPr>
+        <w:t>Ho</w:t>
+      </w:r>
+      <w:proofErr w:type="spellEnd"/>
+      <w:r>
+        <w:rPr>
+          <w:lang w:val="en-AU"/>
+        </w:rPr>
+        <w:t xml:space="preserve">, S. Y., &amp; </w:t>
+      </w:r>
+      <w:proofErr w:type="spellStart"/>
+      <w:r>
+        <w:rPr>
+          <w:lang w:val="en-AU"/>
+        </w:rPr>
+        <w:t>Guindon</w:t>
+      </w:r>
+      <w:proofErr w:type="spellEnd"/>
+      <w:r>
+        <w:rPr>
+          <w:lang w:val="en-AU"/>
+        </w:rPr>
+        <w:t xml:space="preserve">, S. (2012). </w:t>
+      </w:r>
+      <w:proofErr w:type="spellStart"/>
+      <w:r>
+        <w:rPr>
+          <w:lang w:val="en-AU"/>
+        </w:rPr>
+        <w:t>PartitionFinder</w:t>
+      </w:r>
+      <w:proofErr w:type="spellEnd"/>
+      <w:r>
+        <w:rPr>
+          <w:lang w:val="en-AU"/>
+        </w:rPr>
+        <w:t>: combined selection of partitioning schemes and substitution models for phylogenetic analyses. </w:t>
+      </w:r>
+      <w:proofErr w:type="gramStart"/>
       <w:r>
         <w:rPr>
           <w:i/>
@@ -10341,6 +14827,7 @@
         </w:rPr>
         <w:t>(6), 1695-1701.</w:t>
       </w:r>
+      <w:proofErr w:type="gramEnd"/>
     </w:p>
     <w:p/>
     <w:p>
@@ -10348,7 +14835,23 @@
         <w:pStyle w:val="Heading2"/>
       </w:pPr>
       <w:r>
-        <w:t>Using search = ‘rcluster’ or search = ‘hcluster’</w:t>
+        <w:t>Using search = ‘</w:t>
+      </w:r>
+      <w:proofErr w:type="spellStart"/>
+      <w:r>
+        <w:t>rcluster</w:t>
+      </w:r>
+      <w:proofErr w:type="spellEnd"/>
+      <w:r>
+        <w:t>’ or search = ‘</w:t>
+      </w:r>
+      <w:proofErr w:type="spellStart"/>
+      <w:r>
+        <w:t>hcluster</w:t>
+      </w:r>
+      <w:proofErr w:type="spellEnd"/>
+      <w:r>
+        <w:t>’</w:t>
       </w:r>
     </w:p>
     <w:p>
@@ -10367,7 +14870,63 @@
         <w:rPr>
           <w:lang w:val="en-AU"/>
         </w:rPr>
-        <w:t>Lanfear, R., Calcott, B., Kainer, D., Mayer, C., &amp; Stamatakis, A. (2014). Selecting optimal partitioning schemes for phylogenomic datasets. </w:t>
+        <w:t xml:space="preserve">Lanfear, R., </w:t>
+      </w:r>
+      <w:proofErr w:type="spellStart"/>
+      <w:r>
+        <w:rPr>
+          <w:lang w:val="en-AU"/>
+        </w:rPr>
+        <w:t>Calcott</w:t>
+      </w:r>
+      <w:proofErr w:type="spellEnd"/>
+      <w:r>
+        <w:rPr>
+          <w:lang w:val="en-AU"/>
+        </w:rPr>
+        <w:t xml:space="preserve">, B., </w:t>
+      </w:r>
+      <w:proofErr w:type="spellStart"/>
+      <w:r>
+        <w:rPr>
+          <w:lang w:val="en-AU"/>
+        </w:rPr>
+        <w:t>Kainer</w:t>
+      </w:r>
+      <w:proofErr w:type="spellEnd"/>
+      <w:r>
+        <w:rPr>
+          <w:lang w:val="en-AU"/>
+        </w:rPr>
+        <w:t xml:space="preserve">, D., Mayer, C., &amp; </w:t>
+      </w:r>
+      <w:proofErr w:type="spellStart"/>
+      <w:r>
+        <w:rPr>
+          <w:lang w:val="en-AU"/>
+        </w:rPr>
+        <w:t>Stamatakis</w:t>
+      </w:r>
+      <w:proofErr w:type="spellEnd"/>
+      <w:r>
+        <w:rPr>
+          <w:lang w:val="en-AU"/>
+        </w:rPr>
+        <w:t xml:space="preserve">, A. (2014). Selecting optimal partitioning schemes for </w:t>
+      </w:r>
+      <w:proofErr w:type="spellStart"/>
+      <w:r>
+        <w:rPr>
+          <w:lang w:val="en-AU"/>
+        </w:rPr>
+        <w:t>phylogenomic</w:t>
+      </w:r>
+      <w:proofErr w:type="spellEnd"/>
+      <w:r>
+        <w:rPr>
+          <w:lang w:val="en-AU"/>
+        </w:rPr>
+        <w:t xml:space="preserve"> datasets. </w:t>
       </w:r>
       <w:r>
         <w:rPr>
@@ -10404,7 +14963,15 @@
         <w:pStyle w:val="Heading2"/>
       </w:pPr>
       <w:r>
-        <w:t>Using search = ‘kmeans’</w:t>
+        <w:t>Using search = ‘</w:t>
+      </w:r>
+      <w:proofErr w:type="spellStart"/>
+      <w:r>
+        <w:t>kmeans</w:t>
+      </w:r>
+      <w:proofErr w:type="spellEnd"/>
+      <w:r>
+        <w:t>’</w:t>
       </w:r>
     </w:p>
     <w:p>
@@ -10419,12 +14986,35 @@
           <w:lang w:val="en-AU"/>
         </w:rPr>
       </w:pPr>
+      <w:proofErr w:type="spellStart"/>
       <w:r>
         <w:rPr>
           <w:lang w:val="en-AU"/>
         </w:rPr>
-        <w:t>Frandsen, P. B., Calcott, B., Mayer, C., &amp; Lanfear, R. (2015). Automatic selection of partitioning schemes for phylogenetic analyses using iterative k-means clustering of site rates. </w:t>
-      </w:r>
+        <w:t>Frandsen</w:t>
+      </w:r>
+      <w:proofErr w:type="spellEnd"/>
+      <w:r>
+        <w:rPr>
+          <w:lang w:val="en-AU"/>
+        </w:rPr>
+        <w:t xml:space="preserve">, P. B., </w:t>
+      </w:r>
+      <w:proofErr w:type="spellStart"/>
+      <w:r>
+        <w:rPr>
+          <w:lang w:val="en-AU"/>
+        </w:rPr>
+        <w:t>Calcott</w:t>
+      </w:r>
+      <w:proofErr w:type="spellEnd"/>
+      <w:r>
+        <w:rPr>
+          <w:lang w:val="en-AU"/>
+        </w:rPr>
+        <w:t>, B., Mayer, C., &amp; Lanfear, R. (2015). Automatic selection of partitioning schemes for phylogenetic analyses using iterative k-means clustering of site rates. </w:t>
+      </w:r>
+      <w:proofErr w:type="gramStart"/>
       <w:r>
         <w:rPr>
           <w:i/>
@@ -10453,25 +15043,108 @@
         </w:rPr>
         <w:t>(1), 13.</w:t>
       </w:r>
+      <w:proofErr w:type="gramEnd"/>
     </w:p>
     <w:p/>
     <w:p>
       <w:pPr>
         <w:pStyle w:val="Heading2"/>
       </w:pPr>
+      <w:proofErr w:type="spellStart"/>
       <w:r>
         <w:t>PhyML</w:t>
       </w:r>
-    </w:p>
-    <w:p>
-      <w:r>
-        <w:t xml:space="preserve">If you use PF2 without the --raxml command line option, PF2 relies heavily on PhyML version 3.0, so please cite: </w:t>
+      <w:proofErr w:type="spellEnd"/>
+    </w:p>
+    <w:p>
+      <w:r>
+        <w:t>If you use PF2 without the --</w:t>
+      </w:r>
+      <w:proofErr w:type="spellStart"/>
+      <w:r>
+        <w:t>raxml</w:t>
+      </w:r>
+      <w:proofErr w:type="spellEnd"/>
+      <w:r>
+        <w:t xml:space="preserve"> command line option, PF2 relies heavily on </w:t>
+      </w:r>
+      <w:proofErr w:type="spellStart"/>
+      <w:r>
+        <w:t>PhyML</w:t>
+      </w:r>
+      <w:proofErr w:type="spellEnd"/>
+      <w:r>
+        <w:t xml:space="preserve"> version 3.0, so please cite: </w:t>
       </w:r>
     </w:p>
     <w:p/>
     <w:p>
       <w:r>
-        <w:t>New Algorithms and Methods to Estimate Maximum-Likelihood Phylogenies: Assessing the Performance of PhyML 3.0. Guindon S., Dufayard J.F., Lefort V., Anisimova M., Hordijk W., Gascuel O. Systematic Biology, 59(3):307-21, 2010.</w:t>
+        <w:t xml:space="preserve">New Algorithms and Methods to Estimate Maximum-Likelihood Phylogenies: Assessing the Performance of </w:t>
+      </w:r>
+      <w:proofErr w:type="spellStart"/>
+      <w:r>
+        <w:t>PhyML</w:t>
+      </w:r>
+      <w:proofErr w:type="spellEnd"/>
+      <w:r>
+        <w:t xml:space="preserve"> 3.0. </w:t>
+      </w:r>
+      <w:proofErr w:type="spellStart"/>
+      <w:r>
+        <w:t>Guindon</w:t>
+      </w:r>
+      <w:proofErr w:type="spellEnd"/>
+      <w:r>
+        <w:t xml:space="preserve"> S., </w:t>
+      </w:r>
+      <w:proofErr w:type="spellStart"/>
+      <w:r>
+        <w:t>Dufayard</w:t>
+      </w:r>
+      <w:proofErr w:type="spellEnd"/>
+      <w:r>
+        <w:t xml:space="preserve"> J.F., </w:t>
+      </w:r>
+      <w:proofErr w:type="spellStart"/>
+      <w:r>
+        <w:t>Lefort</w:t>
+      </w:r>
+      <w:proofErr w:type="spellEnd"/>
+      <w:r>
+        <w:t xml:space="preserve"> V., </w:t>
+      </w:r>
+      <w:proofErr w:type="spellStart"/>
+      <w:r>
+        <w:t>Anisimova</w:t>
+      </w:r>
+      <w:proofErr w:type="spellEnd"/>
+      <w:r>
+        <w:t xml:space="preserve"> M., </w:t>
+      </w:r>
+      <w:proofErr w:type="spellStart"/>
+      <w:r>
+        <w:t>Hordijk</w:t>
+      </w:r>
+      <w:proofErr w:type="spellEnd"/>
+      <w:r>
+        <w:t xml:space="preserve"> W., </w:t>
+      </w:r>
+      <w:proofErr w:type="spellStart"/>
+      <w:r>
+        <w:t>Gascuel</w:t>
+      </w:r>
+      <w:proofErr w:type="spellEnd"/>
+      <w:r>
+        <w:t xml:space="preserve"> O. Systematic Biology, 59(3)</w:t>
+      </w:r>
+      <w:proofErr w:type="gramStart"/>
+      <w:r>
+        <w:t>:307</w:t>
+      </w:r>
+      <w:proofErr w:type="gramEnd"/>
+      <w:r>
+        <w:t>-21, 2010.</w:t>
       </w:r>
     </w:p>
     <w:p/>
@@ -10480,12 +15153,44 @@
         <w:pStyle w:val="Heading2"/>
       </w:pPr>
       <w:r>
-        <w:t>Using the --raxml command line option</w:t>
-      </w:r>
-    </w:p>
-    <w:p>
-      <w:r>
-        <w:t>If you use the --raxml commandline option, PF2 uses RAxML v8.0 for calculations. If you use it, please cite:</w:t>
+        <w:t>Using the --</w:t>
+      </w:r>
+      <w:proofErr w:type="spellStart"/>
+      <w:r>
+        <w:t>raxml</w:t>
+      </w:r>
+      <w:proofErr w:type="spellEnd"/>
+      <w:r>
+        <w:t xml:space="preserve"> command line option</w:t>
+      </w:r>
+    </w:p>
+    <w:p>
+      <w:r>
+        <w:t>If you use the --</w:t>
+      </w:r>
+      <w:proofErr w:type="spellStart"/>
+      <w:r>
+        <w:t>raxml</w:t>
+      </w:r>
+      <w:proofErr w:type="spellEnd"/>
+      <w:r>
+        <w:t xml:space="preserve"> </w:t>
+      </w:r>
+      <w:proofErr w:type="spellStart"/>
+      <w:r>
+        <w:t>commandline</w:t>
+      </w:r>
+      <w:proofErr w:type="spellEnd"/>
+      <w:r>
+        <w:t xml:space="preserve"> option, PF2 uses </w:t>
+      </w:r>
+      <w:proofErr w:type="spellStart"/>
+      <w:r>
+        <w:t>RAxML</w:t>
+      </w:r>
+      <w:proofErr w:type="spellEnd"/>
+      <w:r>
+        <w:t xml:space="preserve"> v8.0 for calculations. If you use it, please cite:</w:t>
       </w:r>
     </w:p>
     <w:p/>
@@ -10504,7 +15209,39 @@
           <w:bCs/>
           <w:lang w:val="en-US"/>
         </w:rPr>
-        <w:t xml:space="preserve">A. Stamatakis, RAxML-VI-HPC: maximum likelihood-based phylogenetic analyses with thousands of taxa and mixed models, </w:t>
+        <w:t xml:space="preserve">A. </w:t>
+      </w:r>
+      <w:proofErr w:type="spellStart"/>
+      <w:r>
+        <w:rPr>
+          <w:bCs/>
+          <w:lang w:val="en-US"/>
+        </w:rPr>
+        <w:t>Stamatakis</w:t>
+      </w:r>
+      <w:proofErr w:type="spellEnd"/>
+      <w:r>
+        <w:rPr>
+          <w:bCs/>
+          <w:lang w:val="en-US"/>
+        </w:rPr>
+        <w:t xml:space="preserve">, </w:t>
+      </w:r>
+      <w:proofErr w:type="spellStart"/>
+      <w:r>
+        <w:rPr>
+          <w:bCs/>
+          <w:lang w:val="en-US"/>
+        </w:rPr>
+        <w:t>RAxML</w:t>
+      </w:r>
+      <w:proofErr w:type="spellEnd"/>
+      <w:r>
+        <w:rPr>
+          <w:bCs/>
+          <w:lang w:val="en-US"/>
+        </w:rPr>
+        <w:t xml:space="preserve">-VI-HPC: maximum likelihood-based phylogenetic analyses with thousands of taxa and mixed models, </w:t>
       </w:r>
       <w:r>
         <w:rPr>
@@ -10679,7 +15416,7 @@
         <w:noProof/>
         <w:sz w:val="16"/>
       </w:rPr>
-      <w:t>14</w:t>
+      <w:t>15</w:t>
     </w:r>
     <w:r>
       <w:rPr>
@@ -10698,6 +15435,7 @@
         <w:lang w:val="en-US"/>
       </w:rPr>
     </w:pPr>
+    <w:proofErr w:type="spellStart"/>
     <w:r>
       <w:rPr>
         <w:b/>
@@ -10705,6 +15443,7 @@
       </w:rPr>
       <w:t>PartitionFinder</w:t>
     </w:r>
+    <w:proofErr w:type="spellEnd"/>
     <w:r>
       <w:rPr>
         <w:sz w:val="16"/>
@@ -11511,6 +16250,119 @@
     </w:lvl>
   </w:abstractNum>
   <w:abstractNum w:abstractNumId="8">
+    <w:nsid w:val="3D9413B0"/>
+    <w:multiLevelType w:val="hybridMultilevel"/>
+    <w:tmpl w:val="EFA6380A"/>
+    <w:lvl w:ilvl="0" w:tplc="04090001">
+      <w:start w:val="1"/>
+      <w:numFmt w:val="bullet"/>
+      <w:lvlText w:val=""/>
+      <w:lvlJc w:val="left"/>
+      <w:pPr>
+        <w:ind w:left="720" w:hanging="360"/>
+      </w:pPr>
+      <w:rPr>
+        <w:rFonts w:ascii="Symbol" w:hAnsi="Symbol" w:hint="default"/>
+      </w:rPr>
+    </w:lvl>
+    <w:lvl w:ilvl="1" w:tplc="04090003" w:tentative="1">
+      <w:start w:val="1"/>
+      <w:numFmt w:val="bullet"/>
+      <w:lvlText w:val="o"/>
+      <w:lvlJc w:val="left"/>
+      <w:pPr>
+        <w:ind w:left="1440" w:hanging="360"/>
+      </w:pPr>
+      <w:rPr>
+        <w:rFonts w:ascii="Courier New" w:hAnsi="Courier New" w:hint="default"/>
+      </w:rPr>
+    </w:lvl>
+    <w:lvl w:ilvl="2" w:tplc="04090005" w:tentative="1">
+      <w:start w:val="1"/>
+      <w:numFmt w:val="bullet"/>
+      <w:lvlText w:val=""/>
+      <w:lvlJc w:val="left"/>
+      <w:pPr>
+        <w:ind w:left="2160" w:hanging="360"/>
+      </w:pPr>
+      <w:rPr>
+        <w:rFonts w:ascii="Wingdings" w:hAnsi="Wingdings" w:hint="default"/>
+      </w:rPr>
+    </w:lvl>
+    <w:lvl w:ilvl="3" w:tplc="04090001" w:tentative="1">
+      <w:start w:val="1"/>
+      <w:numFmt w:val="bullet"/>
+      <w:lvlText w:val=""/>
+      <w:lvlJc w:val="left"/>
+      <w:pPr>
+        <w:ind w:left="2880" w:hanging="360"/>
+      </w:pPr>
+      <w:rPr>
+        <w:rFonts w:ascii="Symbol" w:hAnsi="Symbol" w:hint="default"/>
+      </w:rPr>
+    </w:lvl>
+    <w:lvl w:ilvl="4" w:tplc="04090003" w:tentative="1">
+      <w:start w:val="1"/>
+      <w:numFmt w:val="bullet"/>
+      <w:lvlText w:val="o"/>
+      <w:lvlJc w:val="left"/>
+      <w:pPr>
+        <w:ind w:left="3600" w:hanging="360"/>
+      </w:pPr>
+      <w:rPr>
+        <w:rFonts w:ascii="Courier New" w:hAnsi="Courier New" w:hint="default"/>
+      </w:rPr>
+    </w:lvl>
+    <w:lvl w:ilvl="5" w:tplc="04090005" w:tentative="1">
+      <w:start w:val="1"/>
+      <w:numFmt w:val="bullet"/>
+      <w:lvlText w:val=""/>
+      <w:lvlJc w:val="left"/>
+      <w:pPr>
+        <w:ind w:left="4320" w:hanging="360"/>
+      </w:pPr>
+      <w:rPr>
+        <w:rFonts w:ascii="Wingdings" w:hAnsi="Wingdings" w:hint="default"/>
+      </w:rPr>
+    </w:lvl>
+    <w:lvl w:ilvl="6" w:tplc="04090001" w:tentative="1">
+      <w:start w:val="1"/>
+      <w:numFmt w:val="bullet"/>
+      <w:lvlText w:val=""/>
+      <w:lvlJc w:val="left"/>
+      <w:pPr>
+        <w:ind w:left="5040" w:hanging="360"/>
+      </w:pPr>
+      <w:rPr>
+        <w:rFonts w:ascii="Symbol" w:hAnsi="Symbol" w:hint="default"/>
+      </w:rPr>
+    </w:lvl>
+    <w:lvl w:ilvl="7" w:tplc="04090003" w:tentative="1">
+      <w:start w:val="1"/>
+      <w:numFmt w:val="bullet"/>
+      <w:lvlText w:val="o"/>
+      <w:lvlJc w:val="left"/>
+      <w:pPr>
+        <w:ind w:left="5760" w:hanging="360"/>
+      </w:pPr>
+      <w:rPr>
+        <w:rFonts w:ascii="Courier New" w:hAnsi="Courier New" w:hint="default"/>
+      </w:rPr>
+    </w:lvl>
+    <w:lvl w:ilvl="8" w:tplc="04090005" w:tentative="1">
+      <w:start w:val="1"/>
+      <w:numFmt w:val="bullet"/>
+      <w:lvlText w:val=""/>
+      <w:lvlJc w:val="left"/>
+      <w:pPr>
+        <w:ind w:left="6480" w:hanging="360"/>
+      </w:pPr>
+      <w:rPr>
+        <w:rFonts w:ascii="Wingdings" w:hAnsi="Wingdings" w:hint="default"/>
+      </w:rPr>
+    </w:lvl>
+  </w:abstractNum>
+  <w:abstractNum w:abstractNumId="9">
     <w:nsid w:val="3DD67AFA"/>
     <w:multiLevelType w:val="hybridMultilevel"/>
     <w:tmpl w:val="9F76F9D0"/>
@@ -11599,7 +16451,7 @@
       </w:pPr>
     </w:lvl>
   </w:abstractNum>
-  <w:abstractNum w:abstractNumId="9">
+  <w:abstractNum w:abstractNumId="10">
     <w:nsid w:val="40F36B06"/>
     <w:multiLevelType w:val="hybridMultilevel"/>
     <w:tmpl w:val="9F76F9D0"/>
@@ -11688,7 +16540,7 @@
       </w:pPr>
     </w:lvl>
   </w:abstractNum>
-  <w:abstractNum w:abstractNumId="10">
+  <w:abstractNum w:abstractNumId="11">
     <w:nsid w:val="41797609"/>
     <w:multiLevelType w:val="hybridMultilevel"/>
     <w:tmpl w:val="277ABEC2"/>
@@ -11774,7 +16626,7 @@
       </w:pPr>
     </w:lvl>
   </w:abstractNum>
-  <w:abstractNum w:abstractNumId="11">
+  <w:abstractNum w:abstractNumId="12">
     <w:nsid w:val="45615144"/>
     <w:multiLevelType w:val="hybridMultilevel"/>
     <w:tmpl w:val="9F76F9D0"/>
@@ -11863,7 +16715,7 @@
       </w:pPr>
     </w:lvl>
   </w:abstractNum>
-  <w:abstractNum w:abstractNumId="12">
+  <w:abstractNum w:abstractNumId="13">
     <w:nsid w:val="4B872ED0"/>
     <w:multiLevelType w:val="hybridMultilevel"/>
     <w:tmpl w:val="9D7E85D0"/>
@@ -11952,7 +16804,7 @@
       </w:pPr>
     </w:lvl>
   </w:abstractNum>
-  <w:abstractNum w:abstractNumId="13">
+  <w:abstractNum w:abstractNumId="14">
     <w:nsid w:val="59D050AB"/>
     <w:multiLevelType w:val="multilevel"/>
     <w:tmpl w:val="C6FE981A"/>
@@ -12065,7 +16917,7 @@
       </w:pPr>
     </w:lvl>
   </w:abstractNum>
-  <w:abstractNum w:abstractNumId="14">
+  <w:abstractNum w:abstractNumId="15">
     <w:nsid w:val="6178121B"/>
     <w:multiLevelType w:val="hybridMultilevel"/>
     <w:tmpl w:val="712E8AE0"/>
@@ -12154,7 +17006,7 @@
       </w:pPr>
     </w:lvl>
   </w:abstractNum>
-  <w:abstractNum w:abstractNumId="15">
+  <w:abstractNum w:abstractNumId="16">
     <w:nsid w:val="623735E5"/>
     <w:multiLevelType w:val="multilevel"/>
     <w:tmpl w:val="BFFE06C8"/>
@@ -12267,7 +17119,7 @@
       </w:pPr>
     </w:lvl>
   </w:abstractNum>
-  <w:abstractNum w:abstractNumId="16">
+  <w:abstractNum w:abstractNumId="17">
     <w:nsid w:val="6A3124D9"/>
     <w:multiLevelType w:val="hybridMultilevel"/>
     <w:tmpl w:val="1C6826A0"/>
@@ -12356,7 +17208,7 @@
       </w:pPr>
     </w:lvl>
   </w:abstractNum>
-  <w:abstractNum w:abstractNumId="17">
+  <w:abstractNum w:abstractNumId="18">
     <w:nsid w:val="6A341B89"/>
     <w:multiLevelType w:val="hybridMultilevel"/>
     <w:tmpl w:val="01BCEE8C"/>
@@ -12469,7 +17321,7 @@
       </w:rPr>
     </w:lvl>
   </w:abstractNum>
-  <w:abstractNum w:abstractNumId="18">
+  <w:abstractNum w:abstractNumId="19">
     <w:nsid w:val="700D7762"/>
     <w:multiLevelType w:val="hybridMultilevel"/>
     <w:tmpl w:val="9F76F9D0"/>
@@ -12558,7 +17410,7 @@
       </w:pPr>
     </w:lvl>
   </w:abstractNum>
-  <w:abstractNum w:abstractNumId="19">
+  <w:abstractNum w:abstractNumId="20">
     <w:nsid w:val="78C14399"/>
     <w:multiLevelType w:val="hybridMultilevel"/>
     <w:tmpl w:val="F2C65016"/>
@@ -12671,7 +17523,7 @@
       </w:rPr>
     </w:lvl>
   </w:abstractNum>
-  <w:abstractNum w:abstractNumId="20">
+  <w:abstractNum w:abstractNumId="21">
     <w:nsid w:val="7A2D65BC"/>
     <w:multiLevelType w:val="hybridMultilevel"/>
     <w:tmpl w:val="EF6C8F8A"/>
@@ -12760,7 +17612,7 @@
       </w:pPr>
     </w:lvl>
   </w:abstractNum>
-  <w:abstractNum w:abstractNumId="21">
+  <w:abstractNum w:abstractNumId="22">
     <w:nsid w:val="7C517A23"/>
     <w:multiLevelType w:val="multilevel"/>
     <w:tmpl w:val="00000000"/>
@@ -12882,10 +17734,10 @@
     </w:lvl>
   </w:abstractNum>
   <w:num w:numId="1">
-    <w:abstractNumId w:val="21"/>
+    <w:abstractNumId w:val="22"/>
   </w:num>
   <w:num w:numId="2">
-    <w:abstractNumId w:val="16"/>
+    <w:abstractNumId w:val="17"/>
   </w:num>
   <w:num w:numId="3">
     <w:abstractNumId w:val="5"/>
@@ -12894,19 +17746,19 @@
     <w:abstractNumId w:val="0"/>
   </w:num>
   <w:num w:numId="5">
-    <w:abstractNumId w:val="12"/>
+    <w:abstractNumId w:val="13"/>
   </w:num>
   <w:num w:numId="6">
-    <w:abstractNumId w:val="20"/>
+    <w:abstractNumId w:val="21"/>
   </w:num>
   <w:num w:numId="7">
     <w:abstractNumId w:val="6"/>
   </w:num>
   <w:num w:numId="8">
-    <w:abstractNumId w:val="13"/>
+    <w:abstractNumId w:val="14"/>
   </w:num>
   <w:num w:numId="9">
-    <w:abstractNumId w:val="15"/>
+    <w:abstractNumId w:val="16"/>
   </w:num>
   <w:num w:numId="10">
     <w:abstractNumId w:val="4"/>
@@ -12918,25 +17770,25 @@
     <w:abstractNumId w:val="2"/>
   </w:num>
   <w:num w:numId="13">
-    <w:abstractNumId w:val="17"/>
+    <w:abstractNumId w:val="18"/>
   </w:num>
   <w:num w:numId="14">
-    <w:abstractNumId w:val="10"/>
+    <w:abstractNumId w:val="11"/>
   </w:num>
   <w:num w:numId="15">
-    <w:abstractNumId w:val="19"/>
+    <w:abstractNumId w:val="20"/>
   </w:num>
   <w:num w:numId="16">
-    <w:abstractNumId w:val="9"/>
+    <w:abstractNumId w:val="10"/>
   </w:num>
   <w:num w:numId="17">
     <w:abstractNumId w:val="7"/>
   </w:num>
   <w:num w:numId="18">
-    <w:abstractNumId w:val="18"/>
+    <w:abstractNumId w:val="19"/>
   </w:num>
   <w:num w:numId="19">
-    <w:abstractNumId w:val="8"/>
+    <w:abstractNumId w:val="9"/>
   </w:num>
   <w:num w:numId="20">
     <w:abstractNumId w:val="7"/>
@@ -12969,13 +17821,16 @@
     </w:lvlOverride>
   </w:num>
   <w:num w:numId="21">
-    <w:abstractNumId w:val="11"/>
+    <w:abstractNumId w:val="12"/>
   </w:num>
   <w:num w:numId="22">
     <w:abstractNumId w:val="1"/>
   </w:num>
   <w:num w:numId="23">
-    <w:abstractNumId w:val="14"/>
+    <w:abstractNumId w:val="15"/>
+  </w:num>
+  <w:num w:numId="24">
+    <w:abstractNumId w:val="8"/>
   </w:num>
 </w:numbering>
 </file>

--- a/docs/PartitionFinder2_Manual.docx
+++ b/docs/PartitionFinder2_Manual.docx
@@ -101,55 +101,13 @@
         <w:rPr>
           <w:sz w:val="16"/>
         </w:rPr>
-        <w:t xml:space="preserve">Icon © </w:t>
-      </w:r>
-      <w:proofErr w:type="spellStart"/>
+        <w:t>Icon © Ainsley Seag</w:t>
+      </w:r>
       <w:r>
         <w:rPr>
           <w:sz w:val="16"/>
         </w:rPr>
-        <w:t>Ainsley</w:t>
-      </w:r>
-      <w:proofErr w:type="spellEnd"/>
-      <w:r>
-        <w:rPr>
-          <w:sz w:val="16"/>
-        </w:rPr>
-        <w:t xml:space="preserve"> </w:t>
-      </w:r>
-      <w:proofErr w:type="spellStart"/>
-      <w:r>
-        <w:rPr>
-          <w:sz w:val="16"/>
-        </w:rPr>
-        <w:t>Seag</w:t>
-      </w:r>
-      <w:r>
-        <w:rPr>
-          <w:sz w:val="16"/>
-        </w:rPr>
-        <w:t>o</w:t>
-      </w:r>
-      <w:proofErr w:type="spellEnd"/>
-      <w:r>
-        <w:rPr>
-          <w:sz w:val="16"/>
-        </w:rPr>
-        <w:t xml:space="preserve">. Thanks </w:t>
-      </w:r>
-      <w:proofErr w:type="spellStart"/>
-      <w:r>
-        <w:rPr>
-          <w:sz w:val="16"/>
-        </w:rPr>
-        <w:t>Ainsley</w:t>
-      </w:r>
-      <w:proofErr w:type="spellEnd"/>
-      <w:r>
-        <w:rPr>
-          <w:sz w:val="16"/>
-        </w:rPr>
-        <w:t>!</w:t>
+        <w:t>o. Thanks Ainsley!</w:t>
       </w:r>
       <w:bookmarkStart w:id="0" w:name="OLE_LINK90"/>
       <w:bookmarkStart w:id="1" w:name="OLE_LINK91"/>
@@ -305,18 +263,13 @@
         <w:ind w:right="-64"/>
         <w:jc w:val="center"/>
       </w:pPr>
-      <w:proofErr w:type="gramStart"/>
       <w:r>
         <w:t>Questions</w:t>
       </w:r>
       <w:bookmarkEnd w:id="0"/>
       <w:bookmarkEnd w:id="1"/>
       <w:r>
-        <w:t>, suggestions, problems, bugs</w:t>
-      </w:r>
-      <w:proofErr w:type="gramEnd"/>
-      <w:r>
-        <w:t>? Search or post on the discussion group at:</w:t>
+        <w:t>, suggestions, problems, bugs? Search or post on the discussion group at:</w:t>
       </w:r>
     </w:p>
     <w:bookmarkStart w:id="2" w:name="OLE_LINK5"/>
@@ -2872,91 +2825,105 @@
         <w:rPr>
           <w:i/>
         </w:rPr>
-        <w:t xml:space="preserve">2015 Robert Lanfear, Paul </w:t>
-      </w:r>
-      <w:proofErr w:type="spellStart"/>
+        <w:t xml:space="preserve">2015 Robert Lanfear, Paul Frandsen, and </w:t>
+      </w:r>
       <w:r>
         <w:rPr>
           <w:i/>
         </w:rPr>
-        <w:t>Frandsen</w:t>
-      </w:r>
-      <w:proofErr w:type="spellEnd"/>
-      <w:r>
+        <w:t>Brett Calcott</w:t>
+      </w:r>
+    </w:p>
+    <w:p>
+      <w:pPr>
         <w:rPr>
           <w:i/>
         </w:rPr>
-        <w:t xml:space="preserve">, and </w:t>
-      </w:r>
-      <w:r>
+      </w:pPr>
+    </w:p>
+    <w:p>
+      <w:pPr>
         <w:rPr>
           <w:i/>
         </w:rPr>
-        <w:t xml:space="preserve">Brett </w:t>
-      </w:r>
-      <w:proofErr w:type="spellStart"/>
+      </w:pPr>
       <w:r>
         <w:rPr>
           <w:i/>
         </w:rPr>
-        <w:t>Calcott</w:t>
-      </w:r>
-      <w:proofErr w:type="spellEnd"/>
-    </w:p>
-    <w:p>
-      <w:pPr>
+        <w:t>This program is free software: you can r</w:t>
+      </w:r>
+      <w:r>
         <w:rPr>
           <w:i/>
         </w:rPr>
-      </w:pPr>
-    </w:p>
-    <w:p>
-      <w:pPr>
+        <w:t xml:space="preserve">edistribute it and/or modify it </w:t>
+      </w:r>
+      <w:r>
         <w:rPr>
           <w:i/>
         </w:rPr>
-      </w:pPr>
+        <w:t>under the terms of the GNU General Public License as published by the</w:t>
+      </w:r>
       <w:r>
         <w:rPr>
           <w:i/>
         </w:rPr>
-        <w:t>This program is free software: you can r</w:t>
+        <w:t xml:space="preserve"> </w:t>
       </w:r>
       <w:r>
         <w:rPr>
           <w:i/>
         </w:rPr>
-        <w:t xml:space="preserve">edistribute it and/or modify it </w:t>
+        <w:t>Free Software Foundation, either version 3 of the License, or (at your</w:t>
       </w:r>
       <w:r>
         <w:rPr>
           <w:i/>
         </w:rPr>
-        <w:t>under the terms of the GNU General Public License as published by the</w:t>
+        <w:t xml:space="preserve"> </w:t>
       </w:r>
       <w:r>
         <w:rPr>
           <w:i/>
         </w:rPr>
+        <w:t>option) any later version.</w:t>
+      </w:r>
+      <w:r>
+        <w:rPr>
+          <w:i/>
+        </w:rPr>
         <w:t xml:space="preserve"> </w:t>
       </w:r>
       <w:r>
         <w:rPr>
           <w:i/>
         </w:rPr>
-        <w:t>Free Software Foundation, either version 3 of the License, or (at your</w:t>
+        <w:t>This program is distributed in the h</w:t>
       </w:r>
       <w:r>
         <w:rPr>
           <w:i/>
         </w:rPr>
+        <w:t xml:space="preserve">ope that it will be useful, but </w:t>
+      </w:r>
+      <w:r>
+        <w:rPr>
+          <w:i/>
+        </w:rPr>
+        <w:t>WITHOUT ANY WARRANTY; without even the implied warranty of</w:t>
+      </w:r>
+      <w:r>
+        <w:rPr>
+          <w:i/>
+        </w:rPr>
         <w:t xml:space="preserve"> </w:t>
       </w:r>
       <w:r>
         <w:rPr>
           <w:i/>
         </w:rPr>
-        <w:t>option) any later version.</w:t>
+        <w:t>MERCHANTABILITY or FITNESS FOR A PARTICULAR PURPOSE.  See the GNU</w:t>
       </w:r>
       <w:r>
         <w:rPr>
@@ -2968,33 +2935,31 @@
         <w:rPr>
           <w:i/>
         </w:rPr>
-        <w:t>This program is distributed in the h</w:t>
+        <w:t>General Public License for more details. You should have received a copy</w:t>
       </w:r>
       <w:r>
         <w:rPr>
           <w:i/>
         </w:rPr>
-        <w:t xml:space="preserve">ope that it will be useful, but </w:t>
+        <w:t xml:space="preserve"> </w:t>
       </w:r>
       <w:r>
         <w:rPr>
           <w:i/>
         </w:rPr>
-        <w:t>WITHOUT ANY WARRANTY</w:t>
-      </w:r>
-      <w:proofErr w:type="gramStart"/>
+        <w:t>of the GNU General Public License along with this program.  If not, see</w:t>
+      </w:r>
       <w:r>
         <w:rPr>
           <w:i/>
         </w:rPr>
-        <w:t>;</w:t>
-      </w:r>
-      <w:proofErr w:type="gramEnd"/>
+        <w:t xml:space="preserve"> </w:t>
+      </w:r>
       <w:r>
         <w:rPr>
           <w:i/>
         </w:rPr>
-        <w:t xml:space="preserve"> without even the implied warranty of</w:t>
+        <w:t>&lt;http://www.gnu.org/licenses/&gt;. PartitionFinder also includes the PhyML</w:t>
       </w:r>
       <w:r>
         <w:rPr>
@@ -3006,125 +2971,19 @@
         <w:rPr>
           <w:i/>
         </w:rPr>
-        <w:t>MERCHANTABILITY or FITNESS FOR A PARTICULAR PURPOSE.  See the GNU</w:t>
+        <w:t>program, the RAxML</w:t>
       </w:r>
       <w:r>
         <w:rPr>
           <w:i/>
         </w:rPr>
-        <w:t xml:space="preserve"> </w:t>
+        <w:t xml:space="preserve"> program, and the PyParsing library</w:t>
       </w:r>
       <w:r>
         <w:rPr>
           <w:i/>
         </w:rPr>
-        <w:t>General Public License for more details. You should have received a copy</w:t>
-      </w:r>
-      <w:r>
-        <w:rPr>
-          <w:i/>
-        </w:rPr>
-        <w:t xml:space="preserve"> </w:t>
-      </w:r>
-      <w:r>
-        <w:rPr>
-          <w:i/>
-        </w:rPr>
-        <w:t>of the GNU General Public License along with this program.  If not, see</w:t>
-      </w:r>
-      <w:r>
-        <w:rPr>
-          <w:i/>
-        </w:rPr>
-        <w:t xml:space="preserve"> </w:t>
-      </w:r>
-      <w:r>
-        <w:rPr>
-          <w:i/>
-        </w:rPr>
-        <w:t xml:space="preserve">&lt;http://www.gnu.org/licenses/&gt;. </w:t>
-      </w:r>
-      <w:proofErr w:type="spellStart"/>
-      <w:r>
-        <w:rPr>
-          <w:i/>
-        </w:rPr>
-        <w:t>PartitionFinder</w:t>
-      </w:r>
-      <w:proofErr w:type="spellEnd"/>
-      <w:r>
-        <w:rPr>
-          <w:i/>
-        </w:rPr>
-        <w:t xml:space="preserve"> also includes the </w:t>
-      </w:r>
-      <w:proofErr w:type="spellStart"/>
-      <w:r>
-        <w:rPr>
-          <w:i/>
-        </w:rPr>
-        <w:t>PhyML</w:t>
-      </w:r>
-      <w:proofErr w:type="spellEnd"/>
-      <w:r>
-        <w:rPr>
-          <w:i/>
-        </w:rPr>
-        <w:t xml:space="preserve"> </w:t>
-      </w:r>
-      <w:r>
-        <w:rPr>
-          <w:i/>
-        </w:rPr>
-        <w:t xml:space="preserve">program, the </w:t>
-      </w:r>
-      <w:proofErr w:type="spellStart"/>
-      <w:r>
-        <w:rPr>
-          <w:i/>
-        </w:rPr>
-        <w:t>RAxML</w:t>
-      </w:r>
-      <w:proofErr w:type="spellEnd"/>
-      <w:r>
-        <w:rPr>
-          <w:i/>
-        </w:rPr>
-        <w:t xml:space="preserve"> program, and the </w:t>
-      </w:r>
-      <w:proofErr w:type="spellStart"/>
-      <w:r>
-        <w:rPr>
-          <w:i/>
-        </w:rPr>
-        <w:t>PyParsing</w:t>
-      </w:r>
-      <w:proofErr w:type="spellEnd"/>
-      <w:r>
-        <w:rPr>
-          <w:i/>
-        </w:rPr>
-        <w:t xml:space="preserve"> library</w:t>
-      </w:r>
-      <w:r>
-        <w:rPr>
-          <w:i/>
-        </w:rPr>
-        <w:t xml:space="preserve"> all of which are protected by their own licenses and conditions, using </w:t>
-      </w:r>
-      <w:proofErr w:type="spellStart"/>
-      <w:r>
-        <w:rPr>
-          <w:i/>
-        </w:rPr>
-        <w:t>PartitionFinder</w:t>
-      </w:r>
-      <w:proofErr w:type="spellEnd"/>
-      <w:r>
-        <w:rPr>
-          <w:i/>
-        </w:rPr>
-        <w:t xml:space="preserve"> implies that you agree with those licences and conditions as well.</w:t>
+        <w:t xml:space="preserve"> all of which are protected by their own licenses and conditions, using PartitionFinder implies that you agree with those licences and conditions as well.</w:t>
       </w:r>
       <w:bookmarkEnd w:id="7"/>
     </w:p>
@@ -3296,23 +3155,7 @@
         <w:t>each subset in any partitioned dataset</w:t>
       </w:r>
       <w:r>
-        <w:t xml:space="preserve"> (much like you might do with </w:t>
-      </w:r>
-      <w:proofErr w:type="spellStart"/>
-      <w:r>
-        <w:t>ModelTest</w:t>
-      </w:r>
-      <w:proofErr w:type="spellEnd"/>
-      <w:r>
-        <w:t xml:space="preserve"> or </w:t>
-      </w:r>
-      <w:proofErr w:type="spellStart"/>
-      <w:r>
-        <w:t>ProtTest</w:t>
-      </w:r>
-      <w:proofErr w:type="spellEnd"/>
-      <w:r>
-        <w:t>).</w:t>
+        <w:t xml:space="preserve"> (much like you might do with ModelTest or ProtTest).</w:t>
       </w:r>
     </w:p>
     <w:p>
@@ -3326,15 +3169,7 @@
         <w:t>2</w:t>
       </w:r>
       <w:r>
-        <w:t xml:space="preserve"> helps make the model as </w:t>
-      </w:r>
-      <w:proofErr w:type="gramStart"/>
-      <w:r>
-        <w:t>good</w:t>
-      </w:r>
-      <w:proofErr w:type="gramEnd"/>
-      <w:r>
-        <w:t xml:space="preserve"> as it can be.</w:t>
+        <w:t xml:space="preserve"> helps make the model as good as it can be.</w:t>
       </w:r>
     </w:p>
     <w:p/>
@@ -3393,40 +3228,11 @@
         <w:t>s</w:t>
       </w:r>
       <w:r>
-        <w:t xml:space="preserve"> three information-theoretic measures for comparing models of molecular evolution and partitioning schemes: the </w:t>
-      </w:r>
-      <w:proofErr w:type="spellStart"/>
-      <w:r>
-        <w:t>Akaike</w:t>
-      </w:r>
-      <w:proofErr w:type="spellEnd"/>
-      <w:r>
-        <w:t xml:space="preserve"> Information Criterion (AIC), the corrected </w:t>
-      </w:r>
-      <w:proofErr w:type="spellStart"/>
-      <w:r>
-        <w:t>Akaike</w:t>
-      </w:r>
-      <w:proofErr w:type="spellEnd"/>
-      <w:r>
-        <w:t xml:space="preserve"> Information Criterion (</w:t>
-      </w:r>
-      <w:proofErr w:type="spellStart"/>
-      <w:r>
-        <w:t>AICc</w:t>
-      </w:r>
-      <w:proofErr w:type="spellEnd"/>
-      <w:r>
-        <w:t xml:space="preserve">), and the Bayesian Information Criterion (BIC). </w:t>
-      </w:r>
-      <w:r>
-        <w:t xml:space="preserve">We recommend that you use the </w:t>
-      </w:r>
-      <w:proofErr w:type="spellStart"/>
-      <w:r>
-        <w:t>AICc</w:t>
-      </w:r>
-      <w:proofErr w:type="spellEnd"/>
+        <w:t xml:space="preserve"> three information-theoretic measures for comparing models of molecular evolution and partitioning schemes: the Akaike Information Criterion (AIC), the corrected Akaike Information Criterion (AICc), and the Bayesian Information Criterion (BIC). </w:t>
+      </w:r>
+      <w:r>
+        <w:t>We recommend that you use the AICc</w:t>
+      </w:r>
       <w:r>
         <w:t xml:space="preserve">, see below. </w:t>
       </w:r>
@@ -3466,15 +3272,7 @@
     </w:p>
     <w:p>
       <w:r>
-        <w:t xml:space="preserve">Here are a few things you should be aware that PartitionFinder2 does not do. These are particularly important to know if you are just getting started in molecular </w:t>
-      </w:r>
-      <w:proofErr w:type="spellStart"/>
-      <w:r>
-        <w:t>phylogenetics</w:t>
-      </w:r>
-      <w:proofErr w:type="spellEnd"/>
-      <w:r>
-        <w:t>:</w:t>
+        <w:t>Here are a few things you should be aware that PartitionFinder2 does not do. These are particularly important to know if you are just getting started in molecular phylogenetics:</w:t>
       </w:r>
     </w:p>
     <w:p/>
@@ -3487,31 +3285,7 @@
         </w:numPr>
       </w:pPr>
       <w:r>
-        <w:t xml:space="preserve">PartitionFinder2 does not estimate a phylogenetic tree for you. It estimates a best-fit partitioning scheme that you can use to estimate a phylogenetic tree with downstream programs like </w:t>
-      </w:r>
-      <w:proofErr w:type="spellStart"/>
-      <w:r>
-        <w:t>RAxML</w:t>
-      </w:r>
-      <w:proofErr w:type="spellEnd"/>
-      <w:r>
-        <w:t xml:space="preserve">, </w:t>
-      </w:r>
-      <w:proofErr w:type="spellStart"/>
-      <w:r>
-        <w:t>PhyML</w:t>
-      </w:r>
-      <w:proofErr w:type="spellEnd"/>
-      <w:r>
-        <w:t xml:space="preserve">, GARLI, </w:t>
-      </w:r>
-      <w:proofErr w:type="spellStart"/>
-      <w:r>
-        <w:t>IQTree</w:t>
-      </w:r>
-      <w:proofErr w:type="spellEnd"/>
-      <w:r>
-        <w:t>, etc.</w:t>
+        <w:t>PartitionFinder2 does not estimate a phylogenetic tree for you. It estimates a best-fit partitioning scheme that you can use to estimate a phylogenetic tree with downstream programs like RAxML, PhyML, GARLI, IQTree, etc.</w:t>
       </w:r>
     </w:p>
     <w:p>
@@ -3530,38 +3304,17 @@
       <w:r>
         <w:t xml:space="preserve">PartitionFinder2 does not estimate models in a Bayesian framework. This is an important distinction. </w:t>
       </w:r>
-      <w:proofErr w:type="spellStart"/>
-      <w:r>
-        <w:t>PartitionFinder</w:t>
-      </w:r>
-      <w:proofErr w:type="spellEnd"/>
-      <w:r>
-        <w:t xml:space="preserve"> selects a single ‘best fit’ model in an information theoretic framework. Any analyses that use this model assume that this is the correct model. Usually this isn’t a problem (i.e. this assumption doesn’t usually change any inferences we might make about the phylogeny in ways that are important to most biologists), but in some cases that is not a good assumption. For example if there are lots of almost equally good models, and some models give different trees than others, assuming that a single model is true might give you a phylogeny that would be biologically misleading. </w:t>
+      <w:r>
+        <w:t xml:space="preserve">PartitionFinder selects a single ‘best fit’ model in an information theoretic framework. Any analyses that use this model assume that this is the correct model. Usually this isn’t a problem (i.e. this assumption doesn’t usually change any inferences we might make about the phylogeny in ways that are important to most biologists), but in some cases that is not a good assumption. For example if there are lots of almost equally good models, and some models give different trees than others, assuming that a single model is true might give you a phylogeny that would be biologically misleading. </w:t>
       </w:r>
       <w:r>
         <w:t xml:space="preserve">In a Bayesian framework one would co-estimate the model and the tree, and integrate out uncertainty in the model of evolution while estimating your tree. </w:t>
       </w:r>
       <w:r>
-        <w:t xml:space="preserve">Bayesian </w:t>
-      </w:r>
-      <w:proofErr w:type="spellStart"/>
-      <w:r>
-        <w:t>phylogenetics</w:t>
-      </w:r>
-      <w:proofErr w:type="spellEnd"/>
-      <w:r>
-        <w:t xml:space="preserve"> p</w:t>
-      </w:r>
-      <w:r>
-        <w:t xml:space="preserve">rograms like </w:t>
-      </w:r>
-      <w:proofErr w:type="spellStart"/>
-      <w:r>
-        <w:t>MrBayes</w:t>
-      </w:r>
-      <w:proofErr w:type="spellEnd"/>
-      <w:r>
-        <w:t xml:space="preserve"> and BEAST and include various options for doing model selection in a full Bayesian framework. It’s important to note that it’s much better for most people to use Bayesian approaches to model selection</w:t>
+        <w:t>Bayesian phylogenetics p</w:t>
+      </w:r>
+      <w:r>
+        <w:t>rograms like MrBayes and BEAST and include various options for doing model selection in a full Bayesian framework. It’s important to note that it’s much better for most people to use Bayesian approaches to model selection</w:t>
       </w:r>
       <w:r>
         <w:t xml:space="preserve"> if possible</w:t>
@@ -3570,87 +3323,7 @@
         <w:t>, p</w:t>
       </w:r>
       <w:r>
-        <w:t xml:space="preserve">recisely because you then get an estimate of your phylogenetic tree (strictly, a posterior distribution) that integrates out many aspects of uncertainty about the </w:t>
-      </w:r>
-      <w:proofErr w:type="gramStart"/>
-      <w:r>
-        <w:t>model  of</w:t>
-      </w:r>
-      <w:proofErr w:type="gramEnd"/>
-      <w:r>
-        <w:t xml:space="preserve"> evolution. So, if you can use whatever the latest methods are in BEAST or </w:t>
-      </w:r>
-      <w:proofErr w:type="spellStart"/>
-      <w:r>
-        <w:t>MrBayes</w:t>
-      </w:r>
-      <w:proofErr w:type="spellEnd"/>
-      <w:r>
-        <w:t xml:space="preserve">, you certainly should prefer them </w:t>
-      </w:r>
-      <w:proofErr w:type="gramStart"/>
-      <w:r>
-        <w:t>over</w:t>
-      </w:r>
-      <w:proofErr w:type="gramEnd"/>
-      <w:r>
-        <w:t xml:space="preserve"> using </w:t>
-      </w:r>
-      <w:proofErr w:type="spellStart"/>
-      <w:r>
-        <w:t>PartitionFinder</w:t>
-      </w:r>
-      <w:proofErr w:type="spellEnd"/>
-      <w:r>
-        <w:t xml:space="preserve">. Note that </w:t>
-      </w:r>
-      <w:proofErr w:type="spellStart"/>
-      <w:r>
-        <w:t>partitionfinder</w:t>
-      </w:r>
-      <w:proofErr w:type="spellEnd"/>
-      <w:r>
-        <w:t xml:space="preserve"> is perfectly appropriate to use with likelihood-based tree searching programs like </w:t>
-      </w:r>
-      <w:proofErr w:type="spellStart"/>
-      <w:r>
-        <w:t>RAxML</w:t>
-      </w:r>
-      <w:proofErr w:type="spellEnd"/>
-      <w:r>
-        <w:t xml:space="preserve">, </w:t>
-      </w:r>
-      <w:proofErr w:type="spellStart"/>
-      <w:r>
-        <w:t>PhyML</w:t>
-      </w:r>
-      <w:proofErr w:type="spellEnd"/>
-      <w:r>
-        <w:t xml:space="preserve">, GARLI, </w:t>
-      </w:r>
-      <w:proofErr w:type="spellStart"/>
-      <w:r>
-        <w:t>IQTree</w:t>
-      </w:r>
-      <w:proofErr w:type="spellEnd"/>
-      <w:r>
-        <w:t xml:space="preserve">, and many others. And it’s also true that for larger datasets, many of the full Bayesian approaches to model selection work too slowly to be practical. In these cases, it is pragmatic to use </w:t>
-      </w:r>
-      <w:proofErr w:type="spellStart"/>
-      <w:r>
-        <w:t>PartitionFinder</w:t>
-      </w:r>
-      <w:proofErr w:type="spellEnd"/>
-      <w:r>
-        <w:t xml:space="preserve"> to select a single ‘best fit’ model of evolution, and then fix that model in a program like </w:t>
-      </w:r>
-      <w:proofErr w:type="spellStart"/>
-      <w:r>
-        <w:t>MrBayes</w:t>
-      </w:r>
-      <w:proofErr w:type="spellEnd"/>
-      <w:r>
-        <w:t xml:space="preserve"> or BEAST. </w:t>
+        <w:t xml:space="preserve">recisely because you then get an estimate of your phylogenetic tree (strictly, a posterior distribution) that integrates out many aspects of uncertainty about the model  of evolution. So, if you can use whatever the latest methods are in BEAST or MrBayes, you certainly should prefer them over using PartitionFinder. Note that partitionfinder is perfectly appropriate to use with likelihood-based tree searching programs like RAxML, PhyML, GARLI, IQTree, and many others. And it’s also true that for larger datasets, many of the full Bayesian approaches to model selection work too slowly to be practical. In these cases, it is pragmatic to use PartitionFinder to select a single ‘best fit’ model of evolution, and then fix that model in a program like MrBayes or BEAST. </w:t>
       </w:r>
     </w:p>
     <w:p>
@@ -3750,13 +3423,8 @@
       <w:bookmarkStart w:id="23" w:name="_Toc229539719"/>
       <w:bookmarkStart w:id="24" w:name="_Toc204240221"/>
       <w:bookmarkStart w:id="25" w:name="_Toc215204521"/>
-      <w:proofErr w:type="spellStart"/>
-      <w:r>
-        <w:t>QuickStart</w:t>
-      </w:r>
-      <w:proofErr w:type="spellEnd"/>
-      <w:r>
-        <w:t xml:space="preserve"> – simple use cases</w:t>
+      <w:r>
+        <w:t>QuickStart – simple use cases</w:t>
       </w:r>
       <w:bookmarkEnd w:id="23"/>
     </w:p>
@@ -3779,48 +3447,26 @@
         <w:rPr>
           <w:b/>
         </w:rPr>
-        <w:t xml:space="preserve">small </w:t>
-      </w:r>
-      <w:proofErr w:type="spellStart"/>
+        <w:t xml:space="preserve">small multilocus </w:t>
+      </w:r>
       <w:r>
         <w:rPr>
           <w:b/>
         </w:rPr>
-        <w:t>multilocus</w:t>
-      </w:r>
-      <w:proofErr w:type="spellEnd"/>
+        <w:t>dataset</w:t>
+      </w:r>
       <w:r>
         <w:rPr>
           <w:b/>
         </w:rPr>
-        <w:t xml:space="preserve"> </w:t>
+        <w:t xml:space="preserve"> (e.g. ~10 loci)</w:t>
       </w:r>
       <w:r>
         <w:rPr>
           <w:b/>
         </w:rPr>
-        <w:t>dataset</w:t>
-      </w:r>
-      <w:r>
-        <w:rPr>
-          <w:b/>
-        </w:rPr>
-        <w:t xml:space="preserve"> (e.g. ~10 loci)</w:t>
-      </w:r>
-      <w:r>
-        <w:rPr>
-          <w:b/>
-        </w:rPr>
-        <w:t xml:space="preserve"> use a greedy search with </w:t>
-      </w:r>
-      <w:proofErr w:type="spellStart"/>
-      <w:r>
-        <w:rPr>
-          <w:b/>
-        </w:rPr>
-        <w:t>PhyML</w:t>
-      </w:r>
-      <w:proofErr w:type="spellEnd"/>
+        <w:t xml:space="preserve"> use a greedy search with PhyML</w:t>
+      </w:r>
       <w:r>
         <w:rPr>
           <w:b/>
@@ -3853,15 +3499,7 @@
         </w:numPr>
       </w:pPr>
       <w:r>
-        <w:t>In the .</w:t>
-      </w:r>
-      <w:proofErr w:type="spellStart"/>
-      <w:r>
-        <w:t>cfg</w:t>
-      </w:r>
-      <w:proofErr w:type="spellEnd"/>
-      <w:r>
-        <w:t xml:space="preserve"> file, set the following options:</w:t>
+        <w:t>In the .cfg file, set the following options:</w:t>
       </w:r>
     </w:p>
     <w:p>
@@ -3872,23 +3510,12 @@
           <w:sz w:val="20"/>
         </w:rPr>
       </w:pPr>
-      <w:proofErr w:type="spellStart"/>
-      <w:proofErr w:type="gramStart"/>
-      <w:r>
-        <w:rPr>
-          <w:rFonts w:ascii="Courier" w:hAnsi="Courier"/>
-          <w:sz w:val="20"/>
-        </w:rPr>
-        <w:t>branchlengths</w:t>
-      </w:r>
-      <w:proofErr w:type="spellEnd"/>
-      <w:proofErr w:type="gramEnd"/>
-      <w:r>
-        <w:rPr>
-          <w:rFonts w:ascii="Courier" w:hAnsi="Courier"/>
-          <w:sz w:val="20"/>
-        </w:rPr>
-        <w:t xml:space="preserve"> = linked</w:t>
+      <w:r>
+        <w:rPr>
+          <w:rFonts w:ascii="Courier" w:hAnsi="Courier"/>
+          <w:sz w:val="20"/>
+        </w:rPr>
+        <w:t>branchlengths = linked</w:t>
       </w:r>
       <w:r>
         <w:rPr>
@@ -3906,21 +3533,12 @@
           <w:sz w:val="20"/>
         </w:rPr>
       </w:pPr>
-      <w:proofErr w:type="gramStart"/>
-      <w:r>
-        <w:rPr>
-          <w:rFonts w:ascii="Courier" w:hAnsi="Courier"/>
-          <w:sz w:val="20"/>
-        </w:rPr>
-        <w:t>models</w:t>
-      </w:r>
-      <w:proofErr w:type="gramEnd"/>
-      <w:r>
-        <w:rPr>
-          <w:rFonts w:ascii="Courier" w:hAnsi="Courier"/>
-          <w:sz w:val="20"/>
-        </w:rPr>
-        <w:t xml:space="preserve"> = all</w:t>
+      <w:r>
+        <w:rPr>
+          <w:rFonts w:ascii="Courier" w:hAnsi="Courier"/>
+          <w:sz w:val="20"/>
+        </w:rPr>
+        <w:t>models = all</w:t>
       </w:r>
       <w:r>
         <w:rPr>
@@ -3938,40 +3556,13 @@
           <w:sz w:val="20"/>
         </w:rPr>
       </w:pPr>
-      <w:proofErr w:type="spellStart"/>
-      <w:proofErr w:type="gramStart"/>
-      <w:r>
-        <w:rPr>
-          <w:rFonts w:ascii="Courier" w:hAnsi="Courier"/>
-          <w:sz w:val="20"/>
-        </w:rPr>
-        <w:t>model</w:t>
-      </w:r>
-      <w:proofErr w:type="gramEnd"/>
-      <w:r>
-        <w:rPr>
-          <w:rFonts w:ascii="Courier" w:hAnsi="Courier"/>
-          <w:sz w:val="20"/>
-        </w:rPr>
-        <w:t>_selection</w:t>
-      </w:r>
-      <w:proofErr w:type="spellEnd"/>
-      <w:r>
-        <w:rPr>
-          <w:rFonts w:ascii="Courier" w:hAnsi="Courier"/>
-          <w:sz w:val="20"/>
-        </w:rPr>
-        <w:t xml:space="preserve"> = </w:t>
-      </w:r>
-      <w:proofErr w:type="spellStart"/>
-      <w:r>
-        <w:rPr>
-          <w:rFonts w:ascii="Courier" w:hAnsi="Courier"/>
-          <w:sz w:val="20"/>
-        </w:rPr>
-        <w:t>aicc</w:t>
-      </w:r>
-      <w:proofErr w:type="spellEnd"/>
+      <w:r>
+        <w:rPr>
+          <w:rFonts w:ascii="Courier" w:hAnsi="Courier"/>
+          <w:sz w:val="20"/>
+        </w:rPr>
+        <w:t>model_selection = aicc</w:t>
+      </w:r>
       <w:r>
         <w:rPr>
           <w:rFonts w:ascii="Courier" w:hAnsi="Courier"/>
@@ -3990,21 +3581,12 @@
       </w:pPr>
       <w:bookmarkStart w:id="30" w:name="OLE_LINK178"/>
       <w:bookmarkStart w:id="31" w:name="OLE_LINK192"/>
-      <w:proofErr w:type="gramStart"/>
-      <w:r>
-        <w:rPr>
-          <w:rFonts w:ascii="Courier" w:hAnsi="Courier"/>
-          <w:sz w:val="20"/>
-        </w:rPr>
-        <w:t>search</w:t>
-      </w:r>
-      <w:proofErr w:type="gramEnd"/>
-      <w:r>
-        <w:rPr>
-          <w:rFonts w:ascii="Courier" w:hAnsi="Courier"/>
-          <w:sz w:val="20"/>
-        </w:rPr>
-        <w:t>=greedy;</w:t>
+      <w:r>
+        <w:rPr>
+          <w:rFonts w:ascii="Courier" w:hAnsi="Courier"/>
+          <w:sz w:val="20"/>
+        </w:rPr>
+        <w:t>search=greedy;</w:t>
       </w:r>
     </w:p>
     <w:bookmarkEnd w:id="30"/>
@@ -4018,23 +3600,7 @@
         </w:numPr>
       </w:pPr>
       <w:r>
-        <w:t xml:space="preserve">Run </w:t>
-      </w:r>
-      <w:proofErr w:type="spellStart"/>
-      <w:r>
-        <w:t>PartitionFinder</w:t>
-      </w:r>
-      <w:proofErr w:type="spellEnd"/>
-      <w:r>
-        <w:t xml:space="preserve"> from the </w:t>
-      </w:r>
-      <w:proofErr w:type="spellStart"/>
-      <w:r>
-        <w:t>commandline</w:t>
-      </w:r>
-      <w:proofErr w:type="spellEnd"/>
-      <w:r>
-        <w:t xml:space="preserve"> as follows:</w:t>
+        <w:t>Run PartitionFinder from the commandline as follows:</w:t>
       </w:r>
     </w:p>
     <w:p>
@@ -4055,37 +3621,12 @@
           <w:sz w:val="18"/>
         </w:rPr>
       </w:pPr>
-      <w:proofErr w:type="gramStart"/>
       <w:r>
         <w:rPr>
           <w:rFonts w:ascii="Courier" w:hAnsi="Courier"/>
           <w:sz w:val="18"/>
         </w:rPr>
-        <w:t>python</w:t>
-      </w:r>
-      <w:proofErr w:type="gramEnd"/>
-      <w:r>
-        <w:rPr>
-          <w:rFonts w:ascii="Courier" w:hAnsi="Courier"/>
-          <w:sz w:val="18"/>
-        </w:rPr>
-        <w:t xml:space="preserve"> “&lt;PartitionFinder.py&gt;” “&lt;</w:t>
-      </w:r>
-      <w:proofErr w:type="spellStart"/>
-      <w:r>
-        <w:rPr>
-          <w:rFonts w:ascii="Courier" w:hAnsi="Courier"/>
-          <w:sz w:val="18"/>
-        </w:rPr>
-        <w:t>InputFoldername</w:t>
-      </w:r>
-      <w:proofErr w:type="spellEnd"/>
-      <w:r>
-        <w:rPr>
-          <w:rFonts w:ascii="Courier" w:hAnsi="Courier"/>
-          <w:sz w:val="18"/>
-        </w:rPr>
-        <w:t>&gt;”</w:t>
+        <w:t>python “&lt;PartitionFinder.py&gt;” “&lt;InputFoldername&gt;”</w:t>
       </w:r>
     </w:p>
     <w:bookmarkEnd w:id="28"/>
@@ -4144,16 +3685,8 @@
         <w:rPr>
           <w:b/>
         </w:rPr>
-        <w:t xml:space="preserve"> use a greedy search with </w:t>
-      </w:r>
-      <w:proofErr w:type="spellStart"/>
-      <w:r>
-        <w:rPr>
-          <w:b/>
-        </w:rPr>
-        <w:t>RAxML</w:t>
-      </w:r>
-      <w:proofErr w:type="spellEnd"/>
+        <w:t xml:space="preserve"> use a greedy search with RAxML</w:t>
+      </w:r>
       <w:r>
         <w:rPr>
           <w:b/>
@@ -4184,15 +3717,7 @@
         </w:numPr>
       </w:pPr>
       <w:r>
-        <w:t>Set the .</w:t>
-      </w:r>
-      <w:proofErr w:type="spellStart"/>
-      <w:r>
-        <w:t>cfg</w:t>
-      </w:r>
-      <w:proofErr w:type="spellEnd"/>
-      <w:r>
-        <w:t xml:space="preserve"> file options as above.</w:t>
+        <w:t>Set the .cfg file options as above.</w:t>
       </w:r>
     </w:p>
     <w:p>
@@ -4204,23 +3729,7 @@
         </w:numPr>
       </w:pPr>
       <w:r>
-        <w:t xml:space="preserve">Run </w:t>
-      </w:r>
-      <w:proofErr w:type="spellStart"/>
-      <w:r>
-        <w:t>PartitionFinder</w:t>
-      </w:r>
-      <w:proofErr w:type="spellEnd"/>
-      <w:r>
-        <w:t xml:space="preserve"> using </w:t>
-      </w:r>
-      <w:proofErr w:type="spellStart"/>
-      <w:r>
-        <w:t>RAxML</w:t>
-      </w:r>
-      <w:proofErr w:type="spellEnd"/>
-      <w:r>
-        <w:t>, as follows:</w:t>
+        <w:t>Run PartitionFinder using RAxML, as follows:</w:t>
       </w:r>
     </w:p>
     <w:p>
@@ -4244,49 +3753,15 @@
       </w:pPr>
       <w:bookmarkStart w:id="39" w:name="OLE_LINK187"/>
       <w:bookmarkStart w:id="40" w:name="OLE_LINK186"/>
-      <w:proofErr w:type="gramStart"/>
       <w:r>
         <w:rPr>
           <w:rFonts w:ascii="Courier" w:hAnsi="Courier"/>
           <w:sz w:val="18"/>
         </w:rPr>
-        <w:t>python</w:t>
-      </w:r>
-      <w:proofErr w:type="gramEnd"/>
-      <w:r>
-        <w:rPr>
-          <w:rFonts w:ascii="Courier" w:hAnsi="Courier"/>
-          <w:sz w:val="18"/>
-        </w:rPr>
-        <w:t xml:space="preserve"> “&lt;PartitionFinder.py&gt;” “&lt;</w:t>
-      </w:r>
-      <w:proofErr w:type="spellStart"/>
-      <w:r>
-        <w:rPr>
-          <w:rFonts w:ascii="Courier" w:hAnsi="Courier"/>
-          <w:sz w:val="18"/>
-        </w:rPr>
-        <w:t>InputFoldername</w:t>
-      </w:r>
-      <w:proofErr w:type="spellEnd"/>
-      <w:r>
-        <w:rPr>
-          <w:rFonts w:ascii="Courier" w:hAnsi="Courier"/>
-          <w:sz w:val="18"/>
-        </w:rPr>
-        <w:t>&gt;” --</w:t>
-      </w:r>
-      <w:proofErr w:type="spellStart"/>
-      <w:r>
-        <w:rPr>
-          <w:rFonts w:ascii="Courier" w:hAnsi="Courier"/>
-          <w:sz w:val="18"/>
-        </w:rPr>
-        <w:t>raxml</w:t>
+        <w:t>python “&lt;PartitionFinder.py&gt;” “&lt;InputFoldername&gt;” --raxml</w:t>
       </w:r>
       <w:bookmarkEnd w:id="39"/>
       <w:bookmarkEnd w:id="40"/>
-      <w:proofErr w:type="spellEnd"/>
     </w:p>
     <w:p/>
     <w:bookmarkEnd w:id="34"/>
@@ -4340,21 +3815,7 @@
         <w:rPr>
           <w:b/>
         </w:rPr>
-        <w:t xml:space="preserve">loci) use clustering algorithms with </w:t>
-      </w:r>
-      <w:proofErr w:type="spellStart"/>
-      <w:r>
-        <w:rPr>
-          <w:b/>
-        </w:rPr>
-        <w:t>RAxML</w:t>
-      </w:r>
-      <w:proofErr w:type="spellEnd"/>
-      <w:r>
-        <w:rPr>
-          <w:b/>
-        </w:rPr>
-        <w:t>:</w:t>
+        <w:t>loci) use clustering algorithms with RAxML:</w:t>
       </w:r>
     </w:p>
     <w:p>
@@ -4378,15 +3839,7 @@
         </w:numPr>
       </w:pPr>
       <w:r>
-        <w:t>Set the .</w:t>
-      </w:r>
-      <w:proofErr w:type="spellStart"/>
-      <w:r>
-        <w:t>cfg</w:t>
-      </w:r>
-      <w:proofErr w:type="spellEnd"/>
-      <w:r>
-        <w:t xml:space="preserve"> file options as above, except:</w:t>
+        <w:t>Set the .cfg file options as above, except:</w:t>
       </w:r>
     </w:p>
     <w:p>
@@ -4410,23 +3863,13 @@
           <w:sz w:val="20"/>
         </w:rPr>
       </w:pPr>
-      <w:proofErr w:type="gramStart"/>
-      <w:r>
-        <w:rPr>
-          <w:rFonts w:ascii="Courier" w:hAnsi="Courier"/>
-          <w:sz w:val="20"/>
-        </w:rPr>
-        <w:t>search</w:t>
-      </w:r>
-      <w:proofErr w:type="gramEnd"/>
-      <w:r>
-        <w:rPr>
-          <w:rFonts w:ascii="Courier" w:hAnsi="Courier"/>
-          <w:sz w:val="20"/>
-        </w:rPr>
-        <w:t>=</w:t>
-      </w:r>
-      <w:proofErr w:type="spellStart"/>
+      <w:r>
+        <w:rPr>
+          <w:rFonts w:ascii="Courier" w:hAnsi="Courier"/>
+          <w:sz w:val="20"/>
+        </w:rPr>
+        <w:t>search=</w:t>
+      </w:r>
       <w:r>
         <w:rPr>
           <w:rFonts w:ascii="Courier" w:hAnsi="Courier"/>
@@ -4434,7 +3877,6 @@
         </w:rPr>
         <w:t>rcluster</w:t>
       </w:r>
-      <w:proofErr w:type="spellEnd"/>
       <w:r>
         <w:rPr>
           <w:rFonts w:ascii="Courier" w:hAnsi="Courier"/>
@@ -4464,23 +3906,7 @@
         </w:numPr>
       </w:pPr>
       <w:r>
-        <w:t xml:space="preserve">Run </w:t>
-      </w:r>
-      <w:proofErr w:type="spellStart"/>
-      <w:r>
-        <w:t>PartitionFinder</w:t>
-      </w:r>
-      <w:proofErr w:type="spellEnd"/>
-      <w:r>
-        <w:t xml:space="preserve"> using </w:t>
-      </w:r>
-      <w:proofErr w:type="spellStart"/>
-      <w:r>
-        <w:t>RAxML</w:t>
-      </w:r>
-      <w:proofErr w:type="spellEnd"/>
-      <w:r>
-        <w:t>, as follows:</w:t>
+        <w:t>Run PartitionFinder using RAxML, as follows:</w:t>
       </w:r>
     </w:p>
     <w:p>
@@ -4502,47 +3928,13 @@
           <w:sz w:val="18"/>
         </w:rPr>
       </w:pPr>
-      <w:proofErr w:type="gramStart"/>
       <w:r>
         <w:rPr>
           <w:rFonts w:ascii="Courier" w:hAnsi="Courier"/>
           <w:sz w:val="18"/>
         </w:rPr>
-        <w:t>python</w:t>
-      </w:r>
-      <w:proofErr w:type="gramEnd"/>
-      <w:r>
-        <w:rPr>
-          <w:rFonts w:ascii="Courier" w:hAnsi="Courier"/>
-          <w:sz w:val="18"/>
-        </w:rPr>
-        <w:t xml:space="preserve"> “&lt;PartitionFinder.py&gt;” “&lt;</w:t>
-      </w:r>
-      <w:proofErr w:type="spellStart"/>
-      <w:r>
-        <w:rPr>
-          <w:rFonts w:ascii="Courier" w:hAnsi="Courier"/>
-          <w:sz w:val="18"/>
-        </w:rPr>
-        <w:t>InputFoldername</w:t>
-      </w:r>
-      <w:proofErr w:type="spellEnd"/>
-      <w:r>
-        <w:rPr>
-          <w:rFonts w:ascii="Courier" w:hAnsi="Courier"/>
-          <w:sz w:val="18"/>
-        </w:rPr>
-        <w:t>&gt;” --</w:t>
-      </w:r>
-      <w:proofErr w:type="spellStart"/>
-      <w:r>
-        <w:rPr>
-          <w:rFonts w:ascii="Courier" w:hAnsi="Courier"/>
-          <w:sz w:val="18"/>
-        </w:rPr>
-        <w:t>raxml</w:t>
-      </w:r>
-      <w:proofErr w:type="spellEnd"/>
+        <w:t>python “&lt;PartitionFinder.py&gt;” “&lt;InputFoldername&gt;” --raxml</w:t>
+      </w:r>
     </w:p>
     <w:p>
       <w:pPr>
@@ -4570,26 +3962,10 @@
         <w:t xml:space="preserve"> (</w:t>
       </w:r>
       <w:r>
-        <w:t xml:space="preserve">Selecting optimal partitioning schemes for </w:t>
-      </w:r>
-      <w:proofErr w:type="spellStart"/>
-      <w:r>
-        <w:t>phylogenomic</w:t>
-      </w:r>
-      <w:proofErr w:type="spellEnd"/>
-      <w:r>
-        <w:t xml:space="preserve"> datasets. </w:t>
-      </w:r>
-      <w:proofErr w:type="gramStart"/>
-      <w:r>
-        <w:t>BMC evolutionary biology, 14(1), 82</w:t>
-      </w:r>
-      <w:r>
-        <w:t>).</w:t>
-      </w:r>
-      <w:proofErr w:type="gramEnd"/>
-      <w:r>
-        <w:t xml:space="preserve"> If </w:t>
+        <w:t>Selecting optimal partitioning schemes for phylogenomic datasets. BMC evolutionary biology, 14(1), 82</w:t>
+      </w:r>
+      <w:r>
+        <w:t xml:space="preserve">). If </w:t>
       </w:r>
       <w:r>
         <w:t xml:space="preserve">the default behaviour is </w:t>
@@ -4597,13 +3973,8 @@
       <w:r>
         <w:t xml:space="preserve">still too slow on your dataset, reduce </w:t>
       </w:r>
-      <w:proofErr w:type="spellStart"/>
-      <w:r>
-        <w:t>rcluster</w:t>
-      </w:r>
-      <w:proofErr w:type="spellEnd"/>
-      <w:r>
-        <w:t>-max from the default of 1000 to e.g. 100 like this</w:t>
+      <w:r>
+        <w:t>rcluster-max from the default of 1000 to e.g. 100 like this</w:t>
       </w:r>
       <w:r>
         <w:t xml:space="preserve"> (see below for an explanation of what this does)</w:t>
@@ -4627,60 +3998,26 @@
           <w:sz w:val="18"/>
         </w:rPr>
       </w:pPr>
-      <w:proofErr w:type="gramStart"/>
       <w:r>
         <w:rPr>
           <w:rFonts w:ascii="Courier" w:hAnsi="Courier"/>
           <w:sz w:val="18"/>
         </w:rPr>
-        <w:t>python</w:t>
-      </w:r>
-      <w:proofErr w:type="gramEnd"/>
+        <w:t>python “&lt;PartitionF</w:t>
+      </w:r>
       <w:r>
         <w:rPr>
           <w:rFonts w:ascii="Courier" w:hAnsi="Courier"/>
           <w:sz w:val="18"/>
         </w:rPr>
-        <w:t xml:space="preserve"> “&lt;PartitionF</w:t>
+        <w:t>inder.py&gt;” “&lt;InputFoldername&gt;” --</w:t>
       </w:r>
       <w:r>
         <w:rPr>
           <w:rFonts w:ascii="Courier" w:hAnsi="Courier"/>
           <w:sz w:val="18"/>
         </w:rPr>
-        <w:t>inder.py&gt;” “&lt;</w:t>
-      </w:r>
-      <w:proofErr w:type="spellStart"/>
-      <w:r>
-        <w:rPr>
-          <w:rFonts w:ascii="Courier" w:hAnsi="Courier"/>
-          <w:sz w:val="18"/>
-        </w:rPr>
-        <w:t>InputFoldername</w:t>
-      </w:r>
-      <w:proofErr w:type="spellEnd"/>
-      <w:r>
-        <w:rPr>
-          <w:rFonts w:ascii="Courier" w:hAnsi="Courier"/>
-          <w:sz w:val="18"/>
-        </w:rPr>
-        <w:t>&gt;” --</w:t>
-      </w:r>
-      <w:proofErr w:type="spellStart"/>
-      <w:r>
-        <w:rPr>
-          <w:rFonts w:ascii="Courier" w:hAnsi="Courier"/>
-          <w:sz w:val="18"/>
-        </w:rPr>
-        <w:t>raxml</w:t>
-      </w:r>
-      <w:proofErr w:type="spellEnd"/>
-      <w:r>
-        <w:rPr>
-          <w:rFonts w:ascii="Courier" w:hAnsi="Courier"/>
-          <w:sz w:val="18"/>
-        </w:rPr>
-        <w:t xml:space="preserve"> </w:t>
+        <w:t xml:space="preserve">raxml </w:t>
       </w:r>
       <w:bookmarkStart w:id="45" w:name="OLE_LINK193"/>
       <w:bookmarkStart w:id="46" w:name="OLE_LINK204"/>
@@ -4691,7 +4028,6 @@
         </w:rPr>
         <w:t>--</w:t>
       </w:r>
-      <w:proofErr w:type="spellStart"/>
       <w:r>
         <w:rPr>
           <w:rFonts w:ascii="Courier" w:hAnsi="Courier"/>
@@ -4704,15 +4040,7 @@
           <w:rFonts w:ascii="Courier" w:hAnsi="Courier"/>
           <w:sz w:val="18"/>
         </w:rPr>
-        <w:t>cluster</w:t>
-      </w:r>
-      <w:proofErr w:type="spellEnd"/>
-      <w:r>
-        <w:rPr>
-          <w:rFonts w:ascii="Courier" w:hAnsi="Courier"/>
-          <w:sz w:val="18"/>
-        </w:rPr>
-        <w:t>-max</w:t>
+        <w:t>cluster-max</w:t>
       </w:r>
       <w:r>
         <w:rPr>
@@ -4805,15 +4133,7 @@
         </w:numPr>
       </w:pPr>
       <w:r>
-        <w:t>Set the .</w:t>
-      </w:r>
-      <w:proofErr w:type="spellStart"/>
-      <w:r>
-        <w:t>cfg</w:t>
-      </w:r>
-      <w:proofErr w:type="spellEnd"/>
-      <w:r>
-        <w:t xml:space="preserve"> file options as above, except:</w:t>
+        <w:t>Set the .cfg file options as above, except:</w:t>
       </w:r>
     </w:p>
     <w:p>
@@ -4835,23 +4155,13 @@
           <w:sz w:val="20"/>
         </w:rPr>
       </w:pPr>
-      <w:proofErr w:type="gramStart"/>
-      <w:r>
-        <w:rPr>
-          <w:rFonts w:ascii="Courier" w:hAnsi="Courier"/>
-          <w:sz w:val="20"/>
-        </w:rPr>
-        <w:t>search</w:t>
-      </w:r>
-      <w:proofErr w:type="gramEnd"/>
-      <w:r>
-        <w:rPr>
-          <w:rFonts w:ascii="Courier" w:hAnsi="Courier"/>
-          <w:sz w:val="20"/>
-        </w:rPr>
-        <w:t>=</w:t>
-      </w:r>
-      <w:proofErr w:type="spellStart"/>
+      <w:r>
+        <w:rPr>
+          <w:rFonts w:ascii="Courier" w:hAnsi="Courier"/>
+          <w:sz w:val="20"/>
+        </w:rPr>
+        <w:t>search=</w:t>
+      </w:r>
       <w:r>
         <w:rPr>
           <w:rFonts w:ascii="Courier" w:hAnsi="Courier"/>
@@ -4859,7 +4169,6 @@
         </w:rPr>
         <w:t>kmeans</w:t>
       </w:r>
-      <w:proofErr w:type="spellEnd"/>
       <w:r>
         <w:rPr>
           <w:rFonts w:ascii="Courier" w:hAnsi="Courier"/>
@@ -4887,39 +4196,7 @@
         </w:numPr>
       </w:pPr>
       <w:r>
-        <w:t xml:space="preserve">Run </w:t>
-      </w:r>
-      <w:proofErr w:type="spellStart"/>
-      <w:r>
-        <w:t>PartitionFinder</w:t>
-      </w:r>
-      <w:proofErr w:type="spellEnd"/>
-      <w:r>
-        <w:t xml:space="preserve"> using </w:t>
-      </w:r>
-      <w:proofErr w:type="spellStart"/>
-      <w:r>
-        <w:t>PhyML</w:t>
-      </w:r>
-      <w:proofErr w:type="spellEnd"/>
-      <w:r>
-        <w:t xml:space="preserve"> or </w:t>
-      </w:r>
-      <w:proofErr w:type="spellStart"/>
-      <w:r>
-        <w:t>RAxML</w:t>
-      </w:r>
-      <w:proofErr w:type="spellEnd"/>
-      <w:r>
-        <w:t xml:space="preserve"> (depending on what models you are interested in, and the size of your dataset), e.g. with </w:t>
-      </w:r>
-      <w:proofErr w:type="spellStart"/>
-      <w:r>
-        <w:t>RAxML</w:t>
-      </w:r>
-      <w:proofErr w:type="spellEnd"/>
-      <w:r>
-        <w:t>:</w:t>
+        <w:t>Run PartitionFinder using PhyML or RAxML (depending on what models you are interested in, and the size of your dataset), e.g. with RAxML:</w:t>
       </w:r>
     </w:p>
     <w:p>
@@ -4941,47 +4218,13 @@
           <w:sz w:val="18"/>
         </w:rPr>
       </w:pPr>
-      <w:proofErr w:type="gramStart"/>
       <w:r>
         <w:rPr>
           <w:rFonts w:ascii="Courier" w:hAnsi="Courier"/>
           <w:sz w:val="18"/>
         </w:rPr>
-        <w:t>python</w:t>
-      </w:r>
-      <w:proofErr w:type="gramEnd"/>
-      <w:r>
-        <w:rPr>
-          <w:rFonts w:ascii="Courier" w:hAnsi="Courier"/>
-          <w:sz w:val="18"/>
-        </w:rPr>
-        <w:t xml:space="preserve"> “&lt;PartitionFinder.py&gt;” “&lt;</w:t>
-      </w:r>
-      <w:proofErr w:type="spellStart"/>
-      <w:r>
-        <w:rPr>
-          <w:rFonts w:ascii="Courier" w:hAnsi="Courier"/>
-          <w:sz w:val="18"/>
-        </w:rPr>
-        <w:t>InputFoldername</w:t>
-      </w:r>
-      <w:proofErr w:type="spellEnd"/>
-      <w:r>
-        <w:rPr>
-          <w:rFonts w:ascii="Courier" w:hAnsi="Courier"/>
-          <w:sz w:val="18"/>
-        </w:rPr>
-        <w:t>&gt;” --</w:t>
-      </w:r>
-      <w:proofErr w:type="spellStart"/>
-      <w:r>
-        <w:rPr>
-          <w:rFonts w:ascii="Courier" w:hAnsi="Courier"/>
-          <w:sz w:val="18"/>
-        </w:rPr>
-        <w:t>raxml</w:t>
-      </w:r>
-      <w:proofErr w:type="spellEnd"/>
+        <w:t>python “&lt;PartitionFinder.py&gt;” “&lt;InputFoldername&gt;” --raxml</w:t>
+      </w:r>
     </w:p>
     <w:p>
       <w:pPr>
@@ -5001,23 +4244,7 @@
         </w:rPr>
       </w:pPr>
       <w:r>
-        <w:t xml:space="preserve">This implements the </w:t>
-      </w:r>
-      <w:proofErr w:type="spellStart"/>
-      <w:r>
-        <w:t>kmeans</w:t>
-      </w:r>
-      <w:proofErr w:type="spellEnd"/>
-      <w:r>
-        <w:t xml:space="preserve"> partitioning algorithm described in </w:t>
-      </w:r>
-      <w:proofErr w:type="spellStart"/>
-      <w:r>
-        <w:t>Frandsen</w:t>
-      </w:r>
-      <w:proofErr w:type="spellEnd"/>
-      <w:r>
-        <w:t xml:space="preserve"> et al 2015 (</w:t>
+        <w:t>This implements the kmeans partitioning algorithm described in Frandsen et al 2015 (</w:t>
       </w:r>
       <w:r>
         <w:rPr>
@@ -5120,15 +4347,7 @@
         <w:t xml:space="preserve">(we call those data blocks) </w:t>
       </w:r>
       <w:r>
-        <w:t xml:space="preserve">for this alignment – one for each codon position in each gene. But </w:t>
-      </w:r>
-      <w:proofErr w:type="gramStart"/>
-      <w:r>
-        <w:t>is</w:t>
-      </w:r>
-      <w:proofErr w:type="gramEnd"/>
-      <w:r>
-        <w:t xml:space="preserve"> this too many different sets? Perhaps it would be better to join together the 1</w:t>
+        <w:t>for this alignment – one for each codon position in each gene. But is this too many different sets? Perhaps it would be better to join together the 1</w:t>
       </w:r>
       <w:r>
         <w:rPr>
@@ -5235,23 +4454,7 @@
         <w:t>search for the best scheme from the set of all possible schemes</w:t>
       </w:r>
       <w:r>
-        <w:t xml:space="preserve">, by trying lots of combinations of data blocks (this is what the greedy, </w:t>
-      </w:r>
-      <w:proofErr w:type="spellStart"/>
-      <w:r>
-        <w:t>rcluster</w:t>
-      </w:r>
-      <w:proofErr w:type="spellEnd"/>
-      <w:r>
-        <w:t xml:space="preserve">, and </w:t>
-      </w:r>
-      <w:proofErr w:type="spellStart"/>
-      <w:r>
-        <w:t>hcluster</w:t>
-      </w:r>
-      <w:proofErr w:type="spellEnd"/>
-      <w:r>
-        <w:t xml:space="preserve"> algorithms do)</w:t>
+        <w:t>, by trying lots of combinations of data blocks (this is what the greedy, rcluster, and hcluster algorithms do)</w:t>
       </w:r>
       <w:r>
         <w:t xml:space="preserve">. </w:t>
@@ -5324,45 +4527,16 @@
         <w:t>also which model of molecular evolution you should use for each subset of sites in that scheme (</w:t>
       </w:r>
       <w:r>
-        <w:t xml:space="preserve">i.e., you don’t have to use </w:t>
-      </w:r>
-      <w:proofErr w:type="spellStart"/>
-      <w:r>
-        <w:t>ModelTest</w:t>
-      </w:r>
-      <w:proofErr w:type="spellEnd"/>
-      <w:r>
-        <w:t xml:space="preserve"> or </w:t>
-      </w:r>
-      <w:proofErr w:type="spellStart"/>
-      <w:r>
-        <w:t>ProtTest</w:t>
-      </w:r>
-      <w:proofErr w:type="spellEnd"/>
-      <w:r>
-        <w:t xml:space="preserve"> or similar programs on your partitioned dataset, </w:t>
-      </w:r>
-      <w:proofErr w:type="spellStart"/>
-      <w:r>
-        <w:t>PartitionFinder</w:t>
-      </w:r>
-      <w:proofErr w:type="spellEnd"/>
-      <w:r>
-        <w:t xml:space="preserve"> </w:t>
+        <w:t xml:space="preserve">i.e., you don’t have to use ModelTest or ProtTest or similar programs on your partitioned dataset, </w:t>
+      </w:r>
+      <w:r>
+        <w:t xml:space="preserve">PartitionFinder </w:t>
       </w:r>
       <w:r>
         <w:t>does all of this model selection for you at the same time as finding a partitioning scheme</w:t>
       </w:r>
       <w:r>
-        <w:t xml:space="preserve">). You can then go straight on to performing your phylogenetic analysis, without any additional </w:t>
-      </w:r>
-      <w:proofErr w:type="gramStart"/>
-      <w:r>
-        <w:t>model-testing</w:t>
-      </w:r>
-      <w:proofErr w:type="gramEnd"/>
-      <w:r>
-        <w:t xml:space="preserve"> or comparisons of partitioning schemes.</w:t>
+        <w:t>). You can then go straight on to performing your phylogenetic analysis, without any additional model-testing or comparisons of partitioning schemes.</w:t>
       </w:r>
     </w:p>
     <w:p>
@@ -5477,21 +4651,8 @@
       <w:pPr>
         <w:ind w:right="-64"/>
       </w:pPr>
-      <w:proofErr w:type="spellStart"/>
-      <w:r>
-        <w:t>PartitionFinder</w:t>
-      </w:r>
-      <w:proofErr w:type="spellEnd"/>
-      <w:r>
-        <w:t xml:space="preserve"> needs Python 2.7.x and some additional libraries to run. By far the simplest way to set this up is to install the Anaconda Python distribution, which is a simple point-and-click </w:t>
-      </w:r>
-      <w:proofErr w:type="gramStart"/>
-      <w:r>
-        <w:t>installer which</w:t>
-      </w:r>
-      <w:proofErr w:type="gramEnd"/>
-      <w:r>
-        <w:t xml:space="preserve"> can be downloaded from here:</w:t>
+      <w:r>
+        <w:t>PartitionFinder needs Python 2.7.x and some additional libraries to run. By far the simplest way to set this up is to install the Anaconda Python distribution, which is a simple point-and-click installer which can be downloaded from here:</w:t>
       </w:r>
     </w:p>
     <w:p>
@@ -5669,15 +4830,7 @@
         <w:t>/nucleotide</w:t>
       </w:r>
       <w:r>
-        <w:t xml:space="preserve">’ analysis using </w:t>
-      </w:r>
-      <w:proofErr w:type="spellStart"/>
-      <w:r>
-        <w:t>PartitionFinder</w:t>
-      </w:r>
-      <w:proofErr w:type="spellEnd"/>
-      <w:r>
-        <w:t xml:space="preserve">. </w:t>
+        <w:t xml:space="preserve">’ analysis using PartitionFinder. </w:t>
       </w:r>
       <w:r>
         <w:t>This is a DNA alignment</w:t>
@@ -5686,45 +4839,13 @@
         <w:t xml:space="preserve"> with 9 data blocks</w:t>
       </w:r>
       <w:r>
-        <w:t xml:space="preserve">. To use </w:t>
-      </w:r>
-      <w:proofErr w:type="spellStart"/>
-      <w:r>
-        <w:t>partitionfinder</w:t>
-      </w:r>
-      <w:proofErr w:type="spellEnd"/>
-      <w:r>
-        <w:t xml:space="preserve"> with amino acid alignments, </w:t>
-      </w:r>
-      <w:r>
-        <w:t>just follow these instructions but replace ‘</w:t>
-      </w:r>
-      <w:proofErr w:type="spellStart"/>
-      <w:r>
-        <w:t>PartitionFinder</w:t>
-      </w:r>
-      <w:proofErr w:type="spellEnd"/>
-      <w:r>
-        <w:t>’ with ‘</w:t>
-      </w:r>
-      <w:proofErr w:type="spellStart"/>
-      <w:r>
-        <w:t>Pa</w:t>
-      </w:r>
-      <w:r>
-        <w:t>rtitionFinderProtein</w:t>
-      </w:r>
-      <w:proofErr w:type="spellEnd"/>
-      <w:r>
-        <w:t>’ in step 2, and ‘example/nucleotide’ with ‘example/</w:t>
-      </w:r>
-      <w:proofErr w:type="spellStart"/>
-      <w:r>
-        <w:t>aminoacid</w:t>
-      </w:r>
-      <w:proofErr w:type="spellEnd"/>
-      <w:r>
-        <w:t>’.</w:t>
+        <w:t xml:space="preserve">. To use partitionfinder with amino acid alignments, </w:t>
+      </w:r>
+      <w:r>
+        <w:t>just follow these instructions but replace ‘PartitionFinder’ with ‘Pa</w:t>
+      </w:r>
+      <w:r>
+        <w:t>rtitionFinderProtein’ in step 2, and ‘example/nucleotide’ with ‘example/aminoacid’.</w:t>
       </w:r>
     </w:p>
     <w:bookmarkEnd w:id="79"/>
@@ -5799,15 +4920,7 @@
         <w:ind w:right="-64"/>
       </w:pPr>
       <w:r>
-        <w:t xml:space="preserve">Drag and drop the “PartitionFinder.py” file (which is in the </w:t>
-      </w:r>
-      <w:proofErr w:type="spellStart"/>
-      <w:r>
-        <w:t>PartitionFinder</w:t>
-      </w:r>
-      <w:proofErr w:type="spellEnd"/>
-      <w:r>
-        <w:t xml:space="preserve"> folder you just unzipped) onto the command prompt. The path to ‘PartitionFinder.py’ will be added automatically.</w:t>
+        <w:t>Drag and drop the “PartitionFinder.py” file (which is in the PartitionFinder folder you just unzipped) onto the command prompt. The path to ‘PartitionFinder.py’ will be added automatically.</w:t>
       </w:r>
     </w:p>
     <w:p>
@@ -5858,15 +4971,7 @@
         <w:t>(</w:t>
       </w:r>
       <w:r>
-        <w:t xml:space="preserve">in the </w:t>
-      </w:r>
-      <w:proofErr w:type="spellStart"/>
-      <w:r>
-        <w:t>PartitionFinder</w:t>
-      </w:r>
-      <w:proofErr w:type="spellEnd"/>
-      <w:r>
-        <w:t xml:space="preserve"> folder) onto the command prompt</w:t>
+        <w:t>in the PartitionFinder folder) onto the command prompt</w:t>
       </w:r>
     </w:p>
     <w:p>
@@ -5936,20 +5041,39 @@
       <w:bookmarkStart w:id="83" w:name="OLE_LINK104"/>
       <w:bookmarkStart w:id="84" w:name="OLE_LINK121"/>
       <w:bookmarkStart w:id="85" w:name="OLE_LINK179"/>
-      <w:proofErr w:type="gramStart"/>
       <w:r>
         <w:rPr>
           <w:rFonts w:ascii="Courier" w:hAnsi="Courier"/>
           <w:sz w:val="18"/>
         </w:rPr>
-        <w:t>python</w:t>
-      </w:r>
-      <w:proofErr w:type="gramEnd"/>
+        <w:t xml:space="preserve">python </w:t>
+      </w:r>
       <w:r>
         <w:rPr>
           <w:rFonts w:ascii="Courier" w:hAnsi="Courier"/>
           <w:sz w:val="18"/>
         </w:rPr>
+        <w:t>“</w:t>
+      </w:r>
+      <w:r>
+        <w:rPr>
+          <w:rFonts w:ascii="Courier" w:hAnsi="Courier"/>
+          <w:sz w:val="18"/>
+        </w:rPr>
+        <w:t>&lt;PartitionFinder.py&gt;</w:t>
+      </w:r>
+      <w:r>
+        <w:rPr>
+          <w:rFonts w:ascii="Courier" w:hAnsi="Courier"/>
+          <w:sz w:val="18"/>
+        </w:rPr>
+        <w:t>”</w:t>
+      </w:r>
+      <w:r>
+        <w:rPr>
+          <w:rFonts w:ascii="Courier" w:hAnsi="Courier"/>
+          <w:sz w:val="18"/>
+        </w:rPr>
         <w:t xml:space="preserve"> </w:t>
       </w:r>
       <w:r>
@@ -5964,51 +5088,7 @@
           <w:rFonts w:ascii="Courier" w:hAnsi="Courier"/>
           <w:sz w:val="18"/>
         </w:rPr>
-        <w:t>&lt;PartitionFinder.py&gt;</w:t>
-      </w:r>
-      <w:r>
-        <w:rPr>
-          <w:rFonts w:ascii="Courier" w:hAnsi="Courier"/>
-          <w:sz w:val="18"/>
-        </w:rPr>
-        <w:t>”</w:t>
-      </w:r>
-      <w:r>
-        <w:rPr>
-          <w:rFonts w:ascii="Courier" w:hAnsi="Courier"/>
-          <w:sz w:val="18"/>
-        </w:rPr>
-        <w:t xml:space="preserve"> </w:t>
-      </w:r>
-      <w:r>
-        <w:rPr>
-          <w:rFonts w:ascii="Courier" w:hAnsi="Courier"/>
-          <w:sz w:val="18"/>
-        </w:rPr>
-        <w:t>“</w:t>
-      </w:r>
-      <w:r>
-        <w:rPr>
-          <w:rFonts w:ascii="Courier" w:hAnsi="Courier"/>
-          <w:sz w:val="18"/>
-        </w:rPr>
-        <w:t>&lt;</w:t>
-      </w:r>
-      <w:proofErr w:type="spellStart"/>
-      <w:r>
-        <w:rPr>
-          <w:rFonts w:ascii="Courier" w:hAnsi="Courier"/>
-          <w:sz w:val="18"/>
-        </w:rPr>
-        <w:t>InputFoldername</w:t>
-      </w:r>
-      <w:proofErr w:type="spellEnd"/>
-      <w:r>
-        <w:rPr>
-          <w:rFonts w:ascii="Courier" w:hAnsi="Courier"/>
-          <w:sz w:val="18"/>
-        </w:rPr>
-        <w:t>&gt;</w:t>
+        <w:t>&lt;InputFoldername&gt;</w:t>
       </w:r>
       <w:r>
         <w:rPr>
@@ -6052,42 +5132,10 @@
           <w:rFonts w:ascii="Courier" w:hAnsi="Courier"/>
           <w:sz w:val="18"/>
         </w:rPr>
-        <w:t>&lt;</w:t>
-      </w:r>
-      <w:proofErr w:type="spellStart"/>
-      <w:r>
-        <w:rPr>
-          <w:rFonts w:ascii="Courier" w:hAnsi="Courier"/>
-          <w:sz w:val="18"/>
-        </w:rPr>
-        <w:t>InputFoldername</w:t>
-      </w:r>
-      <w:proofErr w:type="spellEnd"/>
-      <w:r>
-        <w:rPr>
-          <w:rFonts w:ascii="Courier" w:hAnsi="Courier"/>
-          <w:sz w:val="18"/>
-        </w:rPr>
-        <w:t>&gt;</w:t>
-      </w:r>
-      <w:r>
-        <w:t xml:space="preserve"> is the full path to your input folder, which should contain an alignment and a .</w:t>
-      </w:r>
-      <w:proofErr w:type="spellStart"/>
-      <w:r>
-        <w:t>cfg</w:t>
-      </w:r>
-      <w:proofErr w:type="spellEnd"/>
-      <w:r>
-        <w:t xml:space="preserve"> file. Note that the input folder can be anywhere on your computer, it doesn’t have to be in the </w:t>
-      </w:r>
-      <w:proofErr w:type="spellStart"/>
-      <w:r>
-        <w:t>PartitionFinder</w:t>
-      </w:r>
-      <w:proofErr w:type="spellEnd"/>
-      <w:r>
-        <w:t xml:space="preserve"> folder like the example file. </w:t>
+        <w:t>&lt;InputFoldername&gt;</w:t>
+      </w:r>
+      <w:r>
+        <w:t xml:space="preserve"> is the full path to your input folder, which should contain an alignment and a .cfg file. Note that the input folder can be anywhere on your computer, it doesn’t have to be in the PartitionFinder folder like the example file. </w:t>
       </w:r>
     </w:p>
     <w:p>
@@ -6200,13 +5248,8 @@
       <w:bookmarkStart w:id="88" w:name="_Toc229539725"/>
       <w:bookmarkStart w:id="89" w:name="_Toc171570257"/>
       <w:r>
-        <w:t xml:space="preserve">Running </w:t>
-      </w:r>
-      <w:proofErr w:type="spellStart"/>
-      <w:r>
-        <w:t>PartitionFinder</w:t>
-      </w:r>
-      <w:proofErr w:type="spellEnd"/>
+        <w:t>Running PartitionFinder</w:t>
+      </w:r>
       <w:r>
         <w:t xml:space="preserve"> </w:t>
       </w:r>
@@ -6234,21 +5277,8 @@
       <w:pPr>
         <w:ind w:right="-64"/>
       </w:pPr>
-      <w:proofErr w:type="spellStart"/>
-      <w:r>
-        <w:t>PartitionFinder</w:t>
-      </w:r>
-      <w:proofErr w:type="spellEnd"/>
-      <w:r>
-        <w:t xml:space="preserve"> needs Python 2.7.x and some additional libraries to run. By far the simplest way to set this up is to install the Anaconda Python distribution, which is a simple point-and-click </w:t>
-      </w:r>
-      <w:proofErr w:type="gramStart"/>
-      <w:r>
-        <w:t>installer which</w:t>
-      </w:r>
-      <w:proofErr w:type="gramEnd"/>
-      <w:r>
-        <w:t xml:space="preserve"> can be downloaded from here:</w:t>
+      <w:r>
+        <w:t>PartitionFinder needs Python 2.7.x and some additional libraries to run. By far the simplest way to set this up is to install the Anaconda Python distribution, which is a simple point-and-click installer which can be downloaded from here:</w:t>
       </w:r>
     </w:p>
     <w:p>
@@ -6361,47 +5391,7 @@
         <w:ind w:right="-64"/>
       </w:pPr>
       <w:r>
-        <w:t xml:space="preserve">These instructions describe how to run the ‘example/nucleotide’ analysis using </w:t>
-      </w:r>
-      <w:proofErr w:type="spellStart"/>
-      <w:r>
-        <w:t>PartitionFinder</w:t>
-      </w:r>
-      <w:proofErr w:type="spellEnd"/>
-      <w:r>
-        <w:t xml:space="preserve">. This is a DNA alignment. To use </w:t>
-      </w:r>
-      <w:proofErr w:type="spellStart"/>
-      <w:r>
-        <w:t>partitionfinder</w:t>
-      </w:r>
-      <w:proofErr w:type="spellEnd"/>
-      <w:r>
-        <w:t xml:space="preserve"> with amino acid alignments, just follow these instructions but replace ‘</w:t>
-      </w:r>
-      <w:proofErr w:type="spellStart"/>
-      <w:r>
-        <w:t>PartitionFinder</w:t>
-      </w:r>
-      <w:proofErr w:type="spellEnd"/>
-      <w:r>
-        <w:t>’ with ‘</w:t>
-      </w:r>
-      <w:proofErr w:type="spellStart"/>
-      <w:r>
-        <w:t>PartitionFinderProtein</w:t>
-      </w:r>
-      <w:proofErr w:type="spellEnd"/>
-      <w:r>
-        <w:t>’ in step 2, and ‘example/nucleotide’ with ‘example/</w:t>
-      </w:r>
-      <w:proofErr w:type="spellStart"/>
-      <w:r>
-        <w:t>aminoacid</w:t>
-      </w:r>
-      <w:proofErr w:type="spellEnd"/>
-      <w:r>
-        <w:t>’.</w:t>
+        <w:t>These instructions describe how to run the ‘example/nucleotide’ analysis using PartitionFinder. This is a DNA alignment. To use partitionfinder with amino acid alignments, just follow these instructions but replace ‘PartitionFinder’ with ‘PartitionFinderProtein’ in step 2, and ‘example/nucleotide’ with ‘example/aminoacid’.</w:t>
       </w:r>
     </w:p>
     <w:p/>
@@ -6456,15 +5446,7 @@
         <w:t xml:space="preserve">Windows 7 </w:t>
       </w:r>
       <w:r>
-        <w:t>you can just type “</w:t>
-      </w:r>
-      <w:proofErr w:type="spellStart"/>
-      <w:r>
-        <w:t>cmd</w:t>
-      </w:r>
-      <w:proofErr w:type="spellEnd"/>
-      <w:r>
-        <w:t xml:space="preserve">” into the </w:t>
+        <w:t xml:space="preserve">you can just type “cmd” into the </w:t>
       </w:r>
       <w:r>
         <w:t>search box area, and you’ll see it.</w:t>
@@ -6522,15 +5504,7 @@
         <w:ind w:right="-64"/>
       </w:pPr>
       <w:r>
-        <w:t xml:space="preserve">Drag and drop the “PartitionFinder.py” file (which is in the </w:t>
-      </w:r>
-      <w:proofErr w:type="spellStart"/>
-      <w:r>
-        <w:t>PartitionFinder</w:t>
-      </w:r>
-      <w:proofErr w:type="spellEnd"/>
-      <w:r>
-        <w:t xml:space="preserve"> folder you just unzipped) onto the command prompt. The path to ‘PartitionFinder.py’ will be added automatically.</w:t>
+        <w:t>Drag and drop the “PartitionFinder.py” file (which is in the PartitionFinder folder you just unzipped) onto the command prompt. The path to ‘PartitionFinder.py’ will be added automatically.</w:t>
       </w:r>
     </w:p>
     <w:p>
@@ -6559,15 +5533,7 @@
         <w:t>Drag and drop the blue ‘example/nucleotide’ (</w:t>
       </w:r>
       <w:r>
-        <w:t xml:space="preserve">in the </w:t>
-      </w:r>
-      <w:proofErr w:type="spellStart"/>
-      <w:r>
-        <w:t>PartitionFinder</w:t>
-      </w:r>
-      <w:proofErr w:type="spellEnd"/>
-      <w:r>
-        <w:t xml:space="preserve"> folder) onto the command prompt</w:t>
+        <w:t>in the PartitionFinder folder) onto the command prompt</w:t>
       </w:r>
     </w:p>
     <w:p>
@@ -6580,13 +5546,8 @@
         <w:ind w:left="284" w:right="-64" w:hanging="284"/>
       </w:pPr>
       <w:r>
-        <w:t xml:space="preserve">Hit Enter/Return to run </w:t>
-      </w:r>
-      <w:proofErr w:type="spellStart"/>
-      <w:r>
-        <w:t>PartitionFinder</w:t>
-      </w:r>
-      <w:proofErr w:type="spellEnd"/>
+        <w:t>Hit Enter/Return to run PartitionFinder</w:t>
+      </w:r>
     </w:p>
     <w:p>
       <w:pPr>
@@ -6636,21 +5597,12 @@
           <w:sz w:val="18"/>
         </w:rPr>
       </w:pPr>
-      <w:proofErr w:type="gramStart"/>
       <w:r>
         <w:rPr>
           <w:rFonts w:ascii="Courier" w:hAnsi="Courier"/>
           <w:sz w:val="18"/>
         </w:rPr>
-        <w:t>python</w:t>
-      </w:r>
-      <w:proofErr w:type="gramEnd"/>
-      <w:r>
-        <w:rPr>
-          <w:rFonts w:ascii="Courier" w:hAnsi="Courier"/>
-          <w:sz w:val="18"/>
-        </w:rPr>
-        <w:t xml:space="preserve"> </w:t>
+        <w:t xml:space="preserve">python </w:t>
       </w:r>
       <w:r>
         <w:rPr>
@@ -6698,23 +5650,7 @@
           <w:rFonts w:ascii="Courier" w:hAnsi="Courier"/>
           <w:sz w:val="18"/>
         </w:rPr>
-        <w:t>&lt;</w:t>
-      </w:r>
-      <w:proofErr w:type="spellStart"/>
-      <w:r>
-        <w:rPr>
-          <w:rFonts w:ascii="Courier" w:hAnsi="Courier"/>
-          <w:sz w:val="18"/>
-        </w:rPr>
-        <w:t>InputFoldername</w:t>
-      </w:r>
-      <w:proofErr w:type="spellEnd"/>
-      <w:r>
-        <w:rPr>
-          <w:rFonts w:ascii="Courier" w:hAnsi="Courier"/>
-          <w:sz w:val="18"/>
-        </w:rPr>
-        <w:t>&gt;</w:t>
+        <w:t>&lt;InputFoldername&gt;</w:t>
       </w:r>
       <w:bookmarkEnd w:id="99"/>
       <w:bookmarkEnd w:id="100"/>
@@ -6757,69 +5693,29 @@
           <w:rFonts w:ascii="Courier" w:hAnsi="Courier"/>
           <w:sz w:val="18"/>
         </w:rPr>
-        <w:t>&lt;</w:t>
-      </w:r>
-      <w:proofErr w:type="spellStart"/>
-      <w:r>
-        <w:rPr>
-          <w:rFonts w:ascii="Courier" w:hAnsi="Courier"/>
-          <w:sz w:val="18"/>
-        </w:rPr>
-        <w:t>InputFoldername</w:t>
-      </w:r>
-      <w:proofErr w:type="spellEnd"/>
-      <w:r>
-        <w:rPr>
-          <w:rFonts w:ascii="Courier" w:hAnsi="Courier"/>
-          <w:sz w:val="18"/>
-        </w:rPr>
-        <w:t>&gt;</w:t>
-      </w:r>
-      <w:r>
-        <w:t xml:space="preserve"> is the full path to your input folder, which should contain an alignment and a .</w:t>
-      </w:r>
-      <w:proofErr w:type="spellStart"/>
-      <w:r>
-        <w:t>cfg</w:t>
-      </w:r>
-      <w:proofErr w:type="spellEnd"/>
-      <w:r>
-        <w:t xml:space="preserve"> file.</w:t>
+        <w:t>&lt;InputFoldername&gt;</w:t>
+      </w:r>
+      <w:r>
+        <w:t xml:space="preserve"> is the full path to your input folder, which should contain an alignment and a .cfg file.</w:t>
       </w:r>
       <w:r>
         <w:t xml:space="preserve"> </w:t>
       </w:r>
       <w:r>
-        <w:t xml:space="preserve">Note that the input folder can be anywhere on your computer, it doesn’t have to be in the </w:t>
-      </w:r>
-      <w:proofErr w:type="spellStart"/>
-      <w:r>
-        <w:t>PartitionFinder</w:t>
-      </w:r>
-      <w:proofErr w:type="spellEnd"/>
-      <w:r>
-        <w:t xml:space="preserve"> folder like the example file. </w:t>
-      </w:r>
-    </w:p>
-    <w:p>
-      <w:pPr>
-        <w:ind w:right="-64"/>
-      </w:pPr>
-    </w:p>
-    <w:p>
-      <w:pPr>
-        <w:ind w:right="-64"/>
-      </w:pPr>
-      <w:r>
-        <w:t xml:space="preserve">Once </w:t>
-      </w:r>
-      <w:proofErr w:type="spellStart"/>
-      <w:r>
-        <w:t>PartitionFinder</w:t>
-      </w:r>
-      <w:proofErr w:type="spellEnd"/>
-      <w:r>
-        <w:t xml:space="preserve"> is running, it will keep you updated about its progress. If it hits a problem, it will (hopefully) provide you with a useful error message that will help you correct that problem. Hopefully, you won’t have too many problems and your terminal screen will look something like that shown below.</w:t>
+        <w:t xml:space="preserve">Note that the input folder can be anywhere on your computer, it doesn’t have to be in the PartitionFinder folder like the example file. </w:t>
+      </w:r>
+    </w:p>
+    <w:p>
+      <w:pPr>
+        <w:ind w:right="-64"/>
+      </w:pPr>
+    </w:p>
+    <w:p>
+      <w:pPr>
+        <w:ind w:right="-64"/>
+      </w:pPr>
+      <w:r>
+        <w:t>Once PartitionFinder is running, it will keep you updated about its progress. If it hits a problem, it will (hopefully) provide you with a useful error message that will help you correct that problem. Hopefully, you won’t have too many problems and your terminal screen will look something like that shown below.</w:t>
       </w:r>
     </w:p>
     <w:bookmarkEnd w:id="95"/>
@@ -6977,15 +5873,7 @@
         <w:t>s</w:t>
       </w:r>
       <w:r>
-        <w:t xml:space="preserve"> two input files, a </w:t>
-      </w:r>
-      <w:proofErr w:type="spellStart"/>
-      <w:r>
-        <w:t>Phylip</w:t>
-      </w:r>
-      <w:proofErr w:type="spellEnd"/>
-      <w:r>
-        <w:t xml:space="preserve"> alignment and a configuration file. The best way to get a feel for how this works is to have a look in the example</w:t>
+        <w:t xml:space="preserve"> two input files, a Phylip alignment and a configuration file. The best way to get a feel for how this works is to have a look in the example</w:t>
       </w:r>
       <w:r>
         <w:t>s we’ve provided in the ‘example’</w:t>
@@ -7005,15 +5893,7 @@
         <w:t xml:space="preserve">. </w:t>
       </w:r>
       <w:r>
-        <w:t>You can copy and paste these folders onto your desktop (or anywhere) and try running them by following the instructions above. Playing around with the options in the .</w:t>
-      </w:r>
-      <w:proofErr w:type="spellStart"/>
-      <w:r>
-        <w:t>cfg</w:t>
-      </w:r>
-      <w:proofErr w:type="spellEnd"/>
-      <w:r>
-        <w:t xml:space="preserve"> files give you a good idea of what’s possible.</w:t>
+        <w:t>You can copy and paste these folders onto your desktop (or anywhere) and try running them by following the instructions above. Playing around with the options in the .cfg files give you a good idea of what’s possible.</w:t>
       </w:r>
       <w:r>
         <w:t xml:space="preserve"> </w:t>
@@ -7067,21 +5947,7 @@
         <w:rPr>
           <w:sz w:val="26"/>
         </w:rPr>
-        <w:t xml:space="preserve"> in </w:t>
-      </w:r>
-      <w:proofErr w:type="spellStart"/>
-      <w:r>
-        <w:rPr>
-          <w:sz w:val="26"/>
-        </w:rPr>
-        <w:t>phylip</w:t>
-      </w:r>
-      <w:proofErr w:type="spellEnd"/>
-      <w:r>
-        <w:rPr>
-          <w:sz w:val="26"/>
-        </w:rPr>
-        <w:t xml:space="preserve"> format</w:t>
+        <w:t xml:space="preserve"> in phylip format</w:t>
       </w:r>
       <w:bookmarkEnd w:id="114"/>
     </w:p>
@@ -7102,52 +5968,20 @@
         </w:rPr>
         <w:t xml:space="preserve">The </w:t>
       </w:r>
-      <w:proofErr w:type="spellStart"/>
       <w:r>
         <w:rPr>
           <w:b/>
         </w:rPr>
-        <w:t>phylip</w:t>
-      </w:r>
-      <w:proofErr w:type="spellEnd"/>
+        <w:t xml:space="preserve">phylip </w:t>
+      </w:r>
       <w:r>
         <w:rPr>
           <w:b/>
         </w:rPr>
-        <w:t xml:space="preserve"> </w:t>
-      </w:r>
-      <w:r>
-        <w:rPr>
-          <w:b/>
-        </w:rPr>
         <w:t xml:space="preserve">format: </w:t>
       </w:r>
       <w:r>
-        <w:t xml:space="preserve">Your alignment needs to be in </w:t>
-      </w:r>
-      <w:proofErr w:type="spellStart"/>
-      <w:r>
-        <w:t>Phylip</w:t>
-      </w:r>
-      <w:proofErr w:type="spellEnd"/>
-      <w:r>
-        <w:t xml:space="preserve"> format. We use the same version of </w:t>
-      </w:r>
-      <w:proofErr w:type="spellStart"/>
-      <w:r>
-        <w:t>Phylip</w:t>
-      </w:r>
-      <w:proofErr w:type="spellEnd"/>
-      <w:r>
-        <w:t xml:space="preserve"> format that </w:t>
-      </w:r>
-      <w:proofErr w:type="spellStart"/>
-      <w:r>
-        <w:t>PhyML</w:t>
-      </w:r>
-      <w:proofErr w:type="spellEnd"/>
-      <w:r>
-        <w:t xml:space="preserve"> uses, which is described in detail here </w:t>
+        <w:t xml:space="preserve">Your alignment needs to be in Phylip format. We use the same version of Phylip format that PhyML uses, which is described in detail here </w:t>
       </w:r>
       <w:hyperlink r:id="rId19" w:history="1">
         <w:r>
@@ -7158,15 +5992,7 @@
         </w:r>
       </w:hyperlink>
       <w:r>
-        <w:t xml:space="preserve">. In brief, this format should contain a line at the top with the number of sequences, followed by the number of sites in the alignment. After that, there should be one sequence on each line, where a sequence contains a name, followed by some whitespace (either spaces or tabs) and the sequence. Names can be up to 100 characters long. There should be nothing else on the line other than the name and the sequence – watch out if you use </w:t>
-      </w:r>
-      <w:proofErr w:type="spellStart"/>
-      <w:r>
-        <w:t>MacClade</w:t>
-      </w:r>
-      <w:proofErr w:type="spellEnd"/>
-      <w:r>
-        <w:t xml:space="preserve">, which adds some extra things to the end of each line. </w:t>
+        <w:t xml:space="preserve">. In brief, this format should contain a line at the top with the number of sequences, followed by the number of sites in the alignment. After that, there should be one sequence on each line, where a sequence contains a name, followed by some whitespace (either spaces or tabs) and the sequence. Names can be up to 100 characters long. There should be nothing else on the line other than the name and the sequence – watch out if you use MacClade, which adds some extra things to the end of each line. </w:t>
       </w:r>
     </w:p>
     <w:p>
@@ -7182,67 +6008,13 @@
         <w:rPr>
           <w:b/>
         </w:rPr>
-        <w:t xml:space="preserve">Converting other formats to </w:t>
-      </w:r>
-      <w:proofErr w:type="spellStart"/>
-      <w:r>
-        <w:rPr>
-          <w:b/>
-        </w:rPr>
-        <w:t>phylip</w:t>
-      </w:r>
-      <w:proofErr w:type="spellEnd"/>
-      <w:r>
-        <w:rPr>
-          <w:b/>
-        </w:rPr>
-        <w:t xml:space="preserve">: </w:t>
-      </w:r>
-      <w:r>
-        <w:t xml:space="preserve">If you have an alignment in some other format and want to convert it into </w:t>
-      </w:r>
-      <w:proofErr w:type="spellStart"/>
-      <w:r>
-        <w:t>phylip</w:t>
-      </w:r>
-      <w:proofErr w:type="spellEnd"/>
-      <w:r>
-        <w:t xml:space="preserve"> format, the best (free!) tool to use is </w:t>
-      </w:r>
-      <w:proofErr w:type="spellStart"/>
-      <w:r>
-        <w:t>Geneious</w:t>
-      </w:r>
-      <w:proofErr w:type="spellEnd"/>
-      <w:r>
-        <w:t xml:space="preserve">. Other alignment editors tend to cut the names short in </w:t>
-      </w:r>
-      <w:proofErr w:type="spellStart"/>
-      <w:r>
-        <w:t>phylip</w:t>
-      </w:r>
-      <w:proofErr w:type="spellEnd"/>
-      <w:r>
-        <w:t xml:space="preserve"> files (the original definition had a 10 character limit on names), but </w:t>
-      </w:r>
-      <w:proofErr w:type="spellStart"/>
-      <w:r>
-        <w:t>Geneious</w:t>
-      </w:r>
-      <w:proofErr w:type="spellEnd"/>
-      <w:r>
-        <w:t xml:space="preserve"> doesn’t. </w:t>
-      </w:r>
-      <w:r>
-        <w:t xml:space="preserve">If you don't have </w:t>
-      </w:r>
-      <w:proofErr w:type="spellStart"/>
-      <w:r>
-        <w:t>Geneious</w:t>
-      </w:r>
-      <w:proofErr w:type="spellEnd"/>
-      <w:r>
-        <w:t>, it's free and you can download it from </w:t>
+        <w:t xml:space="preserve">Converting other formats to phylip: </w:t>
+      </w:r>
+      <w:r>
+        <w:t xml:space="preserve">If you have an alignment in some other format and want to convert it into phylip format, the best (free!) tool to use is Geneious. Other alignment editors tend to cut the names short in phylip files (the original definition had a 10 character limit on names), but Geneious doesn’t. </w:t>
+      </w:r>
+      <w:r>
+        <w:t>If you don't have Geneious, it's free and you can download it from </w:t>
       </w:r>
       <w:hyperlink r:id="rId20" w:history="1">
         <w:r>
@@ -7253,26 +6025,10 @@
         </w:r>
       </w:hyperlink>
       <w:r>
-        <w:t xml:space="preserve">. Once you have </w:t>
-      </w:r>
-      <w:proofErr w:type="spellStart"/>
-      <w:r>
-        <w:t>Geneious</w:t>
-      </w:r>
-      <w:proofErr w:type="spellEnd"/>
-      <w:r>
-        <w:t xml:space="preserve">, </w:t>
-      </w:r>
-      <w:r>
-        <w:t xml:space="preserve">follow these steps to convert your alignment file to </w:t>
-      </w:r>
-      <w:proofErr w:type="spellStart"/>
-      <w:r>
-        <w:t>phylip</w:t>
-      </w:r>
-      <w:proofErr w:type="spellEnd"/>
-      <w:r>
-        <w:t>:</w:t>
+        <w:t xml:space="preserve">. Once you have Geneious, </w:t>
+      </w:r>
+      <w:r>
+        <w:t>follow these steps to convert your alignment file to phylip:</w:t>
       </w:r>
     </w:p>
     <w:p>
@@ -7297,15 +6053,7 @@
         <w:t xml:space="preserve"> file</w:t>
       </w:r>
       <w:r>
-        <w:t xml:space="preserve"> in </w:t>
-      </w:r>
-      <w:proofErr w:type="spellStart"/>
-      <w:r>
-        <w:t>Geneious</w:t>
-      </w:r>
-      <w:proofErr w:type="spellEnd"/>
-      <w:r>
-        <w:t>, and highlight it</w:t>
+        <w:t xml:space="preserve"> in Geneious, and highlight it</w:t>
       </w:r>
     </w:p>
     <w:p>
@@ -7343,23 +6091,7 @@
         <w:t xml:space="preserve">Scroll down </w:t>
       </w:r>
       <w:r>
-        <w:t>the list of options and choose '</w:t>
-      </w:r>
-      <w:proofErr w:type="spellStart"/>
-      <w:r>
-        <w:t>Phylip</w:t>
-      </w:r>
-      <w:proofErr w:type="spellEnd"/>
-      <w:r>
-        <w:t xml:space="preserve"> (*.</w:t>
-      </w:r>
-      <w:proofErr w:type="spellStart"/>
-      <w:r>
-        <w:t>phy</w:t>
-      </w:r>
-      <w:proofErr w:type="spellEnd"/>
-      <w:r>
-        <w:t>)', and click 'OK'.</w:t>
+        <w:t>the list of options and choose 'Phylip (*.phy)', and click 'OK'.</w:t>
       </w:r>
     </w:p>
     <w:p>
@@ -7388,31 +6120,7 @@
         <w:ind w:right="-64"/>
       </w:pPr>
       <w:r>
-        <w:t xml:space="preserve">Save the </w:t>
-      </w:r>
-      <w:proofErr w:type="spellStart"/>
-      <w:r>
-        <w:t>phylip</w:t>
-      </w:r>
-      <w:proofErr w:type="spellEnd"/>
-      <w:r>
-        <w:t xml:space="preserve"> alignment file in the same folder as your .</w:t>
-      </w:r>
-      <w:proofErr w:type="spellStart"/>
-      <w:r>
-        <w:t>cfg</w:t>
-      </w:r>
-      <w:proofErr w:type="spellEnd"/>
-      <w:r>
-        <w:t xml:space="preserve"> file for </w:t>
-      </w:r>
-      <w:proofErr w:type="spellStart"/>
-      <w:r>
-        <w:t>PartitionFinder</w:t>
-      </w:r>
-      <w:proofErr w:type="spellEnd"/>
-      <w:r>
-        <w:t>.</w:t>
+        <w:t>Save the phylip alignment file in the same folder as your .cfg file for PartitionFinder.</w:t>
       </w:r>
     </w:p>
     <w:p/>
@@ -7430,23 +6138,7 @@
         <w:t xml:space="preserve">2 </w:t>
       </w:r>
       <w:r>
-        <w:t xml:space="preserve">this is OK. You don’t need to make separate alignments of each </w:t>
-      </w:r>
-      <w:proofErr w:type="spellStart"/>
-      <w:r>
-        <w:t>datatype</w:t>
-      </w:r>
-      <w:proofErr w:type="spellEnd"/>
-      <w:r>
-        <w:t>. You can just ignore the sites you’re not interested in by setting the ‘[</w:t>
-      </w:r>
-      <w:proofErr w:type="spellStart"/>
-      <w:r>
-        <w:t>data_blocks</w:t>
-      </w:r>
-      <w:proofErr w:type="spellEnd"/>
-      <w:r>
-        <w:t xml:space="preserve">]’ option </w:t>
+        <w:t xml:space="preserve">this is OK. You don’t need to make separate alignments of each datatype. You can just ignore the sites you’re not interested in by setting the ‘[data_blocks]’ option </w:t>
       </w:r>
       <w:r>
         <w:t>to only focus on the data you want PartitionFinder2 to analyse</w:t>
@@ -7517,15 +6209,7 @@
         <w:t>information on the analysis you want to do from a configuration file. This file should always b</w:t>
       </w:r>
       <w:r>
-        <w:t>e called “</w:t>
-      </w:r>
-      <w:proofErr w:type="spellStart"/>
-      <w:r>
-        <w:t>partition_finder.cfg</w:t>
-      </w:r>
-      <w:proofErr w:type="spellEnd"/>
-      <w:r>
-        <w:t>”</w:t>
+        <w:t>e called “partition_finder.cfg”</w:t>
       </w:r>
       <w:r>
         <w:t>.</w:t>
@@ -7537,15 +6221,7 @@
         <w:t xml:space="preserve">easiest </w:t>
       </w:r>
       <w:r>
-        <w:t>thing to do is to base your own .</w:t>
-      </w:r>
-      <w:proofErr w:type="spellStart"/>
-      <w:r>
-        <w:t>cfg</w:t>
-      </w:r>
-      <w:proofErr w:type="spellEnd"/>
-      <w:r>
-        <w:t xml:space="preserve"> on </w:t>
+        <w:t xml:space="preserve">thing to do is to base your own .cfg on </w:t>
       </w:r>
       <w:r>
         <w:t xml:space="preserve">one </w:t>
@@ -7569,38 +6245,24 @@
         <w:rPr>
           <w:b/>
         </w:rPr>
-        <w:t>es in the .</w:t>
-      </w:r>
-      <w:proofErr w:type="spellStart"/>
+        <w:t xml:space="preserve">es in the .cfg file </w:t>
+      </w:r>
       <w:r>
         <w:rPr>
           <w:b/>
         </w:rPr>
-        <w:t>cfg</w:t>
-      </w:r>
-      <w:proofErr w:type="spellEnd"/>
+        <w:t>except comments</w:t>
+      </w:r>
       <w:r>
         <w:rPr>
           <w:b/>
         </w:rPr>
-        <w:t xml:space="preserve"> file </w:t>
+        <w:t xml:space="preserve"> and lines with square brackets</w:t>
       </w:r>
       <w:r>
         <w:rPr>
           <w:b/>
         </w:rPr>
-        <w:t>except comments</w:t>
-      </w:r>
-      <w:r>
-        <w:rPr>
-          <w:b/>
-        </w:rPr>
-        <w:t xml:space="preserve"> and lines with square brackets</w:t>
-      </w:r>
-      <w:r>
-        <w:rPr>
-          <w:b/>
-        </w:rPr>
         <w:t xml:space="preserve"> have to end with semi-colons. </w:t>
       </w:r>
     </w:p>
@@ -7614,15 +6276,7 @@
         <w:ind w:right="-64"/>
       </w:pPr>
       <w:r>
-        <w:t xml:space="preserve">In the configuration file, white spaces, blank lines and lines beginning with a “#” (comments) don’t matter. You can add or remove these as you wish. All the other lines do matter, and they must all stay in the file in the order they are in below. There is one exception – the </w:t>
-      </w:r>
-      <w:proofErr w:type="spellStart"/>
-      <w:r>
-        <w:t>user_tree_topology</w:t>
-      </w:r>
-      <w:proofErr w:type="spellEnd"/>
-      <w:r>
-        <w:t xml:space="preserve"> option (see below).</w:t>
+        <w:t>In the configuration file, white spaces, blank lines and lines beginning with a “#” (comments) don’t matter. You can add or remove these as you wish. All the other lines do matter, and they must all stay in the file in the order they are in below. There is one exception – the user_tree_topology option (see below).</w:t>
       </w:r>
     </w:p>
     <w:p>
@@ -7671,31 +6325,13 @@
           <w:sz w:val="20"/>
         </w:rPr>
       </w:pPr>
-      <w:proofErr w:type="gramStart"/>
-      <w:r>
-        <w:rPr>
-          <w:rFonts w:ascii="Courier" w:hAnsi="Courier"/>
-          <w:sz w:val="20"/>
-        </w:rPr>
-        <w:t>alignment</w:t>
-      </w:r>
-      <w:proofErr w:type="gramEnd"/>
-      <w:r>
-        <w:rPr>
-          <w:rFonts w:ascii="Courier" w:hAnsi="Courier"/>
-          <w:sz w:val="20"/>
-        </w:rPr>
-        <w:t xml:space="preserve"> = </w:t>
-      </w:r>
-      <w:proofErr w:type="spellStart"/>
-      <w:r>
-        <w:rPr>
-          <w:rFonts w:ascii="Courier" w:hAnsi="Courier"/>
-          <w:sz w:val="20"/>
-        </w:rPr>
-        <w:t>test.phy</w:t>
-      </w:r>
-      <w:proofErr w:type="spellEnd"/>
+      <w:r>
+        <w:rPr>
+          <w:rFonts w:ascii="Courier" w:hAnsi="Courier"/>
+          <w:sz w:val="20"/>
+        </w:rPr>
+        <w:t>alignment = test.phy</w:t>
+      </w:r>
       <w:r>
         <w:rPr>
           <w:rFonts w:ascii="Courier" w:hAnsi="Courier"/>
@@ -7740,23 +6376,12 @@
       </w:pPr>
       <w:bookmarkStart w:id="123" w:name="OLE_LINK180"/>
       <w:bookmarkStart w:id="124" w:name="OLE_LINK181"/>
-      <w:proofErr w:type="spellStart"/>
-      <w:proofErr w:type="gramStart"/>
-      <w:r>
-        <w:rPr>
-          <w:rFonts w:ascii="Courier" w:hAnsi="Courier"/>
-          <w:sz w:val="20"/>
-        </w:rPr>
-        <w:t>branchlengths</w:t>
-      </w:r>
-      <w:proofErr w:type="spellEnd"/>
-      <w:proofErr w:type="gramEnd"/>
-      <w:r>
-        <w:rPr>
-          <w:rFonts w:ascii="Courier" w:hAnsi="Courier"/>
-          <w:sz w:val="20"/>
-        </w:rPr>
-        <w:t xml:space="preserve"> = linked</w:t>
+      <w:r>
+        <w:rPr>
+          <w:rFonts w:ascii="Courier" w:hAnsi="Courier"/>
+          <w:sz w:val="20"/>
+        </w:rPr>
+        <w:t>branchlengths = linked</w:t>
       </w:r>
       <w:r>
         <w:rPr>
@@ -7799,21 +6424,12 @@
           <w:sz w:val="20"/>
         </w:rPr>
       </w:pPr>
-      <w:proofErr w:type="gramStart"/>
-      <w:r>
-        <w:rPr>
-          <w:rFonts w:ascii="Courier" w:hAnsi="Courier"/>
-          <w:sz w:val="20"/>
-        </w:rPr>
-        <w:t>models</w:t>
-      </w:r>
-      <w:proofErr w:type="gramEnd"/>
-      <w:r>
-        <w:rPr>
-          <w:rFonts w:ascii="Courier" w:hAnsi="Courier"/>
-          <w:sz w:val="20"/>
-        </w:rPr>
-        <w:t xml:space="preserve"> = all</w:t>
+      <w:r>
+        <w:rPr>
+          <w:rFonts w:ascii="Courier" w:hAnsi="Courier"/>
+          <w:sz w:val="20"/>
+        </w:rPr>
+        <w:t>models = all</w:t>
       </w:r>
       <w:r>
         <w:rPr>
@@ -7831,40 +6447,13 @@
           <w:sz w:val="20"/>
         </w:rPr>
       </w:pPr>
-      <w:proofErr w:type="spellStart"/>
-      <w:proofErr w:type="gramStart"/>
-      <w:r>
-        <w:rPr>
-          <w:rFonts w:ascii="Courier" w:hAnsi="Courier"/>
-          <w:sz w:val="20"/>
-        </w:rPr>
-        <w:t>model</w:t>
-      </w:r>
-      <w:proofErr w:type="gramEnd"/>
-      <w:r>
-        <w:rPr>
-          <w:rFonts w:ascii="Courier" w:hAnsi="Courier"/>
-          <w:sz w:val="20"/>
-        </w:rPr>
-        <w:t>_selection</w:t>
-      </w:r>
-      <w:proofErr w:type="spellEnd"/>
-      <w:r>
-        <w:rPr>
-          <w:rFonts w:ascii="Courier" w:hAnsi="Courier"/>
-          <w:sz w:val="20"/>
-        </w:rPr>
-        <w:t xml:space="preserve"> = </w:t>
-      </w:r>
-      <w:proofErr w:type="spellStart"/>
-      <w:r>
-        <w:rPr>
-          <w:rFonts w:ascii="Courier" w:hAnsi="Courier"/>
-          <w:sz w:val="20"/>
-        </w:rPr>
-        <w:t>aicc</w:t>
-      </w:r>
-      <w:proofErr w:type="spellEnd"/>
+      <w:r>
+        <w:rPr>
+          <w:rFonts w:ascii="Courier" w:hAnsi="Courier"/>
+          <w:sz w:val="20"/>
+        </w:rPr>
+        <w:t>model_selection = aicc</w:t>
+      </w:r>
       <w:r>
         <w:rPr>
           <w:rFonts w:ascii="Courier" w:hAnsi="Courier"/>
@@ -7929,24 +6518,13 @@
         </w:rPr>
         <w:t>[</w:t>
       </w:r>
-      <w:proofErr w:type="spellStart"/>
-      <w:proofErr w:type="gramStart"/>
-      <w:r>
-        <w:rPr>
-          <w:rFonts w:ascii="Courier" w:hAnsi="Courier"/>
-          <w:sz w:val="20"/>
-        </w:rPr>
-        <w:t>data</w:t>
-      </w:r>
-      <w:proofErr w:type="gramEnd"/>
-      <w:r>
-        <w:rPr>
-          <w:rFonts w:ascii="Courier" w:hAnsi="Courier"/>
-          <w:sz w:val="20"/>
-        </w:rPr>
-        <w:t>_blocks</w:t>
-      </w:r>
-      <w:proofErr w:type="spellEnd"/>
+      <w:r>
+        <w:rPr>
+          <w:rFonts w:ascii="Courier" w:hAnsi="Courier"/>
+          <w:sz w:val="20"/>
+        </w:rPr>
+        <w:t>data_blocks</w:t>
+      </w:r>
       <w:r>
         <w:rPr>
           <w:rFonts w:ascii="Courier" w:hAnsi="Courier"/>
@@ -8062,48 +6640,23 @@
           <w:rFonts w:ascii="Courier" w:hAnsi="Courier"/>
           <w:sz w:val="20"/>
         </w:rPr>
-        <w:t>[</w:t>
-      </w:r>
-      <w:proofErr w:type="gramStart"/>
-      <w:r>
-        <w:rPr>
-          <w:rFonts w:ascii="Courier" w:hAnsi="Courier"/>
-          <w:sz w:val="20"/>
-        </w:rPr>
-        <w:t>schemes</w:t>
-      </w:r>
-      <w:proofErr w:type="gramEnd"/>
-      <w:r>
-        <w:rPr>
-          <w:rFonts w:ascii="Courier" w:hAnsi="Courier"/>
-          <w:sz w:val="20"/>
-        </w:rPr>
-        <w:t>]</w:t>
-      </w:r>
-    </w:p>
-    <w:p>
-      <w:pPr>
-        <w:ind w:right="-64"/>
-        <w:rPr>
-          <w:rFonts w:ascii="Courier" w:hAnsi="Courier"/>
-          <w:sz w:val="20"/>
-        </w:rPr>
-      </w:pPr>
-      <w:proofErr w:type="gramStart"/>
-      <w:r>
-        <w:rPr>
-          <w:rFonts w:ascii="Courier" w:hAnsi="Courier"/>
-          <w:sz w:val="20"/>
-        </w:rPr>
-        <w:t>search</w:t>
-      </w:r>
-      <w:proofErr w:type="gramEnd"/>
-      <w:r>
-        <w:rPr>
-          <w:rFonts w:ascii="Courier" w:hAnsi="Courier"/>
-          <w:sz w:val="20"/>
-        </w:rPr>
-        <w:t xml:space="preserve"> = </w:t>
+        <w:t>[schemes]</w:t>
+      </w:r>
+    </w:p>
+    <w:p>
+      <w:pPr>
+        <w:ind w:right="-64"/>
+        <w:rPr>
+          <w:rFonts w:ascii="Courier" w:hAnsi="Courier"/>
+          <w:sz w:val="20"/>
+        </w:rPr>
+      </w:pPr>
+      <w:r>
+        <w:rPr>
+          <w:rFonts w:ascii="Courier" w:hAnsi="Courier"/>
+          <w:sz w:val="20"/>
+        </w:rPr>
+        <w:t xml:space="preserve">search = </w:t>
       </w:r>
       <w:r>
         <w:rPr>
@@ -8142,23 +6695,7 @@
           <w:rFonts w:ascii="Courier" w:hAnsi="Courier"/>
           <w:sz w:val="20"/>
         </w:rPr>
-        <w:t xml:space="preserve"># </w:t>
-      </w:r>
-      <w:proofErr w:type="gramStart"/>
-      <w:r>
-        <w:rPr>
-          <w:rFonts w:ascii="Courier" w:hAnsi="Courier"/>
-          <w:sz w:val="20"/>
-        </w:rPr>
-        <w:t>user</w:t>
-      </w:r>
-      <w:proofErr w:type="gramEnd"/>
-      <w:r>
-        <w:rPr>
-          <w:rFonts w:ascii="Courier" w:hAnsi="Courier"/>
-          <w:sz w:val="20"/>
-        </w:rPr>
-        <w:t xml:space="preserve"> schemes</w:t>
+        <w:t># user schemes</w:t>
       </w:r>
     </w:p>
     <w:p>
@@ -8195,23 +6732,7 @@
           <w:rFonts w:ascii="Courier" w:hAnsi="Courier"/>
           <w:sz w:val="20"/>
         </w:rPr>
-        <w:t>= (Gene1_pos1</w:t>
-      </w:r>
-      <w:proofErr w:type="gramStart"/>
-      <w:r>
-        <w:rPr>
-          <w:rFonts w:ascii="Courier" w:hAnsi="Courier"/>
-          <w:sz w:val="20"/>
-        </w:rPr>
-        <w:t>,  Gene1</w:t>
-      </w:r>
-      <w:proofErr w:type="gramEnd"/>
-      <w:r>
-        <w:rPr>
-          <w:rFonts w:ascii="Courier" w:hAnsi="Courier"/>
-          <w:sz w:val="20"/>
-        </w:rPr>
-        <w:t>_pos2,  Gene1_pos3)</w:t>
+        <w:t>= (Gene1_pos1,  Gene1_pos2,  Gene1_pos3)</w:t>
       </w:r>
       <w:r>
         <w:rPr>
@@ -8264,23 +6785,7 @@
           <w:rFonts w:ascii="Courier" w:hAnsi="Courier"/>
           <w:sz w:val="20"/>
         </w:rPr>
-        <w:t>12_3     = (Gene1_pos1</w:t>
-      </w:r>
-      <w:proofErr w:type="gramStart"/>
-      <w:r>
-        <w:rPr>
-          <w:rFonts w:ascii="Courier" w:hAnsi="Courier"/>
-          <w:sz w:val="20"/>
-        </w:rPr>
-        <w:t>,  Gene1</w:t>
-      </w:r>
-      <w:proofErr w:type="gramEnd"/>
-      <w:r>
-        <w:rPr>
-          <w:rFonts w:ascii="Courier" w:hAnsi="Courier"/>
-          <w:sz w:val="20"/>
-        </w:rPr>
-        <w:t>_pos2) (Gene1_pos3)</w:t>
+        <w:t>12_3     = (Gene1_pos1,  Gene1_pos2) (Gene1_pos3)</w:t>
       </w:r>
       <w:r>
         <w:rPr>
@@ -8325,7 +6830,6 @@
       <w:bookmarkStart w:id="129" w:name="_Toc229539735"/>
       <w:bookmarkStart w:id="130" w:name="OLE_LINK125"/>
       <w:bookmarkStart w:id="131" w:name="OLE_LINK126"/>
-      <w:proofErr w:type="gramStart"/>
       <w:r>
         <w:rPr>
           <w:rFonts w:ascii="Courier" w:hAnsi="Courier"/>
@@ -8337,38 +6841,16 @@
       <w:bookmarkEnd w:id="127"/>
       <w:bookmarkEnd w:id="128"/>
       <w:bookmarkEnd w:id="129"/>
-      <w:proofErr w:type="gramEnd"/>
-    </w:p>
-    <w:p>
-      <w:pPr>
-        <w:ind w:right="-64"/>
-      </w:pPr>
-      <w:proofErr w:type="gramStart"/>
-      <w:r>
-        <w:t>The name of your sequence alignment.</w:t>
-      </w:r>
-      <w:proofErr w:type="gramEnd"/>
-      <w:r>
-        <w:t xml:space="preserve"> This file should be in t</w:t>
-      </w:r>
-      <w:r>
-        <w:t>he same folder as the .</w:t>
-      </w:r>
-      <w:proofErr w:type="spellStart"/>
-      <w:r>
-        <w:t>cfg</w:t>
-      </w:r>
-      <w:proofErr w:type="spellEnd"/>
-      <w:r>
-        <w:t xml:space="preserve"> file, and must be in the correct </w:t>
-      </w:r>
-      <w:proofErr w:type="spellStart"/>
-      <w:r>
-        <w:t>phylip</w:t>
-      </w:r>
-      <w:proofErr w:type="spellEnd"/>
-      <w:r>
-        <w:t xml:space="preserve"> format (see above).</w:t>
+    </w:p>
+    <w:p>
+      <w:pPr>
+        <w:ind w:right="-64"/>
+      </w:pPr>
+      <w:r>
+        <w:t>The name of your sequence alignment. This file should be in t</w:t>
+      </w:r>
+      <w:r>
+        <w:t>he same folder as the .cfg file, and must be in the correct phylip format (see above).</w:t>
       </w:r>
     </w:p>
     <w:p>
@@ -8386,8 +6868,6 @@
       <w:bookmarkStart w:id="136" w:name="OLE_LINK6"/>
       <w:bookmarkStart w:id="137" w:name="OLE_LINK35"/>
       <w:bookmarkEnd w:id="125"/>
-      <w:proofErr w:type="spellStart"/>
-      <w:proofErr w:type="gramStart"/>
       <w:r>
         <w:rPr>
           <w:rFonts w:ascii="Courier" w:hAnsi="Courier"/>
@@ -8402,8 +6882,6 @@
         </w:rPr>
         <w:t>lengths</w:t>
       </w:r>
-      <w:proofErr w:type="spellEnd"/>
-      <w:proofErr w:type="gramEnd"/>
       <w:r>
         <w:rPr>
           <w:rFonts w:ascii="Courier" w:hAnsi="Courier"/>
@@ -8457,11 +6935,7 @@
         <w:t>ll phylogeny programs sup</w:t>
       </w:r>
       <w:r>
-        <w:t xml:space="preserve">port linked </w:t>
-      </w:r>
-      <w:proofErr w:type="spellStart"/>
-      <w:r>
-        <w:t>branchleng</w:t>
+        <w:t>port linked branchleng</w:t>
       </w:r>
       <w:r>
         <w:t>t</w:t>
@@ -8470,38 +6944,10 @@
         <w:t>h</w:t>
       </w:r>
       <w:r>
-        <w:t>s</w:t>
-      </w:r>
-      <w:proofErr w:type="spellEnd"/>
-      <w:r>
-        <w:t xml:space="preserve">, but only some support unlinked </w:t>
-      </w:r>
-      <w:proofErr w:type="spellStart"/>
-      <w:r>
-        <w:t>branchlenghts</w:t>
-      </w:r>
-      <w:proofErr w:type="spellEnd"/>
-      <w:r>
-        <w:t xml:space="preserve"> (e.</w:t>
-      </w:r>
-      <w:r>
-        <w:t xml:space="preserve">g. </w:t>
-      </w:r>
-      <w:proofErr w:type="spellStart"/>
-      <w:r>
-        <w:t>MrBayes</w:t>
-      </w:r>
-      <w:proofErr w:type="spellEnd"/>
-      <w:r>
-        <w:t xml:space="preserve">, BEAST, and </w:t>
-      </w:r>
-      <w:proofErr w:type="spellStart"/>
-      <w:r>
-        <w:t>RaxML</w:t>
-      </w:r>
-      <w:proofErr w:type="spellEnd"/>
-      <w:r>
-        <w:t>).</w:t>
+        <w:t>s, but only some support unlinked branchlenghts (e.</w:t>
+      </w:r>
+      <w:r>
+        <w:t>g. MrBayes, BEAST, and RaxML).</w:t>
       </w:r>
     </w:p>
     <w:p>
@@ -8517,82 +6963,60 @@
         </w:rPr>
       </w:pPr>
       <w:bookmarkStart w:id="138" w:name="OLE_LINK36"/>
-      <w:proofErr w:type="spellStart"/>
-      <w:proofErr w:type="gramStart"/>
       <w:r>
         <w:rPr>
           <w:rFonts w:ascii="Courier" w:hAnsi="Courier"/>
           <w:b/>
         </w:rPr>
-        <w:t>branchlengths</w:t>
-      </w:r>
-      <w:proofErr w:type="spellEnd"/>
-      <w:proofErr w:type="gramEnd"/>
+        <w:t>branchlengths = linked;</w:t>
+      </w:r>
       <w:r>
         <w:rPr>
           <w:rFonts w:ascii="Courier" w:hAnsi="Courier"/>
           <w:b/>
         </w:rPr>
-        <w:t xml:space="preserve"> = linked;</w:t>
-      </w:r>
+        <w:t xml:space="preserve"> </w:t>
+      </w:r>
+      <w:r>
+        <w:t xml:space="preserve">only one underlying set of branch lengths is estimated. Each subset has its own scaling parameter </w:t>
+      </w:r>
+      <w:bookmarkEnd w:id="138"/>
+      <w:r>
+        <w:t>(i.e. its own subset-specific rate). This</w:t>
+      </w:r>
+      <w:r>
+        <w:t xml:space="preserve"> allows subsets to evolve at different rates</w:t>
+      </w:r>
+      <w:r>
+        <w:t xml:space="preserve">, but doesn’t change the length of any one branch relative to any other. The total number of branch length parameters here is quite small. If there are N species in your dataset, then there are 2N-3 branch lengths in your tree, and each subset after the first one adds an extra scaling parameter. </w:t>
+      </w:r>
+      <w:bookmarkStart w:id="139" w:name="OLE_LINK37"/>
+      <w:r>
+        <w:t xml:space="preserve">For instance, if you had a scheme with 10 subsets and a dataset with 50 species, you would have </w:t>
+      </w:r>
+      <w:r>
+        <w:rPr>
+          <w:lang w:val="en-US"/>
+        </w:rPr>
+        <w:t>106 branch length parameters.</w:t>
+      </w:r>
+    </w:p>
+    <w:p>
+      <w:pPr>
+        <w:ind w:right="-64"/>
+      </w:pPr>
+    </w:p>
+    <w:bookmarkEnd w:id="139"/>
+    <w:p>
+      <w:pPr>
+        <w:ind w:right="-64"/>
+      </w:pPr>
       <w:r>
         <w:rPr>
           <w:rFonts w:ascii="Courier" w:hAnsi="Courier"/>
           <w:b/>
         </w:rPr>
-        <w:t xml:space="preserve"> </w:t>
-      </w:r>
-      <w:r>
-        <w:t xml:space="preserve">only one underlying set of branch lengths is estimated. Each subset has its own scaling parameter </w:t>
-      </w:r>
-      <w:bookmarkEnd w:id="138"/>
-      <w:r>
-        <w:t>(i.e. its own subset-specific rate). This</w:t>
-      </w:r>
-      <w:r>
-        <w:t xml:space="preserve"> allows subsets to evolve at different rates</w:t>
-      </w:r>
-      <w:r>
-        <w:t xml:space="preserve">, but doesn’t change the length of any one branch relative to any other. The total number of branch length parameters here is quite small. If there are N species in your dataset, then there are 2N-3 branch lengths in your tree, and each subset after the first one adds an extra scaling parameter. </w:t>
-      </w:r>
-      <w:bookmarkStart w:id="139" w:name="OLE_LINK37"/>
-      <w:r>
-        <w:t xml:space="preserve">For instance, if you had a scheme with 10 subsets and a dataset with 50 species, you would have </w:t>
-      </w:r>
-      <w:r>
-        <w:rPr>
-          <w:lang w:val="en-US"/>
-        </w:rPr>
-        <w:t>106 branch length parameters.</w:t>
-      </w:r>
-    </w:p>
-    <w:p>
-      <w:pPr>
-        <w:ind w:right="-64"/>
-      </w:pPr>
-    </w:p>
-    <w:bookmarkEnd w:id="139"/>
-    <w:p>
-      <w:pPr>
-        <w:ind w:right="-64"/>
-      </w:pPr>
-      <w:proofErr w:type="spellStart"/>
-      <w:proofErr w:type="gramStart"/>
-      <w:r>
-        <w:rPr>
-          <w:rFonts w:ascii="Courier" w:hAnsi="Courier"/>
-          <w:b/>
-        </w:rPr>
-        <w:t>branchlengths</w:t>
-      </w:r>
-      <w:proofErr w:type="spellEnd"/>
-      <w:proofErr w:type="gramEnd"/>
-      <w:r>
-        <w:rPr>
-          <w:rFonts w:ascii="Courier" w:hAnsi="Courier"/>
-          <w:b/>
-        </w:rPr>
-        <w:t xml:space="preserve"> = unlinked; </w:t>
+        <w:t xml:space="preserve">branchlengths = unlinked; </w:t>
       </w:r>
       <w:r>
         <w:t xml:space="preserve">each subset has its own independent set of branch lengths. In this case, branch lengths are </w:t>
@@ -8634,7 +7058,6 @@
       <w:bookmarkStart w:id="141" w:name="_Toc204240238"/>
       <w:bookmarkStart w:id="142" w:name="_Toc215204543"/>
       <w:bookmarkStart w:id="143" w:name="_Toc229539737"/>
-      <w:proofErr w:type="gramStart"/>
       <w:r>
         <w:rPr>
           <w:rFonts w:ascii="Courier" w:hAnsi="Courier"/>
@@ -8650,7 +7073,6 @@
         <w:t>odels</w:t>
       </w:r>
       <w:bookmarkStart w:id="144" w:name="OLE_LINK29"/>
-      <w:proofErr w:type="gramEnd"/>
       <w:r>
         <w:rPr>
           <w:rFonts w:ascii="Courier" w:hAnsi="Courier"/>
@@ -8667,44 +7089,8 @@
         <w:rPr>
           <w:rFonts w:ascii="Courier" w:hAnsi="Courier"/>
         </w:rPr>
-        <w:t xml:space="preserve"> </w:t>
-      </w:r>
-      <w:proofErr w:type="spellStart"/>
-      <w:r>
-        <w:rPr>
-          <w:rFonts w:ascii="Courier" w:hAnsi="Courier"/>
-        </w:rPr>
-        <w:t>allx</w:t>
-      </w:r>
-      <w:proofErr w:type="spellEnd"/>
-      <w:r>
-        <w:rPr>
-          <w:rFonts w:ascii="Courier" w:hAnsi="Courier"/>
-        </w:rPr>
-        <w:t xml:space="preserve"> | beast | </w:t>
-      </w:r>
-      <w:proofErr w:type="spellStart"/>
-      <w:r>
-        <w:rPr>
-          <w:rFonts w:ascii="Courier" w:hAnsi="Courier"/>
-        </w:rPr>
-        <w:t>mrbayes</w:t>
-      </w:r>
-      <w:proofErr w:type="spellEnd"/>
-      <w:r>
-        <w:rPr>
-          <w:rFonts w:ascii="Courier" w:hAnsi="Courier"/>
-        </w:rPr>
-        <w:t xml:space="preserve"> | gamma | </w:t>
-      </w:r>
-      <w:proofErr w:type="spellStart"/>
-      <w:r>
-        <w:rPr>
-          <w:rFonts w:ascii="Courier" w:hAnsi="Courier"/>
-        </w:rPr>
-        <w:t>gammai</w:t>
-      </w:r>
-      <w:proofErr w:type="spellEnd"/>
+        <w:t xml:space="preserve"> allx | beast | mrbayes | gamma | gammai</w:t>
+      </w:r>
       <w:r>
         <w:rPr>
           <w:rFonts w:ascii="Courier" w:hAnsi="Courier"/>
@@ -8746,6 +7132,9 @@
       <w:r>
         <w:t xml:space="preserve">’. Below is a very long description of what all of the models are, and what the other options do. </w:t>
       </w:r>
+      <w:r>
+        <w:t>This is written mostly for those who are confused about, or new to, models of molecular evolution in phylogenetics. If you just want to know what the options do, skip to the description of the options themselves.</w:t>
+      </w:r>
     </w:p>
     <w:p>
       <w:pPr>
@@ -8782,31 +7171,7 @@
         <w:t xml:space="preserve">that </w:t>
       </w:r>
       <w:r>
-        <w:t xml:space="preserve">are available for any particular analysis will depend on two things: your data type (e.g. nucleotides or amino acids) and the phylogeny program you are using (i.e. </w:t>
-      </w:r>
-      <w:proofErr w:type="spellStart"/>
-      <w:r>
-        <w:t>PhyML</w:t>
-      </w:r>
-      <w:proofErr w:type="spellEnd"/>
-      <w:r>
-        <w:t xml:space="preserve">, which is the default, or </w:t>
-      </w:r>
-      <w:proofErr w:type="spellStart"/>
-      <w:r>
-        <w:t>RAxML</w:t>
-      </w:r>
-      <w:proofErr w:type="spellEnd"/>
-      <w:r>
-        <w:t xml:space="preserve"> which you can specify using the --</w:t>
-      </w:r>
-      <w:proofErr w:type="spellStart"/>
-      <w:r>
-        <w:t>raxml</w:t>
-      </w:r>
-      <w:proofErr w:type="spellEnd"/>
-      <w:r>
-        <w:t xml:space="preserve"> command line option). There are many models you can specify, and although lists are provided </w:t>
+        <w:t xml:space="preserve">are available for any particular analysis will depend on two things: your data type (e.g. nucleotides or amino acids) and the phylogeny program you are using (i.e. PhyML, which is the default, or RAxML which you can specify using the --raxml command line option). There are many models you can specify, and although lists are provided </w:t>
       </w:r>
       <w:r>
         <w:t>below</w:t>
@@ -8818,562 +7183,362 @@
         <w:t xml:space="preserve">look at </w:t>
       </w:r>
       <w:r>
-        <w:t>the models.csv file, which is located in the /</w:t>
-      </w:r>
-      <w:proofErr w:type="spellStart"/>
-      <w:r>
-        <w:t>partfinder</w:t>
-      </w:r>
-      <w:proofErr w:type="spellEnd"/>
-      <w:r>
-        <w:t xml:space="preserve"> folder. This lists all available models, as well as details of </w:t>
+        <w:t xml:space="preserve">the models.csv file, which is located in the /partfinder folder. This lists all available models, as well as details of </w:t>
       </w:r>
       <w:r>
         <w:t>the models themselves</w:t>
       </w:r>
       <w:r>
-        <w:t xml:space="preserve">, and whether each model is implemented in </w:t>
-      </w:r>
-      <w:proofErr w:type="spellStart"/>
-      <w:r>
-        <w:t>PhyML</w:t>
-      </w:r>
-      <w:proofErr w:type="spellEnd"/>
-      <w:r>
-        <w:t xml:space="preserve"> or </w:t>
-      </w:r>
-      <w:proofErr w:type="spellStart"/>
-      <w:r>
-        <w:t>RAxML</w:t>
-      </w:r>
-      <w:proofErr w:type="spellEnd"/>
+        <w:t>, and whether each model is implemented in PhyML or RAxML.</w:t>
+      </w:r>
+    </w:p>
+    <w:p>
+      <w:pPr>
+        <w:ind w:right="-64"/>
+      </w:pPr>
+    </w:p>
+    <w:p>
+      <w:pPr>
+        <w:ind w:right="-64"/>
+      </w:pPr>
+      <w:r>
+        <w:t xml:space="preserve">Whatever you set for ‘models’, PF2 will print out the list of models it will use at the start of the analysis. You should check this and make sure it is what you want. </w:t>
+      </w:r>
+      <w:r>
+        <w:t xml:space="preserve">For every subset of sites that PF2 looks at, it will fit every single model in your list of models, and pick the best one according to your chosen information theoretic score (AIC, AICc, or BIC). </w:t>
+      </w:r>
+      <w:bookmarkEnd w:id="137"/>
+      <w:r>
+        <w:t>Your results therefore tell you not only the best partitioning scheme, but also which model of molecular evolution is most appropriate for each subset in that scheme. This means that you don’t need to do any further model selection</w:t>
+      </w:r>
+      <w:r>
+        <w:t xml:space="preserve"> after PartitionFinder</w:t>
+      </w:r>
+      <w:r>
+        <w:t>2</w:t>
+      </w:r>
+      <w:r>
+        <w:t xml:space="preserve"> is done.</w:t>
+      </w:r>
+    </w:p>
+    <w:p>
+      <w:pPr>
+        <w:ind w:right="-64"/>
+      </w:pPr>
+    </w:p>
+    <w:p>
+      <w:pPr>
+        <w:ind w:right="-64"/>
+      </w:pPr>
+      <w:r>
+        <w:rPr>
+          <w:b/>
+        </w:rPr>
+        <w:t>A very short primer on models in phylogenetics</w:t>
+      </w:r>
+    </w:p>
+    <w:p>
+      <w:pPr>
+        <w:ind w:right="-64"/>
+      </w:pPr>
+      <w:r>
+        <w:t xml:space="preserve">Over the years I’ve had a lot of questions about models in phylogenetics. So here’s a primer if you’re interested. There are two important things to understand: what the difference between the models is, and how the models are named. </w:t>
+      </w:r>
+    </w:p>
+    <w:p>
+      <w:pPr>
+        <w:ind w:right="-64"/>
+      </w:pPr>
+    </w:p>
+    <w:p>
+      <w:pPr>
+        <w:ind w:right="-64"/>
+      </w:pPr>
+      <w:r>
+        <w:t>The difference between all of the models is in which parameters are fixed a-priori, which are estimated from the data (we call these free parameters), and how the free parameters are estimated. In general, all models (both amino acid and nucleotide models) have three components: the frequencies of nucleotides or amino acids</w:t>
+      </w:r>
+      <w:r>
+        <w:t xml:space="preserve"> (e.g. the proportion of A, C, T, and G in your data), the relative rates at which the different nucleotides or amino are replaced by each other (e.g. the rate at which A replaces G in your data), and the distribution of rates of evolution among sites in your dataset. There are many many possible models of evolution for nucleotide and amino acid alignments. All of the possible models (plus a few that are not possible) are listed in the models.csv file, which is in the partitionfinder folder, under /partfinder/models.csv. As you read the next paragraph, it might help to open up this file and take a look at the models to familiarise yourself with what’s possible. </w:t>
+      </w:r>
+    </w:p>
+    <w:p>
+      <w:pPr>
+        <w:ind w:right="-64"/>
+      </w:pPr>
+    </w:p>
+    <w:p>
+      <w:pPr>
+        <w:ind w:right="-64"/>
+      </w:pPr>
+      <w:r>
+        <w:t xml:space="preserve">Frequencies of nucleotides can be fixed in advance, estimated from the data by simply counting the proportions observed in your alignment, or estimated using maximum likelihood. In the models.csv file, this is described in the base_frequencies column. There are four </w:t>
+      </w:r>
+      <w:r>
+        <w:t>possible types of base frequency: ‘</w:t>
+      </w:r>
+      <w:r>
+        <w:rPr>
+          <w:b/>
+        </w:rPr>
+        <w:t>equal</w:t>
+      </w:r>
+      <w:r>
+        <w:t>’ is when all frequencies are set to equal (e.g. proportions of 0.25 for A, C, T, and G</w:t>
+      </w:r>
+      <w:r>
+        <w:t xml:space="preserve"> in the JC model</w:t>
+      </w:r>
+      <w:r>
+        <w:t>) and is only implemented for nucleotide models in PF2; ‘</w:t>
+      </w:r>
+      <w:r>
+        <w:rPr>
+          <w:b/>
+        </w:rPr>
+        <w:t>model</w:t>
+      </w:r>
+      <w:r>
+        <w:t>’ is when frequencies are determined a-priori from some other dataset, which is common for amino acid models (e.g. the JTT model); ‘</w:t>
+      </w:r>
+      <w:r>
+        <w:rPr>
+          <w:b/>
+        </w:rPr>
+        <w:t>empirical</w:t>
+      </w:r>
+      <w:r>
+        <w:t>’ is when the frequencies are determined by just counting the proportions of nucleotides or amino acids in your data; ‘</w:t>
+      </w:r>
+      <w:r>
+        <w:rPr>
+          <w:b/>
+        </w:rPr>
+        <w:t>ML</w:t>
+      </w:r>
+      <w:r>
+        <w:t xml:space="preserve">’ is when the frequencies are determined using maximum likelihood. The last two options tend to give very very similar answers (ML is guaranteed to be better, but the difference is usually so marginal that it makes no difference to the phylogeny) but ‘empirical’ is much faster, and so most people never use ML base frequencies. One more important thing – thanks to historical naming conventions, the way that these models are </w:t>
+      </w:r>
+      <w:r>
+        <w:t>named</w:t>
+      </w:r>
+      <w:r>
+        <w:t xml:space="preserve"> differs for nucleotide and amino acid models. For amino acid models, it’s easy, we’ll use the LG model as an example. If you specify ‘LG’, then amino acid frequencies will be estimated from the model (the LG model comes with some best-guess amino acid frequencies</w:t>
+      </w:r>
+      <w:r>
+        <w:t xml:space="preserve"> estimated from a large collection of datasets)</w:t>
+      </w:r>
+      <w:r>
+        <w:t>. If you specify ‘LG+F’ then the amino acid frequencies are estimated empirically</w:t>
+      </w:r>
+      <w:r>
+        <w:t xml:space="preserve"> from your data</w:t>
+      </w:r>
+      <w:r>
+        <w:t>. If you specify ‘LG+X’ then the amino acid frequencies are estimated with maximum likelihood</w:t>
+      </w:r>
+      <w:r>
+        <w:t xml:space="preserve"> from your data</w:t>
+      </w:r>
+      <w:r>
+        <w:t>. For nucleotide models, it’s different. Take a look at rows 2-22 of the models.csv file. First, no nucleotide models have a priori base frequencies included in the model</w:t>
+      </w:r>
+      <w:r>
+        <w:t xml:space="preserve"> (i.e. the ‘model’ option)</w:t>
+      </w:r>
+      <w:r>
+        <w:t>, so your only options are to have them all equal, estimate them empirically, or estimate them with maximum likelihood. Historically, the first two of these options were given completely different model names</w:t>
+      </w:r>
+      <w:r>
+        <w:t>, rather than using the ‘+F’ notation that we use for amino acid models</w:t>
+      </w:r>
+      <w:r>
+        <w:t xml:space="preserve">. Let’s take the JC model as an example. If you specify ‘JC’, that assumes all base frequencies are equal. </w:t>
+      </w:r>
+      <w:r>
+        <w:t>But there is no JC+F model, it does exist, but it’s just called the F81 model. This is the reason why there are no ‘+F’ models in the list of possible models for DNA sequence alignments. Rows 2-22 spell this out: each model with ‘equal’ base frequencies is paired with a model with empirical base frequencies. For example, the model in row 1 (JC) matches the model in row 8 (F81), row 2 (K80) matches row 9 (HKY), and so on. To complete the picture, we can specify that we want our base frequencies for nucleotide models estimated with ML (few people use these models though). To do that, we just specify the name of the empirical model with a ‘+X’, e.g. ‘F81+X’. Note that most of these kinds of nucleotide models are only implemented in PhyML, not RAxML.</w:t>
+      </w:r>
+    </w:p>
+    <w:p>
+      <w:pPr>
+        <w:ind w:right="-64"/>
+      </w:pPr>
+    </w:p>
+    <w:p>
+      <w:pPr>
+        <w:ind w:right="-64"/>
+      </w:pPr>
+      <w:r>
+        <w:t xml:space="preserve">Relative rates (this is usually called the rate matrix) can be fixed in advance, or estimated from the data. </w:t>
+      </w:r>
+      <w:r>
+        <w:t xml:space="preserve">For DNA models, there are really just 6 types of relative rate matrix. JC and F81 have all rates equal (no free parameters), other models set certain parameters to be equal (1-4 free parameters, depending on the model), and at the other end of the scale the SYM and GTR models allow all six reversible rate parameters to differ (5 free parameters, since one is set arbitrarily to 1.0). In the amino acid models, almost all models use pre-estimated rate matrices. The matrices tend not to be estimated from the data, because most datasets do not contain enough information to estimate so many parameters (189 free parameters in an amino acid replacement matrix). These matrices have names like WAG, LG, JTT, etc. There is one exception – one can estimate a GTR model for amino acid data – this has a LOT of parameters (189 free parameters), but for very big datastets it might be appropriate, and so might be worth including in your list of possible models (note that only this model is only supported when you are using the ‘--raxml‘ </w:t>
+      </w:r>
+      <w:r>
+        <w:t>commandline option (see below).</w:t>
+      </w:r>
+    </w:p>
+    <w:p>
+      <w:pPr>
+        <w:ind w:right="-64"/>
+      </w:pPr>
+    </w:p>
+    <w:p>
+      <w:pPr>
+        <w:ind w:right="-64"/>
+      </w:pPr>
+      <w:r>
+        <w:t xml:space="preserve">The distribution of rates across sites is modelled in one of five ways. The first four work the same for most nucleotide and amino acid models, so I’ll just use the HKY model as an example. First, one can assume that all sites evolve at the same rate (not a very good assumption in most cases), in which case the model would be just ‘HKY’. Second, we could assume that some sites never change, and so model a proportion of invariant sites. In this case, we estimate one free parameter (the proportion), and the model would be ‘HKY+I’. Third, we could assume that the sites evolve according to some distribution of rates, which we can model with a gamma distribution (we use this because it can take lots of different shapes). In this case, we estimate 1 free parameter, which determines the shape of the distribution, and the model would be ‘HKY+G’. Fourth and last, we could combine the proportion of invariant sites and the gamma distribution, in this case we estimate two free parameters and the model would be ‘HKY+I+G’. Finally, there is a new class of rate distribution models which are often called ‘free rate’ models. In these models, one specifies some number of categories of rate, and instead of modelling them as coming from a distribution (like the gamma distribution) one estimates the rate of each category. These models have been implemented for nucleotides and amino acids, but because of various technical limitations the only model like this that’s implemented in PartitionFinder is the LG4X model (which works only with the the ‘--raxml‘ commandline option, see below). The LG4X model has four rate categories, and it also has four separate sets of amino acid frequencies. It’s a very neat model, and often fits the data better than other amino acid models. If you use it, you should read and reference this paper: </w:t>
+      </w:r>
+      <w:hyperlink r:id="rId21" w:history="1">
+        <w:r>
+          <w:rPr>
+            <w:rStyle w:val="Hyperlink"/>
+          </w:rPr>
+          <w:t>http://mbe.oxfordjournals.org/content/29/10/2921</w:t>
+        </w:r>
+      </w:hyperlink>
+      <w:r>
+        <w:t xml:space="preserve">. </w:t>
+      </w:r>
+    </w:p>
+    <w:p>
+      <w:pPr>
+        <w:ind w:right="-64"/>
+      </w:pPr>
+    </w:p>
+    <w:p>
+      <w:pPr>
+        <w:ind w:right="-64"/>
+      </w:pPr>
+      <w:bookmarkStart w:id="145" w:name="OLE_LINK8"/>
+      <w:bookmarkStart w:id="146" w:name="OLE_LINK11"/>
+      <w:bookmarkStart w:id="147" w:name="OLE_LINK39"/>
+      <w:bookmarkStart w:id="148" w:name="OLE_LINK85"/>
+      <w:r>
+        <w:rPr>
+          <w:rFonts w:ascii="Courier" w:hAnsi="Courier"/>
+          <w:b/>
+        </w:rPr>
+        <w:t>models = all</w:t>
+      </w:r>
+      <w:r>
+        <w:rPr>
+          <w:rFonts w:ascii="Courier" w:hAnsi="Courier"/>
+          <w:b/>
+        </w:rPr>
+        <w:t>;</w:t>
+      </w:r>
+      <w:r>
+        <w:t xml:space="preserve"> </w:t>
+      </w:r>
+      <w:bookmarkEnd w:id="145"/>
+      <w:r>
+        <w:t>Chooses the largest sensible set of models possible, depending on the analysis being conducted</w:t>
+      </w:r>
+      <w:r>
+        <w:t xml:space="preserve"> (i.e. whether you are using DNA or amino acid alignments, and whether you are using PhyML or RAxML)</w:t>
+      </w:r>
       <w:r>
         <w:t>.</w:t>
       </w:r>
-    </w:p>
-    <w:p>
-      <w:pPr>
-        <w:ind w:right="-64"/>
-      </w:pPr>
-    </w:p>
-    <w:p>
-      <w:pPr>
-        <w:ind w:right="-64"/>
-      </w:pPr>
-      <w:r>
-        <w:t xml:space="preserve">Whatever you set for ‘models’, PF2 will print out the list of models it will use at the start of the analysis. You should check this and make sure it is what you want. </w:t>
-      </w:r>
-      <w:r>
-        <w:t xml:space="preserve">For every subset of sites that PF2 looks at, it will fit every single model in your list of models, and pick the best one according to your chosen information theoretic score (AIC, </w:t>
-      </w:r>
-      <w:proofErr w:type="spellStart"/>
-      <w:r>
-        <w:t>AICc</w:t>
-      </w:r>
-      <w:proofErr w:type="spellEnd"/>
-      <w:r>
-        <w:t xml:space="preserve">, or BIC). </w:t>
-      </w:r>
-      <w:bookmarkEnd w:id="137"/>
-      <w:r>
-        <w:t>Your results therefore tell you not only the best partitioning scheme, but also which model of molecular evolution is most appropriate for each subset in that scheme. This means that you don’t need to do any further model selection</w:t>
-      </w:r>
-      <w:r>
-        <w:t xml:space="preserve"> after PartitionFinder</w:t>
-      </w:r>
-      <w:r>
-        <w:t>2</w:t>
-      </w:r>
-      <w:r>
-        <w:t xml:space="preserve"> is done.</w:t>
-      </w:r>
-    </w:p>
-    <w:p>
-      <w:pPr>
-        <w:ind w:right="-64"/>
-      </w:pPr>
-    </w:p>
-    <w:p>
-      <w:pPr>
-        <w:ind w:right="-64"/>
-      </w:pPr>
-      <w:r>
-        <w:rPr>
+      <w:r>
+        <w:t xml:space="preserve"> Things to note: this model does NOT include models in which the base or amino acid frequencies are estimated with maximum likelihood, because these models are very rarely used, and in practice take a lot longer to estimate for extremely marginal gains. </w:t>
+      </w:r>
+    </w:p>
+    <w:p>
+      <w:pPr>
+        <w:ind w:right="-64"/>
+      </w:pPr>
+    </w:p>
+    <w:p>
+      <w:pPr>
+        <w:ind w:right="-64"/>
+      </w:pPr>
+      <w:r>
+        <w:t xml:space="preserve">For example, if you are analysing DNA sequences with the default options in PF2, then models = all will </w:t>
+      </w:r>
+      <w:r>
+        <w:t xml:space="preserve">compare 56 models of </w:t>
+      </w:r>
+      <w:bookmarkEnd w:id="146"/>
+      <w:r>
+        <w:t xml:space="preserve">nucleotide </w:t>
+      </w:r>
+      <w:r>
+        <w:t>evolution for each subset. These 56 models comprise the 12 most commonly used models of molecular evolution (</w:t>
+      </w:r>
+      <w:r>
+        <w:t xml:space="preserve">JC, K80, TrNef, K81, TVMef, TIMef, SYM, F81, HKY, TrN, K81uf, TVM, TIM, </w:t>
+      </w:r>
+      <w:r>
+        <w:t xml:space="preserve">and </w:t>
+      </w:r>
+      <w:r>
+        <w:t>GTR</w:t>
+      </w:r>
+      <w:r>
+        <w:t xml:space="preserve">), each of which comes in four flavours: on its own, with invariant sites (+I), with gamma distributed rates across sites (+G), or with both gamma distributed rates and invariant sites (+I+G). </w:t>
+      </w:r>
+      <w:r>
+        <w:t>If you are analysing DNA sequences with the --raxml option, then models = all will compare the 3 models of nucleotide evolution available in RAxML: GTR, GTR+G, GTR+I+G.</w:t>
+      </w:r>
+    </w:p>
+    <w:p>
+      <w:pPr>
+        <w:ind w:right="-64"/>
+      </w:pPr>
+    </w:p>
+    <w:p>
+      <w:pPr>
+        <w:ind w:right="-64"/>
+      </w:pPr>
+      <w:r>
+        <w:t xml:space="preserve">If you are analysing amino acid sequences with the default options in PF2, then models = all will compare </w:t>
+      </w:r>
+      <w:bookmarkStart w:id="149" w:name="_GoBack"/>
+      <w:bookmarkEnd w:id="149"/>
+    </w:p>
+    <w:bookmarkEnd w:id="147"/>
+    <w:bookmarkEnd w:id="148"/>
+    <w:p>
+      <w:pPr>
+        <w:ind w:right="-64"/>
+      </w:pPr>
+    </w:p>
+    <w:p>
+      <w:pPr>
+        <w:ind w:right="-64"/>
+      </w:pPr>
+      <w:r>
+        <w:rPr>
+          <w:rFonts w:ascii="Courier" w:hAnsi="Courier"/>
           <w:b/>
         </w:rPr>
-        <w:t xml:space="preserve">A very short primer on models in </w:t>
-      </w:r>
-      <w:proofErr w:type="spellStart"/>
-      <w:r>
-        <w:rPr>
+        <w:t xml:space="preserve">models = </w:t>
+      </w:r>
+      <w:r>
+        <w:rPr>
+          <w:rFonts w:ascii="Courier" w:hAnsi="Courier"/>
           <w:b/>
         </w:rPr>
-        <w:t>phylogenetics</w:t>
-      </w:r>
-      <w:proofErr w:type="spellEnd"/>
-    </w:p>
-    <w:p>
-      <w:pPr>
-        <w:ind w:right="-64"/>
-      </w:pPr>
-      <w:r>
-        <w:t xml:space="preserve">Over the years I’ve had a lot of questions about models in </w:t>
-      </w:r>
-      <w:proofErr w:type="spellStart"/>
-      <w:r>
-        <w:t>phylogenetics</w:t>
-      </w:r>
-      <w:proofErr w:type="spellEnd"/>
-      <w:r>
-        <w:t xml:space="preserve">. So here’s a primer if you’re interested. There are two important things to understand: what the difference between the models is, and how the models are named. </w:t>
-      </w:r>
-    </w:p>
-    <w:p>
-      <w:pPr>
-        <w:ind w:right="-64"/>
-      </w:pPr>
-    </w:p>
-    <w:p>
-      <w:pPr>
-        <w:ind w:right="-64"/>
-      </w:pPr>
-      <w:r>
-        <w:t>The difference between all of the models is in which parameters are fixed a-priori, which are estimated from the data (we call these free parameters), and how the free parameters are estimated. In general, all models (both amino acid and nucleotide models) have three components: the frequencies of nucleotides or amino acids</w:t>
-      </w:r>
-      <w:r>
-        <w:t xml:space="preserve"> (e.g. the proportion of A, C, T, and G in your data), the relative rates at which the different nucleotides or amino are replaced by each other (e.g. the rate at which A replaces G in your data), and the distribution of rates of evolution among sites in your dataset. There are many </w:t>
-      </w:r>
-      <w:proofErr w:type="spellStart"/>
-      <w:r>
-        <w:t>many</w:t>
-      </w:r>
-      <w:proofErr w:type="spellEnd"/>
-      <w:r>
-        <w:t xml:space="preserve"> possible models of evolution for nucleotide and amino acid alignments. All of the possible models (plus a few that are not possible) are listed in the models.csv file, which is in the </w:t>
-      </w:r>
-      <w:proofErr w:type="spellStart"/>
-      <w:r>
-        <w:t>partitionfinder</w:t>
-      </w:r>
-      <w:proofErr w:type="spellEnd"/>
-      <w:r>
-        <w:t xml:space="preserve"> folder, under /</w:t>
-      </w:r>
-      <w:proofErr w:type="spellStart"/>
-      <w:r>
-        <w:t>partfinder</w:t>
-      </w:r>
-      <w:proofErr w:type="spellEnd"/>
-      <w:r>
-        <w:t xml:space="preserve">/models.csv. As you read the next paragraph, it might help to open up this file and take a look at the models to familiarise yourself with what’s possible. </w:t>
-      </w:r>
-    </w:p>
-    <w:p>
-      <w:pPr>
-        <w:ind w:right="-64"/>
-      </w:pPr>
-    </w:p>
-    <w:p>
-      <w:pPr>
-        <w:ind w:right="-64"/>
-      </w:pPr>
-      <w:r>
-        <w:t xml:space="preserve">Frequencies of nucleotides can be fixed in advance, estimated from the data by simply counting the proportions observed in your alignment, or estimated using maximum likelihood. In the models.csv file, this is described in the </w:t>
-      </w:r>
-      <w:proofErr w:type="spellStart"/>
-      <w:r>
-        <w:t>base_frequencies</w:t>
-      </w:r>
-      <w:proofErr w:type="spellEnd"/>
-      <w:r>
-        <w:t xml:space="preserve"> column. There are four </w:t>
-      </w:r>
-      <w:r>
-        <w:t>possible types of base frequency: ‘</w:t>
-      </w:r>
-      <w:r>
-        <w:rPr>
+        <w:t>mrbayes;</w:t>
+      </w:r>
+      <w:r>
+        <w:rPr>
+          <w:rFonts w:ascii="Courier" w:hAnsi="Courier"/>
           <w:b/>
         </w:rPr>
-        <w:t>equal</w:t>
-      </w:r>
-      <w:r>
-        <w:t>’ is when all frequencies are set to equal (e.g. proportions of 0.25 for A, C, T, and G</w:t>
-      </w:r>
-      <w:r>
-        <w:t xml:space="preserve"> in the JC model</w:t>
-      </w:r>
-      <w:r>
-        <w:t>) and is only implemented for nucleotide models in PF2; ‘</w:t>
-      </w:r>
-      <w:r>
-        <w:rPr>
+        <w:t xml:space="preserve"> models = beast;</w:t>
+      </w:r>
+      <w:r>
+        <w:rPr>
+          <w:rFonts w:ascii="Courier" w:hAnsi="Courier"/>
           <w:b/>
         </w:rPr>
-        <w:t>model</w:t>
-      </w:r>
-      <w:r>
-        <w:t>’ is when frequencies are determined a-priori from some other dataset, which is common for amino acid models (e.g. the JTT model); ‘</w:t>
-      </w:r>
-      <w:r>
-        <w:rPr>
-          <w:b/>
-        </w:rPr>
-        <w:t>empirical</w:t>
-      </w:r>
-      <w:r>
-        <w:t>’ is when the frequencies are determined by just counting the proportions of nucleotides or amino acids in your data; ‘</w:t>
-      </w:r>
-      <w:r>
-        <w:rPr>
-          <w:b/>
-        </w:rPr>
-        <w:t>ML</w:t>
-      </w:r>
-      <w:r>
-        <w:t xml:space="preserve">’ is when the frequencies are determined using maximum likelihood. The last two options tend to give very </w:t>
-      </w:r>
-      <w:proofErr w:type="spellStart"/>
-      <w:r>
-        <w:t>very</w:t>
-      </w:r>
-      <w:proofErr w:type="spellEnd"/>
-      <w:r>
-        <w:t xml:space="preserve"> similar answers (ML is guaranteed to be better, but the difference is usually so marginal that it makes no difference to the phylogeny) but ‘empirical’ is much faster, and so most people never use ML base frequencies. One more important thing – thanks to historical naming conventions, the way that these models are </w:t>
-      </w:r>
-      <w:r>
-        <w:t>named</w:t>
-      </w:r>
-      <w:r>
-        <w:t xml:space="preserve"> differs for nucleotide and amino acid models. For amino acid models, it’s </w:t>
-      </w:r>
-      <w:proofErr w:type="gramStart"/>
-      <w:r>
-        <w:t>easy,</w:t>
-      </w:r>
-      <w:proofErr w:type="gramEnd"/>
-      <w:r>
-        <w:t xml:space="preserve"> we’ll use the LG model as an example. If you specify ‘LG’, then amino acid frequencies will be estimated from the model (the LG model comes with some best-guess amino acid frequencies</w:t>
-      </w:r>
-      <w:r>
-        <w:t xml:space="preserve"> estimated from a large collection of datasets)</w:t>
-      </w:r>
-      <w:r>
-        <w:t>. If you specify ‘LG+F’ then the amino acid frequencies are estimated empirically</w:t>
-      </w:r>
-      <w:r>
-        <w:t xml:space="preserve"> from your data</w:t>
-      </w:r>
-      <w:r>
-        <w:t>. If you specify ‘LG+X’ then the amino acid frequencies are estimated with maximum likelihood</w:t>
-      </w:r>
-      <w:r>
-        <w:t xml:space="preserve"> from your data</w:t>
-      </w:r>
-      <w:r>
-        <w:t>. For nucleotide models, it’s different. Take a look at rows 2-22 of the models.csv file. First, no nucleotide models have a priori base frequencies included in the model</w:t>
-      </w:r>
-      <w:r>
-        <w:t xml:space="preserve"> (i.e. the ‘model’ option)</w:t>
-      </w:r>
-      <w:r>
-        <w:t>, so your only options are to have them all equal, estimate them empirically, or estimate them with maximum likelihood. Historically, the first two of these options were given completely different model names</w:t>
-      </w:r>
-      <w:r>
-        <w:t>, rather than using the ‘+F’ notation that we use for amino acid models</w:t>
-      </w:r>
-      <w:r>
-        <w:t xml:space="preserve">. Let’s take the JC model as an example. If you specify ‘JC’, that assumes all base frequencies are equal. </w:t>
-      </w:r>
-      <w:r>
-        <w:t xml:space="preserve">But there is no JC+F model, it does exist, but it’s just called the F81 model. This is the reason why there are no ‘+F’ models in the list of possible models for DNA sequence alignments. Rows 2-22 </w:t>
-      </w:r>
-      <w:proofErr w:type="gramStart"/>
-      <w:r>
-        <w:t>spell</w:t>
-      </w:r>
-      <w:proofErr w:type="gramEnd"/>
-      <w:r>
-        <w:t xml:space="preserve"> this out: each model with ‘equal’ base frequencies is paired with a model with empirical base frequencies. For example, the model in row 1 (JC) matches the model in row 8 (F81), row 2 (K80) matches row 9 (HKY), and so on. To complete the picture, we can specify that we want our base frequencies for nucleotide models estimated with ML (few people use these models though). To do that, we just specify the name of the empirical model with a ‘+X’, e.g. ‘F81+X’. Note that most of these kinds of nucleotide models are only implemented in </w:t>
-      </w:r>
-      <w:proofErr w:type="spellStart"/>
-      <w:r>
-        <w:t>PhyML</w:t>
-      </w:r>
-      <w:proofErr w:type="spellEnd"/>
-      <w:r>
-        <w:t xml:space="preserve">, not </w:t>
-      </w:r>
-      <w:proofErr w:type="spellStart"/>
-      <w:r>
-        <w:t>RAxML</w:t>
-      </w:r>
-      <w:proofErr w:type="spellEnd"/>
-      <w:r>
-        <w:t>.</w:t>
-      </w:r>
-    </w:p>
-    <w:p>
-      <w:pPr>
-        <w:ind w:right="-64"/>
-      </w:pPr>
-    </w:p>
-    <w:p>
-      <w:pPr>
-        <w:ind w:right="-64"/>
-      </w:pPr>
-      <w:r>
-        <w:t xml:space="preserve">Relative rates (this is usually called the rate matrix) can be fixed in advance, or estimated from the data. </w:t>
-      </w:r>
-      <w:r>
-        <w:t xml:space="preserve">For DNA models, there are really just 6 types of relative rate matrix. JC and F81 have all rates equal (no free parameters), other models set certain parameters to be equal (1-4 free parameters, depending on the model), and at the other end of the scale the SYM and GTR models allow all six reversible rate parameters to differ (5 free parameters, since one is set arbitrarily to 1.0). In the amino acid models, almost all models use pre-estimated rate matrices. The matrices tend not to be estimated from the data, because most datasets do not contain enough information to estimate so many parameters (189 free parameters in an amino acid replacement matrix). These matrices have names like WAG, LG, JTT, etc. There is one exception – one can estimate a GTR model for amino acid data – this has a LOT of parameters (189 free parameters), but for very big </w:t>
-      </w:r>
-      <w:proofErr w:type="spellStart"/>
-      <w:r>
-        <w:t>datastets</w:t>
-      </w:r>
-      <w:proofErr w:type="spellEnd"/>
-      <w:r>
-        <w:t xml:space="preserve"> it might be appropriate, and so might be worth including in your list of possible models (note that only this model is only supported when you are using the ‘--</w:t>
-      </w:r>
-      <w:proofErr w:type="spellStart"/>
-      <w:r>
-        <w:t>raxml</w:t>
-      </w:r>
-      <w:proofErr w:type="spellEnd"/>
-      <w:r>
-        <w:t xml:space="preserve">‘ </w:t>
-      </w:r>
-      <w:proofErr w:type="spellStart"/>
-      <w:r>
-        <w:t>commandline</w:t>
-      </w:r>
-      <w:proofErr w:type="spellEnd"/>
-      <w:r>
-        <w:t xml:space="preserve"> option (see below). </w:t>
-      </w:r>
-      <w:bookmarkStart w:id="145" w:name="_GoBack"/>
-      <w:bookmarkEnd w:id="145"/>
-    </w:p>
-    <w:p>
-      <w:pPr>
-        <w:ind w:right="-64"/>
-      </w:pPr>
-    </w:p>
-    <w:p>
-      <w:pPr>
-        <w:ind w:right="-64"/>
-      </w:pPr>
-      <w:bookmarkStart w:id="146" w:name="OLE_LINK8"/>
-      <w:bookmarkStart w:id="147" w:name="OLE_LINK11"/>
-      <w:bookmarkStart w:id="148" w:name="OLE_LINK39"/>
-      <w:bookmarkStart w:id="149" w:name="OLE_LINK85"/>
-      <w:proofErr w:type="gramStart"/>
-      <w:r>
-        <w:rPr>
-          <w:rFonts w:ascii="Courier" w:hAnsi="Courier"/>
-          <w:b/>
-        </w:rPr>
-        <w:t>models</w:t>
-      </w:r>
-      <w:proofErr w:type="gramEnd"/>
-      <w:r>
-        <w:rPr>
-          <w:rFonts w:ascii="Courier" w:hAnsi="Courier"/>
-          <w:b/>
-        </w:rPr>
-        <w:t xml:space="preserve"> = all</w:t>
-      </w:r>
-      <w:r>
-        <w:rPr>
-          <w:rFonts w:ascii="Courier" w:hAnsi="Courier"/>
-          <w:b/>
-        </w:rPr>
-        <w:t>;</w:t>
-      </w:r>
-      <w:r>
         <w:t xml:space="preserve"> </w:t>
       </w:r>
-      <w:bookmarkEnd w:id="146"/>
-      <w:r>
-        <w:t>Chooses the largest sensible set of models possible, depending on the analysis being conducted</w:t>
-      </w:r>
-      <w:r>
-        <w:t xml:space="preserve"> (i.e. whether you are using DNA or amino acid alignments, and whether you are using </w:t>
-      </w:r>
-      <w:proofErr w:type="spellStart"/>
-      <w:r>
-        <w:t>PhyML</w:t>
-      </w:r>
-      <w:proofErr w:type="spellEnd"/>
-      <w:r>
-        <w:t xml:space="preserve"> or </w:t>
-      </w:r>
-      <w:proofErr w:type="spellStart"/>
-      <w:r>
-        <w:t>RAxML</w:t>
-      </w:r>
-      <w:proofErr w:type="spellEnd"/>
-      <w:r>
-        <w:t>)</w:t>
-      </w:r>
-      <w:r>
-        <w:t>.</w:t>
-      </w:r>
-    </w:p>
-    <w:p>
-      <w:pPr>
-        <w:ind w:right="-64"/>
-      </w:pPr>
-    </w:p>
-    <w:p>
-      <w:pPr>
-        <w:ind w:right="-64"/>
-      </w:pPr>
-      <w:r>
-        <w:t xml:space="preserve">For example, if you are analysing DNA sequences with the default options in PF2, then models = all will </w:t>
-      </w:r>
-      <w:r>
-        <w:t xml:space="preserve">compare 56 models of </w:t>
-      </w:r>
-      <w:bookmarkEnd w:id="147"/>
-      <w:r>
-        <w:t xml:space="preserve">nucleotide </w:t>
-      </w:r>
-      <w:r>
-        <w:t>evolution for each subset. These 56 models comprise the 12 most commonly used models of molecular evolution (</w:t>
-      </w:r>
-      <w:r>
-        <w:t xml:space="preserve">JC, K80, </w:t>
-      </w:r>
-      <w:proofErr w:type="spellStart"/>
-      <w:r>
-        <w:t>TrNef</w:t>
-      </w:r>
-      <w:proofErr w:type="spellEnd"/>
-      <w:r>
-        <w:t xml:space="preserve">, K81, </w:t>
-      </w:r>
-      <w:proofErr w:type="spellStart"/>
-      <w:r>
-        <w:t>TVMef</w:t>
-      </w:r>
-      <w:proofErr w:type="spellEnd"/>
-      <w:r>
-        <w:t xml:space="preserve">, </w:t>
-      </w:r>
-      <w:proofErr w:type="spellStart"/>
-      <w:r>
-        <w:t>TIMef</w:t>
-      </w:r>
-      <w:proofErr w:type="spellEnd"/>
-      <w:r>
-        <w:t xml:space="preserve">, SYM, F81, HKY, </w:t>
-      </w:r>
-      <w:proofErr w:type="spellStart"/>
-      <w:r>
-        <w:t>TrN</w:t>
-      </w:r>
-      <w:proofErr w:type="spellEnd"/>
-      <w:r>
-        <w:t xml:space="preserve">, K81uf, TVM, TIM, </w:t>
-      </w:r>
-      <w:r>
-        <w:t xml:space="preserve">and </w:t>
-      </w:r>
-      <w:r>
-        <w:t>GTR</w:t>
-      </w:r>
-      <w:r>
-        <w:t xml:space="preserve">), each of which comes in four flavours: on its own, with invariant sites (+I), with gamma distributed rates across sites (+G), or with both gamma distributed rates and invariant sites (+I+G). </w:t>
-      </w:r>
-      <w:r>
-        <w:t>If you are analysing DNA sequences with the --</w:t>
-      </w:r>
-      <w:proofErr w:type="spellStart"/>
-      <w:r>
-        <w:t>raxml</w:t>
-      </w:r>
-      <w:proofErr w:type="spellEnd"/>
-      <w:r>
-        <w:t xml:space="preserve"> option, then models = all will compare the 3 models of nucleotide evolution available in </w:t>
-      </w:r>
-      <w:proofErr w:type="spellStart"/>
-      <w:r>
-        <w:t>RAxML</w:t>
-      </w:r>
-      <w:proofErr w:type="spellEnd"/>
-      <w:r>
-        <w:t>: GTR, GTR+G, GTR+I+G.</w:t>
-      </w:r>
-    </w:p>
-    <w:bookmarkEnd w:id="148"/>
-    <w:bookmarkEnd w:id="149"/>
-    <w:p>
-      <w:pPr>
-        <w:ind w:right="-64"/>
-      </w:pPr>
-    </w:p>
-    <w:p>
-      <w:pPr>
-        <w:ind w:right="-64"/>
-      </w:pPr>
-      <w:proofErr w:type="gramStart"/>
-      <w:r>
-        <w:rPr>
-          <w:rFonts w:ascii="Courier" w:hAnsi="Courier"/>
-          <w:b/>
-        </w:rPr>
-        <w:t>models</w:t>
-      </w:r>
-      <w:proofErr w:type="gramEnd"/>
-      <w:r>
-        <w:rPr>
-          <w:rFonts w:ascii="Courier" w:hAnsi="Courier"/>
-          <w:b/>
-        </w:rPr>
-        <w:t xml:space="preserve"> = </w:t>
-      </w:r>
-      <w:proofErr w:type="spellStart"/>
-      <w:r>
-        <w:rPr>
-          <w:rFonts w:ascii="Courier" w:hAnsi="Courier"/>
-          <w:b/>
-        </w:rPr>
-        <w:t>mrbayes</w:t>
-      </w:r>
-      <w:proofErr w:type="spellEnd"/>
-      <w:r>
-        <w:rPr>
-          <w:rFonts w:ascii="Courier" w:hAnsi="Courier"/>
-          <w:b/>
-        </w:rPr>
-        <w:t>;</w:t>
-      </w:r>
-      <w:r>
-        <w:rPr>
-          <w:rFonts w:ascii="Courier" w:hAnsi="Courier"/>
-          <w:b/>
-        </w:rPr>
-        <w:t xml:space="preserve"> models = beast;</w:t>
-      </w:r>
-      <w:r>
-        <w:rPr>
-          <w:rFonts w:ascii="Courier" w:hAnsi="Courier"/>
-          <w:b/>
-        </w:rPr>
-        <w:t xml:space="preserve"> </w:t>
-      </w:r>
-      <w:r>
-        <w:t xml:space="preserve">tells </w:t>
-      </w:r>
-      <w:proofErr w:type="spellStart"/>
-      <w:r>
-        <w:t>PartitionFinder</w:t>
-      </w:r>
-      <w:proofErr w:type="spellEnd"/>
-      <w:r>
-        <w:t xml:space="preserve"> to use only the </w:t>
+      <w:r>
+        <w:t xml:space="preserve">tells PartitionFinder to use only the </w:t>
       </w:r>
       <w:r>
         <w:t xml:space="preserve">nucleotide </w:t>
@@ -9419,21 +7584,12 @@
       <w:pPr>
         <w:ind w:right="-64"/>
       </w:pPr>
-      <w:proofErr w:type="gramStart"/>
       <w:r>
         <w:rPr>
           <w:rFonts w:ascii="Courier" w:hAnsi="Courier"/>
           <w:b/>
         </w:rPr>
-        <w:t>models</w:t>
-      </w:r>
-      <w:proofErr w:type="gramEnd"/>
-      <w:r>
-        <w:rPr>
-          <w:rFonts w:ascii="Courier" w:hAnsi="Courier"/>
-          <w:b/>
-        </w:rPr>
-        <w:t xml:space="preserve"> = </w:t>
+        <w:t xml:space="preserve">models = </w:t>
       </w:r>
       <w:r>
         <w:rPr>
@@ -9453,31 +7609,10 @@
       <w:bookmarkEnd w:id="151"/>
       <w:bookmarkEnd w:id="152"/>
       <w:r>
-        <w:t xml:space="preserve"> This can be any list of models appropriate for the data type. In </w:t>
-      </w:r>
-      <w:proofErr w:type="spellStart"/>
-      <w:r>
-        <w:t>PartitionFinder</w:t>
-      </w:r>
-      <w:proofErr w:type="spellEnd"/>
-      <w:r>
-        <w:t xml:space="preserve"> this is anything from the Nucleotide Models list (below). In </w:t>
-      </w:r>
-      <w:proofErr w:type="spellStart"/>
-      <w:r>
-        <w:t>PartitionFinderProtein</w:t>
-      </w:r>
-      <w:proofErr w:type="spellEnd"/>
-      <w:r>
-        <w:t xml:space="preserve"> it is anything from the Amino Acids model list. </w:t>
-      </w:r>
-      <w:proofErr w:type="gramStart"/>
-      <w:r>
-        <w:t>Each model in the list should be separated by a comma</w:t>
-      </w:r>
-      <w:proofErr w:type="gramEnd"/>
-      <w:r>
-        <w:t xml:space="preserve">. </w:t>
+        <w:t xml:space="preserve"> This can be any list of models appropriate for the data type. In PartitionFinder this is anything from the Nucleotide Models list (below). In PartitionFinderProtein it is anything from the Amino Acids model list. </w:t>
+      </w:r>
+      <w:r>
+        <w:t xml:space="preserve">Each model in the list should be separated by a comma. </w:t>
       </w:r>
       <w:r>
         <w:t xml:space="preserve">For example, if I was only interested in a few </w:t>
@@ -9488,13 +7623,8 @@
         <w:t>nucleotide models</w:t>
       </w:r>
       <w:r>
-        <w:t xml:space="preserve"> in </w:t>
-      </w:r>
-      <w:proofErr w:type="spellStart"/>
-      <w:r>
-        <w:t>PartitionFinder</w:t>
-      </w:r>
-      <w:proofErr w:type="spellEnd"/>
+        <w:t xml:space="preserve"> in PartitionFinder</w:t>
+      </w:r>
       <w:r>
         <w:t>, I might do this:</w:t>
       </w:r>
@@ -9515,19 +7645,11 @@
       </w:pPr>
       <w:bookmarkStart w:id="155" w:name="OLE_LINK77"/>
       <w:bookmarkStart w:id="156" w:name="OLE_LINK78"/>
-      <w:proofErr w:type="gramStart"/>
-      <w:r>
-        <w:rPr>
-          <w:rFonts w:ascii="Courier" w:hAnsi="Courier"/>
-        </w:rPr>
-        <w:t>models</w:t>
-      </w:r>
-      <w:proofErr w:type="gramEnd"/>
-      <w:r>
-        <w:rPr>
-          <w:rFonts w:ascii="Courier" w:hAnsi="Courier"/>
-        </w:rPr>
-        <w:t xml:space="preserve"> = </w:t>
+      <w:r>
+        <w:rPr>
+          <w:rFonts w:ascii="Courier" w:hAnsi="Courier"/>
+        </w:rPr>
+        <w:t xml:space="preserve">models = </w:t>
       </w:r>
       <w:r>
         <w:rPr>
@@ -9560,15 +7682,7 @@
         <w:t xml:space="preserve">Or, for protein models </w:t>
       </w:r>
       <w:r>
-        <w:t xml:space="preserve">in </w:t>
-      </w:r>
-      <w:proofErr w:type="spellStart"/>
-      <w:r>
-        <w:t>PartitionFinderProtein</w:t>
-      </w:r>
-      <w:proofErr w:type="spellEnd"/>
-      <w:r>
-        <w:t xml:space="preserve"> </w:t>
+        <w:t xml:space="preserve">in PartitionFinderProtein </w:t>
       </w:r>
       <w:r>
         <w:t>I might do this:</w:t>
@@ -9586,19 +7700,11 @@
           <w:rFonts w:ascii="Courier" w:hAnsi="Courier"/>
         </w:rPr>
       </w:pPr>
-      <w:proofErr w:type="gramStart"/>
-      <w:r>
-        <w:rPr>
-          <w:rFonts w:ascii="Courier" w:hAnsi="Courier"/>
-        </w:rPr>
-        <w:t>models</w:t>
-      </w:r>
-      <w:proofErr w:type="gramEnd"/>
-      <w:r>
-        <w:rPr>
-          <w:rFonts w:ascii="Courier" w:hAnsi="Courier"/>
-        </w:rPr>
-        <w:t xml:space="preserve"> = </w:t>
+      <w:r>
+        <w:rPr>
+          <w:rFonts w:ascii="Courier" w:hAnsi="Courier"/>
+        </w:rPr>
+        <w:t xml:space="preserve">models = </w:t>
       </w:r>
       <w:r>
         <w:rPr>
@@ -9626,26 +7732,10 @@
         <w:ind w:right="-64"/>
       </w:pPr>
       <w:r>
-        <w:t xml:space="preserve">Note that in this list you can specify either nucleotide models, or amino acid models, but not a mixture of both. If you have a mixed dataset (i.e. some data blocks are amino acid, some are nucleotides, you have to run </w:t>
-      </w:r>
-      <w:proofErr w:type="spellStart"/>
-      <w:r>
-        <w:t>PartitionFinder</w:t>
-      </w:r>
-      <w:proofErr w:type="spellEnd"/>
-      <w:r>
-        <w:t xml:space="preserve"> </w:t>
-      </w:r>
-      <w:r>
-        <w:t xml:space="preserve">on the nucleotide data, then </w:t>
-      </w:r>
-      <w:proofErr w:type="spellStart"/>
-      <w:r>
-        <w:t>PartitionFinder</w:t>
-      </w:r>
-      <w:proofErr w:type="spellEnd"/>
-      <w:r>
-        <w:t xml:space="preserve"> protein on the amino acid data. </w:t>
+        <w:t xml:space="preserve">Note that in this list you can specify either nucleotide models, or amino acid models, but not a mixture of both. If you have a mixed dataset (i.e. some data blocks are amino acid, some are nucleotides, you have to run PartitionFinder </w:t>
+      </w:r>
+      <w:r>
+        <w:t xml:space="preserve">on the nucleotide data, then PartitionFinder protein on the amino acid data. </w:t>
       </w:r>
     </w:p>
     <w:p>
@@ -9661,21 +7751,11 @@
         <w:t>H</w:t>
       </w:r>
       <w:r>
-        <w:t xml:space="preserve">ere are lists of all of the models implemented in </w:t>
-      </w:r>
-      <w:proofErr w:type="spellStart"/>
-      <w:r>
-        <w:t>PartitionFinder</w:t>
-      </w:r>
-      <w:proofErr w:type="spellEnd"/>
-      <w:r>
-        <w:t xml:space="preserve"> and </w:t>
-      </w:r>
-      <w:proofErr w:type="spellStart"/>
-      <w:r>
-        <w:t>PartitionFinderProtein</w:t>
-      </w:r>
-      <w:proofErr w:type="spellEnd"/>
+        <w:t>ere are lists of all of the models implemented in PartitionFinder</w:t>
+      </w:r>
+      <w:r>
+        <w:t xml:space="preserve"> and PartitionFinderProtein</w:t>
+      </w:r>
       <w:r>
         <w:t xml:space="preserve">. </w:t>
       </w:r>
@@ -9686,23 +7766,7 @@
         <w:t>,</w:t>
       </w:r>
       <w:r>
-        <w:t xml:space="preserve"> so if you’d like us to do so, please get in touch either by emailing Rob Lanfear, or by posting on the </w:t>
-      </w:r>
-      <w:proofErr w:type="spellStart"/>
-      <w:r>
-        <w:t>PartitionFinder</w:t>
-      </w:r>
-      <w:proofErr w:type="spellEnd"/>
-      <w:r>
-        <w:t xml:space="preserve"> </w:t>
-      </w:r>
-      <w:proofErr w:type="spellStart"/>
-      <w:r>
-        <w:t>google</w:t>
-      </w:r>
-      <w:proofErr w:type="spellEnd"/>
-      <w:r>
-        <w:t xml:space="preserve"> group.</w:t>
+        <w:t xml:space="preserve"> so if you’d like us to do so, please get in touch either by emailing Rob Lanfear, or by posting on the PartitionFinder google group.</w:t>
       </w:r>
     </w:p>
     <w:p>
@@ -9711,24 +7775,11 @@
       </w:pPr>
       <w:bookmarkStart w:id="157" w:name="OLE_LINK48"/>
       <w:bookmarkStart w:id="158" w:name="OLE_LINK49"/>
-      <w:proofErr w:type="spellStart"/>
-      <w:r>
-        <w:t>Nucelotide</w:t>
-      </w:r>
-      <w:proofErr w:type="spellEnd"/>
-      <w:r>
-        <w:t xml:space="preserve"> Models </w:t>
-      </w:r>
-      <w:r>
-        <w:t xml:space="preserve">in </w:t>
-      </w:r>
-      <w:proofErr w:type="spellStart"/>
-      <w:r>
-        <w:t>PartitionFinder</w:t>
-      </w:r>
-      <w:proofErr w:type="spellEnd"/>
-      <w:r>
-        <w:t xml:space="preserve"> </w:t>
+      <w:r>
+        <w:t xml:space="preserve">Nucelotide Models </w:t>
+      </w:r>
+      <w:r>
+        <w:t xml:space="preserve">in PartitionFinder </w:t>
       </w:r>
       <w:r>
         <w:t>(56 in total)</w:t>
@@ -9761,15 +7812,7 @@
         <w:t>include</w:t>
       </w:r>
       <w:r>
-        <w:t xml:space="preserve"> </w:t>
-      </w:r>
-      <w:proofErr w:type="gramStart"/>
-      <w:r>
-        <w:t>gamma distributed</w:t>
-      </w:r>
-      <w:proofErr w:type="gramEnd"/>
-      <w:r>
-        <w:t xml:space="preserve"> rates across sites (with 4 categories)</w:t>
+        <w:t xml:space="preserve"> gamma distributed rates across sites (with 4 categories)</w:t>
       </w:r>
     </w:p>
     <w:bookmarkEnd w:id="159"/>
@@ -9779,135 +7822,7 @@
         <w:ind w:right="-64"/>
       </w:pPr>
       <w:r>
-        <w:t xml:space="preserve">JC, K80, </w:t>
-      </w:r>
-      <w:proofErr w:type="spellStart"/>
-      <w:r>
-        <w:t>TrNef</w:t>
-      </w:r>
-      <w:proofErr w:type="spellEnd"/>
-      <w:r>
-        <w:t xml:space="preserve">, K81, </w:t>
-      </w:r>
-      <w:proofErr w:type="spellStart"/>
-      <w:r>
-        <w:t>TVMef</w:t>
-      </w:r>
-      <w:proofErr w:type="spellEnd"/>
-      <w:r>
-        <w:t xml:space="preserve">, </w:t>
-      </w:r>
-      <w:proofErr w:type="spellStart"/>
-      <w:r>
-        <w:t>TIMef</w:t>
-      </w:r>
-      <w:proofErr w:type="spellEnd"/>
-      <w:r>
-        <w:t xml:space="preserve">, SYM, F81, HKY, </w:t>
-      </w:r>
-      <w:proofErr w:type="spellStart"/>
-      <w:r>
-        <w:t>TrN</w:t>
-      </w:r>
-      <w:proofErr w:type="spellEnd"/>
-      <w:r>
-        <w:t xml:space="preserve">, K81uf, TVM, TIM, GTR, JC+I, K80+I, </w:t>
-      </w:r>
-      <w:proofErr w:type="spellStart"/>
-      <w:r>
-        <w:t>TrNef+I</w:t>
-      </w:r>
-      <w:proofErr w:type="spellEnd"/>
-      <w:r>
-        <w:t xml:space="preserve">, K81+I, </w:t>
-      </w:r>
-      <w:proofErr w:type="spellStart"/>
-      <w:r>
-        <w:t>TVMef+I</w:t>
-      </w:r>
-      <w:proofErr w:type="spellEnd"/>
-      <w:r>
-        <w:t xml:space="preserve">, </w:t>
-      </w:r>
-      <w:proofErr w:type="spellStart"/>
-      <w:r>
-        <w:t>TIMef+I</w:t>
-      </w:r>
-      <w:proofErr w:type="spellEnd"/>
-      <w:r>
-        <w:t xml:space="preserve">, SYM+I, F81+I, HKY+I, </w:t>
-      </w:r>
-      <w:proofErr w:type="spellStart"/>
-      <w:r>
-        <w:t>TrN+I</w:t>
-      </w:r>
-      <w:proofErr w:type="spellEnd"/>
-      <w:r>
-        <w:t xml:space="preserve">, K81uf+I, TVM+I, TIM+I, GTR+I, JC+G, K80+G, </w:t>
-      </w:r>
-      <w:proofErr w:type="spellStart"/>
-      <w:r>
-        <w:t>TrNef+G</w:t>
-      </w:r>
-      <w:proofErr w:type="spellEnd"/>
-      <w:r>
-        <w:t xml:space="preserve">, K81+G, </w:t>
-      </w:r>
-      <w:proofErr w:type="spellStart"/>
-      <w:r>
-        <w:t>TVMef+G</w:t>
-      </w:r>
-      <w:proofErr w:type="spellEnd"/>
-      <w:r>
-        <w:t xml:space="preserve">, </w:t>
-      </w:r>
-      <w:proofErr w:type="spellStart"/>
-      <w:r>
-        <w:t>TIMef+G</w:t>
-      </w:r>
-      <w:proofErr w:type="spellEnd"/>
-      <w:r>
-        <w:t xml:space="preserve">, SYM+G, F81+G, HKY+G, </w:t>
-      </w:r>
-      <w:proofErr w:type="spellStart"/>
-      <w:r>
-        <w:t>TrN+G</w:t>
-      </w:r>
-      <w:proofErr w:type="spellEnd"/>
-      <w:r>
-        <w:t xml:space="preserve">, K81uf+G, TVM+G, TIM+G, GTR+G, JC+I+G, K80+I+G, </w:t>
-      </w:r>
-      <w:proofErr w:type="spellStart"/>
-      <w:r>
-        <w:t>TrNef+I+G</w:t>
-      </w:r>
-      <w:proofErr w:type="spellEnd"/>
-      <w:r>
-        <w:t xml:space="preserve">, K81+I+G, </w:t>
-      </w:r>
-      <w:proofErr w:type="spellStart"/>
-      <w:r>
-        <w:t>TVMef+I+G</w:t>
-      </w:r>
-      <w:proofErr w:type="spellEnd"/>
-      <w:r>
-        <w:t xml:space="preserve">, </w:t>
-      </w:r>
-      <w:proofErr w:type="spellStart"/>
-      <w:r>
-        <w:t>TIMef+I+G</w:t>
-      </w:r>
-      <w:proofErr w:type="spellEnd"/>
-      <w:r>
-        <w:t xml:space="preserve">, SYM+I+G, F81+I+G, HKY+I+G, </w:t>
-      </w:r>
-      <w:proofErr w:type="spellStart"/>
-      <w:r>
-        <w:t>TrN+I+G</w:t>
-      </w:r>
-      <w:proofErr w:type="spellEnd"/>
-      <w:r>
-        <w:t>, K81uf+I+G, TVM+I+G, TIM+I+G, GTR+I+G</w:t>
+        <w:t>JC, K80, TrNef, K81, TVMef, TIMef, SYM, F81, HKY, TrN, K81uf, TVM, TIM, GTR, JC+I, K80+I, TrNef+I, K81+I, TVMef+I, TIMef+I, SYM+I, F81+I, HKY+I, TrN+I, K81uf+I, TVM+I, TIM+I, GTR+I, JC+G, K80+G, TrNef+G, K81+G, TVMef+G, TIMef+G, SYM+G, F81+G, HKY+G, TrN+G, K81uf+G, TVM+G, TIM+G, GTR+G, JC+I+G, K80+I+G, TrNef+I+G, K81+I+G, TVMef+I+G, TIMef+I+G, SYM+I+G, F81+I+G, HKY+I+G, TrN+I+G, K81uf+I+G, TVM+I+G, TIM+I+G, GTR+I+G</w:t>
       </w:r>
     </w:p>
     <w:p>
@@ -9922,15 +7837,7 @@
         <w:t xml:space="preserve">Amino Acid Models </w:t>
       </w:r>
       <w:r>
-        <w:t xml:space="preserve">in </w:t>
-      </w:r>
-      <w:proofErr w:type="spellStart"/>
-      <w:r>
-        <w:t>PartitionFinderProtein</w:t>
-      </w:r>
-      <w:proofErr w:type="spellEnd"/>
-      <w:r>
-        <w:t xml:space="preserve"> </w:t>
+        <w:t xml:space="preserve">in PartitionFinderProtein </w:t>
       </w:r>
       <w:r>
         <w:t>(112 in total)</w:t>
@@ -9960,13 +7867,8 @@
       <w:r>
         <w:t xml:space="preserve">include </w:t>
       </w:r>
-      <w:proofErr w:type="gramStart"/>
-      <w:r>
-        <w:t>gamma distributed</w:t>
-      </w:r>
-      <w:proofErr w:type="gramEnd"/>
-      <w:r>
-        <w:t xml:space="preserve"> rates across sites (with 4 categories)</w:t>
+      <w:r>
+        <w:t>gamma distributed rates across sites (with 4 categories)</w:t>
       </w:r>
     </w:p>
     <w:p>
@@ -9995,587 +7897,17 @@
       <w:bookmarkStart w:id="165" w:name="OLE_LINK88"/>
       <w:bookmarkStart w:id="166" w:name="OLE_LINK89"/>
       <w:r>
-        <w:t xml:space="preserve">LG, WAG, </w:t>
-      </w:r>
-      <w:proofErr w:type="spellStart"/>
-      <w:r>
-        <w:t>mtREV</w:t>
-      </w:r>
-      <w:proofErr w:type="spellEnd"/>
-      <w:r>
-        <w:t xml:space="preserve">, </w:t>
-      </w:r>
-      <w:proofErr w:type="spellStart"/>
-      <w:r>
-        <w:t>Dayhoff</w:t>
-      </w:r>
-      <w:proofErr w:type="spellEnd"/>
-      <w:r>
-        <w:t xml:space="preserve">, </w:t>
-      </w:r>
-      <w:proofErr w:type="spellStart"/>
-      <w:r>
-        <w:t>DCMut</w:t>
-      </w:r>
-      <w:proofErr w:type="spellEnd"/>
-      <w:r>
-        <w:t xml:space="preserve">, JTT, VT, Blosum62, </w:t>
-      </w:r>
-      <w:proofErr w:type="spellStart"/>
-      <w:r>
-        <w:t>CpREV</w:t>
-      </w:r>
-      <w:proofErr w:type="spellEnd"/>
-      <w:r>
-        <w:t xml:space="preserve">, </w:t>
-      </w:r>
-      <w:proofErr w:type="spellStart"/>
-      <w:r>
-        <w:t>RtREV</w:t>
-      </w:r>
-      <w:proofErr w:type="spellEnd"/>
-      <w:r>
-        <w:t xml:space="preserve">, </w:t>
-      </w:r>
-      <w:proofErr w:type="spellStart"/>
-      <w:r>
-        <w:t>MtMam</w:t>
-      </w:r>
-      <w:proofErr w:type="spellEnd"/>
-      <w:r>
-        <w:t xml:space="preserve">, </w:t>
-      </w:r>
-      <w:proofErr w:type="spellStart"/>
-      <w:r>
-        <w:t>MtArt</w:t>
-      </w:r>
-      <w:proofErr w:type="spellEnd"/>
-      <w:r>
-        <w:t xml:space="preserve">, </w:t>
-      </w:r>
-      <w:proofErr w:type="spellStart"/>
-      <w:r>
-        <w:t>HIVb</w:t>
-      </w:r>
-      <w:proofErr w:type="spellEnd"/>
-      <w:r>
-        <w:t xml:space="preserve">, </w:t>
-      </w:r>
-      <w:proofErr w:type="spellStart"/>
-      <w:r>
-        <w:t>HIVw</w:t>
+        <w:t>LG, WAG, mtREV, Dayhoff, DCMut, JTT, VT, Blosum62, CpREV, RtREV, MtMam, MtArt, HIVb, HIVw</w:t>
       </w:r>
       <w:bookmarkEnd w:id="163"/>
       <w:bookmarkEnd w:id="164"/>
-      <w:proofErr w:type="spellEnd"/>
-      <w:r>
-        <w:t xml:space="preserve">, LG+F, WAG+F, </w:t>
-      </w:r>
-      <w:proofErr w:type="spellStart"/>
-      <w:r>
-        <w:t>mtREV+F</w:t>
-      </w:r>
-      <w:proofErr w:type="spellEnd"/>
-      <w:r>
-        <w:t xml:space="preserve">, </w:t>
-      </w:r>
-      <w:proofErr w:type="spellStart"/>
-      <w:r>
-        <w:t>Dayhoff+F</w:t>
-      </w:r>
-      <w:proofErr w:type="spellEnd"/>
-      <w:r>
-        <w:t xml:space="preserve">, </w:t>
-      </w:r>
-      <w:proofErr w:type="spellStart"/>
-      <w:r>
-        <w:t>DCMut+F</w:t>
-      </w:r>
-      <w:proofErr w:type="spellEnd"/>
-      <w:r>
-        <w:t xml:space="preserve">, JTT+F, VT+F, Blosum62+F, </w:t>
-      </w:r>
-      <w:proofErr w:type="spellStart"/>
-      <w:r>
-        <w:t>CpREV+F</w:t>
-      </w:r>
-      <w:proofErr w:type="spellEnd"/>
-      <w:r>
-        <w:t xml:space="preserve">, </w:t>
-      </w:r>
-      <w:proofErr w:type="spellStart"/>
-      <w:r>
-        <w:t>RtREV+F</w:t>
-      </w:r>
-      <w:proofErr w:type="spellEnd"/>
-      <w:r>
-        <w:t xml:space="preserve">, </w:t>
-      </w:r>
-      <w:proofErr w:type="spellStart"/>
-      <w:r>
-        <w:t>MtMam+F</w:t>
-      </w:r>
-      <w:proofErr w:type="spellEnd"/>
-      <w:r>
-        <w:t xml:space="preserve">, </w:t>
-      </w:r>
-      <w:proofErr w:type="spellStart"/>
-      <w:r>
-        <w:t>MtArt+F</w:t>
-      </w:r>
-      <w:proofErr w:type="spellEnd"/>
-      <w:r>
-        <w:t xml:space="preserve">, </w:t>
-      </w:r>
-      <w:proofErr w:type="spellStart"/>
-      <w:r>
-        <w:t>HIVb+F</w:t>
-      </w:r>
-      <w:proofErr w:type="spellEnd"/>
-      <w:r>
-        <w:t xml:space="preserve">, </w:t>
-      </w:r>
-      <w:proofErr w:type="spellStart"/>
-      <w:r>
-        <w:t>HIVw+F</w:t>
-      </w:r>
-      <w:proofErr w:type="spellEnd"/>
-      <w:r>
-        <w:t xml:space="preserve">, LG+I, WAG+I, </w:t>
-      </w:r>
-      <w:proofErr w:type="spellStart"/>
-      <w:r>
-        <w:t>mtREV+I</w:t>
-      </w:r>
-      <w:proofErr w:type="spellEnd"/>
-      <w:r>
-        <w:t xml:space="preserve">, </w:t>
-      </w:r>
-      <w:proofErr w:type="spellStart"/>
-      <w:r>
-        <w:t>Dayhoff+I</w:t>
-      </w:r>
-      <w:proofErr w:type="spellEnd"/>
-      <w:r>
-        <w:t xml:space="preserve">, </w:t>
-      </w:r>
-      <w:proofErr w:type="spellStart"/>
-      <w:r>
-        <w:t>DCMut+I</w:t>
-      </w:r>
-      <w:proofErr w:type="spellEnd"/>
-      <w:r>
-        <w:t xml:space="preserve">, JTT+I, VT+I, Blosum62+I, </w:t>
-      </w:r>
-      <w:proofErr w:type="spellStart"/>
-      <w:r>
-        <w:t>CpREV+I</w:t>
-      </w:r>
-      <w:proofErr w:type="spellEnd"/>
-      <w:r>
-        <w:t xml:space="preserve">, </w:t>
-      </w:r>
-      <w:proofErr w:type="spellStart"/>
-      <w:r>
-        <w:t>RtREV+I</w:t>
-      </w:r>
-      <w:proofErr w:type="spellEnd"/>
-      <w:r>
-        <w:t xml:space="preserve">, </w:t>
-      </w:r>
-      <w:proofErr w:type="spellStart"/>
-      <w:r>
-        <w:t>MtMam+I</w:t>
-      </w:r>
-      <w:proofErr w:type="spellEnd"/>
-      <w:r>
-        <w:t xml:space="preserve">, </w:t>
-      </w:r>
-      <w:proofErr w:type="spellStart"/>
-      <w:r>
-        <w:t>MtArt+I</w:t>
-      </w:r>
-      <w:proofErr w:type="spellEnd"/>
-      <w:r>
-        <w:t xml:space="preserve">, </w:t>
-      </w:r>
-      <w:proofErr w:type="spellStart"/>
-      <w:r>
-        <w:t>HIVb+I</w:t>
-      </w:r>
-      <w:proofErr w:type="spellEnd"/>
-      <w:r>
-        <w:t xml:space="preserve">, </w:t>
-      </w:r>
-      <w:proofErr w:type="spellStart"/>
-      <w:r>
-        <w:t>HIVw+I</w:t>
-      </w:r>
-      <w:proofErr w:type="spellEnd"/>
-      <w:r>
-        <w:t xml:space="preserve">, LG+G, WAG+G, </w:t>
-      </w:r>
-      <w:proofErr w:type="spellStart"/>
-      <w:r>
-        <w:t>mtREV+G</w:t>
-      </w:r>
-      <w:proofErr w:type="spellEnd"/>
-      <w:r>
-        <w:t xml:space="preserve">, </w:t>
-      </w:r>
-      <w:proofErr w:type="spellStart"/>
-      <w:r>
-        <w:t>Dayhoff+G</w:t>
-      </w:r>
-      <w:proofErr w:type="spellEnd"/>
-      <w:r>
-        <w:t xml:space="preserve">, </w:t>
-      </w:r>
-      <w:proofErr w:type="spellStart"/>
-      <w:r>
-        <w:t>DCMut+G</w:t>
-      </w:r>
-      <w:proofErr w:type="spellEnd"/>
-      <w:r>
-        <w:t xml:space="preserve">, JTT+G, VT+G, Blosum62+G, </w:t>
-      </w:r>
-      <w:proofErr w:type="spellStart"/>
-      <w:r>
-        <w:t>CpREV+G</w:t>
-      </w:r>
-      <w:proofErr w:type="spellEnd"/>
-      <w:r>
-        <w:t xml:space="preserve">, </w:t>
-      </w:r>
-      <w:proofErr w:type="spellStart"/>
-      <w:r>
-        <w:t>RtREV+G</w:t>
-      </w:r>
-      <w:proofErr w:type="spellEnd"/>
-      <w:r>
-        <w:t xml:space="preserve">, </w:t>
-      </w:r>
-      <w:proofErr w:type="spellStart"/>
-      <w:r>
-        <w:t>MtMam+G</w:t>
-      </w:r>
-      <w:proofErr w:type="spellEnd"/>
-      <w:r>
-        <w:t xml:space="preserve">, </w:t>
-      </w:r>
-      <w:proofErr w:type="spellStart"/>
-      <w:r>
-        <w:t>MtArt+G</w:t>
-      </w:r>
-      <w:proofErr w:type="spellEnd"/>
-      <w:r>
-        <w:t xml:space="preserve">, </w:t>
-      </w:r>
-      <w:proofErr w:type="spellStart"/>
-      <w:r>
-        <w:t>HIVb+G</w:t>
-      </w:r>
-      <w:proofErr w:type="spellEnd"/>
-      <w:r>
-        <w:t xml:space="preserve">, </w:t>
-      </w:r>
-      <w:proofErr w:type="spellStart"/>
-      <w:r>
-        <w:t>HIVw+G</w:t>
-      </w:r>
-      <w:proofErr w:type="spellEnd"/>
-      <w:r>
-        <w:t xml:space="preserve">, LG+I+G, WAG+I+G, </w:t>
-      </w:r>
-      <w:proofErr w:type="spellStart"/>
-      <w:r>
-        <w:t>mtREV+I+G</w:t>
-      </w:r>
-      <w:proofErr w:type="spellEnd"/>
-      <w:r>
-        <w:t xml:space="preserve">, </w:t>
-      </w:r>
-      <w:proofErr w:type="spellStart"/>
-      <w:r>
-        <w:t>Dayhoff+I+G</w:t>
-      </w:r>
-      <w:proofErr w:type="spellEnd"/>
-      <w:r>
-        <w:t xml:space="preserve">, </w:t>
-      </w:r>
-      <w:proofErr w:type="spellStart"/>
-      <w:r>
-        <w:t>DCMut+I+G</w:t>
-      </w:r>
-      <w:proofErr w:type="spellEnd"/>
-      <w:r>
-        <w:t xml:space="preserve">, JTT+I+G, VT+I+G, Blosum62+I+G, </w:t>
-      </w:r>
-      <w:proofErr w:type="spellStart"/>
-      <w:r>
-        <w:t>CpREV+I+G</w:t>
-      </w:r>
-      <w:proofErr w:type="spellEnd"/>
-      <w:r>
-        <w:t xml:space="preserve">, </w:t>
-      </w:r>
-      <w:proofErr w:type="spellStart"/>
-      <w:r>
-        <w:t>RtREV+I+G</w:t>
-      </w:r>
-      <w:proofErr w:type="spellEnd"/>
-      <w:r>
-        <w:t xml:space="preserve">, </w:t>
-      </w:r>
-      <w:proofErr w:type="spellStart"/>
-      <w:r>
-        <w:t>MtMam+I+G</w:t>
-      </w:r>
-      <w:proofErr w:type="spellEnd"/>
-      <w:r>
-        <w:t xml:space="preserve">, </w:t>
-      </w:r>
-      <w:proofErr w:type="spellStart"/>
-      <w:r>
-        <w:t>MtArt+I+G</w:t>
-      </w:r>
-      <w:proofErr w:type="spellEnd"/>
-      <w:r>
-        <w:t xml:space="preserve">, </w:t>
-      </w:r>
-      <w:proofErr w:type="spellStart"/>
-      <w:r>
-        <w:t>HIVb+I+G</w:t>
-      </w:r>
-      <w:proofErr w:type="spellEnd"/>
-      <w:r>
-        <w:t xml:space="preserve">, </w:t>
-      </w:r>
-      <w:proofErr w:type="spellStart"/>
-      <w:r>
-        <w:t>HIVw+I+G</w:t>
-      </w:r>
-      <w:proofErr w:type="spellEnd"/>
-      <w:r>
-        <w:t xml:space="preserve">, LG+I+F, WAG+I+F, </w:t>
-      </w:r>
-      <w:proofErr w:type="spellStart"/>
-      <w:r>
-        <w:t>mtREV+I+F</w:t>
-      </w:r>
-      <w:proofErr w:type="spellEnd"/>
-      <w:r>
-        <w:t xml:space="preserve">, </w:t>
-      </w:r>
-      <w:proofErr w:type="spellStart"/>
-      <w:r>
-        <w:t>Dayhoff+I+F</w:t>
-      </w:r>
-      <w:proofErr w:type="spellEnd"/>
-      <w:r>
-        <w:t xml:space="preserve">, </w:t>
-      </w:r>
-      <w:proofErr w:type="spellStart"/>
-      <w:r>
-        <w:t>DCMut+I+F</w:t>
-      </w:r>
-      <w:proofErr w:type="spellEnd"/>
-      <w:r>
-        <w:t xml:space="preserve">, JTT+I+F, VT+I+F, Blosum62+I+F, </w:t>
-      </w:r>
-      <w:proofErr w:type="spellStart"/>
-      <w:r>
-        <w:t>CpREV+I+F</w:t>
-      </w:r>
-      <w:proofErr w:type="spellEnd"/>
-      <w:r>
-        <w:t xml:space="preserve">, </w:t>
-      </w:r>
-      <w:proofErr w:type="spellStart"/>
-      <w:r>
-        <w:t>RtREV+I+F</w:t>
-      </w:r>
-      <w:proofErr w:type="spellEnd"/>
-      <w:r>
-        <w:t xml:space="preserve">, </w:t>
-      </w:r>
-      <w:proofErr w:type="spellStart"/>
-      <w:r>
-        <w:t>MtMam+I+F</w:t>
-      </w:r>
-      <w:proofErr w:type="spellEnd"/>
-      <w:r>
-        <w:t xml:space="preserve">, </w:t>
-      </w:r>
-      <w:proofErr w:type="spellStart"/>
-      <w:r>
-        <w:t>MtArt+I+F</w:t>
-      </w:r>
-      <w:proofErr w:type="spellEnd"/>
-      <w:r>
-        <w:t xml:space="preserve">, </w:t>
-      </w:r>
-      <w:proofErr w:type="spellStart"/>
-      <w:r>
-        <w:t>HIVb+I+F</w:t>
-      </w:r>
-      <w:proofErr w:type="spellEnd"/>
-      <w:r>
-        <w:t xml:space="preserve">, </w:t>
-      </w:r>
-      <w:proofErr w:type="spellStart"/>
-      <w:r>
-        <w:t>HIVw+I+F</w:t>
-      </w:r>
-      <w:proofErr w:type="spellEnd"/>
-      <w:r>
-        <w:t xml:space="preserve">, LG+G+F, WAG+G+F, </w:t>
-      </w:r>
-      <w:proofErr w:type="spellStart"/>
-      <w:r>
-        <w:t>mtREV+G+F</w:t>
-      </w:r>
-      <w:proofErr w:type="spellEnd"/>
-      <w:r>
-        <w:t xml:space="preserve">, </w:t>
-      </w:r>
-      <w:proofErr w:type="spellStart"/>
-      <w:r>
-        <w:t>Dayhoff+G+F</w:t>
-      </w:r>
-      <w:proofErr w:type="spellEnd"/>
-      <w:r>
-        <w:t xml:space="preserve">, </w:t>
-      </w:r>
-      <w:proofErr w:type="spellStart"/>
-      <w:r>
-        <w:t>DCMut+G+F</w:t>
-      </w:r>
-      <w:proofErr w:type="spellEnd"/>
-      <w:r>
-        <w:t xml:space="preserve">, JTT+G+F, VT+G+F, Blosum62+G+F, </w:t>
-      </w:r>
-      <w:proofErr w:type="spellStart"/>
-      <w:r>
-        <w:t>CpREV+G+F</w:t>
-      </w:r>
-      <w:proofErr w:type="spellEnd"/>
-      <w:r>
-        <w:t xml:space="preserve">, </w:t>
-      </w:r>
-      <w:proofErr w:type="spellStart"/>
-      <w:r>
-        <w:t>RtREV+G+F</w:t>
-      </w:r>
-      <w:proofErr w:type="spellEnd"/>
-      <w:r>
-        <w:t xml:space="preserve">, </w:t>
-      </w:r>
-      <w:proofErr w:type="spellStart"/>
-      <w:r>
-        <w:t>MtMam+G+F</w:t>
-      </w:r>
-      <w:proofErr w:type="spellEnd"/>
-      <w:r>
-        <w:t xml:space="preserve">, </w:t>
-      </w:r>
-      <w:proofErr w:type="spellStart"/>
-      <w:r>
-        <w:t>MtArt+G+F</w:t>
-      </w:r>
-      <w:proofErr w:type="spellEnd"/>
-      <w:r>
-        <w:t xml:space="preserve">, </w:t>
-      </w:r>
-      <w:proofErr w:type="spellStart"/>
-      <w:r>
-        <w:t>HIVb+G+F</w:t>
-      </w:r>
-      <w:proofErr w:type="spellEnd"/>
-      <w:r>
-        <w:t xml:space="preserve">, </w:t>
-      </w:r>
-      <w:proofErr w:type="spellStart"/>
-      <w:r>
-        <w:t>HIVw+G+F</w:t>
-      </w:r>
-      <w:proofErr w:type="spellEnd"/>
-      <w:r>
-        <w:t xml:space="preserve">, LG+I+G+F, WAG+I+G+F, </w:t>
-      </w:r>
-      <w:proofErr w:type="spellStart"/>
-      <w:r>
-        <w:t>mtREV+I+G+F</w:t>
-      </w:r>
-      <w:proofErr w:type="spellEnd"/>
-      <w:r>
-        <w:t xml:space="preserve">, </w:t>
-      </w:r>
-      <w:proofErr w:type="spellStart"/>
-      <w:r>
-        <w:t>Dayhoff+I+G+F</w:t>
-      </w:r>
-      <w:proofErr w:type="spellEnd"/>
-      <w:r>
-        <w:t xml:space="preserve">, </w:t>
-      </w:r>
-      <w:proofErr w:type="spellStart"/>
-      <w:r>
-        <w:t>DCMut+I+G+F</w:t>
-      </w:r>
-      <w:proofErr w:type="spellEnd"/>
-      <w:r>
-        <w:t xml:space="preserve">, JTT+I+G+F, VT+I+G+F, Blosum62+I+G+F, </w:t>
-      </w:r>
-      <w:proofErr w:type="spellStart"/>
-      <w:r>
-        <w:t>CpREV+I+G+F</w:t>
-      </w:r>
-      <w:proofErr w:type="spellEnd"/>
-      <w:r>
-        <w:t xml:space="preserve">, </w:t>
-      </w:r>
-      <w:proofErr w:type="spellStart"/>
-      <w:r>
-        <w:t>RtREV+I+G+F</w:t>
-      </w:r>
-      <w:proofErr w:type="spellEnd"/>
-      <w:r>
-        <w:t xml:space="preserve">, </w:t>
-      </w:r>
-      <w:proofErr w:type="spellStart"/>
-      <w:r>
-        <w:t>MtMam+I+G+F</w:t>
-      </w:r>
-      <w:proofErr w:type="spellEnd"/>
-      <w:r>
-        <w:t xml:space="preserve">, </w:t>
-      </w:r>
-      <w:proofErr w:type="spellStart"/>
-      <w:r>
-        <w:t>MtArt+I+G+F</w:t>
-      </w:r>
-      <w:proofErr w:type="spellEnd"/>
-      <w:r>
-        <w:t xml:space="preserve">, </w:t>
-      </w:r>
-      <w:proofErr w:type="spellStart"/>
-      <w:r>
-        <w:t>HIVb+I+G+F</w:t>
-      </w:r>
-      <w:proofErr w:type="spellEnd"/>
-      <w:r>
-        <w:t xml:space="preserve">, </w:t>
-      </w:r>
-      <w:proofErr w:type="spellStart"/>
-      <w:r>
-        <w:t>HIVw+I+G+F</w:t>
+      <w:r>
+        <w:t>, LG+F, WAG+F, mtREV+F, Dayhoff+F, DCMut+F, JTT+F, VT+F, Blosum62+F, CpREV+F, RtREV+F, MtMam+F, MtArt+F, HIVb+F, HIVw+F, LG+I, WAG+I, mtREV+I, Dayhoff+I, DCMut+I, JTT+I, VT+I, Blosum62+I, CpREV+I, RtREV+I, MtMam+I, MtArt+I, HIVb+I, HIVw+I, LG+G, WAG+G, mtREV+G, Dayhoff+G, DCMut+G, JTT+G, VT+G, Blosum62+G, CpREV+G, RtREV+G, MtMam+G, MtArt+G, HIVb+G, HIVw+G, LG+I+G, WAG+I+G, mtREV+I+G, Dayhoff+I+G, DCMut+I+G, JTT+I+G, VT+I+G, Blosum62+I+G, CpREV+I+G, RtREV+I+G, MtMam+I+G, MtArt+I+G, HIVb+I+G, HIVw+I+G, LG+I+F, WAG+I+F, mtREV+I+F, Dayhoff+I+F, DCMut+I+F, JTT+I+F, VT+I+F, Blosum62+I+F, CpREV+I+F, RtREV+I+F, MtMam+I+F, MtArt+I+F, HIVb+I+F, HIVw+I+F, LG+G+F, WAG+G+F, mtREV+G+F, Dayhoff+G+F, DCMut+G+F, JTT+G+F, VT+G+F, Blosum62+G+F, CpREV+G+F, RtREV+G+F, MtMam+G+F, MtArt+G+F, HIVb+G+F, HIVw+G+F, LG+I+G+F, WAG+I+G+F, mtREV+I+G+F, Dayhoff+I+G+F, DCMut+I+G+F, JTT+I+G+F, VT+I+G+F, Blosum62+I+G+F, CpREV+I+G+F, RtREV+I+G+F, MtMam+I+G+F, MtArt+I+G+F, HIVb+I+G+F, HIVw+I+G+F</w:t>
       </w:r>
       <w:bookmarkEnd w:id="161"/>
       <w:bookmarkEnd w:id="162"/>
       <w:bookmarkEnd w:id="165"/>
       <w:bookmarkEnd w:id="166"/>
-      <w:proofErr w:type="spellEnd"/>
     </w:p>
     <w:p>
       <w:pPr>
@@ -10589,56 +7921,31 @@
       <w:bookmarkStart w:id="168" w:name="_Toc204240239"/>
       <w:bookmarkStart w:id="169" w:name="_Toc215204544"/>
       <w:bookmarkStart w:id="170" w:name="_Toc229539738"/>
-      <w:proofErr w:type="spellStart"/>
-      <w:proofErr w:type="gramStart"/>
       <w:r>
         <w:rPr>
           <w:rFonts w:ascii="Courier" w:hAnsi="Courier"/>
           <w:color w:val="FF0000"/>
         </w:rPr>
-        <w:t>model</w:t>
-      </w:r>
-      <w:proofErr w:type="gramEnd"/>
+        <w:t>model_selection</w:t>
+      </w:r>
+      <w:r>
+        <w:rPr>
+          <w:rFonts w:ascii="Courier" w:hAnsi="Courier"/>
+        </w:rPr>
+        <w:t>:</w:t>
+      </w:r>
       <w:r>
         <w:rPr>
           <w:rFonts w:ascii="Courier" w:hAnsi="Courier"/>
           <w:color w:val="FF0000"/>
         </w:rPr>
-        <w:t>_selection</w:t>
-      </w:r>
-      <w:proofErr w:type="spellEnd"/>
-      <w:r>
-        <w:rPr>
-          <w:rFonts w:ascii="Courier" w:hAnsi="Courier"/>
-        </w:rPr>
-        <w:t>:</w:t>
-      </w:r>
-      <w:r>
-        <w:rPr>
-          <w:rFonts w:ascii="Courier" w:hAnsi="Courier"/>
-          <w:color w:val="FF0000"/>
-        </w:rPr>
         <w:t xml:space="preserve"> </w:t>
       </w:r>
       <w:r>
         <w:rPr>
           <w:rFonts w:ascii="Courier" w:hAnsi="Courier"/>
         </w:rPr>
-        <w:t xml:space="preserve">AIC | </w:t>
-      </w:r>
-      <w:proofErr w:type="spellStart"/>
-      <w:r>
-        <w:rPr>
-          <w:rFonts w:ascii="Courier" w:hAnsi="Courier"/>
-        </w:rPr>
-        <w:t>AICc</w:t>
-      </w:r>
-      <w:proofErr w:type="spellEnd"/>
-      <w:r>
-        <w:rPr>
-          <w:rFonts w:ascii="Courier" w:hAnsi="Courier"/>
-        </w:rPr>
-        <w:t xml:space="preserve"> | BIC</w:t>
+        <w:t>AIC | AICc | BIC</w:t>
       </w:r>
       <w:bookmarkEnd w:id="167"/>
       <w:bookmarkEnd w:id="168"/>
@@ -10672,86 +7979,22 @@
         <w:ind w:right="-64"/>
       </w:pPr>
       <w:r>
-        <w:t xml:space="preserve">The AIC, </w:t>
-      </w:r>
-      <w:proofErr w:type="spellStart"/>
-      <w:r>
-        <w:t>AICc</w:t>
-      </w:r>
-      <w:proofErr w:type="spellEnd"/>
-      <w:r>
-        <w:t xml:space="preserve">, and BIC are similar in spirit – they all reward models that fit the data better, but penalise models that have more parameters. The idea is include parameters that </w:t>
+        <w:t xml:space="preserve">The AIC, AICc, and BIC are similar in spirit – they all reward models that fit the data better, but penalise models that have more parameters. The idea is include parameters that </w:t>
       </w:r>
       <w:r>
         <w:t>help the model fit the data more than some specified amount</w:t>
       </w:r>
       <w:r>
-        <w:t>, but to avoid including too many parameters (</w:t>
-      </w:r>
-      <w:proofErr w:type="spellStart"/>
-      <w:r>
-        <w:t>overparameterisation</w:t>
-      </w:r>
-      <w:proofErr w:type="spellEnd"/>
-      <w:r>
-        <w:t xml:space="preserve">). The BIC penalises extra parameters the most, followed by the </w:t>
-      </w:r>
-      <w:proofErr w:type="spellStart"/>
-      <w:r>
-        <w:t>AICc</w:t>
-      </w:r>
-      <w:proofErr w:type="spellEnd"/>
-      <w:r>
-        <w:t xml:space="preserve">, and then the AIC. Which </w:t>
-      </w:r>
-      <w:proofErr w:type="spellStart"/>
-      <w:r>
-        <w:t>model_selection</w:t>
-      </w:r>
-      <w:proofErr w:type="spellEnd"/>
-      <w:r>
-        <w:t xml:space="preserve"> approach you use will depend on your preference. There are lots of papers comparing the merits of the different metrics, and based on those papers my own preference is to use the BIC (see especially </w:t>
-      </w:r>
-      <w:proofErr w:type="spellStart"/>
-      <w:r>
-        <w:t>Minin</w:t>
-      </w:r>
-      <w:proofErr w:type="spellEnd"/>
-      <w:r>
-        <w:t xml:space="preserve"> et al </w:t>
-      </w:r>
-      <w:r>
-        <w:t>Syst. Biol. 52(5)</w:t>
-      </w:r>
-      <w:proofErr w:type="gramStart"/>
-      <w:r>
-        <w:t>:674</w:t>
-      </w:r>
-      <w:proofErr w:type="gramEnd"/>
-      <w:r>
-        <w:t>–683, 2003</w:t>
-      </w:r>
-      <w:r>
-        <w:t xml:space="preserve">; and </w:t>
-      </w:r>
-      <w:proofErr w:type="spellStart"/>
-      <w:r>
-        <w:t>Adbo</w:t>
-      </w:r>
-      <w:proofErr w:type="spellEnd"/>
-      <w:r>
-        <w:t xml:space="preserve"> et al </w:t>
-      </w:r>
-      <w:r>
-        <w:t xml:space="preserve">Mol. Biol. </w:t>
-      </w:r>
-      <w:proofErr w:type="spellStart"/>
-      <w:r>
-        <w:t>Evol</w:t>
-      </w:r>
-      <w:proofErr w:type="spellEnd"/>
-      <w:r>
-        <w:t>. 22(3):691–703. 2004</w:t>
+        <w:t xml:space="preserve">, but to avoid including too many parameters (overparameterisation). The BIC penalises extra parameters the most, followed by the AICc, and then the AIC. Which model_selection approach you use will depend on your preference. There are lots of papers comparing the merits of the different metrics, and based on those papers my own preference is to use the BIC (see especially Minin et al </w:t>
+      </w:r>
+      <w:r>
+        <w:t>Syst. Biol. 52(5):674–683, 2003</w:t>
+      </w:r>
+      <w:r>
+        <w:t xml:space="preserve">; and Adbo et al </w:t>
+      </w:r>
+      <w:r>
+        <w:t>Mol. Biol. Evol. 22(3):691–703. 2004</w:t>
       </w:r>
       <w:r>
         <w:t>).</w:t>
@@ -10777,24 +8020,13 @@
         </w:rPr>
         <w:t>[</w:t>
       </w:r>
-      <w:proofErr w:type="spellStart"/>
-      <w:proofErr w:type="gramStart"/>
       <w:r>
         <w:rPr>
           <w:rFonts w:ascii="Courier" w:hAnsi="Courier"/>
           <w:color w:val="FF0000"/>
         </w:rPr>
-        <w:t>data</w:t>
-      </w:r>
-      <w:proofErr w:type="gramEnd"/>
-      <w:r>
-        <w:rPr>
-          <w:rFonts w:ascii="Courier" w:hAnsi="Courier"/>
-          <w:color w:val="FF0000"/>
-        </w:rPr>
-        <w:t>_blocks</w:t>
-      </w:r>
-      <w:proofErr w:type="spellEnd"/>
+        <w:t>data_blocks</w:t>
+      </w:r>
       <w:r>
         <w:rPr>
           <w:rFonts w:ascii="Courier" w:hAnsi="Courier"/>
@@ -10812,41 +8044,20 @@
         <w:ind w:right="-64"/>
       </w:pPr>
       <w:r>
-        <w:t xml:space="preserve">On the lines following this statement you define the starting subsets for your analysis (we call these data blocks). Each data block has a name, followed by an “=” and then a description. The description is built up as in most Nexus formats, and tells </w:t>
-      </w:r>
-      <w:proofErr w:type="spellStart"/>
-      <w:r>
-        <w:t>PartitionFinder</w:t>
-      </w:r>
-      <w:proofErr w:type="spellEnd"/>
-      <w:r>
-        <w:t xml:space="preserve"> which sites of your original alignment correspond to each data block. </w:t>
-      </w:r>
-      <w:proofErr w:type="gramStart"/>
-      <w:r>
-        <w:t>The best way to understand this it to look at a couple of examples.</w:t>
-      </w:r>
-      <w:proofErr w:type="gramEnd"/>
-    </w:p>
-    <w:p>
-      <w:pPr>
-        <w:ind w:right="-64"/>
-      </w:pPr>
-    </w:p>
-    <w:p>
-      <w:pPr>
-        <w:ind w:right="-64"/>
-      </w:pPr>
-      <w:r>
-        <w:t xml:space="preserve">Imagine a DNA sequence alignment with 1000bp of protein-coding DNA, followed by 1000bp of intron DNA. Let’s imagine that some of the intron was </w:t>
-      </w:r>
-      <w:proofErr w:type="spellStart"/>
-      <w:r>
-        <w:t>unalignable</w:t>
-      </w:r>
-      <w:proofErr w:type="spellEnd"/>
-      <w:r>
-        <w:t xml:space="preserve"> too, so we don’t want that included in our analysis, but we don’t want to cut it out of our alignment file.  Your data block definitions might look like this:</w:t>
+        <w:t>On the lines following this statement you define the starting subsets for your analysis (we call these data blocks). Each data block has a name, followed by an “=” and then a description. The description is built up as in most Nexus formats, and tells PartitionFinder which sites of your original alignment correspond to each data block. The best way to understand this it to look at a couple of examples.</w:t>
+      </w:r>
+    </w:p>
+    <w:p>
+      <w:pPr>
+        <w:ind w:right="-64"/>
+      </w:pPr>
+    </w:p>
+    <w:p>
+      <w:pPr>
+        <w:ind w:right="-64"/>
+      </w:pPr>
+      <w:r>
+        <w:t>Imagine a DNA sequence alignment with 1000bp of protein-coding DNA, followed by 1000bp of intron DNA. Let’s imagine that some of the intron was unalignable too, so we don’t want that included in our analysis, but we don’t want to cut it out of our alignment file.  Your data block definitions might look like this:</w:t>
       </w:r>
     </w:p>
     <w:p>
@@ -11084,7 +8295,6 @@
           <w:sz w:val="20"/>
         </w:rPr>
       </w:pPr>
-      <w:proofErr w:type="gramStart"/>
       <w:r>
         <w:rPr>
           <w:rFonts w:ascii="Courier" w:hAnsi="Courier"/>
@@ -11092,7 +8302,6 @@
         </w:rPr>
         <w:t>intron</w:t>
       </w:r>
-      <w:proofErr w:type="gramEnd"/>
       <w:r>
         <w:rPr>
           <w:rFonts w:ascii="Courier" w:hAnsi="Courier"/>
@@ -11186,27 +8395,11 @@
         <w:sym w:font="Wingdings" w:char="F08E"/>
       </w:r>
       <w:r>
-        <w:t xml:space="preserve"> </w:t>
-      </w:r>
-      <w:proofErr w:type="gramStart"/>
-      <w:r>
-        <w:t>are</w:t>
-      </w:r>
-      <w:proofErr w:type="gramEnd"/>
-      <w:r>
-        <w:t xml:space="preserve"> typical of how you might separate out codon positions for a protein coding gene</w:t>
+        <w:t xml:space="preserve"> are typical of how you might separate out codon positions for a protein coding gene</w:t>
       </w:r>
       <w:bookmarkEnd w:id="180"/>
       <w:r>
-        <w:t xml:space="preserve">. The numbers </w:t>
-      </w:r>
-      <w:proofErr w:type="gramStart"/>
-      <w:r>
-        <w:t>either side of the dash define the first and last sites in the data block, and</w:t>
-      </w:r>
-      <w:proofErr w:type="gramEnd"/>
-      <w:r>
-        <w:t xml:space="preserve"> the number after the backslash defines the spacing of the sites. Every third site will define a codon position, as long as your alignment stays in the same reading frame throughout that gene.</w:t>
+        <w:t>. The numbers either side of the dash define the first and last sites in the data block, and the number after the backslash defines the spacing of the sites. Every third site will define a codon position, as long as your alignment stays in the same reading frame throughout that gene.</w:t>
       </w:r>
     </w:p>
     <w:p>
@@ -11228,73 +8421,33 @@
         <w:sym w:font="Wingdings" w:char="F08F"/>
       </w:r>
       <w:r>
-        <w:t xml:space="preserve"> </w:t>
-      </w:r>
-      <w:proofErr w:type="gramStart"/>
-      <w:r>
-        <w:t>shows</w:t>
-      </w:r>
-      <w:proofErr w:type="gramEnd"/>
-      <w:r>
-        <w:t xml:space="preserve"> how you can include ranges of sites without backslashes, and demonstrates that you can combine more than one range of sites in a single data block. Here, we excluded sites 1257-1674 because they were </w:t>
-      </w:r>
-      <w:proofErr w:type="spellStart"/>
-      <w:r>
-        <w:t>unalignable</w:t>
-      </w:r>
-      <w:proofErr w:type="spellEnd"/>
-      <w:r>
-        <w:t>.</w:t>
-      </w:r>
-    </w:p>
-    <w:p>
-      <w:pPr>
-        <w:ind w:right="-64"/>
-      </w:pPr>
-    </w:p>
-    <w:p>
-      <w:pPr>
-        <w:ind w:right="-64"/>
-      </w:pPr>
-      <w:r>
-        <w:t xml:space="preserve">The total list of data blocks does not have to include all the sites in your original alignment. For instance, you might exclude some sites you’re not interested in, or that were </w:t>
-      </w:r>
-      <w:proofErr w:type="spellStart"/>
-      <w:r>
-        <w:t>unalignable</w:t>
-      </w:r>
-      <w:proofErr w:type="spellEnd"/>
-      <w:r>
-        <w:t xml:space="preserve">. You’ll get a warning from </w:t>
-      </w:r>
-      <w:proofErr w:type="spellStart"/>
-      <w:r>
-        <w:t>PartitionFinder</w:t>
-      </w:r>
-      <w:proofErr w:type="spellEnd"/>
-      <w:r>
-        <w:t xml:space="preserve"> if all of the sites in the original alignment are not included in the data blocks you’ve defined. Also, note that data blocks cannot be overlapping. That is, each site in the original alignment can only be included in a single data block.</w:t>
-      </w:r>
-    </w:p>
-    <w:p>
-      <w:pPr>
-        <w:ind w:right="-64"/>
-      </w:pPr>
-    </w:p>
-    <w:p>
-      <w:pPr>
-        <w:ind w:right="-64"/>
-      </w:pPr>
-      <w:r>
-        <w:t xml:space="preserve">To help with cutting and pasting from Nexus files (like those used by </w:t>
-      </w:r>
-      <w:proofErr w:type="spellStart"/>
-      <w:r>
-        <w:t>MrBayes</w:t>
-      </w:r>
-      <w:proofErr w:type="spellEnd"/>
-      <w:r>
-        <w:t>) you can leave “charset” at the beginning of each line. So, the following would be treated exactly the same as the example above:</w:t>
+        <w:t xml:space="preserve"> shows how you can include ranges of sites without backslashes, and demonstrates that you can combine more than one range of sites in a single data block. Here, we excluded sites 1257-1674 because they were unalignable.</w:t>
+      </w:r>
+    </w:p>
+    <w:p>
+      <w:pPr>
+        <w:ind w:right="-64"/>
+      </w:pPr>
+    </w:p>
+    <w:p>
+      <w:pPr>
+        <w:ind w:right="-64"/>
+      </w:pPr>
+      <w:r>
+        <w:t>The total list of data blocks does not have to include all the sites in your original alignment. For instance, you might exclude some sites you’re not interested in, or that were unalignable. You’ll get a warning from PartitionFinder if all of the sites in the original alignment are not included in the data blocks you’ve defined. Also, note that data blocks cannot be overlapping. That is, each site in the original alignment can only be included in a single data block.</w:t>
+      </w:r>
+    </w:p>
+    <w:p>
+      <w:pPr>
+        <w:ind w:right="-64"/>
+      </w:pPr>
+    </w:p>
+    <w:p>
+      <w:pPr>
+        <w:ind w:right="-64"/>
+      </w:pPr>
+      <w:r>
+        <w:t>To help with cutting and pasting from Nexus files (like those used by MrBayes) you can leave “charset” at the beginning of each line. So, the following would be treated exactly the same as the example above:</w:t>
       </w:r>
     </w:p>
     <w:p>
@@ -11326,21 +8479,12 @@
         <w:tab/>
       </w:r>
       <w:bookmarkStart w:id="181" w:name="OLE_LINK28"/>
-      <w:proofErr w:type="gramStart"/>
-      <w:r>
-        <w:rPr>
-          <w:rFonts w:ascii="Courier" w:hAnsi="Courier"/>
-          <w:sz w:val="20"/>
-        </w:rPr>
-        <w:t>charset</w:t>
-      </w:r>
-      <w:proofErr w:type="gramEnd"/>
-      <w:r>
-        <w:rPr>
-          <w:rFonts w:ascii="Courier" w:hAnsi="Courier"/>
-          <w:sz w:val="20"/>
-        </w:rPr>
-        <w:t xml:space="preserve"> </w:t>
+      <w:r>
+        <w:rPr>
+          <w:rFonts w:ascii="Courier" w:hAnsi="Courier"/>
+          <w:sz w:val="20"/>
+        </w:rPr>
+        <w:t xml:space="preserve">charset </w:t>
       </w:r>
       <w:bookmarkEnd w:id="181"/>
       <w:r>
@@ -11408,21 +8552,12 @@
         </w:rPr>
         <w:tab/>
       </w:r>
-      <w:proofErr w:type="gramStart"/>
-      <w:r>
-        <w:rPr>
-          <w:rFonts w:ascii="Courier" w:hAnsi="Courier"/>
-          <w:sz w:val="20"/>
-        </w:rPr>
-        <w:t>charset</w:t>
-      </w:r>
-      <w:proofErr w:type="gramEnd"/>
-      <w:r>
-        <w:rPr>
-          <w:rFonts w:ascii="Courier" w:hAnsi="Courier"/>
-          <w:sz w:val="20"/>
-        </w:rPr>
-        <w:t xml:space="preserve"> </w:t>
+      <w:r>
+        <w:rPr>
+          <w:rFonts w:ascii="Courier" w:hAnsi="Courier"/>
+          <w:sz w:val="20"/>
+        </w:rPr>
+        <w:t xml:space="preserve">charset </w:t>
       </w:r>
       <w:r>
         <w:rPr>
@@ -11475,21 +8610,12 @@
           <w:sz w:val="20"/>
         </w:rPr>
       </w:pPr>
-      <w:proofErr w:type="gramStart"/>
-      <w:r>
-        <w:rPr>
-          <w:rFonts w:ascii="Courier" w:hAnsi="Courier"/>
-          <w:sz w:val="20"/>
-        </w:rPr>
-        <w:t>charset</w:t>
-      </w:r>
-      <w:proofErr w:type="gramEnd"/>
-      <w:r>
-        <w:rPr>
-          <w:rFonts w:ascii="Courier" w:hAnsi="Courier"/>
-          <w:sz w:val="20"/>
-        </w:rPr>
-        <w:t xml:space="preserve"> </w:t>
+      <w:r>
+        <w:rPr>
+          <w:rFonts w:ascii="Courier" w:hAnsi="Courier"/>
+          <w:sz w:val="20"/>
+        </w:rPr>
+        <w:t xml:space="preserve">charset </w:t>
       </w:r>
       <w:r>
         <w:rPr>
@@ -11542,21 +8668,12 @@
           <w:sz w:val="20"/>
         </w:rPr>
       </w:pPr>
-      <w:proofErr w:type="gramStart"/>
-      <w:r>
-        <w:rPr>
-          <w:rFonts w:ascii="Courier" w:hAnsi="Courier"/>
-          <w:sz w:val="20"/>
-        </w:rPr>
-        <w:t>charset</w:t>
-      </w:r>
-      <w:proofErr w:type="gramEnd"/>
-      <w:r>
-        <w:rPr>
-          <w:rFonts w:ascii="Courier" w:hAnsi="Courier"/>
-          <w:sz w:val="20"/>
-        </w:rPr>
-        <w:t xml:space="preserve"> </w:t>
+      <w:r>
+        <w:rPr>
+          <w:rFonts w:ascii="Courier" w:hAnsi="Courier"/>
+          <w:sz w:val="20"/>
+        </w:rPr>
+        <w:t xml:space="preserve">charset </w:t>
       </w:r>
       <w:r>
         <w:rPr>
@@ -11607,23 +8724,7 @@
           <w:rFonts w:ascii="Courier" w:hAnsi="Courier"/>
           <w:color w:val="FF0000"/>
         </w:rPr>
-        <w:t>[</w:t>
-      </w:r>
-      <w:proofErr w:type="gramStart"/>
-      <w:r>
-        <w:rPr>
-          <w:rFonts w:ascii="Courier" w:hAnsi="Courier"/>
-          <w:color w:val="FF0000"/>
-        </w:rPr>
-        <w:t>schemes</w:t>
-      </w:r>
-      <w:proofErr w:type="gramEnd"/>
-      <w:r>
-        <w:rPr>
-          <w:rFonts w:ascii="Courier" w:hAnsi="Courier"/>
-          <w:color w:val="FF0000"/>
-        </w:rPr>
-        <w:t>]</w:t>
+        <w:t>[schemes]</w:t>
       </w:r>
       <w:bookmarkEnd w:id="183"/>
       <w:bookmarkEnd w:id="184"/>
@@ -11649,7 +8750,6 @@
       <w:bookmarkStart w:id="187" w:name="_Toc204240242"/>
       <w:bookmarkStart w:id="188" w:name="_Toc215204547"/>
       <w:bookmarkStart w:id="189" w:name="_Toc229539741"/>
-      <w:proofErr w:type="gramStart"/>
       <w:r>
         <w:rPr>
           <w:rFonts w:ascii="Courier" w:hAnsi="Courier"/>
@@ -11657,7 +8757,6 @@
         </w:rPr>
         <w:t>search</w:t>
       </w:r>
-      <w:proofErr w:type="gramEnd"/>
       <w:r>
         <w:rPr>
           <w:rFonts w:ascii="Courier" w:hAnsi="Courier"/>
@@ -11717,14 +8816,12 @@
         </w:rPr>
         <w:t xml:space="preserve"> </w:t>
       </w:r>
-      <w:proofErr w:type="spellStart"/>
       <w:r>
         <w:rPr>
           <w:rFonts w:ascii="Courier" w:hAnsi="Courier"/>
         </w:rPr>
         <w:t>rcluster</w:t>
       </w:r>
-      <w:proofErr w:type="spellEnd"/>
       <w:r>
         <w:rPr>
           <w:rFonts w:ascii="Courier" w:hAnsi="Courier"/>
@@ -11741,21 +8838,7 @@
         <w:rPr>
           <w:rFonts w:ascii="Courier" w:hAnsi="Courier"/>
         </w:rPr>
-        <w:t xml:space="preserve"> </w:t>
-      </w:r>
-      <w:proofErr w:type="spellStart"/>
-      <w:r>
-        <w:rPr>
-          <w:rFonts w:ascii="Courier" w:hAnsi="Courier"/>
-        </w:rPr>
-        <w:t>hcluster</w:t>
-      </w:r>
-      <w:proofErr w:type="spellEnd"/>
-      <w:r>
-        <w:rPr>
-          <w:rFonts w:ascii="Courier" w:hAnsi="Courier"/>
-        </w:rPr>
-        <w:t xml:space="preserve"> |</w:t>
+        <w:t xml:space="preserve"> hcluster |</w:t>
       </w:r>
       <w:r>
         <w:rPr>
@@ -11771,26 +8854,10 @@
         <w:ind w:right="-64"/>
       </w:pPr>
       <w:r>
-        <w:t xml:space="preserve">This option defines which partitioning schemes </w:t>
-      </w:r>
-      <w:proofErr w:type="spellStart"/>
-      <w:r>
-        <w:t>PartitionFinder</w:t>
-      </w:r>
-      <w:proofErr w:type="spellEnd"/>
-      <w:r>
-        <w:t xml:space="preserve"> will analyse, and how thorough the search will be. In general ‘all’ is only practical for analyses that start with 12 or fewer data blocks defined (see below).</w:t>
-      </w:r>
-      <w:r>
-        <w:t xml:space="preserve"> In general, the algorithms earlier in this list give better answers, but require longer </w:t>
-      </w:r>
-      <w:proofErr w:type="gramStart"/>
-      <w:r>
-        <w:t>to run</w:t>
-      </w:r>
-      <w:proofErr w:type="gramEnd"/>
-      <w:r>
-        <w:t xml:space="preserve">. So, use the earliest algorithm in the list that is practical for your data (roughly, ‘all’ for very small datasets, ‘greedy’ for datasets of ~10 loci, ‘clustering’ for datasets of 100’s of loci). </w:t>
+        <w:t>This option defines which partitioning schemes PartitionFinder will analyse, and how thorough the search will be. In general ‘all’ is only practical for analyses that start with 12 or fewer data blocks defined (see below).</w:t>
+      </w:r>
+      <w:r>
+        <w:t xml:space="preserve"> In general, the algorithms earlier in this list give better answers, but require longer to run. So, use the earliest algorithm in the list that is practical for your data (roughly, ‘all’ for very small datasets, ‘greedy’ for datasets of ~10 loci, ‘clustering’ for datasets of 100’s of loci). </w:t>
       </w:r>
     </w:p>
     <w:p>
@@ -11813,39 +8880,22 @@
         <w:tab/>
       </w:r>
       <w:bookmarkStart w:id="194" w:name="OLE_LINK34"/>
-      <w:proofErr w:type="gramStart"/>
       <w:r>
         <w:rPr>
           <w:rFonts w:ascii="Courier" w:hAnsi="Courier"/>
           <w:b/>
         </w:rPr>
-        <w:t>search</w:t>
-      </w:r>
-      <w:proofErr w:type="gramEnd"/>
+        <w:t>search = a</w:t>
+      </w:r>
       <w:r>
         <w:rPr>
           <w:rFonts w:ascii="Courier" w:hAnsi="Courier"/>
           <w:b/>
         </w:rPr>
-        <w:t xml:space="preserve"> = a</w:t>
-      </w:r>
-      <w:r>
-        <w:rPr>
-          <w:rFonts w:ascii="Courier" w:hAnsi="Courier"/>
-          <w:b/>
-        </w:rPr>
         <w:t xml:space="preserve">ll </w:t>
       </w:r>
       <w:r>
-        <w:t xml:space="preserve">Tells </w:t>
-      </w:r>
-      <w:proofErr w:type="spellStart"/>
-      <w:r>
-        <w:t>PartitionFinder</w:t>
-      </w:r>
-      <w:proofErr w:type="spellEnd"/>
-      <w:r>
-        <w:t xml:space="preserve"> to analyse all possible partitioning schemes. That is, every scheme that includes all of your data blocks in any </w:t>
+        <w:t xml:space="preserve">Tells PartitionFinder to analyse all possible partitioning schemes. That is, every scheme that includes all of your data blocks in any </w:t>
       </w:r>
       <w:bookmarkEnd w:id="194"/>
       <w:r>
@@ -11884,40 +8934,15 @@
       </w:pPr>
       <w:bookmarkStart w:id="195" w:name="OLE_LINK115"/>
       <w:bookmarkStart w:id="196" w:name="OLE_LINK116"/>
-      <w:proofErr w:type="gramStart"/>
       <w:r>
         <w:rPr>
           <w:rFonts w:ascii="Courier" w:hAnsi="Courier"/>
           <w:b/>
         </w:rPr>
-        <w:t>search</w:t>
-      </w:r>
-      <w:proofErr w:type="gramEnd"/>
-      <w:r>
-        <w:rPr>
-          <w:rFonts w:ascii="Courier" w:hAnsi="Courier"/>
-          <w:b/>
-        </w:rPr>
-        <w:t xml:space="preserve"> = greedy </w:t>
-      </w:r>
-      <w:r>
-        <w:t xml:space="preserve">Tells </w:t>
-      </w:r>
-      <w:proofErr w:type="spellStart"/>
-      <w:r>
-        <w:t>PartitionFinder</w:t>
-      </w:r>
-      <w:proofErr w:type="spellEnd"/>
-      <w:r>
-        <w:t xml:space="preserve"> to use a greedy algorithm to search for a good partitioning scheme. This is a lot quicker than using search=all, and will often give you the same answer. However, it is not 100% guaranteed to give you the best partitioning scheme. The algorithm is described in the </w:t>
-      </w:r>
-      <w:proofErr w:type="spellStart"/>
-      <w:r>
-        <w:t>PartitionFinder</w:t>
-      </w:r>
-      <w:proofErr w:type="spellEnd"/>
-      <w:r>
-        <w:t xml:space="preserve"> paper (see </w:t>
+        <w:t xml:space="preserve">search = greedy </w:t>
+      </w:r>
+      <w:r>
+        <w:t xml:space="preserve">Tells PartitionFinder to use a greedy algorithm to search for a good partitioning scheme. This is a lot quicker than using search=all, and will often give you the same answer. However, it is not 100% guaranteed to give you the best partitioning scheme. The algorithm is described in the PartitionFinder paper (see </w:t>
       </w:r>
       <w:bookmarkEnd w:id="195"/>
       <w:bookmarkEnd w:id="196"/>
@@ -11931,25 +8956,8 @@
         <w:t>search=greedy</w:t>
       </w:r>
       <w:r>
-        <w:t xml:space="preserve">, </w:t>
-      </w:r>
-      <w:proofErr w:type="spellStart"/>
-      <w:r>
-        <w:t>PartitionFinder</w:t>
-      </w:r>
-      <w:proofErr w:type="spellEnd"/>
-      <w:r>
-        <w:t xml:space="preserve"> has to compare partitioning schemes using an information-theoretic metric (AIC, </w:t>
-      </w:r>
-      <w:proofErr w:type="spellStart"/>
-      <w:r>
-        <w:t>AICc</w:t>
-      </w:r>
-      <w:proofErr w:type="spellEnd"/>
-      <w:r>
-        <w:t xml:space="preserve">, or BIC). Which metric it uses is defined using the </w:t>
-      </w:r>
-      <w:proofErr w:type="spellStart"/>
+        <w:t xml:space="preserve">, PartitionFinder has to compare partitioning schemes using an information-theoretic metric (AIC, AICc, or BIC). Which metric it uses is defined using the </w:t>
+      </w:r>
       <w:r>
         <w:rPr>
           <w:rFonts w:ascii="Courier" w:hAnsi="Courier"/>
@@ -11957,7 +8965,6 @@
         </w:rPr>
         <w:t>model_selection</w:t>
       </w:r>
-      <w:proofErr w:type="spellEnd"/>
       <w:r>
         <w:t xml:space="preserve"> option (see above). </w:t>
       </w:r>
@@ -11974,94 +8981,46 @@
       <w:pPr>
         <w:ind w:right="-64"/>
       </w:pPr>
-      <w:proofErr w:type="gramStart"/>
       <w:r>
         <w:rPr>
           <w:rFonts w:ascii="Courier" w:hAnsi="Courier"/>
           <w:b/>
         </w:rPr>
-        <w:t>search</w:t>
-      </w:r>
-      <w:proofErr w:type="gramEnd"/>
+        <w:t xml:space="preserve">search = </w:t>
+      </w:r>
       <w:r>
         <w:rPr>
           <w:rFonts w:ascii="Courier" w:hAnsi="Courier"/>
           <w:b/>
         </w:rPr>
-        <w:t xml:space="preserve"> = </w:t>
-      </w:r>
-      <w:proofErr w:type="spellStart"/>
+        <w:t>rcluster</w:t>
+      </w:r>
       <w:r>
         <w:rPr>
           <w:rFonts w:ascii="Courier" w:hAnsi="Courier"/>
           <w:b/>
         </w:rPr>
-        <w:t>rcluster</w:t>
-      </w:r>
-      <w:proofErr w:type="spellEnd"/>
-      <w:r>
-        <w:rPr>
-          <w:rFonts w:ascii="Courier" w:hAnsi="Courier"/>
+        <w:t xml:space="preserve"> </w:t>
+      </w:r>
+      <w:r>
+        <w:t xml:space="preserve">Tells PartitionFinder to use a relaxed hierarchical clustering algorithm to search for a good partitioning scheme. This option only works with the  </w:t>
+      </w:r>
+    </w:p>
+    <w:p>
+      <w:pPr>
+        <w:ind w:right="-64"/>
+      </w:pPr>
+      <w:r>
+        <w:rPr>
           <w:b/>
         </w:rPr>
-        <w:t xml:space="preserve"> </w:t>
-      </w:r>
-      <w:r>
-        <w:t xml:space="preserve">Tells </w:t>
-      </w:r>
-      <w:proofErr w:type="spellStart"/>
-      <w:r>
-        <w:t>PartitionFinder</w:t>
-      </w:r>
-      <w:proofErr w:type="spellEnd"/>
-      <w:r>
-        <w:t xml:space="preserve"> to use a relaxed hierarchical clustering algorithm to search for a good partitioning scheme. This option only works with the  </w:t>
-      </w:r>
-    </w:p>
-    <w:p>
-      <w:pPr>
-        <w:ind w:right="-64"/>
-      </w:pPr>
-      <w:r>
-        <w:rPr>
-          <w:b/>
-        </w:rPr>
-        <w:t>--</w:t>
-      </w:r>
-      <w:proofErr w:type="spellStart"/>
-      <w:proofErr w:type="gramStart"/>
-      <w:r>
-        <w:rPr>
-          <w:b/>
-        </w:rPr>
-        <w:t>raxml</w:t>
-      </w:r>
-      <w:proofErr w:type="spellEnd"/>
-      <w:proofErr w:type="gramEnd"/>
-      <w:r>
-        <w:rPr>
-          <w:b/>
-        </w:rPr>
-        <w:t xml:space="preserve"> </w:t>
-      </w:r>
-      <w:proofErr w:type="spellStart"/>
-      <w:r>
-        <w:t>commandline</w:t>
-      </w:r>
-      <w:proofErr w:type="spellEnd"/>
-      <w:r>
-        <w:t xml:space="preserve"> option (see above). It works by measuring the similarity of different subsets, then looking at schemes that c</w:t>
-      </w:r>
-      <w:r>
-        <w:t xml:space="preserve">ombine the most similar subsets. It usually performs worse than the greedy search option, and better than the </w:t>
-      </w:r>
-      <w:proofErr w:type="spellStart"/>
-      <w:r>
-        <w:t>hcluster</w:t>
-      </w:r>
-      <w:proofErr w:type="spellEnd"/>
-      <w:r>
-        <w:t xml:space="preserve"> option.</w:t>
+        <w:t xml:space="preserve">--raxml </w:t>
+      </w:r>
+      <w:r>
+        <w:t>commandline option (see above). It works by measuring the similarity of different subsets, then looking at schemes that c</w:t>
+      </w:r>
+      <w:r>
+        <w:t>ombine the most similar subsets. It usually performs worse than the greedy search option, and better than the hcluster option.</w:t>
       </w:r>
       <w:r>
         <w:t xml:space="preserve"> </w:t>
@@ -12072,15 +9031,7 @@
         <w:t>You can control</w:t>
       </w:r>
       <w:r>
-        <w:t xml:space="preserve"> this algorithm using the --</w:t>
-      </w:r>
-      <w:proofErr w:type="spellStart"/>
-      <w:r>
-        <w:t>rcluster-percent</w:t>
-      </w:r>
-      <w:proofErr w:type="spellEnd"/>
-      <w:r>
-        <w:t xml:space="preserve"> and --weights</w:t>
+        <w:t xml:space="preserve"> this algorithm using the --rcluster-percent and --weights</w:t>
       </w:r>
       <w:r>
         <w:t xml:space="preserve"> </w:t>
@@ -12094,26 +9045,10 @@
       <w:bookmarkEnd w:id="197"/>
       <w:bookmarkEnd w:id="198"/>
       <w:r>
-        <w:t xml:space="preserve">The </w:t>
-      </w:r>
-      <w:proofErr w:type="spellStart"/>
-      <w:r>
-        <w:t>rcluster</w:t>
-      </w:r>
-      <w:proofErr w:type="spellEnd"/>
-      <w:r>
-        <w:t xml:space="preserve"> algorithm </w:t>
-      </w:r>
-      <w:r>
-        <w:t xml:space="preserve">is a very efficient way to search, and can be used even on large </w:t>
-      </w:r>
-      <w:proofErr w:type="spellStart"/>
-      <w:r>
-        <w:t>phylogenomic</w:t>
-      </w:r>
-      <w:proofErr w:type="spellEnd"/>
-      <w:r>
-        <w:t xml:space="preserve"> datasets with 1000’s of loci. It’s designed for use with datasets that are too large to analyse with the greedy algorithm. </w:t>
+        <w:t xml:space="preserve">The rcluster algorithm </w:t>
+      </w:r>
+      <w:r>
+        <w:t xml:space="preserve">is a very efficient way to search, and can be used even on large phylogenomic datasets with 1000’s of loci. It’s designed for use with datasets that are too large to analyse with the greedy algorithm. </w:t>
       </w:r>
     </w:p>
     <w:p>
@@ -12125,96 +9060,53 @@
       <w:pPr>
         <w:ind w:right="-64"/>
       </w:pPr>
-      <w:proofErr w:type="gramStart"/>
       <w:r>
         <w:rPr>
           <w:rFonts w:ascii="Courier" w:hAnsi="Courier"/>
           <w:b/>
         </w:rPr>
-        <w:t>search</w:t>
-      </w:r>
-      <w:proofErr w:type="gramEnd"/>
+        <w:t xml:space="preserve">search = </w:t>
+      </w:r>
       <w:r>
         <w:rPr>
           <w:rFonts w:ascii="Courier" w:hAnsi="Courier"/>
           <w:b/>
         </w:rPr>
-        <w:t xml:space="preserve"> = </w:t>
-      </w:r>
-      <w:proofErr w:type="spellStart"/>
+        <w:t>hcluster</w:t>
+      </w:r>
       <w:r>
         <w:rPr>
           <w:rFonts w:ascii="Courier" w:hAnsi="Courier"/>
           <w:b/>
         </w:rPr>
-        <w:t>hcluster</w:t>
-      </w:r>
-      <w:proofErr w:type="spellEnd"/>
-      <w:r>
-        <w:rPr>
-          <w:rFonts w:ascii="Courier" w:hAnsi="Courier"/>
+        <w:t xml:space="preserve"> </w:t>
+      </w:r>
+      <w:r>
+        <w:t xml:space="preserve">Tells PartitionFinder to use a </w:t>
+      </w:r>
+      <w:r>
+        <w:t xml:space="preserve">strict </w:t>
+      </w:r>
+      <w:r>
+        <w:t xml:space="preserve">hierarchical </w:t>
+      </w:r>
+      <w:r>
+        <w:t xml:space="preserve">clustering algorithm to search for a good partitioning scheme. This option only works with the </w:t>
+      </w:r>
+      <w:r>
+        <w:t xml:space="preserve">       </w:t>
+      </w:r>
+      <w:r>
+        <w:t>--raxml commandline option.</w:t>
+      </w:r>
+      <w:r>
+        <w:rPr>
           <w:b/>
         </w:rPr>
         <w:t xml:space="preserve"> </w:t>
       </w:r>
       <w:r>
-        <w:t xml:space="preserve">Tells </w:t>
-      </w:r>
-      <w:proofErr w:type="spellStart"/>
-      <w:r>
-        <w:t>PartitionFinder</w:t>
-      </w:r>
-      <w:proofErr w:type="spellEnd"/>
-      <w:r>
-        <w:t xml:space="preserve"> to use a </w:t>
-      </w:r>
-      <w:r>
-        <w:t xml:space="preserve">strict </w:t>
-      </w:r>
-      <w:r>
-        <w:t xml:space="preserve">hierarchical </w:t>
-      </w:r>
-      <w:r>
-        <w:t xml:space="preserve">clustering algorithm to search for a good partitioning scheme. This option only works with the </w:t>
-      </w:r>
-      <w:r>
-        <w:t xml:space="preserve">       </w:t>
-      </w:r>
-      <w:r>
-        <w:t>--</w:t>
-      </w:r>
-      <w:proofErr w:type="spellStart"/>
-      <w:r>
-        <w:t>raxml</w:t>
-      </w:r>
-      <w:proofErr w:type="spellEnd"/>
-      <w:r>
-        <w:t xml:space="preserve"> </w:t>
-      </w:r>
-      <w:proofErr w:type="spellStart"/>
-      <w:r>
-        <w:t>commandline</w:t>
-      </w:r>
-      <w:proofErr w:type="spellEnd"/>
-      <w:r>
-        <w:t xml:space="preserve"> option.</w:t>
-      </w:r>
-      <w:r>
-        <w:rPr>
-          <w:b/>
-        </w:rPr>
-        <w:t xml:space="preserve"> </w:t>
-      </w:r>
-      <w:r>
-        <w:t xml:space="preserve">This algorithm is the fastest, but usually the worst performing, of all the search algorithms. If your dataset is huge, and it’s just not possible to use any of the other algorithms, this one will still do a reasonable job, usually much </w:t>
-      </w:r>
-      <w:proofErr w:type="spellStart"/>
-      <w:r>
-        <w:t>much</w:t>
-      </w:r>
-      <w:proofErr w:type="spellEnd"/>
-      <w:r>
-        <w:t xml:space="preserve"> better than trying to choose a partitioning scheme by hand.</w:t>
+        <w:t>This algorithm is the fastest, but usually the worst performing, of all the search algorithms. If your dataset is huge, and it’s just not possible to use any of the other algorithms, this one will still do a reasonable job, usually much much better than trying to choose a partitioning scheme by hand.</w:t>
       </w:r>
       <w:r>
         <w:t xml:space="preserve"> </w:t>
@@ -12238,21 +9130,12 @@
       <w:pPr>
         <w:ind w:right="-64"/>
       </w:pPr>
-      <w:proofErr w:type="gramStart"/>
       <w:r>
         <w:rPr>
           <w:rFonts w:ascii="Courier" w:hAnsi="Courier"/>
           <w:b/>
         </w:rPr>
-        <w:t>search</w:t>
-      </w:r>
-      <w:proofErr w:type="gramEnd"/>
-      <w:r>
-        <w:rPr>
-          <w:rFonts w:ascii="Courier" w:hAnsi="Courier"/>
-          <w:b/>
-        </w:rPr>
-        <w:t xml:space="preserve"> = user </w:t>
+        <w:t xml:space="preserve">search = user </w:t>
       </w:r>
       <w:r>
         <w:t>Use this option to compare partitioning schemes that you define by hand. User-defined</w:t>
@@ -12260,44 +9143,20 @@
       <w:bookmarkEnd w:id="199"/>
       <w:bookmarkEnd w:id="200"/>
       <w:r>
-        <w:t xml:space="preserve"> schemes are listed, one-per-line, on the lines following “search=user”. A scheme is defined by a name, followed by an “=” and then a definition. To define a scheme, simply use parentheses to join together data blocks that you would like to combine. Within parentheses, </w:t>
-      </w:r>
-      <w:proofErr w:type="gramStart"/>
-      <w:r>
-        <w:t>each data block is separated by a comma</w:t>
-      </w:r>
-      <w:proofErr w:type="gramEnd"/>
-      <w:r>
-        <w:t>. Between parentheses, there is no comma. All user schemes must contain all of the data blocks defined in [</w:t>
-      </w:r>
-      <w:proofErr w:type="spellStart"/>
-      <w:r>
-        <w:t>data_blocks</w:t>
-      </w:r>
-      <w:proofErr w:type="spellEnd"/>
-      <w:r>
-        <w:t xml:space="preserve">]. </w:t>
-      </w:r>
-    </w:p>
-    <w:p>
-      <w:pPr>
-        <w:ind w:right="-64"/>
-      </w:pPr>
-    </w:p>
-    <w:p>
-      <w:pPr>
-        <w:ind w:right="-64"/>
-      </w:pPr>
-      <w:r>
-        <w:t>Here’s an example. If I’m working on my one protein-coding gene plus intron alignment above, I might want to try the following schemes: (</w:t>
-      </w:r>
-      <w:proofErr w:type="spellStart"/>
-      <w:r>
-        <w:t>i</w:t>
-      </w:r>
-      <w:proofErr w:type="spellEnd"/>
-      <w:r>
-        <w:t>) all data blocks analysed together; (ii) intron analysed separately from protein coding gene; (iii) intron separate, 1</w:t>
+        <w:t xml:space="preserve"> schemes are listed, one-per-line, on the lines following “search=user”. A scheme is defined by a name, followed by an “=” and then a definition. To define a scheme, simply use parentheses to join together data blocks that you would like to combine. Within parentheses, each data block is separated by a comma. Between parentheses, there is no comma. All user schemes must contain all of the data blocks defined in [data_blocks]. </w:t>
+      </w:r>
+    </w:p>
+    <w:p>
+      <w:pPr>
+        <w:ind w:right="-64"/>
+      </w:pPr>
+    </w:p>
+    <w:p>
+      <w:pPr>
+        <w:ind w:right="-64"/>
+      </w:pPr>
+      <w:r>
+        <w:t>Here’s an example. If I’m working on my one protein-coding gene plus intron alignment above, I might want to try the following schemes: (i) all data blocks analysed together; (ii) intron analysed separately from protein coding gene; (iii) intron separate, 1</w:t>
       </w:r>
       <w:r>
         <w:rPr>
@@ -12347,21 +9206,12 @@
         </w:rPr>
         <w:tab/>
       </w:r>
-      <w:proofErr w:type="gramStart"/>
-      <w:r>
-        <w:rPr>
-          <w:rFonts w:ascii="Courier" w:hAnsi="Courier"/>
-          <w:sz w:val="20"/>
-        </w:rPr>
-        <w:t>together</w:t>
-      </w:r>
-      <w:proofErr w:type="gramEnd"/>
-      <w:r>
-        <w:rPr>
-          <w:rFonts w:ascii="Courier" w:hAnsi="Courier"/>
-          <w:sz w:val="20"/>
-        </w:rPr>
-        <w:t xml:space="preserve"> </w:t>
+      <w:r>
+        <w:rPr>
+          <w:rFonts w:ascii="Courier" w:hAnsi="Courier"/>
+          <w:sz w:val="20"/>
+        </w:rPr>
+        <w:t xml:space="preserve">together </w:t>
       </w:r>
       <w:r>
         <w:rPr>
@@ -12403,21 +9253,12 @@
         </w:rPr>
       </w:pPr>
       <w:bookmarkStart w:id="202" w:name="OLE_LINK32"/>
-      <w:proofErr w:type="gramStart"/>
-      <w:r>
-        <w:rPr>
-          <w:rFonts w:ascii="Courier" w:hAnsi="Courier"/>
-          <w:sz w:val="20"/>
-        </w:rPr>
-        <w:t>intron</w:t>
-      </w:r>
-      <w:proofErr w:type="gramEnd"/>
-      <w:r>
-        <w:rPr>
-          <w:rFonts w:ascii="Courier" w:hAnsi="Courier"/>
-          <w:sz w:val="20"/>
-        </w:rPr>
-        <w:t>_123  = (Gene1_codon1, Gene1_codon2, Gene1_codon3) (intron)</w:t>
+      <w:r>
+        <w:rPr>
+          <w:rFonts w:ascii="Courier" w:hAnsi="Courier"/>
+          <w:sz w:val="20"/>
+        </w:rPr>
+        <w:t>intron_123  = (Gene1_codon1, Gene1_codon2, Gene1_codon3) (intron)</w:t>
       </w:r>
       <w:bookmarkEnd w:id="202"/>
       <w:r>
@@ -12445,21 +9286,12 @@
         <w:tab/>
       </w:r>
       <w:bookmarkEnd w:id="203"/>
-      <w:proofErr w:type="gramStart"/>
-      <w:r>
-        <w:rPr>
-          <w:rFonts w:ascii="Courier" w:hAnsi="Courier"/>
-          <w:sz w:val="20"/>
-        </w:rPr>
-        <w:t>intron</w:t>
-      </w:r>
-      <w:proofErr w:type="gramEnd"/>
-      <w:r>
-        <w:rPr>
-          <w:rFonts w:ascii="Courier" w:hAnsi="Courier"/>
-          <w:sz w:val="20"/>
-        </w:rPr>
-        <w:t>_12_3 = (Gene1_codon1, Gene1_codon2) (Gene1_codon3) (intron);</w:t>
+      <w:r>
+        <w:rPr>
+          <w:rFonts w:ascii="Courier" w:hAnsi="Courier"/>
+          <w:sz w:val="20"/>
+        </w:rPr>
+        <w:t>intron_12_3 = (Gene1_codon1, Gene1_codon2) (Gene1_codon3) (intron);</w:t>
       </w:r>
     </w:p>
     <w:p>
@@ -12476,22 +9308,7 @@
           <w:sz w:val="20"/>
         </w:rPr>
         <w:tab/>
-      </w:r>
-      <w:proofErr w:type="gramStart"/>
-      <w:r>
-        <w:rPr>
-          <w:rFonts w:ascii="Courier" w:hAnsi="Courier"/>
-          <w:sz w:val="20"/>
-        </w:rPr>
-        <w:t>separate</w:t>
-      </w:r>
-      <w:proofErr w:type="gramEnd"/>
-      <w:r>
-        <w:rPr>
-          <w:rFonts w:ascii="Courier" w:hAnsi="Courier"/>
-          <w:sz w:val="20"/>
-        </w:rPr>
-        <w:t xml:space="preserve">    = (Gene1_codon1) (Gene1_codon2) (Gene1_codon3) (intron);</w:t>
+        <w:t>separate    = (Gene1_codon1) (Gene1_codon2) (Gene1_codon3) (intron);</w:t>
       </w:r>
     </w:p>
     <w:p>
@@ -12511,63 +9328,20 @@
       <w:bookmarkStart w:id="204" w:name="_Toc204240243"/>
       <w:bookmarkStart w:id="205" w:name="_Toc215204548"/>
       <w:bookmarkStart w:id="206" w:name="_Toc229539742"/>
-      <w:proofErr w:type="spellStart"/>
-      <w:proofErr w:type="gramStart"/>
       <w:r>
         <w:rPr>
           <w:rFonts w:ascii="Courier" w:hAnsi="Courier"/>
           <w:color w:val="FF0000"/>
         </w:rPr>
-        <w:t>user</w:t>
-      </w:r>
-      <w:proofErr w:type="gramEnd"/>
-      <w:r>
-        <w:rPr>
-          <w:rFonts w:ascii="Courier" w:hAnsi="Courier"/>
-          <w:color w:val="FF0000"/>
-        </w:rPr>
-        <w:t>_tree_topology</w:t>
+        <w:t>user_tree_topology</w:t>
       </w:r>
       <w:bookmarkEnd w:id="204"/>
       <w:bookmarkEnd w:id="205"/>
       <w:bookmarkEnd w:id="206"/>
-      <w:proofErr w:type="spellEnd"/>
-    </w:p>
-    <w:p>
-      <w:r>
-        <w:t xml:space="preserve">This is an additional </w:t>
-      </w:r>
-      <w:proofErr w:type="gramStart"/>
-      <w:r>
-        <w:t>option which</w:t>
-      </w:r>
-      <w:proofErr w:type="gramEnd"/>
-      <w:r>
-        <w:t xml:space="preserve"> can be added into the .</w:t>
-      </w:r>
-      <w:proofErr w:type="spellStart"/>
-      <w:r>
-        <w:t>cfg</w:t>
-      </w:r>
-      <w:proofErr w:type="spellEnd"/>
-      <w:r>
-        <w:t xml:space="preserve"> file after the ‘alignment’ line. It’s used if you’d like to supply </w:t>
-      </w:r>
-      <w:proofErr w:type="spellStart"/>
-      <w:r>
-        <w:t>PartitionFinder</w:t>
-      </w:r>
-      <w:proofErr w:type="spellEnd"/>
-      <w:r>
-        <w:t xml:space="preserve"> with a fixed topology, rather than relying on the neighbour joining topology that the program estimates by default. This might be useful if you know ahead of time what the true tree is, for instance when doing simulations. To use the option, just add in an extra line to the .</w:t>
-      </w:r>
-      <w:proofErr w:type="spellStart"/>
-      <w:r>
-        <w:t>cfg</w:t>
-      </w:r>
-      <w:proofErr w:type="spellEnd"/>
-      <w:r>
-        <w:t xml:space="preserve"> file like this:</w:t>
+    </w:p>
+    <w:p>
+      <w:r>
+        <w:t>This is an additional option which can be added into the .cfg file after the ‘alignment’ line. It’s used if you’d like to supply PartitionFinder with a fixed topology, rather than relying on the neighbour joining topology that the program estimates by default. This might be useful if you know ahead of time what the true tree is, for instance when doing simulations. To use the option, just add in an extra line to the .cfg file like this:</w:t>
       </w:r>
     </w:p>
     <w:p/>
@@ -12595,31 +9369,13 @@
           <w:sz w:val="20"/>
         </w:rPr>
       </w:pPr>
-      <w:proofErr w:type="gramStart"/>
-      <w:r>
-        <w:rPr>
-          <w:rFonts w:ascii="Courier" w:hAnsi="Courier"/>
-          <w:sz w:val="20"/>
-        </w:rPr>
-        <w:t>alignment</w:t>
-      </w:r>
-      <w:proofErr w:type="gramEnd"/>
-      <w:r>
-        <w:rPr>
-          <w:rFonts w:ascii="Courier" w:hAnsi="Courier"/>
-          <w:sz w:val="20"/>
-        </w:rPr>
-        <w:t xml:space="preserve"> = </w:t>
-      </w:r>
-      <w:proofErr w:type="spellStart"/>
-      <w:r>
-        <w:rPr>
-          <w:rFonts w:ascii="Courier" w:hAnsi="Courier"/>
-          <w:sz w:val="20"/>
-        </w:rPr>
-        <w:t>test.phy</w:t>
-      </w:r>
-      <w:proofErr w:type="spellEnd"/>
+      <w:r>
+        <w:rPr>
+          <w:rFonts w:ascii="Courier" w:hAnsi="Courier"/>
+          <w:sz w:val="20"/>
+        </w:rPr>
+        <w:t>alignment = test.phy</w:t>
+      </w:r>
       <w:r>
         <w:rPr>
           <w:rFonts w:ascii="Courier" w:hAnsi="Courier"/>
@@ -12635,46 +9391,12 @@
           <w:sz w:val="20"/>
         </w:rPr>
       </w:pPr>
-      <w:proofErr w:type="spellStart"/>
-      <w:proofErr w:type="gramStart"/>
-      <w:r>
-        <w:rPr>
-          <w:rFonts w:ascii="Courier" w:hAnsi="Courier"/>
-          <w:sz w:val="20"/>
-        </w:rPr>
-        <w:t>user</w:t>
-      </w:r>
-      <w:proofErr w:type="gramEnd"/>
-      <w:r>
-        <w:rPr>
-          <w:rFonts w:ascii="Courier" w:hAnsi="Courier"/>
-          <w:sz w:val="20"/>
-        </w:rPr>
-        <w:t>_tree_topology</w:t>
-      </w:r>
-      <w:proofErr w:type="spellEnd"/>
-      <w:r>
-        <w:rPr>
-          <w:rFonts w:ascii="Courier" w:hAnsi="Courier"/>
-          <w:sz w:val="20"/>
-        </w:rPr>
-        <w:t xml:space="preserve"> = </w:t>
-      </w:r>
-      <w:proofErr w:type="spellStart"/>
-      <w:r>
-        <w:rPr>
-          <w:rFonts w:ascii="Courier" w:hAnsi="Courier"/>
-          <w:sz w:val="20"/>
-        </w:rPr>
-        <w:t>tree.phy</w:t>
-      </w:r>
-      <w:proofErr w:type="spellEnd"/>
-      <w:r>
-        <w:rPr>
-          <w:rFonts w:ascii="Courier" w:hAnsi="Courier"/>
-          <w:sz w:val="20"/>
-        </w:rPr>
-        <w:t>;</w:t>
+      <w:r>
+        <w:rPr>
+          <w:rFonts w:ascii="Courier" w:hAnsi="Courier"/>
+          <w:sz w:val="20"/>
+        </w:rPr>
+        <w:t>user_tree_topology = tree.phy;</w:t>
       </w:r>
     </w:p>
     <w:p/>
@@ -12683,74 +9405,26 @@
         <w:ind w:right="-64"/>
       </w:pPr>
       <w:r>
-        <w:t>Where “</w:t>
-      </w:r>
-      <w:proofErr w:type="spellStart"/>
-      <w:r>
-        <w:t>tree.phy</w:t>
-      </w:r>
-      <w:proofErr w:type="spellEnd"/>
-      <w:r>
-        <w:t xml:space="preserve">” is the name of the file containing a </w:t>
-      </w:r>
-      <w:proofErr w:type="spellStart"/>
-      <w:r>
-        <w:t>newick</w:t>
-      </w:r>
-      <w:proofErr w:type="spellEnd"/>
-      <w:r>
-        <w:t xml:space="preserve"> formatted tree topology (with or without branch lengths). </w:t>
-      </w:r>
-      <w:r>
-        <w:t>The file name can be anything – it doesn’t have to be ‘</w:t>
-      </w:r>
-      <w:proofErr w:type="spellStart"/>
-      <w:r>
-        <w:t>tree.phy</w:t>
-      </w:r>
-      <w:proofErr w:type="spellEnd"/>
-      <w:r>
-        <w:t xml:space="preserve">’. </w:t>
-      </w:r>
-      <w:r>
-        <w:t>The tree file must be in the same folder as the alignment and the .</w:t>
-      </w:r>
-      <w:proofErr w:type="spellStart"/>
-      <w:r>
-        <w:t>cfg</w:t>
-      </w:r>
-      <w:proofErr w:type="spellEnd"/>
-      <w:r>
-        <w:t xml:space="preserve"> file. When you use this option, the topology you supply in the tree file will be fixed throughout the analysis. Branch lengths will be re-estimated using a GTR+I+G model on the whole dataset, as in a standard analysis. </w:t>
-      </w:r>
-    </w:p>
-    <w:p>
-      <w:pPr>
-        <w:ind w:right="-64"/>
-      </w:pPr>
-    </w:p>
-    <w:p>
-      <w:pPr>
-        <w:ind w:right="-64"/>
-      </w:pPr>
-      <w:r>
-        <w:t xml:space="preserve">If you don’t want to use this option, you can just leave out the </w:t>
-      </w:r>
-      <w:proofErr w:type="spellStart"/>
-      <w:r>
-        <w:t>user_tree_topology</w:t>
-      </w:r>
-      <w:proofErr w:type="spellEnd"/>
-      <w:r>
-        <w:t xml:space="preserve"> line from the .</w:t>
-      </w:r>
-      <w:proofErr w:type="spellStart"/>
-      <w:r>
-        <w:t>cfg</w:t>
-      </w:r>
-      <w:proofErr w:type="spellEnd"/>
-      <w:r>
-        <w:t xml:space="preserve"> file.</w:t>
+        <w:t xml:space="preserve">Where “tree.phy” is the name of the file containing a newick formatted tree topology (with or without branch lengths). </w:t>
+      </w:r>
+      <w:r>
+        <w:t xml:space="preserve">The file name can be anything – it doesn’t have to be ‘tree.phy’. </w:t>
+      </w:r>
+      <w:r>
+        <w:t xml:space="preserve">The tree file must be in the same folder as the alignment and the .cfg file. When you use this option, the topology you supply in the tree file will be fixed throughout the analysis. Branch lengths will be re-estimated using a GTR+I+G model on the whole dataset, as in a standard analysis. </w:t>
+      </w:r>
+    </w:p>
+    <w:p>
+      <w:pPr>
+        <w:ind w:right="-64"/>
+      </w:pPr>
+    </w:p>
+    <w:p>
+      <w:pPr>
+        <w:ind w:right="-64"/>
+      </w:pPr>
+      <w:r>
+        <w:t>If you don’t want to use this option, you can just leave out the user_tree_topology line from the .cfg file.</w:t>
       </w:r>
     </w:p>
     <w:p>
@@ -12803,36 +9477,14 @@
         <w:rPr>
           <w:sz w:val="26"/>
         </w:rPr>
-        <w:t>using the --</w:t>
-      </w:r>
-      <w:proofErr w:type="spellStart"/>
-      <w:r>
-        <w:rPr>
-          <w:sz w:val="26"/>
-        </w:rPr>
-        <w:t>raxml</w:t>
-      </w:r>
-      <w:proofErr w:type="spellEnd"/>
-      <w:r>
-        <w:rPr>
-          <w:sz w:val="26"/>
-        </w:rPr>
-        <w:t xml:space="preserve"> option</w:t>
+        <w:t>using the --raxml option</w:t>
       </w:r>
       <w:bookmarkEnd w:id="208"/>
       <w:bookmarkEnd w:id="209"/>
     </w:p>
     <w:p>
       <w:r>
-        <w:t>When using the --</w:t>
-      </w:r>
-      <w:proofErr w:type="spellStart"/>
-      <w:r>
-        <w:t>raxml</w:t>
-      </w:r>
-      <w:proofErr w:type="spellEnd"/>
-      <w:r>
-        <w:t xml:space="preserve"> option, the configuration file is exactly the same, but </w:t>
+        <w:t xml:space="preserve">When using the --raxml option, the configuration file is exactly the same, but </w:t>
       </w:r>
       <w:r>
         <w:t>the models that are available differ.</w:t>
@@ -12849,7 +9501,6 @@
       <w:bookmarkStart w:id="211" w:name="_Toc215204552"/>
       <w:bookmarkStart w:id="212" w:name="_Toc215204784"/>
       <w:bookmarkStart w:id="213" w:name="_Toc229539744"/>
-      <w:proofErr w:type="gramStart"/>
       <w:r>
         <w:rPr>
           <w:rFonts w:ascii="Courier" w:hAnsi="Courier"/>
@@ -12864,7 +9515,6 @@
         </w:rPr>
         <w:t>odels</w:t>
       </w:r>
-      <w:proofErr w:type="gramEnd"/>
       <w:r>
         <w:rPr>
           <w:rFonts w:ascii="Courier" w:hAnsi="Courier"/>
@@ -12875,21 +9525,7 @@
         <w:rPr>
           <w:rFonts w:ascii="Courier" w:hAnsi="Courier"/>
         </w:rPr>
-        <w:t>(</w:t>
-      </w:r>
-      <w:proofErr w:type="spellStart"/>
-      <w:r>
-        <w:rPr>
-          <w:rFonts w:ascii="Courier" w:hAnsi="Courier"/>
-        </w:rPr>
-        <w:t>PartitionFinder</w:t>
-      </w:r>
-      <w:proofErr w:type="spellEnd"/>
-      <w:r>
-        <w:rPr>
-          <w:rFonts w:ascii="Courier" w:hAnsi="Courier"/>
-        </w:rPr>
-        <w:t>):</w:t>
+        <w:t>(PartitionFinder):</w:t>
       </w:r>
       <w:r>
         <w:rPr>
@@ -12951,21 +9587,7 @@
         <w:rPr>
           <w:rFonts w:ascii="Courier" w:hAnsi="Courier"/>
         </w:rPr>
-        <w:t>(</w:t>
-      </w:r>
-      <w:proofErr w:type="spellStart"/>
-      <w:r>
-        <w:rPr>
-          <w:rFonts w:ascii="Courier" w:hAnsi="Courier"/>
-        </w:rPr>
-        <w:t>PartitionFinderProtein</w:t>
-      </w:r>
-      <w:proofErr w:type="spellEnd"/>
-      <w:r>
-        <w:rPr>
-          <w:rFonts w:ascii="Courier" w:hAnsi="Courier"/>
-        </w:rPr>
-        <w:t>):</w:t>
+        <w:t>(PartitionFinderProtein):</w:t>
       </w:r>
       <w:r>
         <w:rPr>
@@ -12976,19 +9598,11 @@
       </w:r>
       <w:bookmarkStart w:id="214" w:name="OLE_LINK127"/>
       <w:bookmarkStart w:id="215" w:name="OLE_LINK128"/>
-      <w:proofErr w:type="spellStart"/>
-      <w:r>
-        <w:rPr>
-          <w:rFonts w:ascii="Courier" w:hAnsi="Courier"/>
-        </w:rPr>
-        <w:t>all_protein</w:t>
-      </w:r>
-      <w:proofErr w:type="spellEnd"/>
-      <w:r>
-        <w:rPr>
-          <w:rFonts w:ascii="Courier" w:hAnsi="Courier"/>
-        </w:rPr>
-        <w:t xml:space="preserve"> </w:t>
+      <w:r>
+        <w:rPr>
+          <w:rFonts w:ascii="Courier" w:hAnsi="Courier"/>
+        </w:rPr>
+        <w:t xml:space="preserve">all_protein </w:t>
       </w:r>
       <w:bookmarkStart w:id="216" w:name="OLE_LINK131"/>
       <w:bookmarkStart w:id="217" w:name="OLE_LINK132"/>
@@ -13010,7 +9624,6 @@
       </w:r>
       <w:bookmarkStart w:id="218" w:name="OLE_LINK129"/>
       <w:bookmarkStart w:id="219" w:name="OLE_LINK130"/>
-      <w:proofErr w:type="spellStart"/>
       <w:r>
         <w:rPr>
           <w:rFonts w:ascii="Courier" w:hAnsi="Courier"/>
@@ -13025,7 +9638,6 @@
       </w:r>
       <w:bookmarkEnd w:id="218"/>
       <w:bookmarkEnd w:id="219"/>
-      <w:proofErr w:type="spellEnd"/>
       <w:r>
         <w:rPr>
           <w:rFonts w:ascii="Courier" w:hAnsi="Courier"/>
@@ -13092,7 +9704,6 @@
         </w:rPr>
         <w:t xml:space="preserve"> </w:t>
       </w:r>
-      <w:proofErr w:type="spellStart"/>
       <w:r>
         <w:rPr>
           <w:rFonts w:ascii="Courier" w:hAnsi="Courier"/>
@@ -13103,14 +9714,7 @@
         <w:rPr>
           <w:rFonts w:ascii="Courier" w:hAnsi="Courier"/>
         </w:rPr>
-        <w:t>_gammaI</w:t>
-      </w:r>
-      <w:proofErr w:type="spellEnd"/>
-      <w:r>
-        <w:rPr>
-          <w:rFonts w:ascii="Courier" w:hAnsi="Courier"/>
-        </w:rPr>
-        <w:t xml:space="preserve"> </w:t>
+        <w:t xml:space="preserve">_gammaI </w:t>
       </w:r>
       <w:r>
         <w:rPr>
@@ -13144,344 +9748,179 @@
         <w:ind w:right="-64"/>
       </w:pPr>
       <w:r>
-        <w:t xml:space="preserve">The details of how these options work is the same as above, but because </w:t>
-      </w:r>
-      <w:proofErr w:type="spellStart"/>
-      <w:r>
-        <w:t>RAxML</w:t>
-      </w:r>
-      <w:proofErr w:type="spellEnd"/>
-      <w:r>
-        <w:t xml:space="preserve"> has different models available, setting ‘models=all’ when using the --</w:t>
-      </w:r>
-      <w:proofErr w:type="spellStart"/>
-      <w:r>
-        <w:t>raxml</w:t>
-      </w:r>
-      <w:proofErr w:type="spellEnd"/>
-      <w:r>
-        <w:t xml:space="preserve"> option will imply different lists of models.</w:t>
-      </w:r>
-    </w:p>
-    <w:p>
-      <w:pPr>
-        <w:ind w:right="-64"/>
-      </w:pPr>
-    </w:p>
-    <w:p>
-      <w:pPr>
-        <w:ind w:right="-64"/>
-      </w:pPr>
-      <w:proofErr w:type="gramStart"/>
+        <w:t>The details of how these options work is the same as above, but because RAxML has different models available, setting ‘models=all’ when using the --raxml option will imply different lists of models.</w:t>
+      </w:r>
+    </w:p>
+    <w:p>
+      <w:pPr>
+        <w:ind w:right="-64"/>
+      </w:pPr>
+    </w:p>
+    <w:p>
+      <w:pPr>
+        <w:ind w:right="-64"/>
+      </w:pPr>
       <w:r>
         <w:rPr>
           <w:rFonts w:ascii="Courier" w:hAnsi="Courier"/>
           <w:b/>
         </w:rPr>
-        <w:t>models</w:t>
-      </w:r>
-      <w:proofErr w:type="gramEnd"/>
+        <w:t>models = all</w:t>
+      </w:r>
       <w:r>
         <w:rPr>
           <w:rFonts w:ascii="Courier" w:hAnsi="Courier"/>
           <w:b/>
         </w:rPr>
-        <w:t xml:space="preserve"> = all</w:t>
-      </w:r>
+        <w:t>;</w:t>
+      </w:r>
+      <w:r>
+        <w:t xml:space="preserve"> </w:t>
+      </w:r>
+      <w:r>
+        <w:t>Both available models in RAxML are used, GTR+G and GTR+I+G</w:t>
+      </w:r>
+    </w:p>
+    <w:p>
+      <w:pPr>
+        <w:ind w:right="-64"/>
+      </w:pPr>
+    </w:p>
+    <w:p>
+      <w:pPr>
+        <w:ind w:right="-64"/>
+      </w:pPr>
       <w:r>
         <w:rPr>
           <w:rFonts w:ascii="Courier" w:hAnsi="Courier"/>
           <w:b/>
         </w:rPr>
-        <w:t>;</w:t>
+        <w:t>models = all</w:t>
+      </w:r>
+      <w:r>
+        <w:rPr>
+          <w:rFonts w:ascii="Courier" w:hAnsi="Courier"/>
+          <w:b/>
+        </w:rPr>
+        <w:t>_protein;</w:t>
       </w:r>
       <w:r>
         <w:t xml:space="preserve"> </w:t>
       </w:r>
       <w:r>
-        <w:t xml:space="preserve">Both available models in </w:t>
-      </w:r>
-      <w:proofErr w:type="spellStart"/>
-      <w:r>
-        <w:t>RAxML</w:t>
-      </w:r>
-      <w:proofErr w:type="spellEnd"/>
-      <w:r>
-        <w:t xml:space="preserve"> are used, GTR+G and GTR+I+G</w:t>
-      </w:r>
-    </w:p>
-    <w:p>
-      <w:pPr>
-        <w:ind w:right="-64"/>
-      </w:pPr>
-    </w:p>
-    <w:p>
-      <w:pPr>
-        <w:ind w:right="-64"/>
-      </w:pPr>
-      <w:proofErr w:type="gramStart"/>
+        <w:t xml:space="preserve">all 44 available models of protein substitution </w:t>
+      </w:r>
+      <w:r>
+        <w:t xml:space="preserve">in </w:t>
+      </w:r>
+      <w:r>
+        <w:t xml:space="preserve"> RAxML are used (see list below). NB RAxML does not include any models with</w:t>
+      </w:r>
+      <w:r>
+        <w:t>out</w:t>
+      </w:r>
+      <w:r>
+        <w:t xml:space="preserve"> gamma distributed rates across sites. This is probably not a bad thing!</w:t>
+      </w:r>
+    </w:p>
+    <w:p>
+      <w:pPr>
+        <w:ind w:right="-64"/>
+      </w:pPr>
+    </w:p>
+    <w:p>
+      <w:pPr>
+        <w:ind w:right="-64"/>
+      </w:pPr>
       <w:r>
         <w:rPr>
           <w:rFonts w:ascii="Courier" w:hAnsi="Courier"/>
           <w:b/>
         </w:rPr>
-        <w:t>models</w:t>
-      </w:r>
-      <w:proofErr w:type="gramEnd"/>
+        <w:t xml:space="preserve">models = </w:t>
+      </w:r>
       <w:r>
         <w:rPr>
           <w:rFonts w:ascii="Courier" w:hAnsi="Courier"/>
           <w:b/>
         </w:rPr>
-        <w:t xml:space="preserve"> = </w:t>
-      </w:r>
-      <w:proofErr w:type="spellStart"/>
+        <w:t>all_protein_gamma</w:t>
+      </w:r>
       <w:r>
         <w:rPr>
           <w:rFonts w:ascii="Courier" w:hAnsi="Courier"/>
           <w:b/>
         </w:rPr>
-        <w:t>all</w:t>
+        <w:t xml:space="preserve">; </w:t>
       </w:r>
       <w:r>
         <w:rPr>
           <w:rFonts w:ascii="Courier" w:hAnsi="Courier"/>
           <w:b/>
         </w:rPr>
-        <w:t>_protein</w:t>
-      </w:r>
-      <w:proofErr w:type="spellEnd"/>
+        <w:t xml:space="preserve">models = </w:t>
+      </w:r>
       <w:r>
         <w:rPr>
           <w:rFonts w:ascii="Courier" w:hAnsi="Courier"/>
           <w:b/>
         </w:rPr>
-        <w:t>;</w:t>
+        <w:t>all_protein_gammaI</w:t>
+      </w:r>
+      <w:r>
+        <w:rPr>
+          <w:rFonts w:ascii="Courier" w:hAnsi="Courier"/>
+          <w:b/>
+        </w:rPr>
+        <w:t xml:space="preserve">; </w:t>
+      </w:r>
+      <w:r>
+        <w:t xml:space="preserve">use only models that have +G but not +I from the list below; or use only models that have both +G and +I from the list below. These lists are included in case you are intending to run your final analyses in RAxML (i.e. estimate your tree). In RAxML you cannot have a model with +G in one partition, and another with +I+G in another partition (although you can in PartitionFinder, even using the --raxml option, because we process the data very differently). So, these options might help here. </w:t>
+      </w:r>
+    </w:p>
+    <w:p>
+      <w:pPr>
+        <w:ind w:right="-64"/>
+        <w:rPr>
+          <w:rFonts w:ascii="Courier" w:hAnsi="Courier"/>
+          <w:b/>
+        </w:rPr>
+      </w:pPr>
+    </w:p>
+    <w:p>
+      <w:pPr>
+        <w:ind w:right="-64"/>
+      </w:pPr>
+      <w:r>
+        <w:rPr>
+          <w:rFonts w:ascii="Courier" w:hAnsi="Courier"/>
+          <w:b/>
+        </w:rPr>
+        <w:t xml:space="preserve">models = </w:t>
+      </w:r>
+      <w:r>
+        <w:rPr>
+          <w:rFonts w:ascii="Courier" w:hAnsi="Courier"/>
+          <w:b/>
+        </w:rPr>
+        <w:t>&lt;list&gt;;</w:t>
       </w:r>
       <w:r>
         <w:t xml:space="preserve"> </w:t>
       </w:r>
       <w:r>
-        <w:t xml:space="preserve">all 44 available models of protein substitution </w:t>
-      </w:r>
-      <w:r>
-        <w:t xml:space="preserve">in </w:t>
-      </w:r>
-      <w:r>
-        <w:t xml:space="preserve"> </w:t>
-      </w:r>
-      <w:proofErr w:type="spellStart"/>
-      <w:r>
-        <w:t>RAxML</w:t>
-      </w:r>
-      <w:proofErr w:type="spellEnd"/>
-      <w:r>
-        <w:t xml:space="preserve"> are used (see list below). NB </w:t>
-      </w:r>
-      <w:proofErr w:type="spellStart"/>
-      <w:r>
-        <w:t>RAxML</w:t>
-      </w:r>
-      <w:proofErr w:type="spellEnd"/>
-      <w:r>
-        <w:t xml:space="preserve"> does not include any models with</w:t>
-      </w:r>
-      <w:r>
-        <w:t>out</w:t>
-      </w:r>
-      <w:r>
-        <w:t xml:space="preserve"> </w:t>
-      </w:r>
-      <w:proofErr w:type="gramStart"/>
-      <w:r>
-        <w:t>gamma distributed</w:t>
-      </w:r>
-      <w:proofErr w:type="gramEnd"/>
-      <w:r>
-        <w:t xml:space="preserve"> rates across sites. This is probably not a bad thing!</w:t>
-      </w:r>
-    </w:p>
-    <w:p>
-      <w:pPr>
-        <w:ind w:right="-64"/>
-      </w:pPr>
-    </w:p>
-    <w:p>
-      <w:pPr>
-        <w:ind w:right="-64"/>
-      </w:pPr>
-      <w:proofErr w:type="gramStart"/>
-      <w:r>
-        <w:rPr>
-          <w:rFonts w:ascii="Courier" w:hAnsi="Courier"/>
-          <w:b/>
-        </w:rPr>
-        <w:t>models</w:t>
-      </w:r>
-      <w:proofErr w:type="gramEnd"/>
-      <w:r>
-        <w:rPr>
-          <w:rFonts w:ascii="Courier" w:hAnsi="Courier"/>
-          <w:b/>
-        </w:rPr>
-        <w:t xml:space="preserve"> = </w:t>
-      </w:r>
-      <w:proofErr w:type="spellStart"/>
-      <w:r>
-        <w:rPr>
-          <w:rFonts w:ascii="Courier" w:hAnsi="Courier"/>
-          <w:b/>
-        </w:rPr>
-        <w:t>all_protein_gamma</w:t>
-      </w:r>
-      <w:proofErr w:type="spellEnd"/>
-      <w:r>
-        <w:rPr>
-          <w:rFonts w:ascii="Courier" w:hAnsi="Courier"/>
-          <w:b/>
-        </w:rPr>
-        <w:t xml:space="preserve">; </w:t>
-      </w:r>
-      <w:r>
-        <w:rPr>
-          <w:rFonts w:ascii="Courier" w:hAnsi="Courier"/>
-          <w:b/>
-        </w:rPr>
-        <w:t xml:space="preserve">models = </w:t>
-      </w:r>
-      <w:proofErr w:type="spellStart"/>
-      <w:r>
-        <w:rPr>
-          <w:rFonts w:ascii="Courier" w:hAnsi="Courier"/>
-          <w:b/>
-        </w:rPr>
-        <w:t>all_protein_gammaI</w:t>
-      </w:r>
-      <w:proofErr w:type="spellEnd"/>
-      <w:r>
-        <w:rPr>
-          <w:rFonts w:ascii="Courier" w:hAnsi="Courier"/>
-          <w:b/>
-        </w:rPr>
-        <w:t xml:space="preserve">; </w:t>
-      </w:r>
-      <w:r>
-        <w:t xml:space="preserve">use only models that have +G but not +I from the list below; or use only models that have both +G and +I from the list below. These lists are included in case you are intending to run your final analyses in </w:t>
-      </w:r>
-      <w:proofErr w:type="spellStart"/>
-      <w:r>
-        <w:t>RAxML</w:t>
-      </w:r>
-      <w:proofErr w:type="spellEnd"/>
-      <w:r>
-        <w:t xml:space="preserve"> (i.e. estimate your tree). In </w:t>
-      </w:r>
-      <w:proofErr w:type="spellStart"/>
-      <w:r>
-        <w:t>RAxML</w:t>
-      </w:r>
-      <w:proofErr w:type="spellEnd"/>
-      <w:r>
-        <w:t xml:space="preserve"> you cannot have a model with +G in one partition, and another with +I+G in another partition (although you can in </w:t>
-      </w:r>
-      <w:proofErr w:type="spellStart"/>
-      <w:r>
-        <w:t>PartitionFinder</w:t>
-      </w:r>
-      <w:proofErr w:type="spellEnd"/>
-      <w:r>
-        <w:t>, even using the --</w:t>
-      </w:r>
-      <w:proofErr w:type="spellStart"/>
-      <w:r>
-        <w:t>raxml</w:t>
-      </w:r>
-      <w:proofErr w:type="spellEnd"/>
-      <w:r>
-        <w:t xml:space="preserve"> option, because we process the data very differently). So, these options might help here. </w:t>
-      </w:r>
-    </w:p>
-    <w:p>
-      <w:pPr>
-        <w:ind w:right="-64"/>
-        <w:rPr>
-          <w:rFonts w:ascii="Courier" w:hAnsi="Courier"/>
-          <w:b/>
-        </w:rPr>
-      </w:pPr>
-    </w:p>
-    <w:p>
-      <w:pPr>
-        <w:ind w:right="-64"/>
-      </w:pPr>
-      <w:proofErr w:type="gramStart"/>
-      <w:r>
-        <w:rPr>
-          <w:rFonts w:ascii="Courier" w:hAnsi="Courier"/>
-          <w:b/>
-        </w:rPr>
-        <w:t>models</w:t>
-      </w:r>
-      <w:proofErr w:type="gramEnd"/>
-      <w:r>
-        <w:rPr>
-          <w:rFonts w:ascii="Courier" w:hAnsi="Courier"/>
-          <w:b/>
-        </w:rPr>
-        <w:t xml:space="preserve"> = </w:t>
-      </w:r>
-      <w:r>
-        <w:rPr>
-          <w:rFonts w:ascii="Courier" w:hAnsi="Courier"/>
-          <w:b/>
-        </w:rPr>
-        <w:t>&lt;list&gt;;</w:t>
-      </w:r>
-      <w:r>
-        <w:t xml:space="preserve"> </w:t>
-      </w:r>
-      <w:r>
-        <w:t>Details are the same as above, but the available model lists are different when using the --</w:t>
-      </w:r>
-      <w:proofErr w:type="spellStart"/>
-      <w:r>
-        <w:t>raxml</w:t>
-      </w:r>
-      <w:proofErr w:type="spellEnd"/>
-      <w:r>
-        <w:t xml:space="preserve"> option. Here they are:</w:t>
+        <w:t>Details are the same as above, but the available model lists are different when using the --raxml option. Here they are:</w:t>
       </w:r>
     </w:p>
     <w:p>
       <w:pPr>
         <w:pStyle w:val="Heading4"/>
       </w:pPr>
-      <w:proofErr w:type="spellStart"/>
-      <w:r>
-        <w:t>Nucelotide</w:t>
-      </w:r>
-      <w:proofErr w:type="spellEnd"/>
-      <w:r>
-        <w:t xml:space="preserve"> Models in </w:t>
-      </w:r>
-      <w:proofErr w:type="spellStart"/>
-      <w:r>
-        <w:t>PartitionFinder</w:t>
-      </w:r>
-      <w:proofErr w:type="spellEnd"/>
-      <w:r>
-        <w:t xml:space="preserve"> </w:t>
-      </w:r>
-      <w:r>
-        <w:t>when using --</w:t>
-      </w:r>
-      <w:proofErr w:type="spellStart"/>
-      <w:r>
-        <w:t>raxml</w:t>
-      </w:r>
-      <w:proofErr w:type="spellEnd"/>
-      <w:r>
-        <w:t xml:space="preserve"> </w:t>
+      <w:r>
+        <w:t xml:space="preserve">Nucelotide Models in PartitionFinder </w:t>
+      </w:r>
+      <w:r>
+        <w:t xml:space="preserve">when using --raxml </w:t>
       </w:r>
       <w:r>
         <w:t>(</w:t>
@@ -13503,26 +9942,10 @@
         <w:pStyle w:val="Heading4"/>
       </w:pPr>
       <w:r>
-        <w:t xml:space="preserve">Amino Acid Models in </w:t>
-      </w:r>
-      <w:proofErr w:type="spellStart"/>
-      <w:r>
-        <w:t>PartitionFinderProtein</w:t>
-      </w:r>
-      <w:proofErr w:type="spellEnd"/>
-      <w:r>
-        <w:t xml:space="preserve"> </w:t>
-      </w:r>
-      <w:r>
-        <w:t>when using --</w:t>
-      </w:r>
-      <w:proofErr w:type="spellStart"/>
-      <w:r>
-        <w:t>raxml</w:t>
-      </w:r>
-      <w:proofErr w:type="spellEnd"/>
-      <w:r>
-        <w:t xml:space="preserve"> </w:t>
+        <w:t xml:space="preserve">Amino Acid Models in PartitionFinderProtein </w:t>
+      </w:r>
+      <w:r>
+        <w:t xml:space="preserve">when using --raxml </w:t>
       </w:r>
       <w:r>
         <w:t>(</w:t>
@@ -13623,19 +10046,11 @@
       <w:bookmarkStart w:id="229" w:name="_Toc204240245"/>
       <w:bookmarkStart w:id="230" w:name="_Toc215204559"/>
       <w:bookmarkStart w:id="231" w:name="_Toc229539746"/>
-      <w:proofErr w:type="gramStart"/>
       <w:r>
         <w:rPr>
           <w:color w:val="FF0000"/>
         </w:rPr>
-        <w:t>best</w:t>
-      </w:r>
-      <w:proofErr w:type="gramEnd"/>
-      <w:r>
-        <w:rPr>
-          <w:color w:val="FF0000"/>
-        </w:rPr>
-        <w:t>_schemes.txt</w:t>
+        <w:t>best_schemes.txt</w:t>
       </w:r>
       <w:bookmarkEnd w:id="228"/>
       <w:bookmarkEnd w:id="229"/>
@@ -13652,13 +10067,8 @@
       <w:pPr>
         <w:ind w:right="-64"/>
       </w:pPr>
-      <w:proofErr w:type="gramStart"/>
-      <w:r>
-        <w:t>has</w:t>
-      </w:r>
-      <w:proofErr w:type="gramEnd"/>
-      <w:r>
-        <w:t xml:space="preserve"> information on the best partitioning scheme found. This includes a det</w:t>
+      <w:r>
+        <w:t>has information on the best partitioning scheme found. This includes a det</w:t>
       </w:r>
       <w:r>
         <w:t>ailed description of the scheme</w:t>
@@ -13667,26 +10077,10 @@
         <w:t xml:space="preserve">, as well as the model of molecular evolution that was selected for each subset in the scheme. </w:t>
       </w:r>
       <w:r>
-        <w:t xml:space="preserve">It also contains a description of the each scheme in </w:t>
-      </w:r>
-      <w:proofErr w:type="spellStart"/>
-      <w:r>
-        <w:t>RAxML</w:t>
-      </w:r>
-      <w:proofErr w:type="spellEnd"/>
-      <w:r>
-        <w:t xml:space="preserve"> format (for u</w:t>
-      </w:r>
-      <w:r>
-        <w:t xml:space="preserve">se with the –q option in </w:t>
-      </w:r>
-      <w:proofErr w:type="spellStart"/>
-      <w:r>
-        <w:t>RAxML</w:t>
-      </w:r>
-      <w:proofErr w:type="spellEnd"/>
-      <w:r>
-        <w:t>).</w:t>
+        <w:t>It also contains a description of the each scheme in RAxML format (for u</w:t>
+      </w:r>
+      <w:r>
+        <w:t>se with the –q option in RAxML).</w:t>
       </w:r>
       <w:r>
         <w:t xml:space="preserve"> </w:t>
@@ -13703,19 +10097,11 @@
       <w:bookmarkStart w:id="232" w:name="_Toc204240247"/>
       <w:bookmarkStart w:id="233" w:name="_Toc215204561"/>
       <w:bookmarkStart w:id="234" w:name="_Toc229539747"/>
-      <w:proofErr w:type="gramStart"/>
       <w:r>
         <w:rPr>
           <w:color w:val="FF0000"/>
         </w:rPr>
-        <w:t>subsets</w:t>
-      </w:r>
-      <w:proofErr w:type="gramEnd"/>
-      <w:r>
-        <w:rPr>
-          <w:color w:val="FF0000"/>
-        </w:rPr>
-        <w:t xml:space="preserve"> folder</w:t>
+        <w:t>subsets folder</w:t>
       </w:r>
       <w:bookmarkEnd w:id="232"/>
       <w:bookmarkEnd w:id="233"/>
@@ -13725,21 +10111,8 @@
       <w:pPr>
         <w:ind w:right="-64"/>
       </w:pPr>
-      <w:proofErr w:type="gramStart"/>
-      <w:r>
-        <w:t>is</w:t>
-      </w:r>
-      <w:proofErr w:type="gramEnd"/>
-      <w:r>
-        <w:t xml:space="preserve"> a folder which contains detailed information on the model selection performed on each subset. This output is very similar to what you would get from any model-selection program. Each model tested is listed, in order of increasing BIC score (i.e. best model is at the top). This folder also contains alignments for each subset, and a .bin file which allows </w:t>
-      </w:r>
-      <w:proofErr w:type="spellStart"/>
-      <w:r>
-        <w:t>PartitionFinder</w:t>
-      </w:r>
-      <w:proofErr w:type="spellEnd"/>
-      <w:r>
-        <w:t xml:space="preserve"> to re-load information from previous analyses.</w:t>
+      <w:r>
+        <w:t>is a folder which contains detailed information on the model selection performed on each subset. This output is very similar to what you would get from any model-selection program. Each model tested is listed, in order of increasing BIC score (i.e. best model is at the top). This folder also contains alignments for each subset, and a .bin file which allows PartitionFinder to re-load information from previous analyses.</w:t>
       </w:r>
     </w:p>
     <w:p>
@@ -13754,19 +10127,11 @@
       <w:bookmarkStart w:id="236" w:name="_Toc215204562"/>
       <w:bookmarkStart w:id="237" w:name="_Toc229539748"/>
       <w:bookmarkStart w:id="238" w:name="OLE_LINK20"/>
-      <w:proofErr w:type="gramStart"/>
       <w:r>
         <w:rPr>
           <w:color w:val="FF0000"/>
         </w:rPr>
-        <w:t>schemes</w:t>
-      </w:r>
-      <w:proofErr w:type="gramEnd"/>
-      <w:r>
-        <w:rPr>
-          <w:color w:val="FF0000"/>
-        </w:rPr>
-        <w:t xml:space="preserve"> folder</w:t>
+        <w:t>schemes folder</w:t>
       </w:r>
       <w:bookmarkEnd w:id="235"/>
       <w:bookmarkEnd w:id="236"/>
@@ -13776,13 +10141,8 @@
       <w:pPr>
         <w:ind w:right="-64"/>
       </w:pPr>
-      <w:proofErr w:type="gramStart"/>
-      <w:r>
-        <w:t>is</w:t>
-      </w:r>
-      <w:proofErr w:type="gramEnd"/>
-      <w:r>
-        <w:t xml:space="preserve"> a folder which contains detailed information on the schemes that were analysed, each in a separate .</w:t>
+      <w:r>
+        <w:t>is a folder which contains detailed information on the schemes that were analysed, each in a separate .</w:t>
       </w:r>
       <w:bookmarkStart w:id="239" w:name="OLE_LINK145"/>
       <w:bookmarkStart w:id="240" w:name="OLE_LINK146"/>
@@ -13837,23 +10197,7 @@
         </w:rPr>
       </w:pPr>
       <w:r>
-        <w:t xml:space="preserve">There are a number of additional commands you can pass to </w:t>
-      </w:r>
-      <w:proofErr w:type="spellStart"/>
-      <w:r>
-        <w:t>PartitionFinder</w:t>
-      </w:r>
-      <w:proofErr w:type="spellEnd"/>
-      <w:r>
-        <w:t xml:space="preserve"> from the </w:t>
-      </w:r>
-      <w:proofErr w:type="spellStart"/>
-      <w:r>
-        <w:t>comandline</w:t>
-      </w:r>
-      <w:proofErr w:type="spellEnd"/>
-      <w:r>
-        <w:t>. These can be used to fine-tune your analyses.</w:t>
+        <w:t>There are a number of additional commands you can pass to PartitionFinder from the comandline. These can be used to fine-tune your analyses.</w:t>
       </w:r>
     </w:p>
     <w:p>
@@ -13873,121 +10217,22 @@
           <w:rFonts w:ascii="Courier" w:hAnsi="Courier"/>
           <w:color w:val="FF0000"/>
         </w:rPr>
-        <w:t>--</w:t>
-      </w:r>
-      <w:proofErr w:type="spellStart"/>
-      <w:proofErr w:type="gramStart"/>
-      <w:r>
-        <w:rPr>
-          <w:rFonts w:ascii="Courier" w:hAnsi="Courier"/>
-          <w:color w:val="FF0000"/>
-        </w:rPr>
-        <w:t>raxml</w:t>
+        <w:t>--raxml</w:t>
       </w:r>
       <w:bookmarkEnd w:id="247"/>
       <w:bookmarkEnd w:id="248"/>
-      <w:proofErr w:type="spellEnd"/>
-      <w:proofErr w:type="gramEnd"/>
-    </w:p>
-    <w:p>
-      <w:r>
-        <w:t xml:space="preserve">This tells </w:t>
-      </w:r>
-      <w:proofErr w:type="spellStart"/>
-      <w:r>
-        <w:t>PartitionFinder</w:t>
-      </w:r>
-      <w:proofErr w:type="spellEnd"/>
-      <w:r>
-        <w:t xml:space="preserve"> and </w:t>
-      </w:r>
-      <w:proofErr w:type="spellStart"/>
-      <w:r>
-        <w:t>PartitionFinderProtein</w:t>
-      </w:r>
-      <w:proofErr w:type="spellEnd"/>
-      <w:r>
-        <w:t xml:space="preserve"> to use </w:t>
-      </w:r>
-      <w:proofErr w:type="spellStart"/>
-      <w:r>
-        <w:t>RAxML</w:t>
-      </w:r>
-      <w:proofErr w:type="spellEnd"/>
-      <w:r>
-        <w:t xml:space="preserve"> rather than </w:t>
-      </w:r>
-      <w:proofErr w:type="spellStart"/>
-      <w:r>
-        <w:t>PhyML</w:t>
-      </w:r>
-      <w:proofErr w:type="spellEnd"/>
-      <w:r>
-        <w:t xml:space="preserve"> (the default). For reasons why you might do this, read the section “</w:t>
+    </w:p>
+    <w:p>
+      <w:r>
+        <w:t>This tells PartitionFinder and PartitionFinderProtein to use RAxML rather than PhyML (the default). For reasons why you might do this, read the section “</w:t>
       </w:r>
       <w:r>
         <w:t>U</w:t>
       </w:r>
       <w:r>
-        <w:t xml:space="preserve">sing </w:t>
-      </w:r>
-      <w:proofErr w:type="spellStart"/>
-      <w:r>
-        <w:t>PartitionFinder</w:t>
-      </w:r>
-      <w:proofErr w:type="spellEnd"/>
-      <w:r>
-        <w:t xml:space="preserve"> with </w:t>
-      </w:r>
-      <w:proofErr w:type="spellStart"/>
-      <w:r>
-        <w:t>RAxML</w:t>
-      </w:r>
-      <w:proofErr w:type="spellEnd"/>
-      <w:r>
-        <w:t xml:space="preserve">”, above. Because of the nature of </w:t>
-      </w:r>
-      <w:proofErr w:type="spellStart"/>
-      <w:r>
-        <w:t>RAxML</w:t>
-      </w:r>
-      <w:proofErr w:type="spellEnd"/>
-      <w:r>
-        <w:t xml:space="preserve">, we can’t guarantee that the </w:t>
-      </w:r>
-      <w:proofErr w:type="spellStart"/>
-      <w:r>
-        <w:t>RAxML</w:t>
-      </w:r>
-      <w:proofErr w:type="spellEnd"/>
-      <w:r>
-        <w:t xml:space="preserve"> </w:t>
-      </w:r>
-      <w:proofErr w:type="spellStart"/>
-      <w:r>
-        <w:t>executables</w:t>
-      </w:r>
-      <w:proofErr w:type="spellEnd"/>
-      <w:r>
-        <w:t xml:space="preserve"> we have provided in the ‘programs’ folder will work on all Windows and Mac machines. So if you use this option and </w:t>
-      </w:r>
-      <w:proofErr w:type="spellStart"/>
-      <w:r>
-        <w:t>RAxML</w:t>
-      </w:r>
-      <w:proofErr w:type="spellEnd"/>
-      <w:r>
-        <w:t xml:space="preserve"> doesn’t work, you’ll need to download and compile </w:t>
-      </w:r>
-      <w:proofErr w:type="spellStart"/>
-      <w:r>
-        <w:t>RAxML</w:t>
-      </w:r>
-      <w:proofErr w:type="spellEnd"/>
-      <w:r>
-        <w:t xml:space="preserve"> yourself, on your own computer. Instructions on how to do that are here: </w:t>
-      </w:r>
-      <w:hyperlink r:id="rId21" w:history="1">
+        <w:t xml:space="preserve">sing PartitionFinder with RAxML”, above. Because of the nature of RAxML, we can’t guarantee that the RAxML executables we have provided in the ‘programs’ folder will work on all Windows and Mac machines. So if you use this option and RAxML doesn’t work, you’ll need to download and compile RAxML yourself, on your own computer. Instructions on how to do that are here: </w:t>
+      </w:r>
+      <w:hyperlink r:id="rId22" w:history="1">
         <w:r>
           <w:rPr>
             <w:rStyle w:val="Hyperlink"/>
@@ -14016,17 +10261,8 @@
           <w:rFonts w:ascii="Courier" w:hAnsi="Courier"/>
           <w:color w:val="FF0000"/>
         </w:rPr>
-        <w:t>-</w:t>
-      </w:r>
-      <w:proofErr w:type="gramStart"/>
-      <w:r>
-        <w:rPr>
-          <w:rFonts w:ascii="Courier" w:hAnsi="Courier"/>
-          <w:color w:val="FF0000"/>
-        </w:rPr>
-        <w:t>p</w:t>
-      </w:r>
-      <w:proofErr w:type="gramEnd"/>
+        <w:t>-p</w:t>
+      </w:r>
       <w:r>
         <w:rPr>
           <w:rFonts w:ascii="Courier" w:hAnsi="Courier"/>
@@ -14060,66 +10296,10 @@
     </w:p>
     <w:p>
       <w:r>
-        <w:t xml:space="preserve">N is the number of processors you want </w:t>
-      </w:r>
-      <w:proofErr w:type="spellStart"/>
-      <w:r>
-        <w:t>PartitionFinder</w:t>
-      </w:r>
-      <w:proofErr w:type="spellEnd"/>
-      <w:r>
-        <w:t xml:space="preserve"> to use. </w:t>
-      </w:r>
-      <w:r>
-        <w:t xml:space="preserve">This controls the number independent </w:t>
-      </w:r>
-      <w:proofErr w:type="spellStart"/>
-      <w:r>
-        <w:t>PhyML</w:t>
-      </w:r>
-      <w:proofErr w:type="spellEnd"/>
-      <w:r>
-        <w:t xml:space="preserve"> or </w:t>
-      </w:r>
-      <w:proofErr w:type="spellStart"/>
-      <w:r>
-        <w:t>RAxML</w:t>
-      </w:r>
-      <w:proofErr w:type="spellEnd"/>
-      <w:r>
-        <w:t xml:space="preserve"> runs that </w:t>
-      </w:r>
-      <w:proofErr w:type="spellStart"/>
-      <w:r>
-        <w:t>PartitionFinder</w:t>
-      </w:r>
-      <w:proofErr w:type="spellEnd"/>
-      <w:r>
-        <w:t xml:space="preserve"> will run at any one time. The default is for </w:t>
-      </w:r>
-      <w:proofErr w:type="spellStart"/>
-      <w:r>
-        <w:t>PartitionFinder</w:t>
-      </w:r>
-      <w:proofErr w:type="spellEnd"/>
-      <w:r>
-        <w:t xml:space="preserve"> to use all of the available processors (look for this message at the start of the run, to see how many it found: “You appear to have N </w:t>
-      </w:r>
-      <w:proofErr w:type="spellStart"/>
-      <w:r>
-        <w:t>cpus</w:t>
-      </w:r>
-      <w:proofErr w:type="spellEnd"/>
-      <w:r>
-        <w:t xml:space="preserve">”). However, if you don’t want it to use all the processors, control with this option. E.g. –p 5 would tell </w:t>
-      </w:r>
-      <w:proofErr w:type="spellStart"/>
-      <w:r>
-        <w:t>PartitionFinder</w:t>
-      </w:r>
-      <w:proofErr w:type="spellEnd"/>
-      <w:r>
-        <w:t xml:space="preserve"> to use up to 5 processors at once. </w:t>
+        <w:t xml:space="preserve">N is the number of processors you want PartitionFinder to use. </w:t>
+      </w:r>
+      <w:r>
+        <w:t xml:space="preserve">This controls the number independent PhyML or RAxML runs that PartitionFinder will run at any one time. The default is for PartitionFinder to use all of the available processors (look for this message at the start of the run, to see how many it found: “You appear to have N cpus”). However, if you don’t want it to use all the processors, control with this option. E.g. –p 5 would tell PartitionFinder to use up to 5 processors at once. </w:t>
       </w:r>
     </w:p>
     <w:p>
@@ -14137,38 +10317,14 @@
           <w:rFonts w:ascii="Courier" w:hAnsi="Courier"/>
           <w:color w:val="FF0000"/>
         </w:rPr>
-        <w:t>--</w:t>
-      </w:r>
-      <w:proofErr w:type="gramStart"/>
-      <w:r>
-        <w:rPr>
-          <w:rFonts w:ascii="Courier" w:hAnsi="Courier"/>
-          <w:color w:val="FF0000"/>
-        </w:rPr>
-        <w:t>force</w:t>
-      </w:r>
-      <w:proofErr w:type="gramEnd"/>
-      <w:r>
-        <w:rPr>
-          <w:rFonts w:ascii="Courier" w:hAnsi="Courier"/>
-          <w:color w:val="FF0000"/>
-        </w:rPr>
-        <w:t>-restart</w:t>
+        <w:t>--force-restart</w:t>
       </w:r>
       <w:bookmarkEnd w:id="255"/>
       <w:bookmarkEnd w:id="256"/>
     </w:p>
     <w:p>
       <w:r>
-        <w:t xml:space="preserve">This will delete all previous workings (by deleting the ‘analysis’ folder) before restarting a run. The default is not to do this, so </w:t>
-      </w:r>
-      <w:proofErr w:type="spellStart"/>
-      <w:r>
-        <w:t>PartitionFinder</w:t>
-      </w:r>
-      <w:proofErr w:type="spellEnd"/>
-      <w:r>
-        <w:t xml:space="preserve"> can use results that it has already calculated. </w:t>
+        <w:t xml:space="preserve">This will delete all previous workings (by deleting the ‘analysis’ folder) before restarting a run. The default is not to do this, so PartitionFinder can use results that it has already calculated. </w:t>
       </w:r>
     </w:p>
     <w:p>
@@ -14190,7 +10346,6 @@
         </w:rPr>
         <w:t>--</w:t>
       </w:r>
-      <w:proofErr w:type="gramStart"/>
       <w:r>
         <w:rPr>
           <w:rFonts w:ascii="Courier" w:hAnsi="Courier"/>
@@ -14198,7 +10353,6 @@
         </w:rPr>
         <w:t>weights</w:t>
       </w:r>
-      <w:proofErr w:type="gramEnd"/>
       <w:r>
         <w:rPr>
           <w:rFonts w:ascii="Courier" w:hAnsi="Courier"/>
@@ -14208,7 +10362,6 @@
       </w:r>
       <w:bookmarkStart w:id="261" w:name="OLE_LINK175"/>
       <w:bookmarkStart w:id="262" w:name="OLE_LINK176"/>
-      <w:proofErr w:type="spellStart"/>
       <w:r>
         <w:rPr>
           <w:rFonts w:ascii="Courier" w:hAnsi="Courier"/>
@@ -14226,7 +10379,6 @@
       </w:r>
       <w:bookmarkEnd w:id="261"/>
       <w:bookmarkEnd w:id="262"/>
-      <w:proofErr w:type="spellEnd"/>
       <w:r>
         <w:rPr>
           <w:rFonts w:ascii="Courier" w:hAnsi="Courier"/>
@@ -14234,7 +10386,6 @@
         </w:rPr>
         <w:t xml:space="preserve">, </w:t>
       </w:r>
-      <w:proofErr w:type="spellStart"/>
       <w:r>
         <w:rPr>
           <w:rFonts w:ascii="Courier" w:hAnsi="Courier"/>
@@ -14250,7 +10401,6 @@
         </w:rPr>
         <w:t>base</w:t>
       </w:r>
-      <w:proofErr w:type="spellEnd"/>
       <w:r>
         <w:rPr>
           <w:rFonts w:ascii="Courier" w:hAnsi="Courier"/>
@@ -14260,7 +10410,6 @@
       </w:r>
       <w:bookmarkStart w:id="263" w:name="OLE_LINK137"/>
       <w:bookmarkStart w:id="264" w:name="OLE_LINK138"/>
-      <w:proofErr w:type="spellStart"/>
       <w:r>
         <w:rPr>
           <w:rFonts w:ascii="Courier" w:hAnsi="Courier"/>
@@ -14278,7 +10427,6 @@
       </w:r>
       <w:bookmarkEnd w:id="263"/>
       <w:bookmarkEnd w:id="264"/>
-      <w:proofErr w:type="spellEnd"/>
       <w:r>
         <w:rPr>
           <w:rFonts w:ascii="Courier" w:hAnsi="Courier"/>
@@ -14286,7 +10434,6 @@
         </w:rPr>
         <w:t xml:space="preserve">, </w:t>
       </w:r>
-      <w:proofErr w:type="spellStart"/>
       <w:r>
         <w:rPr>
           <w:rFonts w:ascii="Courier" w:hAnsi="Courier"/>
@@ -14302,7 +10449,6 @@
         </w:rPr>
         <w:t>alpha</w:t>
       </w:r>
-      <w:proofErr w:type="spellEnd"/>
       <w:r>
         <w:rPr>
           <w:rFonts w:ascii="Courier" w:hAnsi="Courier"/>
@@ -14325,7 +10471,6 @@
       </w:r>
     </w:p>
     <w:p>
-      <w:proofErr w:type="gramStart"/>
       <w:r>
         <w:t>A list of weights to use in the clustering algorithm</w:t>
       </w:r>
@@ -14338,34 +10483,10 @@
       <w:bookmarkEnd w:id="259"/>
       <w:bookmarkEnd w:id="260"/>
       <w:r>
-        <w:t>with the --</w:t>
-      </w:r>
-      <w:proofErr w:type="spellStart"/>
-      <w:r>
-        <w:t>raxml</w:t>
-      </w:r>
-      <w:proofErr w:type="spellEnd"/>
-      <w:r>
-        <w:t xml:space="preserve"> option</w:t>
-      </w:r>
-      <w:r>
-        <w:t xml:space="preserve"> and either the </w:t>
-      </w:r>
-      <w:proofErr w:type="spellStart"/>
-      <w:r>
-        <w:t>hcluster</w:t>
-      </w:r>
-      <w:proofErr w:type="spellEnd"/>
-      <w:r>
-        <w:t xml:space="preserve"> or </w:t>
-      </w:r>
-      <w:proofErr w:type="spellStart"/>
-      <w:r>
-        <w:t>rcluster</w:t>
-      </w:r>
-      <w:proofErr w:type="spellEnd"/>
-      <w:r>
-        <w:t xml:space="preserve"> search </w:t>
+        <w:t>with the --raxml option</w:t>
+      </w:r>
+      <w:r>
+        <w:t xml:space="preserve"> and either the hcluster or rcluster search </w:t>
       </w:r>
       <w:r>
         <w:t>option</w:t>
@@ -14374,11 +10495,7 @@
         <w:t>s</w:t>
       </w:r>
       <w:r>
-        <w:t>).</w:t>
-      </w:r>
-      <w:proofErr w:type="gramEnd"/>
-      <w:r>
-        <w:t xml:space="preserve"> This list allows you to assign different weights to the overall rate for a subset, the base/amino acid frequencies, the model parameters</w:t>
+        <w:t>). This list allows you to assign different weights to the overall rate for a subset, the base/amino acid frequencies, the model parameters</w:t>
       </w:r>
       <w:r>
         <w:t xml:space="preserve">, and the </w:t>
@@ -14400,13 +10517,8 @@
       <w:r>
         <w:t>--</w:t>
       </w:r>
-      <w:proofErr w:type="gramStart"/>
-      <w:r>
-        <w:t>weights</w:t>
-      </w:r>
-      <w:proofErr w:type="gramEnd"/>
-      <w:r>
-        <w:t xml:space="preserve"> </w:t>
+      <w:r>
+        <w:t xml:space="preserve">weights </w:t>
       </w:r>
       <w:bookmarkStart w:id="265" w:name="OLE_LINK141"/>
       <w:bookmarkStart w:id="266" w:name="OLE_LINK142"/>
@@ -14438,13 +10550,8 @@
       </w:r>
     </w:p>
     <w:p>
-      <w:proofErr w:type="gramStart"/>
-      <w:r>
-        <w:t>would</w:t>
-      </w:r>
-      <w:proofErr w:type="gramEnd"/>
-      <w:r>
-        <w:t xml:space="preserve"> weight the </w:t>
+      <w:r>
+        <w:t xml:space="preserve">would weight the </w:t>
       </w:r>
       <w:r>
         <w:t xml:space="preserve">subset </w:t>
@@ -14486,46 +10593,13 @@
           <w:rFonts w:ascii="Courier" w:hAnsi="Courier"/>
           <w:color w:val="FF0000"/>
         </w:rPr>
-        <w:t>--</w:t>
-      </w:r>
-      <w:proofErr w:type="spellStart"/>
-      <w:proofErr w:type="gramStart"/>
-      <w:r>
-        <w:rPr>
-          <w:rFonts w:ascii="Courier" w:hAnsi="Courier"/>
-          <w:color w:val="FF0000"/>
-        </w:rPr>
-        <w:t>rcluster</w:t>
-      </w:r>
-      <w:proofErr w:type="gramEnd"/>
-      <w:r>
-        <w:rPr>
-          <w:rFonts w:ascii="Courier" w:hAnsi="Courier"/>
-          <w:color w:val="FF0000"/>
-        </w:rPr>
-        <w:t>-percent</w:t>
-      </w:r>
-      <w:proofErr w:type="spellEnd"/>
-      <w:r>
-        <w:rPr>
-          <w:rFonts w:ascii="Courier" w:hAnsi="Courier"/>
-          <w:color w:val="FF0000"/>
-        </w:rPr>
-        <w:t xml:space="preserve"> N</w:t>
+        <w:t>--rcluster-percent N</w:t>
       </w:r>
       <w:bookmarkEnd w:id="267"/>
     </w:p>
     <w:p>
       <w:r>
-        <w:t>Default: --</w:t>
-      </w:r>
-      <w:proofErr w:type="spellStart"/>
-      <w:r>
-        <w:t>rcluster-percent</w:t>
-      </w:r>
-      <w:proofErr w:type="spellEnd"/>
-      <w:r>
-        <w:t xml:space="preserve"> 10</w:t>
+        <w:t>Default: --rcluster-percent 10</w:t>
       </w:r>
     </w:p>
     <w:p>
@@ -14533,85 +10607,21 @@
         <w:t xml:space="preserve">This option controls the thoroughness </w:t>
       </w:r>
       <w:r>
-        <w:t xml:space="preserve">of the relaxed clustering algorithm. By default, this algorithm will, </w:t>
-      </w:r>
-      <w:proofErr w:type="gramStart"/>
-      <w:r>
-        <w:t>at each iteration</w:t>
-      </w:r>
-      <w:proofErr w:type="gramEnd"/>
-      <w:r>
-        <w:t xml:space="preserve">, search through the 10% of partitioning schemes that lump together the most similar subsets (where similarity is determined by --weights above). </w:t>
-      </w:r>
-      <w:r>
-        <w:t xml:space="preserve">You can make it more thorough by increasing this percentage, or faster and less thorough by decreasing it. In general, if you have a huge dataset you’re better off using the </w:t>
-      </w:r>
-      <w:proofErr w:type="spellStart"/>
-      <w:r>
-        <w:t>rcluster</w:t>
-      </w:r>
-      <w:proofErr w:type="spellEnd"/>
-      <w:r>
-        <w:t xml:space="preserve"> algorithm with a very low percentage (e.g. --</w:t>
-      </w:r>
-      <w:proofErr w:type="spellStart"/>
-      <w:r>
-        <w:t>rcluster-percent</w:t>
-      </w:r>
-      <w:proofErr w:type="spellEnd"/>
-      <w:r>
-        <w:t xml:space="preserve"> 0.1) than using the </w:t>
-      </w:r>
-      <w:proofErr w:type="spellStart"/>
-      <w:r>
-        <w:t>hcluster</w:t>
-      </w:r>
-      <w:proofErr w:type="spellEnd"/>
-      <w:r>
-        <w:t xml:space="preserve"> algorithm </w:t>
+        <w:t xml:space="preserve">of the relaxed clustering algorithm. By default, this algorithm will, at each iteration, search through the 10% of partitioning schemes that lump together the most similar subsets (where similarity is determined by --weights above). </w:t>
+      </w:r>
+      <w:r>
+        <w:t xml:space="preserve">You can make it more thorough by increasing this percentage, or faster and less thorough by decreasing it. In general, if you have a huge dataset you’re better off using the rcluster algorithm with a very low percentage (e.g. --rcluster-percent 0.1) than using the hcluster algorithm </w:t>
       </w:r>
       <w:bookmarkStart w:id="268" w:name="OLE_LINK198"/>
       <w:bookmarkStart w:id="269" w:name="OLE_LINK199"/>
       <w:r>
-        <w:t xml:space="preserve">(we have a paper in prep on this: Lanfear, </w:t>
-      </w:r>
-      <w:proofErr w:type="spellStart"/>
-      <w:r>
-        <w:t>Calcott</w:t>
-      </w:r>
-      <w:proofErr w:type="spellEnd"/>
-      <w:r>
-        <w:t xml:space="preserve">, </w:t>
-      </w:r>
-      <w:proofErr w:type="spellStart"/>
-      <w:r>
-        <w:t>Kainer</w:t>
-      </w:r>
-      <w:proofErr w:type="spellEnd"/>
-      <w:r>
-        <w:t xml:space="preserve">, </w:t>
-      </w:r>
-      <w:r>
-        <w:t xml:space="preserve">Mayer, and </w:t>
-      </w:r>
-      <w:proofErr w:type="spellStart"/>
-      <w:r>
-        <w:t>Statmatakis</w:t>
-      </w:r>
-      <w:proofErr w:type="spellEnd"/>
-      <w:r>
-        <w:t xml:space="preserve"> </w:t>
-      </w:r>
-      <w:r>
-        <w:t xml:space="preserve">“Selecting optimal partitioning schemes for </w:t>
-      </w:r>
-      <w:proofErr w:type="spellStart"/>
-      <w:r>
-        <w:t>phylogenomic</w:t>
-      </w:r>
-      <w:proofErr w:type="spellEnd"/>
-      <w:r>
-        <w:t xml:space="preserve"> datasets: a comparison of clustering methods.”</w:t>
+        <w:t xml:space="preserve">(we have a paper in prep on this: Lanfear, Calcott, Kainer, </w:t>
+      </w:r>
+      <w:r>
+        <w:t xml:space="preserve">Mayer, and Statmatakis </w:t>
+      </w:r>
+      <w:r>
+        <w:t>“Selecting optimal partitioning schemes for phylogenomic datasets: a comparison of clustering methods.”</w:t>
       </w:r>
       <w:r>
         <w:t>)</w:t>
@@ -14657,53 +10667,8 @@
     </w:p>
     <w:p>
       <w:r>
-        <w:t xml:space="preserve">Depending on your analysis, you may need to cite up to three papers. </w:t>
-      </w:r>
-      <w:proofErr w:type="gramStart"/>
-      <w:r>
-        <w:t xml:space="preserve">One for PartitionFinder2, one for the algorithm you use (if you use the </w:t>
-      </w:r>
-      <w:proofErr w:type="spellStart"/>
-      <w:r>
-        <w:t>rcluster</w:t>
-      </w:r>
-      <w:proofErr w:type="spellEnd"/>
-      <w:r>
-        <w:t xml:space="preserve">, </w:t>
-      </w:r>
-      <w:proofErr w:type="spellStart"/>
-      <w:r>
-        <w:t>hcluster</w:t>
-      </w:r>
-      <w:proofErr w:type="spellEnd"/>
-      <w:r>
-        <w:t xml:space="preserve">, or </w:t>
-      </w:r>
-      <w:proofErr w:type="spellStart"/>
-      <w:r>
-        <w:t>kmeans</w:t>
-      </w:r>
-      <w:proofErr w:type="spellEnd"/>
-      <w:r>
-        <w:t xml:space="preserve"> options), and one for either </w:t>
-      </w:r>
-      <w:proofErr w:type="spellStart"/>
-      <w:r>
-        <w:t>PhyML</w:t>
-      </w:r>
-      <w:proofErr w:type="spellEnd"/>
-      <w:r>
-        <w:t xml:space="preserve"> or </w:t>
-      </w:r>
-      <w:proofErr w:type="spellStart"/>
-      <w:r>
-        <w:t>RAxML</w:t>
-      </w:r>
-      <w:proofErr w:type="spellEnd"/>
-      <w:r>
-        <w:t>.</w:t>
-      </w:r>
-      <w:proofErr w:type="gramEnd"/>
+        <w:t>Depending on your analysis, you may need to cite up to three papers. One for PartitionFinder2, one for the algorithm you use (if you use the rcluster, hcluster, or kmeans options), and one for either PhyML or RAxML.</w:t>
+      </w:r>
     </w:p>
     <w:p>
       <w:pPr>
@@ -14717,7 +10682,7 @@
       <w:r>
         <w:t xml:space="preserve">If you are reading this manual, then you are probably using ParititionFinder2. The paper describing PF2 will be out (we hope) in 2015, so please take a quick look here to see if you can see it: </w:t>
       </w:r>
-      <w:hyperlink r:id="rId22" w:history="1">
+      <w:hyperlink r:id="rId23" w:history="1">
         <w:r>
           <w:rPr>
             <w:rStyle w:val="Hyperlink"/>
@@ -14740,65 +10705,8 @@
         <w:rPr>
           <w:lang w:val="en-AU"/>
         </w:rPr>
-        <w:t xml:space="preserve">Lanfear, R., </w:t>
-      </w:r>
-      <w:proofErr w:type="spellStart"/>
-      <w:r>
-        <w:rPr>
-          <w:lang w:val="en-AU"/>
-        </w:rPr>
-        <w:t>Calcott</w:t>
-      </w:r>
-      <w:proofErr w:type="spellEnd"/>
-      <w:r>
-        <w:rPr>
-          <w:lang w:val="en-AU"/>
-        </w:rPr>
-        <w:t xml:space="preserve">, B., </w:t>
-      </w:r>
-      <w:proofErr w:type="spellStart"/>
-      <w:r>
-        <w:rPr>
-          <w:lang w:val="en-AU"/>
-        </w:rPr>
-        <w:t>Ho</w:t>
-      </w:r>
-      <w:proofErr w:type="spellEnd"/>
-      <w:r>
-        <w:rPr>
-          <w:lang w:val="en-AU"/>
-        </w:rPr>
-        <w:t xml:space="preserve">, S. Y., &amp; </w:t>
-      </w:r>
-      <w:proofErr w:type="spellStart"/>
-      <w:r>
-        <w:rPr>
-          <w:lang w:val="en-AU"/>
-        </w:rPr>
-        <w:t>Guindon</w:t>
-      </w:r>
-      <w:proofErr w:type="spellEnd"/>
-      <w:r>
-        <w:rPr>
-          <w:lang w:val="en-AU"/>
-        </w:rPr>
-        <w:t xml:space="preserve">, S. (2012). </w:t>
-      </w:r>
-      <w:proofErr w:type="spellStart"/>
-      <w:r>
-        <w:rPr>
-          <w:lang w:val="en-AU"/>
-        </w:rPr>
-        <w:t>PartitionFinder</w:t>
-      </w:r>
-      <w:proofErr w:type="spellEnd"/>
-      <w:r>
-        <w:rPr>
-          <w:lang w:val="en-AU"/>
-        </w:rPr>
-        <w:t>: combined selection of partitioning schemes and substitution models for phylogenetic analyses. </w:t>
-      </w:r>
-      <w:proofErr w:type="gramStart"/>
+        <w:t>Lanfear, R., Calcott, B., Ho, S. Y., &amp; Guindon, S. (2012). PartitionFinder: combined selection of partitioning schemes and substitution models for phylogenetic analyses. </w:t>
+      </w:r>
       <w:r>
         <w:rPr>
           <w:i/>
@@ -14827,7 +10735,6 @@
         </w:rPr>
         <w:t>(6), 1695-1701.</w:t>
       </w:r>
-      <w:proofErr w:type="gramEnd"/>
     </w:p>
     <w:p/>
     <w:p>
@@ -14835,23 +10742,7 @@
         <w:pStyle w:val="Heading2"/>
       </w:pPr>
       <w:r>
-        <w:t>Using search = ‘</w:t>
-      </w:r>
-      <w:proofErr w:type="spellStart"/>
-      <w:r>
-        <w:t>rcluster</w:t>
-      </w:r>
-      <w:proofErr w:type="spellEnd"/>
-      <w:r>
-        <w:t>’ or search = ‘</w:t>
-      </w:r>
-      <w:proofErr w:type="spellStart"/>
-      <w:r>
-        <w:t>hcluster</w:t>
-      </w:r>
-      <w:proofErr w:type="spellEnd"/>
-      <w:r>
-        <w:t>’</w:t>
+        <w:t>Using search = ‘rcluster’ or search = ‘hcluster’</w:t>
       </w:r>
     </w:p>
     <w:p>
@@ -14870,63 +10761,7 @@
         <w:rPr>
           <w:lang w:val="en-AU"/>
         </w:rPr>
-        <w:t xml:space="preserve">Lanfear, R., </w:t>
-      </w:r>
-      <w:proofErr w:type="spellStart"/>
-      <w:r>
-        <w:rPr>
-          <w:lang w:val="en-AU"/>
-        </w:rPr>
-        <w:t>Calcott</w:t>
-      </w:r>
-      <w:proofErr w:type="spellEnd"/>
-      <w:r>
-        <w:rPr>
-          <w:lang w:val="en-AU"/>
-        </w:rPr>
-        <w:t xml:space="preserve">, B., </w:t>
-      </w:r>
-      <w:proofErr w:type="spellStart"/>
-      <w:r>
-        <w:rPr>
-          <w:lang w:val="en-AU"/>
-        </w:rPr>
-        <w:t>Kainer</w:t>
-      </w:r>
-      <w:proofErr w:type="spellEnd"/>
-      <w:r>
-        <w:rPr>
-          <w:lang w:val="en-AU"/>
-        </w:rPr>
-        <w:t xml:space="preserve">, D., Mayer, C., &amp; </w:t>
-      </w:r>
-      <w:proofErr w:type="spellStart"/>
-      <w:r>
-        <w:rPr>
-          <w:lang w:val="en-AU"/>
-        </w:rPr>
-        <w:t>Stamatakis</w:t>
-      </w:r>
-      <w:proofErr w:type="spellEnd"/>
-      <w:r>
-        <w:rPr>
-          <w:lang w:val="en-AU"/>
-        </w:rPr>
-        <w:t xml:space="preserve">, A. (2014). Selecting optimal partitioning schemes for </w:t>
-      </w:r>
-      <w:proofErr w:type="spellStart"/>
-      <w:r>
-        <w:rPr>
-          <w:lang w:val="en-AU"/>
-        </w:rPr>
-        <w:t>phylogenomic</w:t>
-      </w:r>
-      <w:proofErr w:type="spellEnd"/>
-      <w:r>
-        <w:rPr>
-          <w:lang w:val="en-AU"/>
-        </w:rPr>
-        <w:t xml:space="preserve"> datasets. </w:t>
+        <w:t>Lanfear, R., Calcott, B., Kainer, D., Mayer, C., &amp; Stamatakis, A. (2014). Selecting optimal partitioning schemes for phylogenomic datasets. </w:t>
       </w:r>
       <w:r>
         <w:rPr>
@@ -14963,15 +10798,7 @@
         <w:pStyle w:val="Heading2"/>
       </w:pPr>
       <w:r>
-        <w:t>Using search = ‘</w:t>
-      </w:r>
-      <w:proofErr w:type="spellStart"/>
-      <w:r>
-        <w:t>kmeans</w:t>
-      </w:r>
-      <w:proofErr w:type="spellEnd"/>
-      <w:r>
-        <w:t>’</w:t>
+        <w:t>Using search = ‘kmeans’</w:t>
       </w:r>
     </w:p>
     <w:p>
@@ -14986,35 +10813,12 @@
           <w:lang w:val="en-AU"/>
         </w:rPr>
       </w:pPr>
-      <w:proofErr w:type="spellStart"/>
       <w:r>
         <w:rPr>
           <w:lang w:val="en-AU"/>
         </w:rPr>
-        <w:t>Frandsen</w:t>
-      </w:r>
-      <w:proofErr w:type="spellEnd"/>
-      <w:r>
-        <w:rPr>
-          <w:lang w:val="en-AU"/>
-        </w:rPr>
-        <w:t xml:space="preserve">, P. B., </w:t>
-      </w:r>
-      <w:proofErr w:type="spellStart"/>
-      <w:r>
-        <w:rPr>
-          <w:lang w:val="en-AU"/>
-        </w:rPr>
-        <w:t>Calcott</w:t>
-      </w:r>
-      <w:proofErr w:type="spellEnd"/>
-      <w:r>
-        <w:rPr>
-          <w:lang w:val="en-AU"/>
-        </w:rPr>
-        <w:t>, B., Mayer, C., &amp; Lanfear, R. (2015). Automatic selection of partitioning schemes for phylogenetic analyses using iterative k-means clustering of site rates. </w:t>
-      </w:r>
-      <w:proofErr w:type="gramStart"/>
+        <w:t>Frandsen, P. B., Calcott, B., Mayer, C., &amp; Lanfear, R. (2015). Automatic selection of partitioning schemes for phylogenetic analyses using iterative k-means clustering of site rates. </w:t>
+      </w:r>
       <w:r>
         <w:rPr>
           <w:i/>
@@ -15043,108 +10847,25 @@
         </w:rPr>
         <w:t>(1), 13.</w:t>
       </w:r>
-      <w:proofErr w:type="gramEnd"/>
     </w:p>
     <w:p/>
     <w:p>
       <w:pPr>
         <w:pStyle w:val="Heading2"/>
       </w:pPr>
-      <w:proofErr w:type="spellStart"/>
       <w:r>
         <w:t>PhyML</w:t>
       </w:r>
-      <w:proofErr w:type="spellEnd"/>
-    </w:p>
-    <w:p>
-      <w:r>
-        <w:t>If you use PF2 without the --</w:t>
-      </w:r>
-      <w:proofErr w:type="spellStart"/>
-      <w:r>
-        <w:t>raxml</w:t>
-      </w:r>
-      <w:proofErr w:type="spellEnd"/>
-      <w:r>
-        <w:t xml:space="preserve"> command line option, PF2 relies heavily on </w:t>
-      </w:r>
-      <w:proofErr w:type="spellStart"/>
-      <w:r>
-        <w:t>PhyML</w:t>
-      </w:r>
-      <w:proofErr w:type="spellEnd"/>
-      <w:r>
-        <w:t xml:space="preserve"> version 3.0, so please cite: </w:t>
+    </w:p>
+    <w:p>
+      <w:r>
+        <w:t xml:space="preserve">If you use PF2 without the --raxml command line option, PF2 relies heavily on PhyML version 3.0, so please cite: </w:t>
       </w:r>
     </w:p>
     <w:p/>
     <w:p>
       <w:r>
-        <w:t xml:space="preserve">New Algorithms and Methods to Estimate Maximum-Likelihood Phylogenies: Assessing the Performance of </w:t>
-      </w:r>
-      <w:proofErr w:type="spellStart"/>
-      <w:r>
-        <w:t>PhyML</w:t>
-      </w:r>
-      <w:proofErr w:type="spellEnd"/>
-      <w:r>
-        <w:t xml:space="preserve"> 3.0. </w:t>
-      </w:r>
-      <w:proofErr w:type="spellStart"/>
-      <w:r>
-        <w:t>Guindon</w:t>
-      </w:r>
-      <w:proofErr w:type="spellEnd"/>
-      <w:r>
-        <w:t xml:space="preserve"> S., </w:t>
-      </w:r>
-      <w:proofErr w:type="spellStart"/>
-      <w:r>
-        <w:t>Dufayard</w:t>
-      </w:r>
-      <w:proofErr w:type="spellEnd"/>
-      <w:r>
-        <w:t xml:space="preserve"> J.F., </w:t>
-      </w:r>
-      <w:proofErr w:type="spellStart"/>
-      <w:r>
-        <w:t>Lefort</w:t>
-      </w:r>
-      <w:proofErr w:type="spellEnd"/>
-      <w:r>
-        <w:t xml:space="preserve"> V., </w:t>
-      </w:r>
-      <w:proofErr w:type="spellStart"/>
-      <w:r>
-        <w:t>Anisimova</w:t>
-      </w:r>
-      <w:proofErr w:type="spellEnd"/>
-      <w:r>
-        <w:t xml:space="preserve"> M., </w:t>
-      </w:r>
-      <w:proofErr w:type="spellStart"/>
-      <w:r>
-        <w:t>Hordijk</w:t>
-      </w:r>
-      <w:proofErr w:type="spellEnd"/>
-      <w:r>
-        <w:t xml:space="preserve"> W., </w:t>
-      </w:r>
-      <w:proofErr w:type="spellStart"/>
-      <w:r>
-        <w:t>Gascuel</w:t>
-      </w:r>
-      <w:proofErr w:type="spellEnd"/>
-      <w:r>
-        <w:t xml:space="preserve"> O. Systematic Biology, 59(3)</w:t>
-      </w:r>
-      <w:proofErr w:type="gramStart"/>
-      <w:r>
-        <w:t>:307</w:t>
-      </w:r>
-      <w:proofErr w:type="gramEnd"/>
-      <w:r>
-        <w:t>-21, 2010.</w:t>
+        <w:t>New Algorithms and Methods to Estimate Maximum-Likelihood Phylogenies: Assessing the Performance of PhyML 3.0. Guindon S., Dufayard J.F., Lefort V., Anisimova M., Hordijk W., Gascuel O. Systematic Biology, 59(3):307-21, 2010.</w:t>
       </w:r>
     </w:p>
     <w:p/>
@@ -15153,52 +10874,20 @@
         <w:pStyle w:val="Heading2"/>
       </w:pPr>
       <w:r>
-        <w:t>Using the --</w:t>
-      </w:r>
-      <w:proofErr w:type="spellStart"/>
-      <w:r>
-        <w:t>raxml</w:t>
-      </w:r>
-      <w:proofErr w:type="spellEnd"/>
-      <w:r>
-        <w:t xml:space="preserve"> command line option</w:t>
-      </w:r>
-    </w:p>
-    <w:p>
-      <w:r>
-        <w:t>If you use the --</w:t>
-      </w:r>
-      <w:proofErr w:type="spellStart"/>
-      <w:r>
-        <w:t>raxml</w:t>
-      </w:r>
-      <w:proofErr w:type="spellEnd"/>
-      <w:r>
-        <w:t xml:space="preserve"> </w:t>
-      </w:r>
-      <w:proofErr w:type="spellStart"/>
-      <w:r>
-        <w:t>commandline</w:t>
-      </w:r>
-      <w:proofErr w:type="spellEnd"/>
-      <w:r>
-        <w:t xml:space="preserve"> option, PF2 uses </w:t>
-      </w:r>
-      <w:proofErr w:type="spellStart"/>
-      <w:r>
-        <w:t>RAxML</w:t>
-      </w:r>
-      <w:proofErr w:type="spellEnd"/>
-      <w:r>
-        <w:t xml:space="preserve"> v8.0 for calculations. If you use it, please cite:</w:t>
+        <w:t>Using the --raxml command line option</w:t>
+      </w:r>
+    </w:p>
+    <w:p>
+      <w:r>
+        <w:t>If you use the --raxml commandline option, PF2 uses RAxML v8.0 for calculations. If you use it, please cite:</w:t>
       </w:r>
     </w:p>
     <w:p/>
     <w:p>
       <w:pPr>
         <w:sectPr>
-          <w:headerReference w:type="even" r:id="rId23"/>
-          <w:headerReference w:type="default" r:id="rId24"/>
+          <w:headerReference w:type="even" r:id="rId24"/>
+          <w:headerReference w:type="default" r:id="rId25"/>
           <w:pgSz w:w="11900" w:h="16840"/>
           <w:pgMar w:top="1440" w:right="1800" w:bottom="1440" w:left="1800" w:header="708" w:footer="708" w:gutter="0"/>
           <w:cols w:space="708"/>
@@ -15209,39 +10898,7 @@
           <w:bCs/>
           <w:lang w:val="en-US"/>
         </w:rPr>
-        <w:t xml:space="preserve">A. </w:t>
-      </w:r>
-      <w:proofErr w:type="spellStart"/>
-      <w:r>
-        <w:rPr>
-          <w:bCs/>
-          <w:lang w:val="en-US"/>
-        </w:rPr>
-        <w:t>Stamatakis</w:t>
-      </w:r>
-      <w:proofErr w:type="spellEnd"/>
-      <w:r>
-        <w:rPr>
-          <w:bCs/>
-          <w:lang w:val="en-US"/>
-        </w:rPr>
-        <w:t xml:space="preserve">, </w:t>
-      </w:r>
-      <w:proofErr w:type="spellStart"/>
-      <w:r>
-        <w:rPr>
-          <w:bCs/>
-          <w:lang w:val="en-US"/>
-        </w:rPr>
-        <w:t>RAxML</w:t>
-      </w:r>
-      <w:proofErr w:type="spellEnd"/>
-      <w:r>
-        <w:rPr>
-          <w:bCs/>
-          <w:lang w:val="en-US"/>
-        </w:rPr>
-        <w:t xml:space="preserve">-VI-HPC: maximum likelihood-based phylogenetic analyses with thousands of taxa and mixed models, </w:t>
+        <w:t xml:space="preserve">A. Stamatakis, RAxML-VI-HPC: maximum likelihood-based phylogenetic analyses with thousands of taxa and mixed models, </w:t>
       </w:r>
       <w:r>
         <w:rPr>
@@ -15416,7 +11073,7 @@
         <w:noProof/>
         <w:sz w:val="16"/>
       </w:rPr>
-      <w:t>15</w:t>
+      <w:t>1</w:t>
     </w:r>
     <w:r>
       <w:rPr>
@@ -15435,7 +11092,6 @@
         <w:lang w:val="en-US"/>
       </w:rPr>
     </w:pPr>
-    <w:proofErr w:type="spellStart"/>
     <w:r>
       <w:rPr>
         <w:b/>
@@ -15443,7 +11099,6 @@
       </w:rPr>
       <w:t>PartitionFinder</w:t>
     </w:r>
-    <w:proofErr w:type="spellEnd"/>
     <w:r>
       <w:rPr>
         <w:sz w:val="16"/>
@@ -18113,6 +13768,7 @@
   <w:style w:type="character" w:default="1" w:styleId="DefaultParagraphFont">
     <w:name w:val="Default Paragraph Font"/>
     <w:uiPriority w:val="1"/>
+    <w:semiHidden/>
     <w:unhideWhenUsed/>
   </w:style>
   <w:style w:type="table" w:default="1" w:styleId="TableNormal">
@@ -18928,6 +14584,7 @@
   <w:style w:type="character" w:default="1" w:styleId="DefaultParagraphFont">
     <w:name w:val="Default Paragraph Font"/>
     <w:uiPriority w:val="1"/>
+    <w:semiHidden/>
     <w:unhideWhenUsed/>
   </w:style>
   <w:style w:type="table" w:default="1" w:styleId="TableNormal">
